--- a/Rust Notes.docx
+++ b/Rust Notes.docx
@@ -5,14 +5,16 @@
     <w:p>
       <w:pPr>
         <w:rPr>
-          <w:b/>
-          <w:bCs/>
-          <w:sz w:val="24"/>
-          <w:szCs w:val="24"/>
-        </w:rPr>
-      </w:pPr>
-      <w:r>
-        <w:rPr>
+          <w:rFonts w:ascii="Times New Roman" w:hAnsi="Times New Roman" w:cs="Times New Roman"/>
+          <w:b/>
+          <w:bCs/>
+          <w:sz w:val="24"/>
+          <w:szCs w:val="24"/>
+        </w:rPr>
+      </w:pPr>
+      <w:r>
+        <w:rPr>
+          <w:rFonts w:ascii="Times New Roman" w:hAnsi="Times New Roman" w:cs="Times New Roman"/>
           <w:b/>
           <w:bCs/>
           <w:sz w:val="24"/>
@@ -29,12 +31,14 @@
           <w:numId w:val="1"/>
         </w:numPr>
         <w:rPr>
-          <w:sz w:val="24"/>
-          <w:szCs w:val="24"/>
-        </w:rPr>
-      </w:pPr>
-      <w:r>
-        <w:rPr>
+          <w:rFonts w:ascii="Times New Roman" w:hAnsi="Times New Roman" w:cs="Times New Roman"/>
+          <w:sz w:val="24"/>
+          <w:szCs w:val="24"/>
+        </w:rPr>
+      </w:pPr>
+      <w:r>
+        <w:rPr>
+          <w:rFonts w:ascii="Times New Roman" w:hAnsi="Times New Roman" w:cs="Times New Roman"/>
           <w:sz w:val="24"/>
           <w:szCs w:val="24"/>
         </w:rPr>
@@ -43,6 +47,7 @@
       <w:proofErr w:type="spellStart"/>
       <w:r>
         <w:rPr>
+          <w:rFonts w:ascii="Times New Roman" w:hAnsi="Times New Roman" w:cs="Times New Roman"/>
           <w:sz w:val="24"/>
           <w:szCs w:val="24"/>
         </w:rPr>
@@ -58,12 +63,14 @@
           <w:numId w:val="1"/>
         </w:numPr>
         <w:rPr>
-          <w:sz w:val="24"/>
-          <w:szCs w:val="24"/>
-        </w:rPr>
-      </w:pPr>
-      <w:r>
-        <w:rPr>
+          <w:rFonts w:ascii="Times New Roman" w:hAnsi="Times New Roman" w:cs="Times New Roman"/>
+          <w:sz w:val="24"/>
+          <w:szCs w:val="24"/>
+        </w:rPr>
+      </w:pPr>
+      <w:r>
+        <w:rPr>
+          <w:rFonts w:ascii="Times New Roman" w:hAnsi="Times New Roman" w:cs="Times New Roman"/>
           <w:sz w:val="24"/>
           <w:szCs w:val="24"/>
         </w:rPr>
@@ -78,12 +85,14 @@
           <w:numId w:val="1"/>
         </w:numPr>
         <w:rPr>
-          <w:sz w:val="24"/>
-          <w:szCs w:val="24"/>
-        </w:rPr>
-      </w:pPr>
-      <w:r>
-        <w:rPr>
+          <w:rFonts w:ascii="Times New Roman" w:hAnsi="Times New Roman" w:cs="Times New Roman"/>
+          <w:sz w:val="24"/>
+          <w:szCs w:val="24"/>
+        </w:rPr>
+      </w:pPr>
+      <w:r>
+        <w:rPr>
+          <w:rFonts w:ascii="Times New Roman" w:hAnsi="Times New Roman" w:cs="Times New Roman"/>
           <w:sz w:val="24"/>
           <w:szCs w:val="24"/>
         </w:rPr>
@@ -98,12 +107,14 @@
           <w:numId w:val="1"/>
         </w:numPr>
         <w:rPr>
-          <w:sz w:val="24"/>
-          <w:szCs w:val="24"/>
-        </w:rPr>
-      </w:pPr>
-      <w:r>
-        <w:rPr>
+          <w:rFonts w:ascii="Times New Roman" w:hAnsi="Times New Roman" w:cs="Times New Roman"/>
+          <w:sz w:val="24"/>
+          <w:szCs w:val="24"/>
+        </w:rPr>
+      </w:pPr>
+      <w:r>
+        <w:rPr>
+          <w:rFonts w:ascii="Times New Roman" w:hAnsi="Times New Roman" w:cs="Times New Roman"/>
           <w:b/>
           <w:bCs/>
           <w:sz w:val="24"/>
@@ -113,6 +124,7 @@
       </w:r>
       <w:r>
         <w:rPr>
+          <w:rFonts w:ascii="Times New Roman" w:hAnsi="Times New Roman" w:cs="Times New Roman"/>
           <w:sz w:val="24"/>
           <w:szCs w:val="24"/>
         </w:rPr>
@@ -127,12 +139,14 @@
           <w:numId w:val="1"/>
         </w:numPr>
         <w:rPr>
-          <w:sz w:val="24"/>
-          <w:szCs w:val="24"/>
-        </w:rPr>
-      </w:pPr>
-      <w:r>
-        <w:rPr>
+          <w:rFonts w:ascii="Times New Roman" w:hAnsi="Times New Roman" w:cs="Times New Roman"/>
+          <w:sz w:val="24"/>
+          <w:szCs w:val="24"/>
+        </w:rPr>
+      </w:pPr>
+      <w:r>
+        <w:rPr>
+          <w:rFonts w:ascii="Times New Roman" w:hAnsi="Times New Roman" w:cs="Times New Roman"/>
           <w:b/>
           <w:bCs/>
           <w:sz w:val="24"/>
@@ -142,6 +156,7 @@
       </w:r>
       <w:r>
         <w:rPr>
+          <w:rFonts w:ascii="Times New Roman" w:hAnsi="Times New Roman" w:cs="Times New Roman"/>
           <w:sz w:val="24"/>
           <w:szCs w:val="24"/>
         </w:rPr>
@@ -151,14 +166,16 @@
     <w:p>
       <w:pPr>
         <w:rPr>
-          <w:b/>
-          <w:bCs/>
-          <w:sz w:val="24"/>
-          <w:szCs w:val="24"/>
-        </w:rPr>
-      </w:pPr>
-      <w:r>
-        <w:rPr>
+          <w:rFonts w:ascii="Times New Roman" w:hAnsi="Times New Roman" w:cs="Times New Roman"/>
+          <w:b/>
+          <w:bCs/>
+          <w:sz w:val="24"/>
+          <w:szCs w:val="24"/>
+        </w:rPr>
+      </w:pPr>
+      <w:r>
+        <w:rPr>
+          <w:rFonts w:ascii="Times New Roman" w:hAnsi="Times New Roman" w:cs="Times New Roman"/>
           <w:b/>
           <w:bCs/>
           <w:sz w:val="24"/>
@@ -175,12 +192,14 @@
           <w:numId w:val="1"/>
         </w:numPr>
         <w:rPr>
-          <w:sz w:val="24"/>
-          <w:szCs w:val="24"/>
-        </w:rPr>
-      </w:pPr>
-      <w:r>
-        <w:rPr>
+          <w:rFonts w:ascii="Times New Roman" w:hAnsi="Times New Roman" w:cs="Times New Roman"/>
+          <w:sz w:val="24"/>
+          <w:szCs w:val="24"/>
+        </w:rPr>
+      </w:pPr>
+      <w:r>
+        <w:rPr>
+          <w:rFonts w:ascii="Times New Roman" w:hAnsi="Times New Roman" w:cs="Times New Roman"/>
           <w:sz w:val="24"/>
           <w:szCs w:val="24"/>
         </w:rPr>
@@ -195,12 +214,14 @@
           <w:numId w:val="1"/>
         </w:numPr>
         <w:rPr>
-          <w:sz w:val="24"/>
-          <w:szCs w:val="24"/>
-        </w:rPr>
-      </w:pPr>
-      <w:r>
-        <w:rPr>
+          <w:rFonts w:ascii="Times New Roman" w:hAnsi="Times New Roman" w:cs="Times New Roman"/>
+          <w:sz w:val="24"/>
+          <w:szCs w:val="24"/>
+        </w:rPr>
+      </w:pPr>
+      <w:r>
+        <w:rPr>
+          <w:rFonts w:ascii="Times New Roman" w:hAnsi="Times New Roman" w:cs="Times New Roman"/>
           <w:sz w:val="24"/>
           <w:szCs w:val="24"/>
         </w:rPr>
@@ -215,12 +236,14 @@
           <w:numId w:val="1"/>
         </w:numPr>
         <w:rPr>
-          <w:sz w:val="24"/>
-          <w:szCs w:val="24"/>
-        </w:rPr>
-      </w:pPr>
-      <w:r>
-        <w:rPr>
+          <w:rFonts w:ascii="Times New Roman" w:hAnsi="Times New Roman" w:cs="Times New Roman"/>
+          <w:sz w:val="24"/>
+          <w:szCs w:val="24"/>
+        </w:rPr>
+      </w:pPr>
+      <w:r>
+        <w:rPr>
+          <w:rFonts w:ascii="Times New Roman" w:hAnsi="Times New Roman" w:cs="Times New Roman"/>
           <w:sz w:val="24"/>
           <w:szCs w:val="24"/>
         </w:rPr>
@@ -230,12 +253,14 @@
     <w:p>
       <w:pPr>
         <w:rPr>
-          <w:sz w:val="24"/>
-          <w:szCs w:val="24"/>
-        </w:rPr>
-      </w:pPr>
-      <w:r>
-        <w:rPr>
+          <w:rFonts w:ascii="Times New Roman" w:hAnsi="Times New Roman" w:cs="Times New Roman"/>
+          <w:sz w:val="24"/>
+          <w:szCs w:val="24"/>
+        </w:rPr>
+      </w:pPr>
+      <w:r>
+        <w:rPr>
+          <w:rFonts w:ascii="Times New Roman" w:hAnsi="Times New Roman" w:cs="Times New Roman"/>
           <w:b/>
           <w:bCs/>
           <w:sz w:val="24"/>
@@ -252,12 +277,14 @@
           <w:numId w:val="5"/>
         </w:numPr>
         <w:rPr>
-          <w:sz w:val="24"/>
-          <w:szCs w:val="24"/>
-        </w:rPr>
-      </w:pPr>
-      <w:r>
-        <w:rPr>
+          <w:rFonts w:ascii="Times New Roman" w:hAnsi="Times New Roman" w:cs="Times New Roman"/>
+          <w:sz w:val="24"/>
+          <w:szCs w:val="24"/>
+        </w:rPr>
+      </w:pPr>
+      <w:r>
+        <w:rPr>
+          <w:rFonts w:ascii="Times New Roman" w:hAnsi="Times New Roman" w:cs="Times New Roman"/>
           <w:sz w:val="24"/>
           <w:szCs w:val="24"/>
         </w:rPr>
@@ -272,12 +299,14 @@
           <w:numId w:val="5"/>
         </w:numPr>
         <w:rPr>
-          <w:sz w:val="24"/>
-          <w:szCs w:val="24"/>
-        </w:rPr>
-      </w:pPr>
-      <w:r>
-        <w:rPr>
+          <w:rFonts w:ascii="Times New Roman" w:hAnsi="Times New Roman" w:cs="Times New Roman"/>
+          <w:sz w:val="24"/>
+          <w:szCs w:val="24"/>
+        </w:rPr>
+      </w:pPr>
+      <w:r>
+        <w:rPr>
+          <w:rFonts w:ascii="Times New Roman" w:hAnsi="Times New Roman" w:cs="Times New Roman"/>
           <w:sz w:val="24"/>
           <w:szCs w:val="24"/>
         </w:rPr>
@@ -292,12 +321,14 @@
           <w:numId w:val="5"/>
         </w:numPr>
         <w:rPr>
-          <w:sz w:val="24"/>
-          <w:szCs w:val="24"/>
-        </w:rPr>
-      </w:pPr>
-      <w:r>
-        <w:rPr>
+          <w:rFonts w:ascii="Times New Roman" w:hAnsi="Times New Roman" w:cs="Times New Roman"/>
+          <w:sz w:val="24"/>
+          <w:szCs w:val="24"/>
+        </w:rPr>
+      </w:pPr>
+      <w:r>
+        <w:rPr>
+          <w:rFonts w:ascii="Times New Roman" w:hAnsi="Times New Roman" w:cs="Times New Roman"/>
           <w:sz w:val="24"/>
           <w:szCs w:val="24"/>
         </w:rPr>
@@ -306,6 +337,7 @@
       <w:proofErr w:type="spellStart"/>
       <w:r>
         <w:rPr>
+          <w:rFonts w:ascii="Times New Roman" w:hAnsi="Times New Roman" w:cs="Times New Roman"/>
           <w:sz w:val="24"/>
           <w:szCs w:val="24"/>
         </w:rPr>
@@ -314,6 +346,7 @@
       <w:proofErr w:type="spellEnd"/>
       <w:r>
         <w:rPr>
+          <w:rFonts w:ascii="Times New Roman" w:hAnsi="Times New Roman" w:cs="Times New Roman"/>
           <w:sz w:val="24"/>
           <w:szCs w:val="24"/>
         </w:rPr>
@@ -323,14 +356,16 @@
     <w:p>
       <w:pPr>
         <w:rPr>
-          <w:b/>
-          <w:bCs/>
-          <w:sz w:val="24"/>
-          <w:szCs w:val="24"/>
-        </w:rPr>
-      </w:pPr>
-      <w:r>
-        <w:rPr>
+          <w:rFonts w:ascii="Times New Roman" w:hAnsi="Times New Roman" w:cs="Times New Roman"/>
+          <w:b/>
+          <w:bCs/>
+          <w:sz w:val="24"/>
+          <w:szCs w:val="24"/>
+        </w:rPr>
+      </w:pPr>
+      <w:r>
+        <w:rPr>
+          <w:rFonts w:ascii="Times New Roman" w:hAnsi="Times New Roman" w:cs="Times New Roman"/>
           <w:b/>
           <w:bCs/>
           <w:sz w:val="24"/>
@@ -347,12 +382,14 @@
           <w:numId w:val="6"/>
         </w:numPr>
         <w:rPr>
-          <w:sz w:val="24"/>
-          <w:szCs w:val="24"/>
-        </w:rPr>
-      </w:pPr>
-      <w:r>
-        <w:rPr>
+          <w:rFonts w:ascii="Times New Roman" w:hAnsi="Times New Roman" w:cs="Times New Roman"/>
+          <w:sz w:val="24"/>
+          <w:szCs w:val="24"/>
+        </w:rPr>
+      </w:pPr>
+      <w:r>
+        <w:rPr>
+          <w:rFonts w:ascii="Times New Roman" w:hAnsi="Times New Roman" w:cs="Times New Roman"/>
           <w:sz w:val="24"/>
           <w:szCs w:val="24"/>
         </w:rPr>
@@ -367,12 +404,14 @@
           <w:numId w:val="6"/>
         </w:numPr>
         <w:rPr>
-          <w:sz w:val="24"/>
-          <w:szCs w:val="24"/>
-        </w:rPr>
-      </w:pPr>
-      <w:r>
-        <w:rPr>
+          <w:rFonts w:ascii="Times New Roman" w:hAnsi="Times New Roman" w:cs="Times New Roman"/>
+          <w:sz w:val="24"/>
+          <w:szCs w:val="24"/>
+        </w:rPr>
+      </w:pPr>
+      <w:r>
+        <w:rPr>
+          <w:rFonts w:ascii="Times New Roman" w:hAnsi="Times New Roman" w:cs="Times New Roman"/>
           <w:sz w:val="24"/>
           <w:szCs w:val="24"/>
         </w:rPr>
@@ -380,6 +419,7 @@
       </w:r>
       <w:r>
         <w:rPr>
+          <w:rFonts w:ascii="Times New Roman" w:hAnsi="Times New Roman" w:cs="Times New Roman"/>
           <w:b/>
           <w:bCs/>
           <w:sz w:val="24"/>
@@ -389,6 +429,7 @@
       </w:r>
       <w:r>
         <w:rPr>
+          <w:rFonts w:ascii="Times New Roman" w:hAnsi="Times New Roman" w:cs="Times New Roman"/>
           <w:sz w:val="24"/>
           <w:szCs w:val="24"/>
         </w:rPr>
@@ -398,14 +439,16 @@
     <w:p>
       <w:pPr>
         <w:rPr>
-          <w:b/>
-          <w:bCs/>
-          <w:sz w:val="24"/>
-          <w:szCs w:val="24"/>
-        </w:rPr>
-      </w:pPr>
-      <w:r>
-        <w:rPr>
+          <w:rFonts w:ascii="Times New Roman" w:hAnsi="Times New Roman" w:cs="Times New Roman"/>
+          <w:b/>
+          <w:bCs/>
+          <w:sz w:val="24"/>
+          <w:szCs w:val="24"/>
+        </w:rPr>
+      </w:pPr>
+      <w:r>
+        <w:rPr>
+          <w:rFonts w:ascii="Times New Roman" w:hAnsi="Times New Roman" w:cs="Times New Roman"/>
           <w:b/>
           <w:bCs/>
           <w:sz w:val="24"/>
@@ -422,12 +465,14 @@
           <w:numId w:val="7"/>
         </w:numPr>
         <w:rPr>
-          <w:sz w:val="24"/>
-          <w:szCs w:val="24"/>
-        </w:rPr>
-      </w:pPr>
-      <w:r>
-        <w:rPr>
+          <w:rFonts w:ascii="Times New Roman" w:hAnsi="Times New Roman" w:cs="Times New Roman"/>
+          <w:sz w:val="24"/>
+          <w:szCs w:val="24"/>
+        </w:rPr>
+      </w:pPr>
+      <w:r>
+        <w:rPr>
+          <w:rFonts w:ascii="Times New Roman" w:hAnsi="Times New Roman" w:cs="Times New Roman"/>
           <w:sz w:val="24"/>
           <w:szCs w:val="24"/>
         </w:rPr>
@@ -442,12 +487,14 @@
           <w:numId w:val="7"/>
         </w:numPr>
         <w:rPr>
-          <w:sz w:val="24"/>
-          <w:szCs w:val="24"/>
-        </w:rPr>
-      </w:pPr>
-      <w:r>
-        <w:rPr>
+          <w:rFonts w:ascii="Times New Roman" w:hAnsi="Times New Roman" w:cs="Times New Roman"/>
+          <w:sz w:val="24"/>
+          <w:szCs w:val="24"/>
+        </w:rPr>
+      </w:pPr>
+      <w:r>
+        <w:rPr>
+          <w:rFonts w:ascii="Times New Roman" w:hAnsi="Times New Roman" w:cs="Times New Roman"/>
           <w:sz w:val="24"/>
           <w:szCs w:val="24"/>
         </w:rPr>
@@ -455,6 +502,7 @@
       </w:r>
       <w:r>
         <w:rPr>
+          <w:rFonts w:ascii="Times New Roman" w:hAnsi="Times New Roman" w:cs="Times New Roman"/>
           <w:b/>
           <w:bCs/>
           <w:sz w:val="24"/>
@@ -464,6 +512,7 @@
       </w:r>
       <w:r>
         <w:rPr>
+          <w:rFonts w:ascii="Times New Roman" w:hAnsi="Times New Roman" w:cs="Times New Roman"/>
           <w:sz w:val="24"/>
           <w:szCs w:val="24"/>
         </w:rPr>
@@ -473,14 +522,16 @@
     <w:p>
       <w:pPr>
         <w:rPr>
-          <w:b/>
-          <w:bCs/>
-          <w:sz w:val="24"/>
-          <w:szCs w:val="24"/>
-        </w:rPr>
-      </w:pPr>
-      <w:r>
-        <w:rPr>
+          <w:rFonts w:ascii="Times New Roman" w:hAnsi="Times New Roman" w:cs="Times New Roman"/>
+          <w:b/>
+          <w:bCs/>
+          <w:sz w:val="24"/>
+          <w:szCs w:val="24"/>
+        </w:rPr>
+      </w:pPr>
+      <w:r>
+        <w:rPr>
+          <w:rFonts w:ascii="Times New Roman" w:hAnsi="Times New Roman" w:cs="Times New Roman"/>
           <w:b/>
           <w:bCs/>
           <w:sz w:val="24"/>
@@ -497,12 +548,14 @@
           <w:numId w:val="8"/>
         </w:numPr>
         <w:rPr>
-          <w:sz w:val="24"/>
-          <w:szCs w:val="24"/>
-        </w:rPr>
-      </w:pPr>
-      <w:r>
-        <w:rPr>
+          <w:rFonts w:ascii="Times New Roman" w:hAnsi="Times New Roman" w:cs="Times New Roman"/>
+          <w:sz w:val="24"/>
+          <w:szCs w:val="24"/>
+        </w:rPr>
+      </w:pPr>
+      <w:r>
+        <w:rPr>
+          <w:rFonts w:ascii="Times New Roman" w:hAnsi="Times New Roman" w:cs="Times New Roman"/>
           <w:sz w:val="24"/>
           <w:szCs w:val="24"/>
         </w:rPr>
@@ -510,6 +563,7 @@
       </w:r>
       <w:r>
         <w:rPr>
+          <w:rFonts w:ascii="Times New Roman" w:hAnsi="Times New Roman" w:cs="Times New Roman"/>
           <w:sz w:val="24"/>
           <w:szCs w:val="24"/>
         </w:rPr>
@@ -524,12 +578,14 @@
           <w:numId w:val="8"/>
         </w:numPr>
         <w:rPr>
-          <w:sz w:val="24"/>
-          <w:szCs w:val="24"/>
-        </w:rPr>
-      </w:pPr>
-      <w:r>
-        <w:rPr>
+          <w:rFonts w:ascii="Times New Roman" w:hAnsi="Times New Roman" w:cs="Times New Roman"/>
+          <w:sz w:val="24"/>
+          <w:szCs w:val="24"/>
+        </w:rPr>
+      </w:pPr>
+      <w:r>
+        <w:rPr>
+          <w:rFonts w:ascii="Times New Roman" w:hAnsi="Times New Roman" w:cs="Times New Roman"/>
           <w:sz w:val="24"/>
           <w:szCs w:val="24"/>
         </w:rPr>
@@ -537,6 +593,7 @@
       </w:r>
       <w:r>
         <w:rPr>
+          <w:rFonts w:ascii="Times New Roman" w:hAnsi="Times New Roman" w:cs="Times New Roman"/>
           <w:sz w:val="24"/>
           <w:szCs w:val="24"/>
         </w:rPr>
@@ -551,12 +608,14 @@
           <w:numId w:val="8"/>
         </w:numPr>
         <w:rPr>
-          <w:sz w:val="24"/>
-          <w:szCs w:val="24"/>
-        </w:rPr>
-      </w:pPr>
-      <w:r>
-        <w:rPr>
+          <w:rFonts w:ascii="Times New Roman" w:hAnsi="Times New Roman" w:cs="Times New Roman"/>
+          <w:sz w:val="24"/>
+          <w:szCs w:val="24"/>
+        </w:rPr>
+      </w:pPr>
+      <w:r>
+        <w:rPr>
+          <w:rFonts w:ascii="Times New Roman" w:hAnsi="Times New Roman" w:cs="Times New Roman"/>
           <w:sz w:val="24"/>
           <w:szCs w:val="24"/>
         </w:rPr>
@@ -564,6 +623,7 @@
       </w:r>
       <w:r>
         <w:rPr>
+          <w:rFonts w:ascii="Times New Roman" w:hAnsi="Times New Roman" w:cs="Times New Roman"/>
           <w:sz w:val="24"/>
           <w:szCs w:val="24"/>
         </w:rPr>
@@ -578,12 +638,14 @@
           <w:numId w:val="8"/>
         </w:numPr>
         <w:rPr>
-          <w:sz w:val="24"/>
-          <w:szCs w:val="24"/>
-        </w:rPr>
-      </w:pPr>
-      <w:r>
-        <w:rPr>
+          <w:rFonts w:ascii="Times New Roman" w:hAnsi="Times New Roman" w:cs="Times New Roman"/>
+          <w:sz w:val="24"/>
+          <w:szCs w:val="24"/>
+        </w:rPr>
+      </w:pPr>
+      <w:r>
+        <w:rPr>
+          <w:rFonts w:ascii="Times New Roman" w:hAnsi="Times New Roman" w:cs="Times New Roman"/>
           <w:sz w:val="24"/>
           <w:szCs w:val="24"/>
         </w:rPr>
@@ -591,6 +653,7 @@
       </w:r>
       <w:r>
         <w:rPr>
+          <w:rFonts w:ascii="Times New Roman" w:hAnsi="Times New Roman" w:cs="Times New Roman"/>
           <w:b/>
           <w:bCs/>
           <w:sz w:val="24"/>
@@ -600,6 +663,7 @@
       </w:r>
       <w:r>
         <w:rPr>
+          <w:rFonts w:ascii="Times New Roman" w:hAnsi="Times New Roman" w:cs="Times New Roman"/>
           <w:sz w:val="24"/>
           <w:szCs w:val="24"/>
         </w:rPr>
@@ -607,6 +671,7 @@
       </w:r>
       <w:r>
         <w:rPr>
+          <w:rFonts w:ascii="Times New Roman" w:hAnsi="Times New Roman" w:cs="Times New Roman"/>
           <w:b/>
           <w:bCs/>
           <w:sz w:val="24"/>
@@ -616,6 +681,7 @@
       </w:r>
       <w:r>
         <w:rPr>
+          <w:rFonts w:ascii="Times New Roman" w:hAnsi="Times New Roman" w:cs="Times New Roman"/>
           <w:b/>
           <w:bCs/>
           <w:sz w:val="24"/>
@@ -627,14 +693,16 @@
     <w:p>
       <w:pPr>
         <w:rPr>
-          <w:b/>
-          <w:bCs/>
-          <w:sz w:val="24"/>
-          <w:szCs w:val="24"/>
-        </w:rPr>
-      </w:pPr>
-      <w:r>
-        <w:rPr>
+          <w:rFonts w:ascii="Times New Roman" w:hAnsi="Times New Roman" w:cs="Times New Roman"/>
+          <w:b/>
+          <w:bCs/>
+          <w:sz w:val="24"/>
+          <w:szCs w:val="24"/>
+        </w:rPr>
+      </w:pPr>
+      <w:r>
+        <w:rPr>
+          <w:rFonts w:ascii="Times New Roman" w:hAnsi="Times New Roman" w:cs="Times New Roman"/>
           <w:b/>
           <w:bCs/>
           <w:sz w:val="24"/>
@@ -651,12 +719,14 @@
           <w:numId w:val="9"/>
         </w:numPr>
         <w:rPr>
-          <w:sz w:val="24"/>
-          <w:szCs w:val="24"/>
-        </w:rPr>
-      </w:pPr>
-      <w:r>
-        <w:rPr>
+          <w:rFonts w:ascii="Times New Roman" w:hAnsi="Times New Roman" w:cs="Times New Roman"/>
+          <w:sz w:val="24"/>
+          <w:szCs w:val="24"/>
+        </w:rPr>
+      </w:pPr>
+      <w:r>
+        <w:rPr>
+          <w:rFonts w:ascii="Times New Roman" w:hAnsi="Times New Roman" w:cs="Times New Roman"/>
           <w:sz w:val="24"/>
           <w:szCs w:val="24"/>
         </w:rPr>
@@ -671,12 +741,14 @@
           <w:numId w:val="9"/>
         </w:numPr>
         <w:rPr>
-          <w:sz w:val="24"/>
-          <w:szCs w:val="24"/>
-        </w:rPr>
-      </w:pPr>
-      <w:r>
-        <w:rPr>
+          <w:rFonts w:ascii="Times New Roman" w:hAnsi="Times New Roman" w:cs="Times New Roman"/>
+          <w:sz w:val="24"/>
+          <w:szCs w:val="24"/>
+        </w:rPr>
+      </w:pPr>
+      <w:r>
+        <w:rPr>
+          <w:rFonts w:ascii="Times New Roman" w:hAnsi="Times New Roman" w:cs="Times New Roman"/>
           <w:sz w:val="24"/>
           <w:szCs w:val="24"/>
         </w:rPr>
@@ -686,12 +758,14 @@
     <w:p>
       <w:pPr>
         <w:rPr>
-          <w:sz w:val="24"/>
-          <w:szCs w:val="24"/>
-        </w:rPr>
-      </w:pPr>
-      <w:r>
-        <w:rPr>
+          <w:rFonts w:ascii="Times New Roman" w:hAnsi="Times New Roman" w:cs="Times New Roman"/>
+          <w:sz w:val="24"/>
+          <w:szCs w:val="24"/>
+        </w:rPr>
+      </w:pPr>
+      <w:r>
+        <w:rPr>
+          <w:rFonts w:ascii="Times New Roman" w:hAnsi="Times New Roman" w:cs="Times New Roman"/>
           <w:noProof/>
           <w:sz w:val="24"/>
           <w:szCs w:val="24"/>
@@ -737,14 +811,16 @@
     <w:p>
       <w:pPr>
         <w:rPr>
-          <w:b/>
-          <w:bCs/>
-          <w:sz w:val="24"/>
-          <w:szCs w:val="24"/>
-        </w:rPr>
-      </w:pPr>
-      <w:r>
-        <w:rPr>
+          <w:rFonts w:ascii="Times New Roman" w:hAnsi="Times New Roman" w:cs="Times New Roman"/>
+          <w:b/>
+          <w:bCs/>
+          <w:sz w:val="24"/>
+          <w:szCs w:val="24"/>
+        </w:rPr>
+      </w:pPr>
+      <w:r>
+        <w:rPr>
+          <w:rFonts w:ascii="Times New Roman" w:hAnsi="Times New Roman" w:cs="Times New Roman"/>
           <w:b/>
           <w:bCs/>
           <w:sz w:val="24"/>
@@ -761,12 +837,14 @@
           <w:numId w:val="10"/>
         </w:numPr>
         <w:rPr>
-          <w:sz w:val="24"/>
-          <w:szCs w:val="24"/>
-        </w:rPr>
-      </w:pPr>
-      <w:r>
-        <w:rPr>
+          <w:rFonts w:ascii="Times New Roman" w:hAnsi="Times New Roman" w:cs="Times New Roman"/>
+          <w:sz w:val="24"/>
+          <w:szCs w:val="24"/>
+        </w:rPr>
+      </w:pPr>
+      <w:r>
+        <w:rPr>
+          <w:rFonts w:ascii="Times New Roman" w:hAnsi="Times New Roman" w:cs="Times New Roman"/>
           <w:sz w:val="24"/>
           <w:szCs w:val="24"/>
         </w:rPr>
@@ -781,12 +859,14 @@
           <w:numId w:val="10"/>
         </w:numPr>
         <w:rPr>
-          <w:sz w:val="24"/>
-          <w:szCs w:val="24"/>
-        </w:rPr>
-      </w:pPr>
-      <w:r>
-        <w:rPr>
+          <w:rFonts w:ascii="Times New Roman" w:hAnsi="Times New Roman" w:cs="Times New Roman"/>
+          <w:sz w:val="24"/>
+          <w:szCs w:val="24"/>
+        </w:rPr>
+      </w:pPr>
+      <w:r>
+        <w:rPr>
+          <w:rFonts w:ascii="Times New Roman" w:hAnsi="Times New Roman" w:cs="Times New Roman"/>
           <w:sz w:val="24"/>
           <w:szCs w:val="24"/>
         </w:rPr>
@@ -801,12 +881,14 @@
           <w:numId w:val="10"/>
         </w:numPr>
         <w:rPr>
-          <w:sz w:val="24"/>
-          <w:szCs w:val="24"/>
-        </w:rPr>
-      </w:pPr>
-      <w:r>
-        <w:rPr>
+          <w:rFonts w:ascii="Times New Roman" w:hAnsi="Times New Roman" w:cs="Times New Roman"/>
+          <w:sz w:val="24"/>
+          <w:szCs w:val="24"/>
+        </w:rPr>
+      </w:pPr>
+      <w:r>
+        <w:rPr>
+          <w:rFonts w:ascii="Times New Roman" w:hAnsi="Times New Roman" w:cs="Times New Roman"/>
           <w:sz w:val="24"/>
           <w:szCs w:val="24"/>
         </w:rPr>
@@ -821,12 +903,14 @@
           <w:numId w:val="10"/>
         </w:numPr>
         <w:rPr>
-          <w:sz w:val="24"/>
-          <w:szCs w:val="24"/>
-        </w:rPr>
-      </w:pPr>
-      <w:r>
-        <w:rPr>
+          <w:rFonts w:ascii="Times New Roman" w:hAnsi="Times New Roman" w:cs="Times New Roman"/>
+          <w:sz w:val="24"/>
+          <w:szCs w:val="24"/>
+        </w:rPr>
+      </w:pPr>
+      <w:r>
+        <w:rPr>
+          <w:rFonts w:ascii="Times New Roman" w:hAnsi="Times New Roman" w:cs="Times New Roman"/>
           <w:sz w:val="24"/>
           <w:szCs w:val="24"/>
         </w:rPr>
@@ -834,6 +918,7 @@
       </w:r>
       <w:r>
         <w:rPr>
+          <w:rFonts w:ascii="Times New Roman" w:hAnsi="Times New Roman" w:cs="Times New Roman"/>
           <w:sz w:val="24"/>
           <w:szCs w:val="24"/>
         </w:rPr>
@@ -843,12 +928,14 @@
     <w:p>
       <w:pPr>
         <w:rPr>
-          <w:sz w:val="24"/>
-          <w:szCs w:val="24"/>
-        </w:rPr>
-      </w:pPr>
-      <w:r>
-        <w:rPr>
+          <w:rFonts w:ascii="Times New Roman" w:hAnsi="Times New Roman" w:cs="Times New Roman"/>
+          <w:sz w:val="24"/>
+          <w:szCs w:val="24"/>
+        </w:rPr>
+      </w:pPr>
+      <w:r>
+        <w:rPr>
+          <w:rFonts w:ascii="Times New Roman" w:hAnsi="Times New Roman" w:cs="Times New Roman"/>
           <w:noProof/>
         </w:rPr>
         <w:drawing>
@@ -892,12 +979,14 @@
       <w:pPr>
         <w:jc w:val="center"/>
         <w:rPr>
-          <w:sz w:val="24"/>
-          <w:szCs w:val="24"/>
-        </w:rPr>
-      </w:pPr>
-      <w:r>
-        <w:rPr>
+          <w:rFonts w:ascii="Times New Roman" w:hAnsi="Times New Roman" w:cs="Times New Roman"/>
+          <w:sz w:val="24"/>
+          <w:szCs w:val="24"/>
+        </w:rPr>
+      </w:pPr>
+      <w:r>
+        <w:rPr>
+          <w:rFonts w:ascii="Times New Roman" w:hAnsi="Times New Roman" w:cs="Times New Roman"/>
           <w:noProof/>
         </w:rPr>
         <w:lastRenderedPageBreak/>
@@ -941,40 +1030,35 @@
     <w:p>
       <w:pPr>
         <w:rPr>
-          <w:b/>
-          <w:bCs/>
-          <w:sz w:val="24"/>
-          <w:szCs w:val="24"/>
-        </w:rPr>
-      </w:pPr>
-      <w:r>
-        <w:rPr>
-          <w:b/>
-          <w:bCs/>
-          <w:sz w:val="24"/>
-          <w:szCs w:val="24"/>
-        </w:rPr>
-        <w:t>Bitwise Operators</w:t>
-      </w:r>
-      <w:r>
-        <w:rPr>
-          <w:b/>
-          <w:bCs/>
-          <w:sz w:val="24"/>
-          <w:szCs w:val="24"/>
-        </w:rPr>
-        <w:t>:</w:t>
-      </w:r>
-    </w:p>
-    <w:p>
-      <w:pPr>
-        <w:rPr>
-          <w:sz w:val="24"/>
-          <w:szCs w:val="24"/>
-        </w:rPr>
-      </w:pPr>
-      <w:r>
-        <w:rPr>
+          <w:rFonts w:ascii="Times New Roman" w:hAnsi="Times New Roman" w:cs="Times New Roman"/>
+          <w:b/>
+          <w:bCs/>
+          <w:sz w:val="24"/>
+          <w:szCs w:val="24"/>
+        </w:rPr>
+      </w:pPr>
+      <w:r>
+        <w:rPr>
+          <w:rFonts w:ascii="Times New Roman" w:hAnsi="Times New Roman" w:cs="Times New Roman"/>
+          <w:b/>
+          <w:bCs/>
+          <w:sz w:val="24"/>
+          <w:szCs w:val="24"/>
+        </w:rPr>
+        <w:t>Bitwise Operators:</w:t>
+      </w:r>
+    </w:p>
+    <w:p>
+      <w:pPr>
+        <w:rPr>
+          <w:rFonts w:ascii="Times New Roman" w:hAnsi="Times New Roman" w:cs="Times New Roman"/>
+          <w:sz w:val="24"/>
+          <w:szCs w:val="24"/>
+        </w:rPr>
+      </w:pPr>
+      <w:r>
+        <w:rPr>
+          <w:rFonts w:ascii="Times New Roman" w:hAnsi="Times New Roman" w:cs="Times New Roman"/>
           <w:sz w:val="24"/>
           <w:szCs w:val="24"/>
         </w:rPr>
@@ -989,12 +1073,14 @@
           <w:numId w:val="11"/>
         </w:numPr>
         <w:rPr>
-          <w:sz w:val="24"/>
-          <w:szCs w:val="24"/>
-        </w:rPr>
-      </w:pPr>
-      <w:r>
-        <w:rPr>
+          <w:rFonts w:ascii="Times New Roman" w:hAnsi="Times New Roman" w:cs="Times New Roman"/>
+          <w:sz w:val="24"/>
+          <w:szCs w:val="24"/>
+        </w:rPr>
+      </w:pPr>
+      <w:r>
+        <w:rPr>
+          <w:rFonts w:ascii="Times New Roman" w:hAnsi="Times New Roman" w:cs="Times New Roman"/>
           <w:b/>
           <w:bCs/>
           <w:sz w:val="24"/>
@@ -1004,6 +1090,7 @@
       </w:r>
       <w:r>
         <w:rPr>
+          <w:rFonts w:ascii="Times New Roman" w:hAnsi="Times New Roman" w:cs="Times New Roman"/>
           <w:sz w:val="24"/>
           <w:szCs w:val="24"/>
         </w:rPr>
@@ -1018,12 +1105,14 @@
           <w:numId w:val="11"/>
         </w:numPr>
         <w:rPr>
-          <w:sz w:val="24"/>
-          <w:szCs w:val="24"/>
-        </w:rPr>
-      </w:pPr>
-      <w:r>
-        <w:rPr>
+          <w:rFonts w:ascii="Times New Roman" w:hAnsi="Times New Roman" w:cs="Times New Roman"/>
+          <w:sz w:val="24"/>
+          <w:szCs w:val="24"/>
+        </w:rPr>
+      </w:pPr>
+      <w:r>
+        <w:rPr>
+          <w:rFonts w:ascii="Times New Roman" w:hAnsi="Times New Roman" w:cs="Times New Roman"/>
           <w:b/>
           <w:bCs/>
           <w:sz w:val="24"/>
@@ -1033,6 +1122,7 @@
       </w:r>
       <w:r>
         <w:rPr>
+          <w:rFonts w:ascii="Times New Roman" w:hAnsi="Times New Roman" w:cs="Times New Roman"/>
           <w:sz w:val="24"/>
           <w:szCs w:val="24"/>
         </w:rPr>
@@ -1047,12 +1137,14 @@
           <w:numId w:val="11"/>
         </w:numPr>
         <w:rPr>
-          <w:sz w:val="24"/>
-          <w:szCs w:val="24"/>
-        </w:rPr>
-      </w:pPr>
-      <w:r>
-        <w:rPr>
+          <w:rFonts w:ascii="Times New Roman" w:hAnsi="Times New Roman" w:cs="Times New Roman"/>
+          <w:sz w:val="24"/>
+          <w:szCs w:val="24"/>
+        </w:rPr>
+      </w:pPr>
+      <w:r>
+        <w:rPr>
+          <w:rFonts w:ascii="Times New Roman" w:hAnsi="Times New Roman" w:cs="Times New Roman"/>
           <w:b/>
           <w:bCs/>
           <w:sz w:val="24"/>
@@ -1062,6 +1154,7 @@
       </w:r>
       <w:r>
         <w:rPr>
+          <w:rFonts w:ascii="Times New Roman" w:hAnsi="Times New Roman" w:cs="Times New Roman"/>
           <w:sz w:val="24"/>
           <w:szCs w:val="24"/>
         </w:rPr>
@@ -1076,12 +1169,14 @@
           <w:numId w:val="11"/>
         </w:numPr>
         <w:rPr>
-          <w:sz w:val="24"/>
-          <w:szCs w:val="24"/>
-        </w:rPr>
-      </w:pPr>
-      <w:r>
-        <w:rPr>
+          <w:rFonts w:ascii="Times New Roman" w:hAnsi="Times New Roman" w:cs="Times New Roman"/>
+          <w:sz w:val="24"/>
+          <w:szCs w:val="24"/>
+        </w:rPr>
+      </w:pPr>
+      <w:r>
+        <w:rPr>
+          <w:rFonts w:ascii="Times New Roman" w:hAnsi="Times New Roman" w:cs="Times New Roman"/>
           <w:b/>
           <w:bCs/>
           <w:sz w:val="24"/>
@@ -1091,6 +1186,7 @@
       </w:r>
       <w:r>
         <w:rPr>
+          <w:rFonts w:ascii="Times New Roman" w:hAnsi="Times New Roman" w:cs="Times New Roman"/>
           <w:sz w:val="24"/>
           <w:szCs w:val="24"/>
         </w:rPr>
@@ -1105,12 +1201,14 @@
           <w:numId w:val="11"/>
         </w:numPr>
         <w:rPr>
-          <w:sz w:val="24"/>
-          <w:szCs w:val="24"/>
-        </w:rPr>
-      </w:pPr>
-      <w:r>
-        <w:rPr>
+          <w:rFonts w:ascii="Times New Roman" w:hAnsi="Times New Roman" w:cs="Times New Roman"/>
+          <w:sz w:val="24"/>
+          <w:szCs w:val="24"/>
+        </w:rPr>
+      </w:pPr>
+      <w:r>
+        <w:rPr>
+          <w:rFonts w:ascii="Times New Roman" w:hAnsi="Times New Roman" w:cs="Times New Roman"/>
           <w:b/>
           <w:bCs/>
           <w:sz w:val="24"/>
@@ -1120,17 +1218,11 @@
       </w:r>
       <w:r>
         <w:rPr>
-          <w:sz w:val="24"/>
-          <w:szCs w:val="24"/>
-        </w:rPr>
-        <w:t>: Moves the bits of a number left (adds 0s on the right) or right (adds 0s on the left).</w:t>
-      </w:r>
-      <w:r>
-        <w:rPr>
-          <w:sz w:val="24"/>
-          <w:szCs w:val="24"/>
-        </w:rPr>
-        <w:t xml:space="preserve"> </w:t>
+          <w:rFonts w:ascii="Times New Roman" w:hAnsi="Times New Roman" w:cs="Times New Roman"/>
+          <w:sz w:val="24"/>
+          <w:szCs w:val="24"/>
+        </w:rPr>
+        <w:t xml:space="preserve">: Moves the bits of a number left (adds 0s on the right) or right (adds 0s on the left). </w:t>
       </w:r>
     </w:p>
     <w:p>
@@ -1141,12 +1233,14 @@
           <w:numId w:val="11"/>
         </w:numPr>
         <w:rPr>
-          <w:sz w:val="24"/>
-          <w:szCs w:val="24"/>
-        </w:rPr>
-      </w:pPr>
-      <w:r>
-        <w:rPr>
+          <w:rFonts w:ascii="Times New Roman" w:hAnsi="Times New Roman" w:cs="Times New Roman"/>
+          <w:sz w:val="24"/>
+          <w:szCs w:val="24"/>
+        </w:rPr>
+      </w:pPr>
+      <w:r>
+        <w:rPr>
+          <w:rFonts w:ascii="Times New Roman" w:hAnsi="Times New Roman" w:cs="Times New Roman"/>
           <w:sz w:val="24"/>
           <w:szCs w:val="24"/>
         </w:rPr>
@@ -1156,14 +1250,16 @@
     <w:p>
       <w:pPr>
         <w:rPr>
-          <w:b/>
-          <w:bCs/>
-          <w:sz w:val="24"/>
-          <w:szCs w:val="24"/>
-        </w:rPr>
-      </w:pPr>
-      <w:r>
-        <w:rPr>
+          <w:rFonts w:ascii="Times New Roman" w:hAnsi="Times New Roman" w:cs="Times New Roman"/>
+          <w:b/>
+          <w:bCs/>
+          <w:sz w:val="24"/>
+          <w:szCs w:val="24"/>
+        </w:rPr>
+      </w:pPr>
+      <w:r>
+        <w:rPr>
+          <w:rFonts w:ascii="Times New Roman" w:hAnsi="Times New Roman" w:cs="Times New Roman"/>
           <w:b/>
           <w:bCs/>
           <w:sz w:val="24"/>
@@ -1180,12 +1276,14 @@
           <w:numId w:val="12"/>
         </w:numPr>
         <w:rPr>
-          <w:sz w:val="24"/>
-          <w:szCs w:val="24"/>
-        </w:rPr>
-      </w:pPr>
-      <w:r>
-        <w:rPr>
+          <w:rFonts w:ascii="Times New Roman" w:hAnsi="Times New Roman" w:cs="Times New Roman"/>
+          <w:sz w:val="24"/>
+          <w:szCs w:val="24"/>
+        </w:rPr>
+      </w:pPr>
+      <w:r>
+        <w:rPr>
+          <w:rFonts w:ascii="Times New Roman" w:hAnsi="Times New Roman" w:cs="Times New Roman"/>
           <w:sz w:val="24"/>
           <w:szCs w:val="24"/>
         </w:rPr>
@@ -1200,23 +1298,18 @@
           <w:numId w:val="12"/>
         </w:numPr>
         <w:rPr>
-          <w:sz w:val="24"/>
-          <w:szCs w:val="24"/>
-        </w:rPr>
-      </w:pPr>
-      <w:r>
-        <w:rPr>
-          <w:sz w:val="24"/>
-          <w:szCs w:val="24"/>
-        </w:rPr>
-        <w:t>Logical Operations: NOT, AND, OR and XOR</w:t>
-      </w:r>
-      <w:r>
-        <w:rPr>
-          <w:sz w:val="24"/>
-          <w:szCs w:val="24"/>
-        </w:rPr>
-        <w:t>.</w:t>
+          <w:rFonts w:ascii="Times New Roman" w:hAnsi="Times New Roman" w:cs="Times New Roman"/>
+          <w:sz w:val="24"/>
+          <w:szCs w:val="24"/>
+        </w:rPr>
+      </w:pPr>
+      <w:r>
+        <w:rPr>
+          <w:rFonts w:ascii="Times New Roman" w:hAnsi="Times New Roman" w:cs="Times New Roman"/>
+          <w:sz w:val="24"/>
+          <w:szCs w:val="24"/>
+        </w:rPr>
+        <w:t>Logical Operations: NOT, AND, OR and XOR.</w:t>
       </w:r>
     </w:p>
     <w:p>
@@ -1227,12 +1320,14 @@
           <w:numId w:val="12"/>
         </w:numPr>
         <w:rPr>
-          <w:sz w:val="24"/>
-          <w:szCs w:val="24"/>
-        </w:rPr>
-      </w:pPr>
-      <w:r>
-        <w:rPr>
+          <w:rFonts w:ascii="Times New Roman" w:hAnsi="Times New Roman" w:cs="Times New Roman"/>
+          <w:sz w:val="24"/>
+          <w:szCs w:val="24"/>
+        </w:rPr>
+      </w:pPr>
+      <w:r>
+        <w:rPr>
+          <w:rFonts w:ascii="Times New Roman" w:hAnsi="Times New Roman" w:cs="Times New Roman"/>
           <w:sz w:val="24"/>
           <w:szCs w:val="24"/>
         </w:rPr>
@@ -1240,6 +1335,7 @@
       </w:r>
       <w:r>
         <w:rPr>
+          <w:rFonts w:ascii="Times New Roman" w:hAnsi="Times New Roman" w:cs="Times New Roman"/>
           <w:sz w:val="24"/>
           <w:szCs w:val="24"/>
         </w:rPr>
@@ -1247,6 +1343,7 @@
       </w:r>
       <w:r>
         <w:rPr>
+          <w:rFonts w:ascii="Times New Roman" w:hAnsi="Times New Roman" w:cs="Times New Roman"/>
           <w:sz w:val="24"/>
           <w:szCs w:val="24"/>
         </w:rPr>
@@ -1261,12 +1358,14 @@
           <w:numId w:val="12"/>
         </w:numPr>
         <w:rPr>
-          <w:sz w:val="24"/>
-          <w:szCs w:val="24"/>
-        </w:rPr>
-      </w:pPr>
-      <w:r>
-        <w:rPr>
+          <w:rFonts w:ascii="Times New Roman" w:hAnsi="Times New Roman" w:cs="Times New Roman"/>
+          <w:sz w:val="24"/>
+          <w:szCs w:val="24"/>
+        </w:rPr>
+      </w:pPr>
+      <w:r>
+        <w:rPr>
+          <w:rFonts w:ascii="Times New Roman" w:hAnsi="Times New Roman" w:cs="Times New Roman"/>
           <w:sz w:val="24"/>
           <w:szCs w:val="24"/>
         </w:rPr>
@@ -1274,6 +1373,7 @@
       </w:r>
       <w:r>
         <w:rPr>
+          <w:rFonts w:ascii="Times New Roman" w:hAnsi="Times New Roman" w:cs="Times New Roman"/>
           <w:sz w:val="24"/>
           <w:szCs w:val="24"/>
         </w:rPr>
@@ -1281,6 +1381,7 @@
       </w:r>
       <w:r>
         <w:rPr>
+          <w:rFonts w:ascii="Times New Roman" w:hAnsi="Times New Roman" w:cs="Times New Roman"/>
           <w:sz w:val="24"/>
           <w:szCs w:val="24"/>
         </w:rPr>
@@ -1290,14 +1391,16 @@
     <w:p>
       <w:pPr>
         <w:rPr>
-          <w:b/>
-          <w:bCs/>
-          <w:sz w:val="24"/>
-          <w:szCs w:val="24"/>
-        </w:rPr>
-      </w:pPr>
-      <w:r>
-        <w:rPr>
+          <w:rFonts w:ascii="Times New Roman" w:hAnsi="Times New Roman" w:cs="Times New Roman"/>
+          <w:b/>
+          <w:bCs/>
+          <w:sz w:val="24"/>
+          <w:szCs w:val="24"/>
+        </w:rPr>
+      </w:pPr>
+      <w:r>
+        <w:rPr>
+          <w:rFonts w:ascii="Times New Roman" w:hAnsi="Times New Roman" w:cs="Times New Roman"/>
           <w:b/>
           <w:bCs/>
           <w:sz w:val="24"/>
@@ -1315,12 +1418,14 @@
         </w:numPr>
         <w:spacing w:after="0" w:line="240" w:lineRule="auto"/>
         <w:rPr>
-          <w:sz w:val="24"/>
-          <w:szCs w:val="24"/>
-        </w:rPr>
-      </w:pPr>
-      <w:r>
-        <w:rPr>
+          <w:rFonts w:ascii="Times New Roman" w:hAnsi="Times New Roman" w:cs="Times New Roman"/>
+          <w:sz w:val="24"/>
+          <w:szCs w:val="24"/>
+        </w:rPr>
+      </w:pPr>
+      <w:r>
+        <w:rPr>
+          <w:rFonts w:ascii="Times New Roman" w:hAnsi="Times New Roman" w:cs="Times New Roman"/>
           <w:b/>
           <w:bCs/>
           <w:sz w:val="24"/>
@@ -1330,6 +1435,7 @@
       </w:r>
       <w:r>
         <w:rPr>
+          <w:rFonts w:ascii="Times New Roman" w:hAnsi="Times New Roman" w:cs="Times New Roman"/>
           <w:sz w:val="24"/>
           <w:szCs w:val="24"/>
         </w:rPr>
@@ -1344,12 +1450,14 @@
           <w:numId w:val="12"/>
         </w:numPr>
         <w:rPr>
-          <w:sz w:val="24"/>
-          <w:szCs w:val="24"/>
-        </w:rPr>
-      </w:pPr>
-      <w:r>
-        <w:rPr>
+          <w:rFonts w:ascii="Times New Roman" w:hAnsi="Times New Roman" w:cs="Times New Roman"/>
+          <w:sz w:val="24"/>
+          <w:szCs w:val="24"/>
+        </w:rPr>
+      </w:pPr>
+      <w:r>
+        <w:rPr>
+          <w:rFonts w:ascii="Times New Roman" w:hAnsi="Times New Roman" w:cs="Times New Roman"/>
           <w:b/>
           <w:bCs/>
           <w:sz w:val="24"/>
@@ -1359,6 +1467,7 @@
       </w:r>
       <w:r>
         <w:rPr>
+          <w:rFonts w:ascii="Times New Roman" w:hAnsi="Times New Roman" w:cs="Times New Roman"/>
           <w:sz w:val="24"/>
           <w:szCs w:val="24"/>
         </w:rPr>
@@ -1368,12 +1477,14 @@
     <w:p>
       <w:pPr>
         <w:rPr>
-          <w:sz w:val="24"/>
-          <w:szCs w:val="24"/>
-        </w:rPr>
-      </w:pPr>
-      <w:r>
-        <w:rPr>
+          <w:rFonts w:ascii="Times New Roman" w:hAnsi="Times New Roman" w:cs="Times New Roman"/>
+          <w:sz w:val="24"/>
+          <w:szCs w:val="24"/>
+        </w:rPr>
+      </w:pPr>
+      <w:r>
+        <w:rPr>
+          <w:rFonts w:ascii="Times New Roman" w:hAnsi="Times New Roman" w:cs="Times New Roman"/>
           <w:b/>
           <w:bCs/>
           <w:sz w:val="24"/>
@@ -1383,6 +1494,7 @@
       </w:r>
       <w:r>
         <w:rPr>
+          <w:rFonts w:ascii="Times New Roman" w:hAnsi="Times New Roman" w:cs="Times New Roman"/>
           <w:sz w:val="24"/>
           <w:szCs w:val="24"/>
         </w:rPr>
@@ -1391,6 +1503,7 @@
       <w:proofErr w:type="gramStart"/>
       <w:r>
         <w:rPr>
+          <w:rFonts w:ascii="Times New Roman" w:hAnsi="Times New Roman" w:cs="Times New Roman"/>
           <w:sz w:val="24"/>
           <w:szCs w:val="24"/>
         </w:rPr>
@@ -1399,43 +1512,31 @@
       <w:proofErr w:type="gramEnd"/>
       <w:r>
         <w:rPr>
-          <w:sz w:val="24"/>
-          <w:szCs w:val="24"/>
-        </w:rPr>
-        <w:t>)</w:t>
-      </w:r>
-      <w:r>
-        <w:rPr>
-          <w:sz w:val="24"/>
-          <w:szCs w:val="24"/>
-        </w:rPr>
-        <w:t xml:space="preserve"> macro</w:t>
-      </w:r>
-      <w:r>
-        <w:rPr>
-          <w:sz w:val="24"/>
-          <w:szCs w:val="24"/>
-        </w:rPr>
-        <w:t xml:space="preserve"> is used to stop the program immediately when something goes wrong, displaying an error message.</w:t>
-      </w:r>
-    </w:p>
-    <w:p>
-      <w:pPr>
-        <w:rPr>
-          <w:b/>
-          <w:bCs/>
-          <w:sz w:val="24"/>
-          <w:szCs w:val="24"/>
-        </w:rPr>
-      </w:pPr>
-      <w:r>
-        <w:rPr>
-          <w:b/>
-          <w:bCs/>
-          <w:sz w:val="24"/>
-          <w:szCs w:val="24"/>
-        </w:rPr>
-        <w:lastRenderedPageBreak/>
+          <w:rFonts w:ascii="Times New Roman" w:hAnsi="Times New Roman" w:cs="Times New Roman"/>
+          <w:sz w:val="24"/>
+          <w:szCs w:val="24"/>
+        </w:rPr>
+        <w:t>) macro is used to stop the program immediately when something goes wrong, displaying an error message.</w:t>
+      </w:r>
+    </w:p>
+    <w:p>
+      <w:pPr>
+        <w:rPr>
+          <w:rFonts w:ascii="Times New Roman" w:hAnsi="Times New Roman" w:cs="Times New Roman"/>
+          <w:b/>
+          <w:bCs/>
+          <w:sz w:val="24"/>
+          <w:szCs w:val="24"/>
+        </w:rPr>
+      </w:pPr>
+      <w:r>
+        <w:rPr>
+          <w:rFonts w:ascii="Times New Roman" w:hAnsi="Times New Roman" w:cs="Times New Roman"/>
+          <w:b/>
+          <w:bCs/>
+          <w:sz w:val="24"/>
+          <w:szCs w:val="24"/>
+        </w:rPr>
         <w:t>Char Data Type:</w:t>
       </w:r>
     </w:p>
@@ -1447,15 +1548,18 @@
           <w:numId w:val="13"/>
         </w:numPr>
         <w:rPr>
-          <w:sz w:val="24"/>
-          <w:szCs w:val="24"/>
-        </w:rPr>
-      </w:pPr>
-      <w:r>
-        <w:rPr>
-          <w:sz w:val="24"/>
-          <w:szCs w:val="24"/>
-        </w:rPr>
+          <w:rFonts w:ascii="Times New Roman" w:hAnsi="Times New Roman" w:cs="Times New Roman"/>
+          <w:sz w:val="24"/>
+          <w:szCs w:val="24"/>
+        </w:rPr>
+      </w:pPr>
+      <w:r>
+        <w:rPr>
+          <w:rFonts w:ascii="Times New Roman" w:hAnsi="Times New Roman" w:cs="Times New Roman"/>
+          <w:sz w:val="24"/>
+          <w:szCs w:val="24"/>
+        </w:rPr>
+        <w:lastRenderedPageBreak/>
         <w:t>Represents single character.</w:t>
       </w:r>
     </w:p>
@@ -1467,12 +1571,14 @@
           <w:numId w:val="13"/>
         </w:numPr>
         <w:rPr>
-          <w:sz w:val="24"/>
-          <w:szCs w:val="24"/>
-        </w:rPr>
-      </w:pPr>
-      <w:r>
-        <w:rPr>
+          <w:rFonts w:ascii="Times New Roman" w:hAnsi="Times New Roman" w:cs="Times New Roman"/>
+          <w:sz w:val="24"/>
+          <w:szCs w:val="24"/>
+        </w:rPr>
+      </w:pPr>
+      <w:r>
+        <w:rPr>
+          <w:rFonts w:ascii="Times New Roman" w:hAnsi="Times New Roman" w:cs="Times New Roman"/>
           <w:b/>
           <w:bCs/>
           <w:sz w:val="24"/>
@@ -1482,24 +1588,11 @@
       </w:r>
       <w:r>
         <w:rPr>
-          <w:sz w:val="24"/>
-          <w:szCs w:val="24"/>
-        </w:rPr>
-        <w:t xml:space="preserve"> </w:t>
-      </w:r>
-      <w:r>
-        <w:rPr>
-          <w:sz w:val="24"/>
-          <w:szCs w:val="24"/>
-        </w:rPr>
-        <w:t>Can represent any Unicode character</w:t>
-      </w:r>
-      <w:r>
-        <w:rPr>
-          <w:sz w:val="24"/>
-          <w:szCs w:val="24"/>
-        </w:rPr>
-        <w:t>.</w:t>
+          <w:rFonts w:ascii="Times New Roman" w:hAnsi="Times New Roman" w:cs="Times New Roman"/>
+          <w:sz w:val="24"/>
+          <w:szCs w:val="24"/>
+        </w:rPr>
+        <w:t xml:space="preserve"> Can represent any Unicode character.</w:t>
       </w:r>
     </w:p>
     <w:p>
@@ -1510,12 +1603,14 @@
           <w:numId w:val="13"/>
         </w:numPr>
         <w:rPr>
-          <w:sz w:val="24"/>
-          <w:szCs w:val="24"/>
-        </w:rPr>
-      </w:pPr>
-      <w:r>
-        <w:rPr>
+          <w:rFonts w:ascii="Times New Roman" w:hAnsi="Times New Roman" w:cs="Times New Roman"/>
+          <w:sz w:val="24"/>
+          <w:szCs w:val="24"/>
+        </w:rPr>
+      </w:pPr>
+      <w:r>
+        <w:rPr>
+          <w:rFonts w:ascii="Times New Roman" w:hAnsi="Times New Roman" w:cs="Times New Roman"/>
           <w:sz w:val="24"/>
           <w:szCs w:val="24"/>
         </w:rPr>
@@ -1525,14 +1620,16 @@
     <w:p>
       <w:pPr>
         <w:rPr>
-          <w:b/>
-          <w:bCs/>
-          <w:sz w:val="24"/>
-          <w:szCs w:val="24"/>
-        </w:rPr>
-      </w:pPr>
-      <w:r>
-        <w:rPr>
+          <w:rFonts w:ascii="Times New Roman" w:hAnsi="Times New Roman" w:cs="Times New Roman"/>
+          <w:b/>
+          <w:bCs/>
+          <w:sz w:val="24"/>
+          <w:szCs w:val="24"/>
+        </w:rPr>
+      </w:pPr>
+      <w:r>
+        <w:rPr>
+          <w:rFonts w:ascii="Times New Roman" w:hAnsi="Times New Roman" w:cs="Times New Roman"/>
           <w:b/>
           <w:bCs/>
           <w:sz w:val="24"/>
@@ -1544,12 +1641,14 @@
     <w:p>
       <w:pPr>
         <w:rPr>
-          <w:sz w:val="24"/>
-          <w:szCs w:val="24"/>
-        </w:rPr>
-      </w:pPr>
-      <w:r>
-        <w:rPr>
+          <w:rFonts w:ascii="Times New Roman" w:hAnsi="Times New Roman" w:cs="Times New Roman"/>
+          <w:sz w:val="24"/>
+          <w:szCs w:val="24"/>
+        </w:rPr>
+      </w:pPr>
+      <w:r>
+        <w:rPr>
+          <w:rFonts w:ascii="Times New Roman" w:hAnsi="Times New Roman" w:cs="Times New Roman"/>
           <w:sz w:val="24"/>
           <w:szCs w:val="24"/>
         </w:rPr>
@@ -1563,12 +1662,14 @@
           <w:numId w:val="15"/>
         </w:numPr>
         <w:rPr>
-          <w:sz w:val="24"/>
-          <w:szCs w:val="24"/>
-        </w:rPr>
-      </w:pPr>
-      <w:r>
-        <w:rPr>
+          <w:rFonts w:ascii="Times New Roman" w:hAnsi="Times New Roman" w:cs="Times New Roman"/>
+          <w:sz w:val="24"/>
+          <w:szCs w:val="24"/>
+        </w:rPr>
+      </w:pPr>
+      <w:r>
+        <w:rPr>
+          <w:rFonts w:ascii="Times New Roman" w:hAnsi="Times New Roman" w:cs="Times New Roman"/>
           <w:b/>
           <w:bCs/>
           <w:sz w:val="24"/>
@@ -1578,6 +1679,7 @@
       </w:r>
       <w:r>
         <w:rPr>
+          <w:rFonts w:ascii="Times New Roman" w:hAnsi="Times New Roman" w:cs="Times New Roman"/>
           <w:sz w:val="24"/>
           <w:szCs w:val="24"/>
         </w:rPr>
@@ -1591,14 +1693,16 @@
           <w:numId w:val="15"/>
         </w:numPr>
         <w:rPr>
-          <w:b/>
-          <w:bCs/>
-          <w:sz w:val="24"/>
-          <w:szCs w:val="24"/>
-        </w:rPr>
-      </w:pPr>
-      <w:r>
-        <w:rPr>
+          <w:rFonts w:ascii="Times New Roman" w:hAnsi="Times New Roman" w:cs="Times New Roman"/>
+          <w:b/>
+          <w:bCs/>
+          <w:sz w:val="24"/>
+          <w:szCs w:val="24"/>
+        </w:rPr>
+      </w:pPr>
+      <w:r>
+        <w:rPr>
+          <w:rFonts w:ascii="Times New Roman" w:hAnsi="Times New Roman" w:cs="Times New Roman"/>
           <w:b/>
           <w:bCs/>
           <w:sz w:val="24"/>
@@ -1608,6 +1712,7 @@
       </w:r>
       <w:r>
         <w:rPr>
+          <w:rFonts w:ascii="Times New Roman" w:hAnsi="Times New Roman" w:cs="Times New Roman"/>
           <w:sz w:val="24"/>
           <w:szCs w:val="24"/>
         </w:rPr>
@@ -1621,12 +1726,14 @@
           <w:numId w:val="15"/>
         </w:numPr>
         <w:rPr>
-          <w:sz w:val="24"/>
-          <w:szCs w:val="24"/>
-        </w:rPr>
-      </w:pPr>
-      <w:r>
-        <w:rPr>
+          <w:rFonts w:ascii="Times New Roman" w:hAnsi="Times New Roman" w:cs="Times New Roman"/>
+          <w:sz w:val="24"/>
+          <w:szCs w:val="24"/>
+        </w:rPr>
+      </w:pPr>
+      <w:r>
+        <w:rPr>
+          <w:rFonts w:ascii="Times New Roman" w:hAnsi="Times New Roman" w:cs="Times New Roman"/>
           <w:b/>
           <w:bCs/>
           <w:sz w:val="24"/>
@@ -1636,6 +1743,7 @@
       </w:r>
       <w:r>
         <w:rPr>
+          <w:rFonts w:ascii="Times New Roman" w:hAnsi="Times New Roman" w:cs="Times New Roman"/>
           <w:sz w:val="24"/>
           <w:szCs w:val="24"/>
         </w:rPr>
@@ -1649,6 +1757,7 @@
           <w:numId w:val="15"/>
         </w:numPr>
         <w:rPr>
+          <w:rFonts w:ascii="Times New Roman" w:hAnsi="Times New Roman" w:cs="Times New Roman"/>
           <w:b/>
           <w:bCs/>
           <w:sz w:val="24"/>
@@ -1658,6 +1767,7 @@
       <w:proofErr w:type="spellStart"/>
       <w:r>
         <w:rPr>
+          <w:rFonts w:ascii="Times New Roman" w:hAnsi="Times New Roman" w:cs="Times New Roman"/>
           <w:b/>
           <w:bCs/>
           <w:sz w:val="24"/>
@@ -1668,6 +1778,7 @@
       <w:proofErr w:type="spellEnd"/>
       <w:r>
         <w:rPr>
+          <w:rFonts w:ascii="Times New Roman" w:hAnsi="Times New Roman" w:cs="Times New Roman"/>
           <w:b/>
           <w:bCs/>
           <w:sz w:val="24"/>
@@ -1677,6 +1788,7 @@
       </w:r>
       <w:r>
         <w:rPr>
+          <w:rFonts w:ascii="Times New Roman" w:hAnsi="Times New Roman" w:cs="Times New Roman"/>
           <w:sz w:val="24"/>
           <w:szCs w:val="24"/>
         </w:rPr>
@@ -1692,6 +1804,7 @@
       </w:r>
       <w:r>
         <w:rPr>
+          <w:rFonts w:ascii="Times New Roman" w:hAnsi="Times New Roman" w:cs="Times New Roman"/>
           <w:sz w:val="24"/>
           <w:szCs w:val="24"/>
         </w:rPr>
@@ -1701,14 +1814,16 @@
     <w:p>
       <w:pPr>
         <w:rPr>
-          <w:b/>
-          <w:bCs/>
-          <w:sz w:val="24"/>
-          <w:szCs w:val="24"/>
-        </w:rPr>
-      </w:pPr>
-      <w:r>
-        <w:rPr>
+          <w:rFonts w:ascii="Times New Roman" w:hAnsi="Times New Roman" w:cs="Times New Roman"/>
+          <w:b/>
+          <w:bCs/>
+          <w:sz w:val="24"/>
+          <w:szCs w:val="24"/>
+        </w:rPr>
+      </w:pPr>
+      <w:r>
+        <w:rPr>
+          <w:rFonts w:ascii="Times New Roman" w:hAnsi="Times New Roman" w:cs="Times New Roman"/>
           <w:b/>
           <w:bCs/>
           <w:sz w:val="24"/>
@@ -1720,12 +1835,14 @@
     <w:p>
       <w:pPr>
         <w:rPr>
-          <w:sz w:val="24"/>
-          <w:szCs w:val="24"/>
-        </w:rPr>
-      </w:pPr>
-      <w:r>
-        <w:rPr>
+          <w:rFonts w:ascii="Times New Roman" w:hAnsi="Times New Roman" w:cs="Times New Roman"/>
+          <w:sz w:val="24"/>
+          <w:szCs w:val="24"/>
+        </w:rPr>
+      </w:pPr>
+      <w:r>
+        <w:rPr>
+          <w:rFonts w:ascii="Times New Roman" w:hAnsi="Times New Roman" w:cs="Times New Roman"/>
           <w:sz w:val="24"/>
           <w:szCs w:val="24"/>
         </w:rPr>
@@ -1739,12 +1856,14 @@
           <w:numId w:val="16"/>
         </w:numPr>
         <w:rPr>
-          <w:sz w:val="24"/>
-          <w:szCs w:val="24"/>
-        </w:rPr>
-      </w:pPr>
-      <w:r>
-        <w:rPr>
+          <w:rFonts w:ascii="Times New Roman" w:hAnsi="Times New Roman" w:cs="Times New Roman"/>
+          <w:sz w:val="24"/>
+          <w:szCs w:val="24"/>
+        </w:rPr>
+      </w:pPr>
+      <w:r>
+        <w:rPr>
+          <w:rFonts w:ascii="Times New Roman" w:hAnsi="Times New Roman" w:cs="Times New Roman"/>
           <w:b/>
           <w:bCs/>
           <w:sz w:val="24"/>
@@ -1760,12 +1879,14 @@
           <w:numId w:val="16"/>
         </w:numPr>
         <w:rPr>
-          <w:sz w:val="24"/>
-          <w:szCs w:val="24"/>
-        </w:rPr>
-      </w:pPr>
-      <w:r>
-        <w:rPr>
+          <w:rFonts w:ascii="Times New Roman" w:hAnsi="Times New Roman" w:cs="Times New Roman"/>
+          <w:sz w:val="24"/>
+          <w:szCs w:val="24"/>
+        </w:rPr>
+      </w:pPr>
+      <w:r>
+        <w:rPr>
+          <w:rFonts w:ascii="Times New Roman" w:hAnsi="Times New Roman" w:cs="Times New Roman"/>
           <w:sz w:val="24"/>
           <w:szCs w:val="24"/>
         </w:rPr>
@@ -1779,12 +1900,14 @@
           <w:numId w:val="16"/>
         </w:numPr>
         <w:rPr>
-          <w:sz w:val="24"/>
-          <w:szCs w:val="24"/>
-        </w:rPr>
-      </w:pPr>
-      <w:r>
-        <w:rPr>
+          <w:rFonts w:ascii="Times New Roman" w:hAnsi="Times New Roman" w:cs="Times New Roman"/>
+          <w:sz w:val="24"/>
+          <w:szCs w:val="24"/>
+        </w:rPr>
+      </w:pPr>
+      <w:r>
+        <w:rPr>
+          <w:rFonts w:ascii="Times New Roman" w:hAnsi="Times New Roman" w:cs="Times New Roman"/>
           <w:sz w:val="24"/>
           <w:szCs w:val="24"/>
         </w:rPr>
@@ -1798,12 +1921,14 @@
           <w:numId w:val="16"/>
         </w:numPr>
         <w:rPr>
-          <w:sz w:val="24"/>
-          <w:szCs w:val="24"/>
-        </w:rPr>
-      </w:pPr>
-      <w:r>
-        <w:rPr>
+          <w:rFonts w:ascii="Times New Roman" w:hAnsi="Times New Roman" w:cs="Times New Roman"/>
+          <w:sz w:val="24"/>
+          <w:szCs w:val="24"/>
+        </w:rPr>
+      </w:pPr>
+      <w:r>
+        <w:rPr>
+          <w:rFonts w:ascii="Times New Roman" w:hAnsi="Times New Roman" w:cs="Times New Roman"/>
           <w:b/>
           <w:bCs/>
           <w:sz w:val="24"/>
@@ -1819,12 +1944,14 @@
           <w:numId w:val="16"/>
         </w:numPr>
         <w:rPr>
-          <w:sz w:val="24"/>
-          <w:szCs w:val="24"/>
-        </w:rPr>
-      </w:pPr>
-      <w:r>
-        <w:rPr>
+          <w:rFonts w:ascii="Times New Roman" w:hAnsi="Times New Roman" w:cs="Times New Roman"/>
+          <w:sz w:val="24"/>
+          <w:szCs w:val="24"/>
+        </w:rPr>
+      </w:pPr>
+      <w:r>
+        <w:rPr>
+          <w:rFonts w:ascii="Times New Roman" w:hAnsi="Times New Roman" w:cs="Times New Roman"/>
           <w:sz w:val="24"/>
           <w:szCs w:val="24"/>
         </w:rPr>
@@ -1834,6 +1961,7 @@
     <w:p>
       <w:pPr>
         <w:rPr>
+          <w:rFonts w:ascii="Times New Roman" w:hAnsi="Times New Roman" w:cs="Times New Roman"/>
           <w:b/>
           <w:bCs/>
           <w:sz w:val="24"/>
@@ -1843,6 +1971,7 @@
       <w:proofErr w:type="spellStart"/>
       <w:r>
         <w:rPr>
+          <w:rFonts w:ascii="Times New Roman" w:hAnsi="Times New Roman" w:cs="Times New Roman"/>
           <w:b/>
           <w:bCs/>
           <w:sz w:val="24"/>
@@ -1853,6 +1982,7 @@
       <w:proofErr w:type="spellEnd"/>
       <w:r>
         <w:rPr>
+          <w:rFonts w:ascii="Times New Roman" w:hAnsi="Times New Roman" w:cs="Times New Roman"/>
           <w:b/>
           <w:bCs/>
           <w:sz w:val="24"/>
@@ -1862,6 +1992,7 @@
       </w:r>
       <w:r>
         <w:rPr>
+          <w:rFonts w:ascii="Times New Roman" w:hAnsi="Times New Roman" w:cs="Times New Roman"/>
           <w:b/>
           <w:bCs/>
           <w:sz w:val="24"/>
@@ -1878,12 +2009,14 @@
           <w:numId w:val="17"/>
         </w:numPr>
         <w:rPr>
-          <w:sz w:val="24"/>
-          <w:szCs w:val="24"/>
-        </w:rPr>
-      </w:pPr>
-      <w:r>
-        <w:rPr>
+          <w:rFonts w:ascii="Times New Roman" w:hAnsi="Times New Roman" w:cs="Times New Roman"/>
+          <w:sz w:val="24"/>
+          <w:szCs w:val="24"/>
+        </w:rPr>
+      </w:pPr>
+      <w:r>
+        <w:rPr>
+          <w:rFonts w:ascii="Times New Roman" w:hAnsi="Times New Roman" w:cs="Times New Roman"/>
           <w:sz w:val="24"/>
           <w:szCs w:val="24"/>
         </w:rPr>
@@ -1898,12 +2031,14 @@
           <w:numId w:val="17"/>
         </w:numPr>
         <w:rPr>
-          <w:sz w:val="24"/>
-          <w:szCs w:val="24"/>
-        </w:rPr>
-      </w:pPr>
-      <w:r>
-        <w:rPr>
+          <w:rFonts w:ascii="Times New Roman" w:hAnsi="Times New Roman" w:cs="Times New Roman"/>
+          <w:sz w:val="24"/>
+          <w:szCs w:val="24"/>
+        </w:rPr>
+      </w:pPr>
+      <w:r>
+        <w:rPr>
+          <w:rFonts w:ascii="Times New Roman" w:hAnsi="Times New Roman" w:cs="Times New Roman"/>
           <w:sz w:val="24"/>
           <w:szCs w:val="24"/>
         </w:rPr>
@@ -1912,6 +2047,7 @@
       <w:proofErr w:type="spellStart"/>
       <w:r>
         <w:rPr>
+          <w:rFonts w:ascii="Times New Roman" w:hAnsi="Times New Roman" w:cs="Times New Roman"/>
           <w:sz w:val="24"/>
           <w:szCs w:val="24"/>
         </w:rPr>
@@ -1920,6 +2056,7 @@
       <w:proofErr w:type="spellEnd"/>
       <w:r>
         <w:rPr>
+          <w:rFonts w:ascii="Times New Roman" w:hAnsi="Times New Roman" w:cs="Times New Roman"/>
           <w:sz w:val="24"/>
           <w:szCs w:val="24"/>
         </w:rPr>
@@ -1934,12 +2071,14 @@
           <w:numId w:val="17"/>
         </w:numPr>
         <w:rPr>
-          <w:sz w:val="24"/>
-          <w:szCs w:val="24"/>
-        </w:rPr>
-      </w:pPr>
-      <w:r>
-        <w:rPr>
+          <w:rFonts w:ascii="Times New Roman" w:hAnsi="Times New Roman" w:cs="Times New Roman"/>
+          <w:sz w:val="24"/>
+          <w:szCs w:val="24"/>
+        </w:rPr>
+      </w:pPr>
+      <w:r>
+        <w:rPr>
+          <w:rFonts w:ascii="Times New Roman" w:hAnsi="Times New Roman" w:cs="Times New Roman"/>
           <w:sz w:val="24"/>
           <w:szCs w:val="24"/>
         </w:rPr>
@@ -1948,6 +2087,7 @@
       <w:proofErr w:type="spellStart"/>
       <w:r>
         <w:rPr>
+          <w:rFonts w:ascii="Times New Roman" w:hAnsi="Times New Roman" w:cs="Times New Roman"/>
           <w:sz w:val="24"/>
           <w:szCs w:val="24"/>
         </w:rPr>
@@ -1956,6 +2096,7 @@
       <w:proofErr w:type="spellEnd"/>
       <w:r>
         <w:rPr>
+          <w:rFonts w:ascii="Times New Roman" w:hAnsi="Times New Roman" w:cs="Times New Roman"/>
           <w:sz w:val="24"/>
           <w:szCs w:val="24"/>
         </w:rPr>
@@ -1965,12 +2106,14 @@
     <w:p>
       <w:pPr>
         <w:rPr>
-          <w:sz w:val="24"/>
-          <w:szCs w:val="24"/>
-        </w:rPr>
-      </w:pPr>
-      <w:r>
-        <w:rPr>
+          <w:rFonts w:ascii="Times New Roman" w:hAnsi="Times New Roman" w:cs="Times New Roman"/>
+          <w:sz w:val="24"/>
+          <w:szCs w:val="24"/>
+        </w:rPr>
+      </w:pPr>
+      <w:r>
+        <w:rPr>
+          <w:rFonts w:ascii="Times New Roman" w:hAnsi="Times New Roman" w:cs="Times New Roman"/>
           <w:b/>
           <w:bCs/>
           <w:sz w:val="24"/>
@@ -1987,12 +2130,14 @@
           <w:numId w:val="18"/>
         </w:numPr>
         <w:rPr>
-          <w:sz w:val="24"/>
-          <w:szCs w:val="24"/>
-        </w:rPr>
-      </w:pPr>
-      <w:r>
-        <w:rPr>
+          <w:rFonts w:ascii="Times New Roman" w:hAnsi="Times New Roman" w:cs="Times New Roman"/>
+          <w:sz w:val="24"/>
+          <w:szCs w:val="24"/>
+        </w:rPr>
+      </w:pPr>
+      <w:r>
+        <w:rPr>
+          <w:rFonts w:ascii="Times New Roman" w:hAnsi="Times New Roman" w:cs="Times New Roman"/>
           <w:sz w:val="24"/>
           <w:szCs w:val="24"/>
         </w:rPr>
@@ -2007,12 +2152,14 @@
           <w:numId w:val="18"/>
         </w:numPr>
         <w:rPr>
-          <w:sz w:val="24"/>
-          <w:szCs w:val="24"/>
-        </w:rPr>
-      </w:pPr>
-      <w:r>
-        <w:rPr>
+          <w:rFonts w:ascii="Times New Roman" w:hAnsi="Times New Roman" w:cs="Times New Roman"/>
+          <w:sz w:val="24"/>
+          <w:szCs w:val="24"/>
+        </w:rPr>
+      </w:pPr>
+      <w:r>
+        <w:rPr>
+          <w:rFonts w:ascii="Times New Roman" w:hAnsi="Times New Roman" w:cs="Times New Roman"/>
           <w:b/>
           <w:bCs/>
           <w:sz w:val="24"/>
@@ -2029,12 +2176,14 @@
           <w:numId w:val="18"/>
         </w:numPr>
         <w:rPr>
-          <w:sz w:val="24"/>
-          <w:szCs w:val="24"/>
-        </w:rPr>
-      </w:pPr>
-      <w:r>
-        <w:rPr>
+          <w:rFonts w:ascii="Times New Roman" w:hAnsi="Times New Roman" w:cs="Times New Roman"/>
+          <w:sz w:val="24"/>
+          <w:szCs w:val="24"/>
+        </w:rPr>
+      </w:pPr>
+      <w:r>
+        <w:rPr>
+          <w:rFonts w:ascii="Times New Roman" w:hAnsi="Times New Roman" w:cs="Times New Roman"/>
           <w:sz w:val="24"/>
           <w:szCs w:val="24"/>
         </w:rPr>
@@ -2049,12 +2198,14 @@
           <w:numId w:val="18"/>
         </w:numPr>
         <w:rPr>
-          <w:sz w:val="24"/>
-          <w:szCs w:val="24"/>
-        </w:rPr>
-      </w:pPr>
-      <w:r>
-        <w:rPr>
+          <w:rFonts w:ascii="Times New Roman" w:hAnsi="Times New Roman" w:cs="Times New Roman"/>
+          <w:sz w:val="24"/>
+          <w:szCs w:val="24"/>
+        </w:rPr>
+      </w:pPr>
+      <w:r>
+        <w:rPr>
+          <w:rFonts w:ascii="Times New Roman" w:hAnsi="Times New Roman" w:cs="Times New Roman"/>
           <w:sz w:val="24"/>
           <w:szCs w:val="24"/>
         </w:rPr>
@@ -2064,14 +2215,16 @@
     <w:p>
       <w:pPr>
         <w:rPr>
-          <w:b/>
-          <w:bCs/>
-          <w:sz w:val="24"/>
-          <w:szCs w:val="24"/>
-        </w:rPr>
-      </w:pPr>
-      <w:r>
-        <w:rPr>
+          <w:rFonts w:ascii="Times New Roman" w:hAnsi="Times New Roman" w:cs="Times New Roman"/>
+          <w:b/>
+          <w:bCs/>
+          <w:sz w:val="24"/>
+          <w:szCs w:val="24"/>
+        </w:rPr>
+      </w:pPr>
+      <w:r>
+        <w:rPr>
+          <w:rFonts w:ascii="Times New Roman" w:hAnsi="Times New Roman" w:cs="Times New Roman"/>
           <w:b/>
           <w:bCs/>
           <w:sz w:val="24"/>
@@ -2083,14 +2236,16 @@
     <w:p>
       <w:pPr>
         <w:rPr>
-          <w:b/>
-          <w:bCs/>
-          <w:sz w:val="24"/>
-          <w:szCs w:val="24"/>
-        </w:rPr>
-      </w:pPr>
-      <w:r>
-        <w:rPr>
+          <w:rFonts w:ascii="Times New Roman" w:hAnsi="Times New Roman" w:cs="Times New Roman"/>
+          <w:b/>
+          <w:bCs/>
+          <w:sz w:val="24"/>
+          <w:szCs w:val="24"/>
+        </w:rPr>
+      </w:pPr>
+      <w:r>
+        <w:rPr>
+          <w:rFonts w:ascii="Times New Roman" w:hAnsi="Times New Roman" w:cs="Times New Roman"/>
           <w:b/>
           <w:bCs/>
           <w:sz w:val="24"/>
@@ -2108,12 +2263,14 @@
           <w:numId w:val="19"/>
         </w:numPr>
         <w:rPr>
-          <w:sz w:val="24"/>
-          <w:szCs w:val="24"/>
-        </w:rPr>
-      </w:pPr>
-      <w:r>
-        <w:rPr>
+          <w:rFonts w:ascii="Times New Roman" w:hAnsi="Times New Roman" w:cs="Times New Roman"/>
+          <w:sz w:val="24"/>
+          <w:szCs w:val="24"/>
+        </w:rPr>
+      </w:pPr>
+      <w:r>
+        <w:rPr>
+          <w:rFonts w:ascii="Times New Roman" w:hAnsi="Times New Roman" w:cs="Times New Roman"/>
           <w:sz w:val="24"/>
           <w:szCs w:val="24"/>
         </w:rPr>
@@ -2128,12 +2285,14 @@
           <w:numId w:val="19"/>
         </w:numPr>
         <w:rPr>
-          <w:sz w:val="24"/>
-          <w:szCs w:val="24"/>
-        </w:rPr>
-      </w:pPr>
-      <w:r>
-        <w:rPr>
+          <w:rFonts w:ascii="Times New Roman" w:hAnsi="Times New Roman" w:cs="Times New Roman"/>
+          <w:sz w:val="24"/>
+          <w:szCs w:val="24"/>
+        </w:rPr>
+      </w:pPr>
+      <w:r>
+        <w:rPr>
+          <w:rFonts w:ascii="Times New Roman" w:hAnsi="Times New Roman" w:cs="Times New Roman"/>
           <w:sz w:val="24"/>
           <w:szCs w:val="24"/>
         </w:rPr>
@@ -2143,14 +2302,16 @@
     <w:p>
       <w:pPr>
         <w:rPr>
-          <w:b/>
-          <w:bCs/>
-          <w:sz w:val="24"/>
-          <w:szCs w:val="24"/>
-        </w:rPr>
-      </w:pPr>
-      <w:r>
-        <w:rPr>
+          <w:rFonts w:ascii="Times New Roman" w:hAnsi="Times New Roman" w:cs="Times New Roman"/>
+          <w:b/>
+          <w:bCs/>
+          <w:sz w:val="24"/>
+          <w:szCs w:val="24"/>
+        </w:rPr>
+      </w:pPr>
+      <w:r>
+        <w:rPr>
+          <w:rFonts w:ascii="Times New Roman" w:hAnsi="Times New Roman" w:cs="Times New Roman"/>
           <w:b/>
           <w:bCs/>
           <w:sz w:val="24"/>
@@ -2167,12 +2328,14 @@
           <w:numId w:val="20"/>
         </w:numPr>
         <w:rPr>
-          <w:sz w:val="24"/>
-          <w:szCs w:val="24"/>
-        </w:rPr>
-      </w:pPr>
-      <w:r>
-        <w:rPr>
+          <w:rFonts w:ascii="Times New Roman" w:hAnsi="Times New Roman" w:cs="Times New Roman"/>
+          <w:sz w:val="24"/>
+          <w:szCs w:val="24"/>
+        </w:rPr>
+      </w:pPr>
+      <w:r>
+        <w:rPr>
+          <w:rFonts w:ascii="Times New Roman" w:hAnsi="Times New Roman" w:cs="Times New Roman"/>
           <w:sz w:val="24"/>
           <w:szCs w:val="24"/>
         </w:rPr>
@@ -2187,12 +2350,14 @@
           <w:numId w:val="20"/>
         </w:numPr>
         <w:rPr>
-          <w:sz w:val="24"/>
-          <w:szCs w:val="24"/>
-        </w:rPr>
-      </w:pPr>
-      <w:r>
-        <w:rPr>
+          <w:rFonts w:ascii="Times New Roman" w:hAnsi="Times New Roman" w:cs="Times New Roman"/>
+          <w:sz w:val="24"/>
+          <w:szCs w:val="24"/>
+        </w:rPr>
+      </w:pPr>
+      <w:r>
+        <w:rPr>
+          <w:rFonts w:ascii="Times New Roman" w:hAnsi="Times New Roman" w:cs="Times New Roman"/>
           <w:sz w:val="24"/>
           <w:szCs w:val="24"/>
         </w:rPr>
@@ -2203,12 +2368,14 @@
       <w:pPr>
         <w:jc w:val="center"/>
         <w:rPr>
-          <w:sz w:val="24"/>
-          <w:szCs w:val="24"/>
-        </w:rPr>
-      </w:pPr>
-      <w:r>
-        <w:rPr>
+          <w:rFonts w:ascii="Times New Roman" w:hAnsi="Times New Roman" w:cs="Times New Roman"/>
+          <w:sz w:val="24"/>
+          <w:szCs w:val="24"/>
+        </w:rPr>
+      </w:pPr>
+      <w:r>
+        <w:rPr>
+          <w:rFonts w:ascii="Times New Roman" w:hAnsi="Times New Roman" w:cs="Times New Roman"/>
           <w:noProof/>
         </w:rPr>
         <w:drawing>
@@ -2251,14 +2418,16 @@
     <w:p>
       <w:pPr>
         <w:rPr>
-          <w:b/>
-          <w:bCs/>
-          <w:sz w:val="24"/>
-          <w:szCs w:val="24"/>
-        </w:rPr>
-      </w:pPr>
-      <w:r>
-        <w:rPr>
+          <w:rFonts w:ascii="Times New Roman" w:hAnsi="Times New Roman" w:cs="Times New Roman"/>
+          <w:b/>
+          <w:bCs/>
+          <w:sz w:val="24"/>
+          <w:szCs w:val="24"/>
+        </w:rPr>
+      </w:pPr>
+      <w:r>
+        <w:rPr>
+          <w:rFonts w:ascii="Times New Roman" w:hAnsi="Times New Roman" w:cs="Times New Roman"/>
           <w:b/>
           <w:bCs/>
           <w:sz w:val="24"/>
@@ -2275,12 +2444,14 @@
           <w:numId w:val="21"/>
         </w:numPr>
         <w:rPr>
-          <w:sz w:val="24"/>
-          <w:szCs w:val="24"/>
-        </w:rPr>
-      </w:pPr>
-      <w:r>
-        <w:rPr>
+          <w:rFonts w:ascii="Times New Roman" w:hAnsi="Times New Roman" w:cs="Times New Roman"/>
+          <w:sz w:val="24"/>
+          <w:szCs w:val="24"/>
+        </w:rPr>
+      </w:pPr>
+      <w:r>
+        <w:rPr>
+          <w:rFonts w:ascii="Times New Roman" w:hAnsi="Times New Roman" w:cs="Times New Roman"/>
           <w:sz w:val="24"/>
           <w:szCs w:val="24"/>
         </w:rPr>
@@ -2295,12 +2466,14 @@
           <w:numId w:val="21"/>
         </w:numPr>
         <w:rPr>
-          <w:sz w:val="24"/>
-          <w:szCs w:val="24"/>
-        </w:rPr>
-      </w:pPr>
-      <w:r>
-        <w:rPr>
+          <w:rFonts w:ascii="Times New Roman" w:hAnsi="Times New Roman" w:cs="Times New Roman"/>
+          <w:sz w:val="24"/>
+          <w:szCs w:val="24"/>
+        </w:rPr>
+      </w:pPr>
+      <w:r>
+        <w:rPr>
+          <w:rFonts w:ascii="Times New Roman" w:hAnsi="Times New Roman" w:cs="Times New Roman"/>
           <w:sz w:val="24"/>
           <w:szCs w:val="24"/>
         </w:rPr>
@@ -2311,14 +2484,16 @@
       <w:pPr>
         <w:jc w:val="center"/>
         <w:rPr>
-          <w:b/>
-          <w:bCs/>
-          <w:sz w:val="24"/>
-          <w:szCs w:val="24"/>
-        </w:rPr>
-      </w:pPr>
-      <w:r>
-        <w:rPr>
+          <w:rFonts w:ascii="Times New Roman" w:hAnsi="Times New Roman" w:cs="Times New Roman"/>
+          <w:b/>
+          <w:bCs/>
+          <w:sz w:val="24"/>
+          <w:szCs w:val="24"/>
+        </w:rPr>
+      </w:pPr>
+      <w:r>
+        <w:rPr>
+          <w:rFonts w:ascii="Times New Roman" w:hAnsi="Times New Roman" w:cs="Times New Roman"/>
           <w:b/>
           <w:bCs/>
           <w:sz w:val="24"/>
@@ -2330,30 +2505,24 @@
     <w:p>
       <w:pPr>
         <w:rPr>
-          <w:sz w:val="24"/>
-          <w:szCs w:val="24"/>
-        </w:rPr>
-      </w:pPr>
-      <w:r>
-        <w:rPr>
-          <w:b/>
-          <w:bCs/>
-          <w:sz w:val="24"/>
-          <w:szCs w:val="24"/>
-        </w:rPr>
-        <w:t>Loop:</w:t>
-      </w:r>
-      <w:r>
-        <w:rPr>
-          <w:b/>
-          <w:bCs/>
-          <w:sz w:val="24"/>
-          <w:szCs w:val="24"/>
-        </w:rPr>
-        <w:t xml:space="preserve"> </w:t>
-      </w:r>
-      <w:r>
-        <w:rPr>
+          <w:rFonts w:ascii="Times New Roman" w:hAnsi="Times New Roman" w:cs="Times New Roman"/>
+          <w:sz w:val="24"/>
+          <w:szCs w:val="24"/>
+        </w:rPr>
+      </w:pPr>
+      <w:r>
+        <w:rPr>
+          <w:rFonts w:ascii="Times New Roman" w:hAnsi="Times New Roman" w:cs="Times New Roman"/>
+          <w:b/>
+          <w:bCs/>
+          <w:sz w:val="24"/>
+          <w:szCs w:val="24"/>
+        </w:rPr>
+        <w:t xml:space="preserve">Loop: </w:t>
+      </w:r>
+      <w:r>
+        <w:rPr>
+          <w:rFonts w:ascii="Times New Roman" w:hAnsi="Times New Roman" w:cs="Times New Roman"/>
           <w:sz w:val="24"/>
           <w:szCs w:val="24"/>
         </w:rPr>
@@ -2363,30 +2532,24 @@
     <w:p>
       <w:pPr>
         <w:rPr>
-          <w:sz w:val="24"/>
-          <w:szCs w:val="24"/>
-        </w:rPr>
-      </w:pPr>
-      <w:r>
-        <w:rPr>
-          <w:b/>
-          <w:bCs/>
-          <w:sz w:val="24"/>
-          <w:szCs w:val="24"/>
-        </w:rPr>
-        <w:t>Break Keyword:</w:t>
-      </w:r>
-      <w:r>
-        <w:rPr>
-          <w:b/>
-          <w:bCs/>
-          <w:sz w:val="24"/>
-          <w:szCs w:val="24"/>
-        </w:rPr>
-        <w:t xml:space="preserve"> </w:t>
-      </w:r>
-      <w:r>
-        <w:rPr>
+          <w:rFonts w:ascii="Times New Roman" w:hAnsi="Times New Roman" w:cs="Times New Roman"/>
+          <w:sz w:val="24"/>
+          <w:szCs w:val="24"/>
+        </w:rPr>
+      </w:pPr>
+      <w:r>
+        <w:rPr>
+          <w:rFonts w:ascii="Times New Roman" w:hAnsi="Times New Roman" w:cs="Times New Roman"/>
+          <w:b/>
+          <w:bCs/>
+          <w:sz w:val="24"/>
+          <w:szCs w:val="24"/>
+        </w:rPr>
+        <w:t xml:space="preserve">Break Keyword: </w:t>
+      </w:r>
+      <w:r>
+        <w:rPr>
+          <w:rFonts w:ascii="Times New Roman" w:hAnsi="Times New Roman" w:cs="Times New Roman"/>
           <w:sz w:val="24"/>
           <w:szCs w:val="24"/>
         </w:rPr>
@@ -2396,30 +2559,24 @@
     <w:p>
       <w:pPr>
         <w:rPr>
-          <w:sz w:val="24"/>
-          <w:szCs w:val="24"/>
-        </w:rPr>
-      </w:pPr>
-      <w:r>
-        <w:rPr>
-          <w:b/>
-          <w:bCs/>
-          <w:sz w:val="24"/>
-          <w:szCs w:val="24"/>
-        </w:rPr>
-        <w:t>While Loop</w:t>
-      </w:r>
-      <w:r>
-        <w:rPr>
-          <w:b/>
-          <w:bCs/>
-          <w:sz w:val="24"/>
-          <w:szCs w:val="24"/>
-        </w:rPr>
-        <w:t xml:space="preserve">: </w:t>
-      </w:r>
-      <w:r>
-        <w:rPr>
+          <w:rFonts w:ascii="Times New Roman" w:hAnsi="Times New Roman" w:cs="Times New Roman"/>
+          <w:sz w:val="24"/>
+          <w:szCs w:val="24"/>
+        </w:rPr>
+      </w:pPr>
+      <w:r>
+        <w:rPr>
+          <w:rFonts w:ascii="Times New Roman" w:hAnsi="Times New Roman" w:cs="Times New Roman"/>
+          <w:b/>
+          <w:bCs/>
+          <w:sz w:val="24"/>
+          <w:szCs w:val="24"/>
+        </w:rPr>
+        <w:t xml:space="preserve">While Loop: </w:t>
+      </w:r>
+      <w:r>
+        <w:rPr>
+          <w:rFonts w:ascii="Times New Roman" w:hAnsi="Times New Roman" w:cs="Times New Roman"/>
           <w:sz w:val="24"/>
           <w:szCs w:val="24"/>
         </w:rPr>
@@ -2429,14 +2586,16 @@
     <w:p>
       <w:pPr>
         <w:rPr>
-          <w:b/>
-          <w:bCs/>
-          <w:sz w:val="24"/>
-          <w:szCs w:val="24"/>
-        </w:rPr>
-      </w:pPr>
-      <w:r>
-        <w:rPr>
+          <w:rFonts w:ascii="Times New Roman" w:hAnsi="Times New Roman" w:cs="Times New Roman"/>
+          <w:b/>
+          <w:bCs/>
+          <w:sz w:val="24"/>
+          <w:szCs w:val="24"/>
+        </w:rPr>
+      </w:pPr>
+      <w:r>
+        <w:rPr>
+          <w:rFonts w:ascii="Times New Roman" w:hAnsi="Times New Roman" w:cs="Times New Roman"/>
           <w:b/>
           <w:bCs/>
           <w:sz w:val="24"/>
@@ -2448,12 +2607,14 @@
     <w:p>
       <w:pPr>
         <w:rPr>
-          <w:sz w:val="24"/>
-          <w:szCs w:val="24"/>
-        </w:rPr>
-      </w:pPr>
-      <w:r>
-        <w:rPr>
+          <w:rFonts w:ascii="Times New Roman" w:hAnsi="Times New Roman" w:cs="Times New Roman"/>
+          <w:sz w:val="24"/>
+          <w:szCs w:val="24"/>
+        </w:rPr>
+      </w:pPr>
+      <w:r>
+        <w:rPr>
+          <w:rFonts w:ascii="Times New Roman" w:hAnsi="Times New Roman" w:cs="Times New Roman"/>
           <w:noProof/>
         </w:rPr>
         <w:drawing>
@@ -2496,12 +2657,14 @@
     <w:p>
       <w:pPr>
         <w:rPr>
-          <w:sz w:val="24"/>
-          <w:szCs w:val="24"/>
-        </w:rPr>
-      </w:pPr>
-      <w:r>
-        <w:rPr>
+          <w:rFonts w:ascii="Times New Roman" w:hAnsi="Times New Roman" w:cs="Times New Roman"/>
+          <w:sz w:val="24"/>
+          <w:szCs w:val="24"/>
+        </w:rPr>
+      </w:pPr>
+      <w:r>
+        <w:rPr>
+          <w:rFonts w:ascii="Times New Roman" w:hAnsi="Times New Roman" w:cs="Times New Roman"/>
           <w:sz w:val="24"/>
           <w:szCs w:val="24"/>
         </w:rPr>
@@ -2511,12 +2674,14 @@
     <w:p>
       <w:pPr>
         <w:rPr>
-          <w:sz w:val="24"/>
-          <w:szCs w:val="24"/>
-        </w:rPr>
-      </w:pPr>
-      <w:r>
-        <w:rPr>
+          <w:rFonts w:ascii="Times New Roman" w:hAnsi="Times New Roman" w:cs="Times New Roman"/>
+          <w:sz w:val="24"/>
+          <w:szCs w:val="24"/>
+        </w:rPr>
+      </w:pPr>
+      <w:r>
+        <w:rPr>
+          <w:rFonts w:ascii="Times New Roman" w:hAnsi="Times New Roman" w:cs="Times New Roman"/>
           <w:sz w:val="24"/>
           <w:szCs w:val="24"/>
         </w:rPr>
@@ -2526,14 +2691,16 @@
     <w:p>
       <w:pPr>
         <w:rPr>
-          <w:b/>
-          <w:bCs/>
-          <w:sz w:val="24"/>
-          <w:szCs w:val="24"/>
-        </w:rPr>
-      </w:pPr>
-      <w:r>
-        <w:rPr>
+          <w:rFonts w:ascii="Times New Roman" w:hAnsi="Times New Roman" w:cs="Times New Roman"/>
+          <w:b/>
+          <w:bCs/>
+          <w:sz w:val="24"/>
+          <w:szCs w:val="24"/>
+        </w:rPr>
+      </w:pPr>
+      <w:r>
+        <w:rPr>
+          <w:rFonts w:ascii="Times New Roman" w:hAnsi="Times New Roman" w:cs="Times New Roman"/>
           <w:b/>
           <w:bCs/>
           <w:sz w:val="24"/>
@@ -2547,14 +2714,16 @@
       <w:pPr>
         <w:jc w:val="center"/>
         <w:rPr>
-          <w:b/>
-          <w:bCs/>
-          <w:sz w:val="24"/>
-          <w:szCs w:val="24"/>
-        </w:rPr>
-      </w:pPr>
-      <w:r>
-        <w:rPr>
+          <w:rFonts w:ascii="Times New Roman" w:hAnsi="Times New Roman" w:cs="Times New Roman"/>
+          <w:b/>
+          <w:bCs/>
+          <w:sz w:val="24"/>
+          <w:szCs w:val="24"/>
+        </w:rPr>
+      </w:pPr>
+      <w:r>
+        <w:rPr>
+          <w:rFonts w:ascii="Times New Roman" w:hAnsi="Times New Roman" w:cs="Times New Roman"/>
           <w:noProof/>
         </w:rPr>
         <w:drawing>
@@ -2602,6 +2771,7 @@
           <w:numId w:val="22"/>
         </w:numPr>
         <w:rPr>
+          <w:rFonts w:ascii="Times New Roman" w:hAnsi="Times New Roman" w:cs="Times New Roman"/>
           <w:sz w:val="24"/>
           <w:szCs w:val="24"/>
         </w:rPr>
@@ -2610,6 +2780,7 @@
       <w:proofErr w:type="gramStart"/>
       <w:r>
         <w:rPr>
+          <w:rFonts w:ascii="Times New Roman" w:hAnsi="Times New Roman" w:cs="Times New Roman"/>
           <w:sz w:val="24"/>
           <w:szCs w:val="24"/>
         </w:rPr>
@@ -2618,6 +2789,7 @@
       <w:proofErr w:type="spellEnd"/>
       <w:r>
         <w:rPr>
+          <w:rFonts w:ascii="Times New Roman" w:hAnsi="Times New Roman" w:cs="Times New Roman"/>
           <w:sz w:val="24"/>
           <w:szCs w:val="24"/>
         </w:rPr>
@@ -2626,6 +2798,7 @@
       <w:proofErr w:type="gramEnd"/>
       <w:r>
         <w:rPr>
+          <w:rFonts w:ascii="Times New Roman" w:hAnsi="Times New Roman" w:cs="Times New Roman"/>
           <w:sz w:val="24"/>
           <w:szCs w:val="24"/>
         </w:rPr>
@@ -2640,6 +2813,7 @@
           <w:numId w:val="22"/>
         </w:numPr>
         <w:rPr>
+          <w:rFonts w:ascii="Times New Roman" w:hAnsi="Times New Roman" w:cs="Times New Roman"/>
           <w:sz w:val="24"/>
           <w:szCs w:val="24"/>
         </w:rPr>
@@ -2648,6 +2822,7 @@
       <w:proofErr w:type="gramStart"/>
       <w:r>
         <w:rPr>
+          <w:rFonts w:ascii="Times New Roman" w:hAnsi="Times New Roman" w:cs="Times New Roman"/>
           <w:sz w:val="24"/>
           <w:szCs w:val="24"/>
         </w:rPr>
@@ -2656,6 +2831,7 @@
       <w:proofErr w:type="spellEnd"/>
       <w:r>
         <w:rPr>
+          <w:rFonts w:ascii="Times New Roman" w:hAnsi="Times New Roman" w:cs="Times New Roman"/>
           <w:sz w:val="24"/>
           <w:szCs w:val="24"/>
         </w:rPr>
@@ -2664,17 +2840,11 @@
       <w:proofErr w:type="gramEnd"/>
       <w:r>
         <w:rPr>
-          <w:sz w:val="24"/>
-          <w:szCs w:val="24"/>
-        </w:rPr>
-        <w:t>) gives references to elements</w:t>
-      </w:r>
-      <w:r>
-        <w:rPr>
-          <w:sz w:val="24"/>
-          <w:szCs w:val="24"/>
-        </w:rPr>
-        <w:t>.</w:t>
+          <w:rFonts w:ascii="Times New Roman" w:hAnsi="Times New Roman" w:cs="Times New Roman"/>
+          <w:sz w:val="24"/>
+          <w:szCs w:val="24"/>
+        </w:rPr>
+        <w:t>) gives references to elements.</w:t>
       </w:r>
     </w:p>
     <w:p>
@@ -2685,6 +2855,7 @@
           <w:numId w:val="22"/>
         </w:numPr>
         <w:rPr>
+          <w:rFonts w:ascii="Times New Roman" w:hAnsi="Times New Roman" w:cs="Times New Roman"/>
           <w:sz w:val="24"/>
           <w:szCs w:val="24"/>
         </w:rPr>
@@ -2692,6 +2863,7 @@
       <w:proofErr w:type="gramStart"/>
       <w:r>
         <w:rPr>
+          <w:rFonts w:ascii="Times New Roman" w:hAnsi="Times New Roman" w:cs="Times New Roman"/>
           <w:sz w:val="24"/>
           <w:szCs w:val="24"/>
         </w:rPr>
@@ -2700,6 +2872,7 @@
       <w:proofErr w:type="gramEnd"/>
       <w:r>
         <w:rPr>
+          <w:rFonts w:ascii="Times New Roman" w:hAnsi="Times New Roman" w:cs="Times New Roman"/>
           <w:sz w:val="24"/>
           <w:szCs w:val="24"/>
         </w:rPr>
@@ -2710,12 +2883,14 @@
       <w:pPr>
         <w:jc w:val="center"/>
         <w:rPr>
-          <w:sz w:val="24"/>
-          <w:szCs w:val="24"/>
-        </w:rPr>
-      </w:pPr>
-      <w:r>
-        <w:rPr>
+          <w:rFonts w:ascii="Times New Roman" w:hAnsi="Times New Roman" w:cs="Times New Roman"/>
+          <w:sz w:val="24"/>
+          <w:szCs w:val="24"/>
+        </w:rPr>
+      </w:pPr>
+      <w:r>
+        <w:rPr>
+          <w:rFonts w:ascii="Times New Roman" w:hAnsi="Times New Roman" w:cs="Times New Roman"/>
           <w:noProof/>
         </w:rPr>
         <w:drawing>
@@ -2763,12 +2938,14 @@
           <w:numId w:val="22"/>
         </w:numPr>
         <w:rPr>
-          <w:sz w:val="24"/>
-          <w:szCs w:val="24"/>
-        </w:rPr>
-      </w:pPr>
-      <w:r>
-        <w:rPr>
+          <w:rFonts w:ascii="Times New Roman" w:hAnsi="Times New Roman" w:cs="Times New Roman"/>
+          <w:sz w:val="24"/>
+          <w:szCs w:val="24"/>
+        </w:rPr>
+      </w:pPr>
+      <w:r>
+        <w:rPr>
+          <w:rFonts w:ascii="Times New Roman" w:hAnsi="Times New Roman" w:cs="Times New Roman"/>
           <w:sz w:val="24"/>
           <w:szCs w:val="24"/>
         </w:rPr>
@@ -2778,6 +2955,7 @@
       <w:proofErr w:type="gramStart"/>
       <w:r>
         <w:rPr>
+          <w:rFonts w:ascii="Times New Roman" w:hAnsi="Times New Roman" w:cs="Times New Roman"/>
           <w:sz w:val="24"/>
           <w:szCs w:val="24"/>
         </w:rPr>
@@ -2786,6 +2964,7 @@
       <w:proofErr w:type="spellEnd"/>
       <w:r>
         <w:rPr>
+          <w:rFonts w:ascii="Times New Roman" w:hAnsi="Times New Roman" w:cs="Times New Roman"/>
           <w:sz w:val="24"/>
           <w:szCs w:val="24"/>
         </w:rPr>
@@ -2794,6 +2973,7 @@
       <w:proofErr w:type="gramEnd"/>
       <w:r>
         <w:rPr>
+          <w:rFonts w:ascii="Times New Roman" w:hAnsi="Times New Roman" w:cs="Times New Roman"/>
           <w:sz w:val="24"/>
           <w:szCs w:val="24"/>
         </w:rPr>
@@ -2804,12 +2984,14 @@
       <w:pPr>
         <w:jc w:val="center"/>
         <w:rPr>
-          <w:sz w:val="24"/>
-          <w:szCs w:val="24"/>
-        </w:rPr>
-      </w:pPr>
-      <w:r>
-        <w:rPr>
+          <w:rFonts w:ascii="Times New Roman" w:hAnsi="Times New Roman" w:cs="Times New Roman"/>
+          <w:sz w:val="24"/>
+          <w:szCs w:val="24"/>
+        </w:rPr>
+      </w:pPr>
+      <w:r>
+        <w:rPr>
+          <w:rFonts w:ascii="Times New Roman" w:hAnsi="Times New Roman" w:cs="Times New Roman"/>
           <w:noProof/>
         </w:rPr>
         <w:drawing>
@@ -2853,14 +3035,16 @@
       <w:pPr>
         <w:jc w:val="center"/>
         <w:rPr>
-          <w:b/>
-          <w:bCs/>
-          <w:sz w:val="24"/>
-          <w:szCs w:val="24"/>
-        </w:rPr>
-      </w:pPr>
-      <w:r>
-        <w:rPr>
+          <w:rFonts w:ascii="Times New Roman" w:hAnsi="Times New Roman" w:cs="Times New Roman"/>
+          <w:b/>
+          <w:bCs/>
+          <w:sz w:val="24"/>
+          <w:szCs w:val="24"/>
+        </w:rPr>
+      </w:pPr>
+      <w:r>
+        <w:rPr>
+          <w:rFonts w:ascii="Times New Roman" w:hAnsi="Times New Roman" w:cs="Times New Roman"/>
           <w:b/>
           <w:bCs/>
           <w:sz w:val="24"/>
@@ -2872,14 +3056,16 @@
     <w:p>
       <w:pPr>
         <w:rPr>
-          <w:b/>
-          <w:bCs/>
-          <w:sz w:val="24"/>
-          <w:szCs w:val="24"/>
-        </w:rPr>
-      </w:pPr>
-      <w:r>
-        <w:rPr>
+          <w:rFonts w:ascii="Times New Roman" w:hAnsi="Times New Roman" w:cs="Times New Roman"/>
+          <w:b/>
+          <w:bCs/>
+          <w:sz w:val="24"/>
+          <w:szCs w:val="24"/>
+        </w:rPr>
+      </w:pPr>
+      <w:r>
+        <w:rPr>
+          <w:rFonts w:ascii="Times New Roman" w:hAnsi="Times New Roman" w:cs="Times New Roman"/>
           <w:b/>
           <w:bCs/>
           <w:sz w:val="24"/>
@@ -2896,12 +3082,14 @@
           <w:numId w:val="22"/>
         </w:numPr>
         <w:rPr>
-          <w:sz w:val="24"/>
-          <w:szCs w:val="24"/>
-        </w:rPr>
-      </w:pPr>
-      <w:r>
-        <w:rPr>
+          <w:rFonts w:ascii="Times New Roman" w:hAnsi="Times New Roman" w:cs="Times New Roman"/>
+          <w:sz w:val="24"/>
+          <w:szCs w:val="24"/>
+        </w:rPr>
+      </w:pPr>
+      <w:r>
+        <w:rPr>
+          <w:rFonts w:ascii="Times New Roman" w:hAnsi="Times New Roman" w:cs="Times New Roman"/>
           <w:sz w:val="24"/>
           <w:szCs w:val="24"/>
         </w:rPr>
@@ -2916,12 +3104,14 @@
           <w:numId w:val="22"/>
         </w:numPr>
         <w:rPr>
-          <w:sz w:val="24"/>
-          <w:szCs w:val="24"/>
-        </w:rPr>
-      </w:pPr>
-      <w:r>
-        <w:rPr>
+          <w:rFonts w:ascii="Times New Roman" w:hAnsi="Times New Roman" w:cs="Times New Roman"/>
+          <w:sz w:val="24"/>
+          <w:szCs w:val="24"/>
+        </w:rPr>
+      </w:pPr>
+      <w:r>
+        <w:rPr>
+          <w:rFonts w:ascii="Times New Roman" w:hAnsi="Times New Roman" w:cs="Times New Roman"/>
           <w:sz w:val="24"/>
           <w:szCs w:val="24"/>
         </w:rPr>
@@ -2931,14 +3121,16 @@
     <w:p>
       <w:pPr>
         <w:rPr>
-          <w:b/>
-          <w:bCs/>
-          <w:sz w:val="24"/>
-          <w:szCs w:val="24"/>
-        </w:rPr>
-      </w:pPr>
-      <w:r>
-        <w:rPr>
+          <w:rFonts w:ascii="Times New Roman" w:hAnsi="Times New Roman" w:cs="Times New Roman"/>
+          <w:b/>
+          <w:bCs/>
+          <w:sz w:val="24"/>
+          <w:szCs w:val="24"/>
+        </w:rPr>
+      </w:pPr>
+      <w:r>
+        <w:rPr>
+          <w:rFonts w:ascii="Times New Roman" w:hAnsi="Times New Roman" w:cs="Times New Roman"/>
           <w:b/>
           <w:bCs/>
           <w:sz w:val="24"/>
@@ -2955,14 +3147,16 @@
           <w:numId w:val="24"/>
         </w:numPr>
         <w:rPr>
-          <w:b/>
-          <w:bCs/>
-          <w:sz w:val="24"/>
-          <w:szCs w:val="24"/>
-        </w:rPr>
-      </w:pPr>
-      <w:r>
-        <w:rPr>
+          <w:rFonts w:ascii="Times New Roman" w:hAnsi="Times New Roman" w:cs="Times New Roman"/>
+          <w:b/>
+          <w:bCs/>
+          <w:sz w:val="24"/>
+          <w:szCs w:val="24"/>
+        </w:rPr>
+      </w:pPr>
+      <w:r>
+        <w:rPr>
+          <w:rFonts w:ascii="Times New Roman" w:hAnsi="Times New Roman" w:cs="Times New Roman"/>
           <w:sz w:val="24"/>
           <w:szCs w:val="24"/>
         </w:rPr>
@@ -2972,20 +3166,21 @@
     <w:p>
       <w:pPr>
         <w:rPr>
-          <w:b/>
-          <w:bCs/>
-          <w:sz w:val="24"/>
-          <w:szCs w:val="24"/>
-        </w:rPr>
-      </w:pPr>
-      <w:r>
-        <w:rPr>
-          <w:b/>
-          <w:bCs/>
-          <w:sz w:val="24"/>
-          <w:szCs w:val="24"/>
-        </w:rPr>
-        <w:lastRenderedPageBreak/>
+          <w:rFonts w:ascii="Times New Roman" w:hAnsi="Times New Roman" w:cs="Times New Roman"/>
+          <w:b/>
+          <w:bCs/>
+          <w:sz w:val="24"/>
+          <w:szCs w:val="24"/>
+        </w:rPr>
+      </w:pPr>
+      <w:r>
+        <w:rPr>
+          <w:rFonts w:ascii="Times New Roman" w:hAnsi="Times New Roman" w:cs="Times New Roman"/>
+          <w:b/>
+          <w:bCs/>
+          <w:sz w:val="24"/>
+          <w:szCs w:val="24"/>
+        </w:rPr>
         <w:t xml:space="preserve">For Loop: </w:t>
       </w:r>
     </w:p>
@@ -2997,15 +3192,18 @@
           <w:numId w:val="23"/>
         </w:numPr>
         <w:rPr>
-          <w:sz w:val="24"/>
-          <w:szCs w:val="24"/>
-        </w:rPr>
-      </w:pPr>
-      <w:r>
-        <w:rPr>
-          <w:sz w:val="24"/>
-          <w:szCs w:val="24"/>
-        </w:rPr>
+          <w:rFonts w:ascii="Times New Roman" w:hAnsi="Times New Roman" w:cs="Times New Roman"/>
+          <w:sz w:val="24"/>
+          <w:szCs w:val="24"/>
+        </w:rPr>
+      </w:pPr>
+      <w:r>
+        <w:rPr>
+          <w:rFonts w:ascii="Times New Roman" w:hAnsi="Times New Roman" w:cs="Times New Roman"/>
+          <w:sz w:val="24"/>
+          <w:szCs w:val="24"/>
+        </w:rPr>
+        <w:lastRenderedPageBreak/>
         <w:t>Iterate over each item in a collection.</w:t>
       </w:r>
     </w:p>
@@ -3017,12 +3215,14 @@
           <w:numId w:val="23"/>
         </w:numPr>
         <w:rPr>
-          <w:sz w:val="24"/>
-          <w:szCs w:val="24"/>
-        </w:rPr>
-      </w:pPr>
-      <w:r>
-        <w:rPr>
+          <w:rFonts w:ascii="Times New Roman" w:hAnsi="Times New Roman" w:cs="Times New Roman"/>
+          <w:sz w:val="24"/>
+          <w:szCs w:val="24"/>
+        </w:rPr>
+      </w:pPr>
+      <w:r>
+        <w:rPr>
+          <w:rFonts w:ascii="Times New Roman" w:hAnsi="Times New Roman" w:cs="Times New Roman"/>
           <w:sz w:val="24"/>
           <w:szCs w:val="24"/>
         </w:rPr>
@@ -3031,6 +3231,7 @@
       <w:proofErr w:type="gramStart"/>
       <w:r>
         <w:rPr>
+          <w:rFonts w:ascii="Times New Roman" w:hAnsi="Times New Roman" w:cs="Times New Roman"/>
           <w:sz w:val="24"/>
           <w:szCs w:val="24"/>
         </w:rPr>
@@ -3039,6 +3240,7 @@
       <w:proofErr w:type="gramEnd"/>
       <w:r>
         <w:rPr>
+          <w:rFonts w:ascii="Times New Roman" w:hAnsi="Times New Roman" w:cs="Times New Roman"/>
           <w:sz w:val="24"/>
           <w:szCs w:val="24"/>
         </w:rPr>
@@ -3048,28 +3250,1805 @@
     <w:p>
       <w:pPr>
         <w:rPr>
-          <w:sz w:val="24"/>
-          <w:szCs w:val="24"/>
-        </w:rPr>
-      </w:pPr>
-    </w:p>
-    <w:p>
-      <w:pPr>
-        <w:rPr>
-          <w:b/>
-          <w:bCs/>
-          <w:sz w:val="24"/>
-          <w:szCs w:val="24"/>
-        </w:rPr>
-      </w:pPr>
-    </w:p>
-    <w:p>
-      <w:pPr>
-        <w:rPr>
-          <w:sz w:val="24"/>
-          <w:szCs w:val="24"/>
-        </w:rPr>
-      </w:pPr>
+          <w:rFonts w:ascii="Times New Roman" w:hAnsi="Times New Roman" w:cs="Times New Roman"/>
+          <w:b/>
+          <w:bCs/>
+          <w:sz w:val="24"/>
+          <w:szCs w:val="24"/>
+        </w:rPr>
+      </w:pPr>
+      <w:r>
+        <w:rPr>
+          <w:rFonts w:ascii="Times New Roman" w:hAnsi="Times New Roman" w:cs="Times New Roman"/>
+          <w:b/>
+          <w:bCs/>
+          <w:sz w:val="24"/>
+          <w:szCs w:val="24"/>
+        </w:rPr>
+        <w:t>Scope:</w:t>
+      </w:r>
+    </w:p>
+    <w:p>
+      <w:pPr>
+        <w:pStyle w:val="ListParagraph"/>
+        <w:numPr>
+          <w:ilvl w:val="0"/>
+          <w:numId w:val="25"/>
+        </w:numPr>
+        <w:rPr>
+          <w:rFonts w:ascii="Times New Roman" w:hAnsi="Times New Roman" w:cs="Times New Roman"/>
+          <w:sz w:val="24"/>
+          <w:szCs w:val="24"/>
+        </w:rPr>
+      </w:pPr>
+      <w:r>
+        <w:rPr>
+          <w:rFonts w:ascii="Times New Roman" w:hAnsi="Times New Roman" w:cs="Times New Roman"/>
+          <w:sz w:val="24"/>
+          <w:szCs w:val="24"/>
+        </w:rPr>
+        <w:t>Scope defines where a variable can be accessed in a program.</w:t>
+      </w:r>
+    </w:p>
+    <w:p>
+      <w:pPr>
+        <w:pStyle w:val="ListParagraph"/>
+        <w:numPr>
+          <w:ilvl w:val="0"/>
+          <w:numId w:val="25"/>
+        </w:numPr>
+        <w:rPr>
+          <w:rFonts w:ascii="Times New Roman" w:hAnsi="Times New Roman" w:cs="Times New Roman"/>
+          <w:sz w:val="24"/>
+          <w:szCs w:val="24"/>
+        </w:rPr>
+      </w:pPr>
+      <w:r>
+        <w:rPr>
+          <w:rFonts w:ascii="Times New Roman" w:hAnsi="Times New Roman" w:cs="Times New Roman"/>
+          <w:sz w:val="24"/>
+          <w:szCs w:val="24"/>
+        </w:rPr>
+        <w:t>A variable becomes usable when it enters scope.</w:t>
+      </w:r>
+    </w:p>
+    <w:p>
+      <w:pPr>
+        <w:pStyle w:val="ListParagraph"/>
+        <w:numPr>
+          <w:ilvl w:val="0"/>
+          <w:numId w:val="25"/>
+        </w:numPr>
+        <w:rPr>
+          <w:rFonts w:ascii="Times New Roman" w:hAnsi="Times New Roman" w:cs="Times New Roman"/>
+          <w:sz w:val="24"/>
+          <w:szCs w:val="24"/>
+        </w:rPr>
+      </w:pPr>
+      <w:r>
+        <w:rPr>
+          <w:rFonts w:ascii="Times New Roman" w:hAnsi="Times New Roman" w:cs="Times New Roman"/>
+          <w:sz w:val="24"/>
+          <w:szCs w:val="24"/>
+        </w:rPr>
+        <w:t>The variable remains valid until it exits scope.</w:t>
+      </w:r>
+    </w:p>
+    <w:p>
+      <w:pPr>
+        <w:pStyle w:val="ListParagraph"/>
+        <w:numPr>
+          <w:ilvl w:val="0"/>
+          <w:numId w:val="25"/>
+        </w:numPr>
+        <w:spacing w:before="100" w:beforeAutospacing="1" w:after="100" w:afterAutospacing="1" w:line="240" w:lineRule="auto"/>
+        <w:rPr>
+          <w:rFonts w:ascii="Times New Roman" w:eastAsia="Times New Roman" w:hAnsi="Times New Roman" w:cs="Times New Roman"/>
+          <w:kern w:val="0"/>
+          <w:sz w:val="24"/>
+          <w:szCs w:val="24"/>
+          <w14:ligatures w14:val="none"/>
+        </w:rPr>
+      </w:pPr>
+      <w:r>
+        <w:rPr>
+          <w:rFonts w:ascii="Times New Roman" w:eastAsia="Times New Roman" w:hAnsi="Times New Roman" w:cs="Times New Roman"/>
+          <w:kern w:val="0"/>
+          <w:sz w:val="24"/>
+          <w:szCs w:val="24"/>
+          <w14:ligatures w14:val="none"/>
+        </w:rPr>
+        <w:t xml:space="preserve">Variable bindings are limited to a block of code, which is defined by curly braces </w:t>
+      </w:r>
+      <w:r>
+        <w:rPr>
+          <w:rFonts w:ascii="Times New Roman" w:eastAsia="Times New Roman" w:hAnsi="Times New Roman" w:cs="Times New Roman"/>
+          <w:kern w:val="0"/>
+          <w:sz w:val="20"/>
+          <w:szCs w:val="20"/>
+          <w14:ligatures w14:val="none"/>
+        </w:rPr>
+        <w:t>{}</w:t>
+      </w:r>
+      <w:r>
+        <w:rPr>
+          <w:rFonts w:ascii="Times New Roman" w:eastAsia="Times New Roman" w:hAnsi="Times New Roman" w:cs="Times New Roman"/>
+          <w:kern w:val="0"/>
+          <w:sz w:val="24"/>
+          <w:szCs w:val="24"/>
+          <w14:ligatures w14:val="none"/>
+        </w:rPr>
+        <w:t>, such as in functions, loops, and conditional expressions.</w:t>
+      </w:r>
+    </w:p>
+    <w:p>
+      <w:pPr>
+        <w:spacing w:before="100" w:beforeAutospacing="1" w:after="100" w:afterAutospacing="1" w:line="240" w:lineRule="auto"/>
+        <w:rPr>
+          <w:rFonts w:ascii="Times New Roman" w:eastAsia="Times New Roman" w:hAnsi="Times New Roman" w:cs="Times New Roman"/>
+          <w:b/>
+          <w:bCs/>
+          <w:kern w:val="0"/>
+          <w:sz w:val="24"/>
+          <w:szCs w:val="24"/>
+          <w14:ligatures w14:val="none"/>
+        </w:rPr>
+      </w:pPr>
+      <w:r>
+        <w:rPr>
+          <w:rFonts w:ascii="Times New Roman" w:eastAsia="Times New Roman" w:hAnsi="Times New Roman" w:cs="Times New Roman"/>
+          <w:b/>
+          <w:bCs/>
+          <w:kern w:val="0"/>
+          <w:sz w:val="24"/>
+          <w:szCs w:val="24"/>
+          <w14:ligatures w14:val="none"/>
+        </w:rPr>
+        <w:t>Variable Mutability:</w:t>
+      </w:r>
+      <w:r>
+        <w:rPr>
+          <w:rFonts w:ascii="Times New Roman" w:eastAsia="Times New Roman" w:hAnsi="Times New Roman" w:cs="Times New Roman"/>
+          <w:b/>
+          <w:bCs/>
+          <w:kern w:val="0"/>
+          <w:sz w:val="24"/>
+          <w:szCs w:val="24"/>
+          <w14:ligatures w14:val="none"/>
+        </w:rPr>
+        <w:t xml:space="preserve"> </w:t>
+      </w:r>
+      <w:r>
+        <w:rPr>
+          <w:rFonts w:ascii="Times New Roman" w:eastAsia="Times New Roman" w:hAnsi="Times New Roman" w:cs="Times New Roman"/>
+          <w:kern w:val="0"/>
+          <w:sz w:val="24"/>
+          <w:szCs w:val="24"/>
+          <w14:ligatures w14:val="none"/>
+        </w:rPr>
+        <w:t>Variable in RUST are immutable by default.</w:t>
+      </w:r>
+    </w:p>
+    <w:p>
+      <w:pPr>
+        <w:spacing w:before="100" w:beforeAutospacing="1" w:after="100" w:afterAutospacing="1" w:line="240" w:lineRule="auto"/>
+        <w:rPr>
+          <w:rFonts w:ascii="Times New Roman" w:eastAsia="Times New Roman" w:hAnsi="Times New Roman" w:cs="Times New Roman"/>
+          <w:b/>
+          <w:bCs/>
+          <w:kern w:val="0"/>
+          <w:sz w:val="24"/>
+          <w:szCs w:val="24"/>
+          <w14:ligatures w14:val="none"/>
+        </w:rPr>
+      </w:pPr>
+      <w:r>
+        <w:rPr>
+          <w:rFonts w:ascii="Times New Roman" w:eastAsia="Times New Roman" w:hAnsi="Times New Roman" w:cs="Times New Roman"/>
+          <w:b/>
+          <w:bCs/>
+          <w:kern w:val="0"/>
+          <w:sz w:val="24"/>
+          <w:szCs w:val="24"/>
+          <w14:ligatures w14:val="none"/>
+        </w:rPr>
+        <w:t>Shadowing</w:t>
+      </w:r>
+      <w:r>
+        <w:rPr>
+          <w:rFonts w:ascii="Times New Roman" w:eastAsia="Times New Roman" w:hAnsi="Times New Roman" w:cs="Times New Roman"/>
+          <w:b/>
+          <w:bCs/>
+          <w:kern w:val="0"/>
+          <w:sz w:val="24"/>
+          <w:szCs w:val="24"/>
+          <w14:ligatures w14:val="none"/>
+        </w:rPr>
+        <w:t xml:space="preserve">: </w:t>
+      </w:r>
+    </w:p>
+    <w:p>
+      <w:pPr>
+        <w:pStyle w:val="ListParagraph"/>
+        <w:numPr>
+          <w:ilvl w:val="0"/>
+          <w:numId w:val="26"/>
+        </w:numPr>
+        <w:spacing w:before="100" w:beforeAutospacing="1" w:after="100" w:afterAutospacing="1" w:line="240" w:lineRule="auto"/>
+        <w:rPr>
+          <w:rFonts w:ascii="Times New Roman" w:eastAsia="Times New Roman" w:hAnsi="Times New Roman" w:cs="Times New Roman"/>
+          <w:kern w:val="0"/>
+          <w:sz w:val="24"/>
+          <w:szCs w:val="24"/>
+          <w14:ligatures w14:val="none"/>
+        </w:rPr>
+      </w:pPr>
+      <w:r>
+        <w:rPr>
+          <w:rFonts w:ascii="Times New Roman" w:eastAsia="Times New Roman" w:hAnsi="Times New Roman" w:cs="Times New Roman"/>
+          <w:kern w:val="0"/>
+          <w:sz w:val="24"/>
+          <w:szCs w:val="24"/>
+          <w14:ligatures w14:val="none"/>
+        </w:rPr>
+        <w:t>Declaring a new variable with same name as an existing variable.</w:t>
+      </w:r>
+    </w:p>
+    <w:p>
+      <w:pPr>
+        <w:pStyle w:val="ListParagraph"/>
+        <w:numPr>
+          <w:ilvl w:val="0"/>
+          <w:numId w:val="26"/>
+        </w:numPr>
+        <w:spacing w:before="100" w:beforeAutospacing="1" w:after="100" w:afterAutospacing="1" w:line="240" w:lineRule="auto"/>
+        <w:rPr>
+          <w:rFonts w:ascii="Times New Roman" w:eastAsia="Times New Roman" w:hAnsi="Times New Roman" w:cs="Times New Roman"/>
+          <w:kern w:val="0"/>
+          <w:sz w:val="24"/>
+          <w:szCs w:val="24"/>
+          <w14:ligatures w14:val="none"/>
+        </w:rPr>
+      </w:pPr>
+      <w:r>
+        <w:rPr>
+          <w:rFonts w:ascii="Times New Roman" w:eastAsia="Times New Roman" w:hAnsi="Times New Roman" w:cs="Times New Roman"/>
+          <w:kern w:val="0"/>
+          <w:sz w:val="24"/>
+          <w:szCs w:val="24"/>
+          <w14:ligatures w14:val="none"/>
+        </w:rPr>
+        <w:t xml:space="preserve">New variable </w:t>
+      </w:r>
+      <w:r>
+        <w:rPr>
+          <w:rFonts w:ascii="Times New Roman" w:eastAsia="Times New Roman" w:hAnsi="Times New Roman" w:cs="Times New Roman"/>
+          <w:b/>
+          <w:bCs/>
+          <w:kern w:val="0"/>
+          <w:sz w:val="24"/>
+          <w:szCs w:val="24"/>
+          <w14:ligatures w14:val="none"/>
+        </w:rPr>
+        <w:t>shadows</w:t>
+      </w:r>
+      <w:r>
+        <w:rPr>
+          <w:rFonts w:ascii="Times New Roman" w:eastAsia="Times New Roman" w:hAnsi="Times New Roman" w:cs="Times New Roman"/>
+          <w:kern w:val="0"/>
+          <w:sz w:val="24"/>
+          <w:szCs w:val="24"/>
+          <w14:ligatures w14:val="none"/>
+        </w:rPr>
+        <w:t xml:space="preserve"> the previous variable</w:t>
+      </w:r>
+      <w:r>
+        <w:rPr>
+          <w:rFonts w:ascii="Times New Roman" w:eastAsia="Times New Roman" w:hAnsi="Times New Roman" w:cs="Times New Roman"/>
+          <w:kern w:val="0"/>
+          <w:sz w:val="24"/>
+          <w:szCs w:val="24"/>
+          <w14:ligatures w14:val="none"/>
+        </w:rPr>
+        <w:t>.</w:t>
+      </w:r>
+    </w:p>
+    <w:p>
+      <w:pPr>
+        <w:spacing w:before="100" w:beforeAutospacing="1" w:after="100" w:afterAutospacing="1" w:line="240" w:lineRule="auto"/>
+        <w:ind w:left="360"/>
+        <w:rPr>
+          <w:rFonts w:ascii="Times New Roman" w:eastAsia="Times New Roman" w:hAnsi="Times New Roman" w:cs="Times New Roman"/>
+          <w:kern w:val="0"/>
+          <w:sz w:val="24"/>
+          <w:szCs w:val="24"/>
+          <w14:ligatures w14:val="none"/>
+        </w:rPr>
+      </w:pPr>
+      <w:r>
+        <w:rPr>
+          <w:noProof/>
+        </w:rPr>
+        <w:drawing>
+          <wp:inline distT="0" distB="0" distL="0" distR="0" wp14:anchorId="3B57292A" wp14:editId="19D301A2">
+            <wp:extent cx="3590925" cy="1704975"/>
+            <wp:effectExtent l="0" t="0" r="9525" b="9525"/>
+            <wp:docPr id="1225231775" name="Picture 1"/>
+            <wp:cNvGraphicFramePr>
+              <a:graphicFrameLocks xmlns:a="http://schemas.openxmlformats.org/drawingml/2006/main" noChangeAspect="1"/>
+            </wp:cNvGraphicFramePr>
+            <a:graphic xmlns:a="http://schemas.openxmlformats.org/drawingml/2006/main">
+              <a:graphicData uri="http://schemas.openxmlformats.org/drawingml/2006/picture">
+                <pic:pic xmlns:pic="http://schemas.openxmlformats.org/drawingml/2006/picture">
+                  <pic:nvPicPr>
+                    <pic:cNvPr id="1225231775" name=""/>
+                    <pic:cNvPicPr/>
+                  </pic:nvPicPr>
+                  <pic:blipFill>
+                    <a:blip r:embed="rId13"/>
+                    <a:stretch>
+                      <a:fillRect/>
+                    </a:stretch>
+                  </pic:blipFill>
+                  <pic:spPr>
+                    <a:xfrm>
+                      <a:off x="0" y="0"/>
+                      <a:ext cx="3590925" cy="1704975"/>
+                    </a:xfrm>
+                    <a:prstGeom prst="rect">
+                      <a:avLst/>
+                    </a:prstGeom>
+                  </pic:spPr>
+                </pic:pic>
+              </a:graphicData>
+            </a:graphic>
+          </wp:inline>
+        </w:drawing>
+      </w:r>
+      <w:r>
+        <w:rPr>
+          <w:rFonts w:ascii="Times New Roman" w:eastAsia="Times New Roman" w:hAnsi="Times New Roman" w:cs="Times New Roman"/>
+          <w:kern w:val="0"/>
+          <w:sz w:val="24"/>
+          <w:szCs w:val="24"/>
+          <w14:ligatures w14:val="none"/>
+        </w:rPr>
+        <w:t xml:space="preserve"> </w:t>
+      </w:r>
+      <w:r>
+        <w:rPr>
+          <w:noProof/>
+        </w:rPr>
+        <w:drawing>
+          <wp:inline distT="0" distB="0" distL="0" distR="0" wp14:anchorId="60694DFD" wp14:editId="42E1CB5C">
+            <wp:extent cx="1790700" cy="561975"/>
+            <wp:effectExtent l="0" t="0" r="0" b="9525"/>
+            <wp:docPr id="107345697" name="Picture 1"/>
+            <wp:cNvGraphicFramePr>
+              <a:graphicFrameLocks xmlns:a="http://schemas.openxmlformats.org/drawingml/2006/main" noChangeAspect="1"/>
+            </wp:cNvGraphicFramePr>
+            <a:graphic xmlns:a="http://schemas.openxmlformats.org/drawingml/2006/main">
+              <a:graphicData uri="http://schemas.openxmlformats.org/drawingml/2006/picture">
+                <pic:pic xmlns:pic="http://schemas.openxmlformats.org/drawingml/2006/picture">
+                  <pic:nvPicPr>
+                    <pic:cNvPr id="107345697" name=""/>
+                    <pic:cNvPicPr/>
+                  </pic:nvPicPr>
+                  <pic:blipFill>
+                    <a:blip r:embed="rId14"/>
+                    <a:stretch>
+                      <a:fillRect/>
+                    </a:stretch>
+                  </pic:blipFill>
+                  <pic:spPr>
+                    <a:xfrm>
+                      <a:off x="0" y="0"/>
+                      <a:ext cx="1790700" cy="561975"/>
+                    </a:xfrm>
+                    <a:prstGeom prst="rect">
+                      <a:avLst/>
+                    </a:prstGeom>
+                  </pic:spPr>
+                </pic:pic>
+              </a:graphicData>
+            </a:graphic>
+          </wp:inline>
+        </w:drawing>
+      </w:r>
+      <w:r>
+        <w:rPr>
+          <w:rFonts w:ascii="Times New Roman" w:eastAsia="Times New Roman" w:hAnsi="Times New Roman" w:cs="Times New Roman"/>
+          <w:kern w:val="0"/>
+          <w:sz w:val="24"/>
+          <w:szCs w:val="24"/>
+          <w14:ligatures w14:val="none"/>
+        </w:rPr>
+        <w:t xml:space="preserve">  </w:t>
+      </w:r>
+    </w:p>
+    <w:p>
+      <w:pPr>
+        <w:spacing w:before="100" w:beforeAutospacing="1" w:after="100" w:afterAutospacing="1" w:line="240" w:lineRule="auto"/>
+        <w:rPr>
+          <w:rFonts w:ascii="Times New Roman" w:eastAsia="Times New Roman" w:hAnsi="Times New Roman" w:cs="Times New Roman"/>
+          <w:b/>
+          <w:bCs/>
+          <w:kern w:val="0"/>
+          <w:sz w:val="24"/>
+          <w:szCs w:val="24"/>
+          <w14:ligatures w14:val="none"/>
+        </w:rPr>
+      </w:pPr>
+      <w:r>
+        <w:rPr>
+          <w:rFonts w:ascii="Times New Roman" w:eastAsia="Times New Roman" w:hAnsi="Times New Roman" w:cs="Times New Roman"/>
+          <w:b/>
+          <w:bCs/>
+          <w:kern w:val="0"/>
+          <w:sz w:val="24"/>
+          <w:szCs w:val="24"/>
+          <w14:ligatures w14:val="none"/>
+        </w:rPr>
+        <w:t>Program Memory:</w:t>
+      </w:r>
+    </w:p>
+    <w:p>
+      <w:pPr>
+        <w:rPr>
+          <w:rFonts w:ascii="Times New Roman" w:eastAsia="Times New Roman" w:hAnsi="Times New Roman" w:cs="Times New Roman"/>
+          <w:kern w:val="0"/>
+          <w:sz w:val="24"/>
+          <w:szCs w:val="24"/>
+          <w14:ligatures w14:val="none"/>
+        </w:rPr>
+      </w:pPr>
+      <w:r>
+        <w:rPr>
+          <w:rFonts w:ascii="Times New Roman" w:eastAsia="Times New Roman" w:hAnsi="Times New Roman" w:cs="Times New Roman"/>
+          <w:kern w:val="0"/>
+          <w:sz w:val="24"/>
+          <w:szCs w:val="24"/>
+          <w14:ligatures w14:val="none"/>
+        </w:rPr>
+        <w:t>In Rust, program memory is divided into stack and heap:</w:t>
+      </w:r>
+    </w:p>
+    <w:p>
+      <w:pPr>
+        <w:rPr>
+          <w:rFonts w:ascii="Times New Roman" w:eastAsia="Times New Roman" w:hAnsi="Times New Roman" w:cs="Times New Roman"/>
+          <w:b/>
+          <w:bCs/>
+          <w:kern w:val="0"/>
+          <w:sz w:val="24"/>
+          <w:szCs w:val="24"/>
+          <w14:ligatures w14:val="none"/>
+        </w:rPr>
+      </w:pPr>
+      <w:r>
+        <w:rPr>
+          <w:rFonts w:ascii="Times New Roman" w:eastAsia="Times New Roman" w:hAnsi="Times New Roman" w:cs="Times New Roman"/>
+          <w:b/>
+          <w:bCs/>
+          <w:kern w:val="0"/>
+          <w:sz w:val="24"/>
+          <w:szCs w:val="24"/>
+          <w14:ligatures w14:val="none"/>
+        </w:rPr>
+        <w:t>Stack:</w:t>
+      </w:r>
+    </w:p>
+    <w:p>
+      <w:pPr>
+        <w:pStyle w:val="ListParagraph"/>
+        <w:numPr>
+          <w:ilvl w:val="0"/>
+          <w:numId w:val="30"/>
+        </w:numPr>
+        <w:rPr>
+          <w:rFonts w:ascii="Times New Roman" w:eastAsia="Times New Roman" w:hAnsi="Times New Roman" w:cs="Times New Roman"/>
+          <w:kern w:val="0"/>
+          <w:sz w:val="24"/>
+          <w:szCs w:val="24"/>
+          <w14:ligatures w14:val="none"/>
+        </w:rPr>
+      </w:pPr>
+      <w:r>
+        <w:rPr>
+          <w:rFonts w:ascii="Times New Roman" w:eastAsia="Times New Roman" w:hAnsi="Times New Roman" w:cs="Times New Roman"/>
+          <w:kern w:val="0"/>
+          <w:sz w:val="24"/>
+          <w:szCs w:val="24"/>
+          <w14:ligatures w14:val="none"/>
+        </w:rPr>
+        <w:t>Stores values in sequential order.</w:t>
+      </w:r>
+    </w:p>
+    <w:p>
+      <w:pPr>
+        <w:pStyle w:val="ListParagraph"/>
+        <w:numPr>
+          <w:ilvl w:val="0"/>
+          <w:numId w:val="30"/>
+        </w:numPr>
+        <w:rPr>
+          <w:rFonts w:ascii="Times New Roman" w:eastAsia="Times New Roman" w:hAnsi="Times New Roman" w:cs="Times New Roman"/>
+          <w:kern w:val="0"/>
+          <w:sz w:val="24"/>
+          <w:szCs w:val="24"/>
+          <w14:ligatures w14:val="none"/>
+        </w:rPr>
+      </w:pPr>
+      <w:r>
+        <w:rPr>
+          <w:rFonts w:ascii="Times New Roman" w:eastAsia="Times New Roman" w:hAnsi="Times New Roman" w:cs="Times New Roman"/>
+          <w:kern w:val="0"/>
+          <w:sz w:val="24"/>
+          <w:szCs w:val="24"/>
+          <w14:ligatures w14:val="none"/>
+        </w:rPr>
+        <w:t>Works as Last In, First Out (LIFO), meaning the last added data is removed first.</w:t>
+      </w:r>
+    </w:p>
+    <w:p>
+      <w:pPr>
+        <w:pStyle w:val="ListParagraph"/>
+        <w:numPr>
+          <w:ilvl w:val="0"/>
+          <w:numId w:val="30"/>
+        </w:numPr>
+        <w:rPr>
+          <w:rFonts w:ascii="Times New Roman" w:eastAsia="Times New Roman" w:hAnsi="Times New Roman" w:cs="Times New Roman"/>
+          <w:kern w:val="0"/>
+          <w:sz w:val="24"/>
+          <w:szCs w:val="24"/>
+          <w14:ligatures w14:val="none"/>
+        </w:rPr>
+      </w:pPr>
+      <w:r>
+        <w:rPr>
+          <w:rFonts w:ascii="Times New Roman" w:eastAsia="Times New Roman" w:hAnsi="Times New Roman" w:cs="Times New Roman"/>
+          <w:kern w:val="0"/>
+          <w:sz w:val="24"/>
+          <w:szCs w:val="24"/>
+          <w14:ligatures w14:val="none"/>
+        </w:rPr>
+        <w:t>Data on the stack is processed quickly, but it must have a known and fixed size.</w:t>
+      </w:r>
+    </w:p>
+    <w:p>
+      <w:pPr>
+        <w:spacing w:before="100" w:beforeAutospacing="1" w:after="100" w:afterAutospacing="1" w:line="240" w:lineRule="auto"/>
+        <w:rPr>
+          <w:rFonts w:ascii="Times New Roman" w:eastAsia="Times New Roman" w:hAnsi="Times New Roman" w:cs="Times New Roman"/>
+          <w:kern w:val="0"/>
+          <w:sz w:val="24"/>
+          <w:szCs w:val="24"/>
+          <w14:ligatures w14:val="none"/>
+        </w:rPr>
+      </w:pPr>
+      <w:r>
+        <w:rPr>
+          <w:rFonts w:ascii="Times New Roman" w:eastAsia="Times New Roman" w:hAnsi="Times New Roman" w:cs="Times New Roman"/>
+          <w:b/>
+          <w:bCs/>
+          <w:kern w:val="0"/>
+          <w:sz w:val="24"/>
+          <w:szCs w:val="24"/>
+          <w14:ligatures w14:val="none"/>
+        </w:rPr>
+        <w:t>Heap</w:t>
+      </w:r>
+      <w:r>
+        <w:rPr>
+          <w:rFonts w:ascii="Times New Roman" w:eastAsia="Times New Roman" w:hAnsi="Times New Roman" w:cs="Times New Roman"/>
+          <w:kern w:val="0"/>
+          <w:sz w:val="24"/>
+          <w:szCs w:val="24"/>
+          <w14:ligatures w14:val="none"/>
+        </w:rPr>
+        <w:t>:</w:t>
+      </w:r>
+    </w:p>
+    <w:p>
+      <w:pPr>
+        <w:pStyle w:val="ListParagraph"/>
+        <w:numPr>
+          <w:ilvl w:val="0"/>
+          <w:numId w:val="30"/>
+        </w:numPr>
+        <w:rPr>
+          <w:rFonts w:ascii="Times New Roman" w:eastAsia="Times New Roman" w:hAnsi="Times New Roman" w:cs="Times New Roman"/>
+          <w:kern w:val="0"/>
+          <w:sz w:val="24"/>
+          <w:szCs w:val="24"/>
+          <w14:ligatures w14:val="none"/>
+        </w:rPr>
+      </w:pPr>
+      <w:r>
+        <w:rPr>
+          <w:rFonts w:ascii="Times New Roman" w:eastAsia="Times New Roman" w:hAnsi="Times New Roman" w:cs="Times New Roman"/>
+          <w:kern w:val="0"/>
+          <w:sz w:val="24"/>
+          <w:szCs w:val="24"/>
+          <w14:ligatures w14:val="none"/>
+        </w:rPr>
+        <w:t>Used for dynamically adding and removing data.</w:t>
+      </w:r>
+    </w:p>
+    <w:p>
+      <w:pPr>
+        <w:pStyle w:val="ListParagraph"/>
+        <w:numPr>
+          <w:ilvl w:val="0"/>
+          <w:numId w:val="30"/>
+        </w:numPr>
+        <w:rPr>
+          <w:rFonts w:ascii="Times New Roman" w:eastAsia="Times New Roman" w:hAnsi="Times New Roman" w:cs="Times New Roman"/>
+          <w:kern w:val="0"/>
+          <w:sz w:val="24"/>
+          <w:szCs w:val="24"/>
+          <w14:ligatures w14:val="none"/>
+        </w:rPr>
+      </w:pPr>
+      <w:r>
+        <w:rPr>
+          <w:rFonts w:ascii="Times New Roman" w:eastAsia="Times New Roman" w:hAnsi="Times New Roman" w:cs="Times New Roman"/>
+          <w:kern w:val="0"/>
+          <w:sz w:val="24"/>
+          <w:szCs w:val="24"/>
+          <w14:ligatures w14:val="none"/>
+        </w:rPr>
+        <w:t>Accessing data from the heap is slower compared to the stack.</w:t>
+      </w:r>
+    </w:p>
+    <w:p>
+      <w:pPr>
+        <w:pStyle w:val="ListParagraph"/>
+        <w:numPr>
+          <w:ilvl w:val="0"/>
+          <w:numId w:val="30"/>
+        </w:numPr>
+        <w:rPr>
+          <w:rFonts w:ascii="Times New Roman" w:eastAsia="Times New Roman" w:hAnsi="Times New Roman" w:cs="Times New Roman"/>
+          <w:kern w:val="0"/>
+          <w:sz w:val="24"/>
+          <w:szCs w:val="24"/>
+          <w14:ligatures w14:val="none"/>
+        </w:rPr>
+      </w:pPr>
+      <w:r>
+        <w:rPr>
+          <w:rFonts w:ascii="Times New Roman" w:eastAsia="Times New Roman" w:hAnsi="Times New Roman" w:cs="Times New Roman"/>
+          <w:kern w:val="0"/>
+          <w:sz w:val="24"/>
+          <w:szCs w:val="24"/>
+          <w14:ligatures w14:val="none"/>
+        </w:rPr>
+        <w:t xml:space="preserve">In Rust, pointers hold memory addresses, and smart pointers like Box, </w:t>
+      </w:r>
+      <w:proofErr w:type="spellStart"/>
+      <w:r>
+        <w:rPr>
+          <w:rFonts w:ascii="Times New Roman" w:eastAsia="Times New Roman" w:hAnsi="Times New Roman" w:cs="Times New Roman"/>
+          <w:kern w:val="0"/>
+          <w:sz w:val="24"/>
+          <w:szCs w:val="24"/>
+          <w14:ligatures w14:val="none"/>
+        </w:rPr>
+        <w:t>Rc</w:t>
+      </w:r>
+      <w:proofErr w:type="spellEnd"/>
+      <w:r>
+        <w:rPr>
+          <w:rFonts w:ascii="Times New Roman" w:eastAsia="Times New Roman" w:hAnsi="Times New Roman" w:cs="Times New Roman"/>
+          <w:kern w:val="0"/>
+          <w:sz w:val="24"/>
+          <w:szCs w:val="24"/>
+          <w14:ligatures w14:val="none"/>
+        </w:rPr>
+        <w:t xml:space="preserve">, and </w:t>
+      </w:r>
+      <w:proofErr w:type="spellStart"/>
+      <w:r>
+        <w:rPr>
+          <w:rFonts w:ascii="Times New Roman" w:eastAsia="Times New Roman" w:hAnsi="Times New Roman" w:cs="Times New Roman"/>
+          <w:kern w:val="0"/>
+          <w:sz w:val="24"/>
+          <w:szCs w:val="24"/>
+          <w14:ligatures w14:val="none"/>
+        </w:rPr>
+        <w:t>RefCell</w:t>
+      </w:r>
+      <w:proofErr w:type="spellEnd"/>
+      <w:r>
+        <w:rPr>
+          <w:rFonts w:ascii="Times New Roman" w:eastAsia="Times New Roman" w:hAnsi="Times New Roman" w:cs="Times New Roman"/>
+          <w:kern w:val="0"/>
+          <w:sz w:val="24"/>
+          <w:szCs w:val="24"/>
+          <w14:ligatures w14:val="none"/>
+        </w:rPr>
+        <w:t xml:space="preserve"> are used to safely manage heap memory</w:t>
+      </w:r>
+      <w:r>
+        <w:rPr>
+          <w:rFonts w:ascii="Times New Roman" w:eastAsia="Times New Roman" w:hAnsi="Times New Roman" w:cs="Times New Roman"/>
+          <w:kern w:val="0"/>
+          <w:sz w:val="24"/>
+          <w:szCs w:val="24"/>
+          <w14:ligatures w14:val="none"/>
+        </w:rPr>
+        <w:t>.</w:t>
+      </w:r>
+    </w:p>
+    <w:p>
+      <w:pPr>
+        <w:rPr>
+          <w:rFonts w:ascii="Times New Roman" w:eastAsia="Times New Roman" w:hAnsi="Times New Roman" w:cs="Times New Roman"/>
+          <w:b/>
+          <w:bCs/>
+          <w:kern w:val="0"/>
+          <w:sz w:val="24"/>
+          <w:szCs w:val="24"/>
+          <w14:ligatures w14:val="none"/>
+        </w:rPr>
+      </w:pPr>
+      <w:r>
+        <w:rPr>
+          <w:rFonts w:ascii="Times New Roman" w:eastAsia="Times New Roman" w:hAnsi="Times New Roman" w:cs="Times New Roman"/>
+          <w:b/>
+          <w:bCs/>
+          <w:kern w:val="0"/>
+          <w:sz w:val="24"/>
+          <w:szCs w:val="24"/>
+          <w14:ligatures w14:val="none"/>
+        </w:rPr>
+        <w:br w:type="page"/>
+      </w:r>
+    </w:p>
+    <w:p>
+      <w:pPr>
+        <w:rPr>
+          <w:rFonts w:ascii="Times New Roman" w:eastAsia="Times New Roman" w:hAnsi="Times New Roman" w:cs="Times New Roman"/>
+          <w:b/>
+          <w:bCs/>
+          <w:kern w:val="0"/>
+          <w:sz w:val="24"/>
+          <w:szCs w:val="24"/>
+          <w14:ligatures w14:val="none"/>
+        </w:rPr>
+      </w:pPr>
+      <w:r>
+        <w:rPr>
+          <w:rFonts w:ascii="Times New Roman" w:eastAsia="Times New Roman" w:hAnsi="Times New Roman" w:cs="Times New Roman"/>
+          <w:b/>
+          <w:bCs/>
+          <w:kern w:val="0"/>
+          <w:sz w:val="24"/>
+          <w:szCs w:val="24"/>
+          <w14:ligatures w14:val="none"/>
+        </w:rPr>
+        <w:lastRenderedPageBreak/>
+        <w:t>Note:</w:t>
+      </w:r>
+    </w:p>
+    <w:p>
+      <w:pPr>
+        <w:pStyle w:val="ListParagraph"/>
+        <w:numPr>
+          <w:ilvl w:val="0"/>
+          <w:numId w:val="31"/>
+        </w:numPr>
+        <w:rPr>
+          <w:rFonts w:ascii="Times New Roman" w:eastAsia="Times New Roman" w:hAnsi="Times New Roman" w:cs="Times New Roman"/>
+          <w:kern w:val="0"/>
+          <w:sz w:val="24"/>
+          <w:szCs w:val="24"/>
+          <w14:ligatures w14:val="none"/>
+        </w:rPr>
+      </w:pPr>
+      <w:r>
+        <w:rPr>
+          <w:rFonts w:ascii="Times New Roman" w:eastAsia="Times New Roman" w:hAnsi="Times New Roman" w:cs="Times New Roman"/>
+          <w:kern w:val="0"/>
+          <w:sz w:val="24"/>
+          <w:szCs w:val="24"/>
+          <w14:ligatures w14:val="none"/>
+        </w:rPr>
+        <w:t>Integer, Floating point, Boolean, Char, Array and Tuple stored on Stack.</w:t>
+      </w:r>
+    </w:p>
+    <w:p>
+      <w:pPr>
+        <w:pStyle w:val="ListParagraph"/>
+        <w:numPr>
+          <w:ilvl w:val="0"/>
+          <w:numId w:val="31"/>
+        </w:numPr>
+        <w:rPr>
+          <w:rFonts w:ascii="Times New Roman" w:eastAsia="Times New Roman" w:hAnsi="Times New Roman" w:cs="Times New Roman"/>
+          <w:kern w:val="0"/>
+          <w:sz w:val="24"/>
+          <w:szCs w:val="24"/>
+          <w14:ligatures w14:val="none"/>
+        </w:rPr>
+      </w:pPr>
+      <w:r>
+        <w:rPr>
+          <w:rFonts w:ascii="Times New Roman" w:eastAsia="Times New Roman" w:hAnsi="Times New Roman" w:cs="Times New Roman"/>
+          <w:kern w:val="0"/>
+          <w:sz w:val="24"/>
+          <w:szCs w:val="24"/>
+          <w14:ligatures w14:val="none"/>
+        </w:rPr>
+        <w:t>String store on Heap</w:t>
+      </w:r>
+      <w:r>
+        <w:rPr>
+          <w:rFonts w:ascii="Times New Roman" w:eastAsia="Times New Roman" w:hAnsi="Times New Roman" w:cs="Times New Roman"/>
+          <w:kern w:val="0"/>
+          <w:sz w:val="24"/>
+          <w:szCs w:val="24"/>
+          <w14:ligatures w14:val="none"/>
+        </w:rPr>
+        <w:t>.</w:t>
+      </w:r>
+    </w:p>
+    <w:p>
+      <w:pPr>
+        <w:rPr>
+          <w:rFonts w:ascii="Times New Roman" w:eastAsia="Times New Roman" w:hAnsi="Times New Roman" w:cs="Times New Roman"/>
+          <w:b/>
+          <w:bCs/>
+          <w:kern w:val="0"/>
+          <w:sz w:val="24"/>
+          <w:szCs w:val="24"/>
+          <w14:ligatures w14:val="none"/>
+        </w:rPr>
+      </w:pPr>
+      <w:r>
+        <w:rPr>
+          <w:rFonts w:ascii="Times New Roman" w:eastAsia="Times New Roman" w:hAnsi="Times New Roman" w:cs="Times New Roman"/>
+          <w:b/>
+          <w:bCs/>
+          <w:kern w:val="0"/>
+          <w:sz w:val="24"/>
+          <w:szCs w:val="24"/>
+          <w14:ligatures w14:val="none"/>
+        </w:rPr>
+        <w:t xml:space="preserve">String Literal: </w:t>
+      </w:r>
+    </w:p>
+    <w:p>
+      <w:pPr>
+        <w:pStyle w:val="ListParagraph"/>
+        <w:numPr>
+          <w:ilvl w:val="0"/>
+          <w:numId w:val="32"/>
+        </w:numPr>
+        <w:rPr>
+          <w:rFonts w:ascii="Times New Roman" w:eastAsia="Times New Roman" w:hAnsi="Times New Roman" w:cs="Times New Roman"/>
+          <w:kern w:val="0"/>
+          <w:sz w:val="24"/>
+          <w:szCs w:val="24"/>
+          <w14:ligatures w14:val="none"/>
+        </w:rPr>
+      </w:pPr>
+      <w:r>
+        <w:rPr>
+          <w:rFonts w:ascii="Times New Roman" w:eastAsia="Times New Roman" w:hAnsi="Times New Roman" w:cs="Times New Roman"/>
+          <w:kern w:val="0"/>
+          <w:sz w:val="24"/>
+          <w:szCs w:val="24"/>
+          <w14:ligatures w14:val="none"/>
+        </w:rPr>
+        <w:t>A string literal is a sequence of characters that is hard-coded directly into the source code of a program.</w:t>
+      </w:r>
+    </w:p>
+    <w:p>
+      <w:pPr>
+        <w:pStyle w:val="ListParagraph"/>
+        <w:numPr>
+          <w:ilvl w:val="0"/>
+          <w:numId w:val="32"/>
+        </w:numPr>
+        <w:rPr>
+          <w:rFonts w:ascii="Times New Roman" w:eastAsia="Times New Roman" w:hAnsi="Times New Roman" w:cs="Times New Roman"/>
+          <w:kern w:val="0"/>
+          <w:sz w:val="24"/>
+          <w:szCs w:val="24"/>
+          <w14:ligatures w14:val="none"/>
+        </w:rPr>
+      </w:pPr>
+      <w:r>
+        <w:rPr>
+          <w:rFonts w:ascii="Times New Roman" w:eastAsia="Times New Roman" w:hAnsi="Times New Roman" w:cs="Times New Roman"/>
+          <w:b/>
+          <w:bCs/>
+          <w:kern w:val="0"/>
+          <w:sz w:val="24"/>
+          <w:szCs w:val="24"/>
+          <w14:ligatures w14:val="none"/>
+        </w:rPr>
+        <w:t>Immutable:</w:t>
+      </w:r>
+      <w:r>
+        <w:rPr>
+          <w:rFonts w:ascii="Times New Roman" w:eastAsia="Times New Roman" w:hAnsi="Times New Roman" w:cs="Times New Roman"/>
+          <w:kern w:val="0"/>
+          <w:sz w:val="24"/>
+          <w:szCs w:val="24"/>
+          <w14:ligatures w14:val="none"/>
+        </w:rPr>
+        <w:t xml:space="preserve"> It cannot be changed once created.</w:t>
+      </w:r>
+    </w:p>
+    <w:p>
+      <w:pPr>
+        <w:pStyle w:val="ListParagraph"/>
+        <w:numPr>
+          <w:ilvl w:val="0"/>
+          <w:numId w:val="32"/>
+        </w:numPr>
+        <w:rPr>
+          <w:rFonts w:ascii="Times New Roman" w:eastAsia="Times New Roman" w:hAnsi="Times New Roman" w:cs="Times New Roman"/>
+          <w:kern w:val="0"/>
+          <w:sz w:val="24"/>
+          <w:szCs w:val="24"/>
+          <w14:ligatures w14:val="none"/>
+        </w:rPr>
+      </w:pPr>
+      <w:r>
+        <w:rPr>
+          <w:rFonts w:ascii="Times New Roman" w:eastAsia="Times New Roman" w:hAnsi="Times New Roman" w:cs="Times New Roman"/>
+          <w:b/>
+          <w:bCs/>
+          <w:kern w:val="0"/>
+          <w:sz w:val="24"/>
+          <w:szCs w:val="24"/>
+          <w14:ligatures w14:val="none"/>
+        </w:rPr>
+        <w:t>Compile Time:</w:t>
+      </w:r>
+      <w:r>
+        <w:rPr>
+          <w:rFonts w:ascii="Times New Roman" w:eastAsia="Times New Roman" w:hAnsi="Times New Roman" w:cs="Times New Roman"/>
+          <w:kern w:val="0"/>
+          <w:sz w:val="24"/>
+          <w:szCs w:val="24"/>
+          <w14:ligatures w14:val="none"/>
+        </w:rPr>
+        <w:t xml:space="preserve"> Its value must be known before the program runs.</w:t>
+      </w:r>
+    </w:p>
+    <w:p>
+      <w:pPr>
+        <w:rPr>
+          <w:rFonts w:ascii="Times New Roman" w:eastAsia="Times New Roman" w:hAnsi="Times New Roman" w:cs="Times New Roman"/>
+          <w:b/>
+          <w:bCs/>
+          <w:kern w:val="0"/>
+          <w:sz w:val="24"/>
+          <w:szCs w:val="24"/>
+          <w14:ligatures w14:val="none"/>
+        </w:rPr>
+      </w:pPr>
+      <w:r>
+        <w:rPr>
+          <w:rFonts w:ascii="Times New Roman" w:eastAsia="Times New Roman" w:hAnsi="Times New Roman" w:cs="Times New Roman"/>
+          <w:b/>
+          <w:bCs/>
+          <w:kern w:val="0"/>
+          <w:sz w:val="24"/>
+          <w:szCs w:val="24"/>
+          <w14:ligatures w14:val="none"/>
+        </w:rPr>
+        <w:t>String Type</w:t>
+      </w:r>
+      <w:r>
+        <w:rPr>
+          <w:rFonts w:ascii="Times New Roman" w:eastAsia="Times New Roman" w:hAnsi="Times New Roman" w:cs="Times New Roman"/>
+          <w:b/>
+          <w:bCs/>
+          <w:kern w:val="0"/>
+          <w:sz w:val="24"/>
+          <w:szCs w:val="24"/>
+          <w14:ligatures w14:val="none"/>
+        </w:rPr>
+        <w:t>:</w:t>
+      </w:r>
+    </w:p>
+    <w:p>
+      <w:pPr>
+        <w:pStyle w:val="ListParagraph"/>
+        <w:numPr>
+          <w:ilvl w:val="0"/>
+          <w:numId w:val="33"/>
+        </w:numPr>
+        <w:rPr>
+          <w:rFonts w:ascii="Times New Roman" w:hAnsi="Times New Roman" w:cs="Times New Roman"/>
+          <w:sz w:val="24"/>
+          <w:szCs w:val="24"/>
+        </w:rPr>
+      </w:pPr>
+      <w:r>
+        <w:rPr>
+          <w:rFonts w:ascii="Times New Roman" w:hAnsi="Times New Roman" w:cs="Times New Roman"/>
+          <w:sz w:val="24"/>
+          <w:szCs w:val="24"/>
+        </w:rPr>
+        <w:t>A string stored on the heap.</w:t>
+      </w:r>
+    </w:p>
+    <w:p>
+      <w:pPr>
+        <w:pStyle w:val="ListParagraph"/>
+        <w:numPr>
+          <w:ilvl w:val="0"/>
+          <w:numId w:val="33"/>
+        </w:numPr>
+        <w:rPr>
+          <w:rFonts w:ascii="Times New Roman" w:hAnsi="Times New Roman" w:cs="Times New Roman"/>
+          <w:sz w:val="24"/>
+          <w:szCs w:val="24"/>
+        </w:rPr>
+      </w:pPr>
+      <w:r>
+        <w:rPr>
+          <w:rFonts w:ascii="Times New Roman" w:hAnsi="Times New Roman" w:cs="Times New Roman"/>
+          <w:b/>
+          <w:bCs/>
+          <w:sz w:val="24"/>
+          <w:szCs w:val="24"/>
+        </w:rPr>
+        <w:t>Mutable</w:t>
+      </w:r>
+      <w:r>
+        <w:rPr>
+          <w:rFonts w:ascii="Times New Roman" w:hAnsi="Times New Roman" w:cs="Times New Roman"/>
+          <w:sz w:val="24"/>
+          <w:szCs w:val="24"/>
+        </w:rPr>
+        <w:t>: It can be changed after creation.</w:t>
+      </w:r>
+    </w:p>
+    <w:p>
+      <w:pPr>
+        <w:pStyle w:val="ListParagraph"/>
+        <w:numPr>
+          <w:ilvl w:val="0"/>
+          <w:numId w:val="33"/>
+        </w:numPr>
+        <w:rPr>
+          <w:rFonts w:ascii="Times New Roman" w:hAnsi="Times New Roman" w:cs="Times New Roman"/>
+          <w:sz w:val="24"/>
+          <w:szCs w:val="24"/>
+        </w:rPr>
+      </w:pPr>
+      <w:r>
+        <w:rPr>
+          <w:rFonts w:ascii="Times New Roman" w:hAnsi="Times New Roman" w:cs="Times New Roman"/>
+          <w:b/>
+          <w:bCs/>
+          <w:sz w:val="24"/>
+          <w:szCs w:val="24"/>
+        </w:rPr>
+        <w:t>Dynamic</w:t>
+      </w:r>
+      <w:r>
+        <w:rPr>
+          <w:rFonts w:ascii="Times New Roman" w:hAnsi="Times New Roman" w:cs="Times New Roman"/>
+          <w:sz w:val="24"/>
+          <w:szCs w:val="24"/>
+        </w:rPr>
+        <w:t>: Created and modified during the program's execution, not at compile time.</w:t>
+      </w:r>
+    </w:p>
+    <w:p>
+      <w:pPr>
+        <w:rPr>
+          <w:rFonts w:ascii="Times New Roman" w:eastAsia="Times New Roman" w:hAnsi="Times New Roman" w:cs="Times New Roman"/>
+          <w:kern w:val="0"/>
+          <w:sz w:val="24"/>
+          <w:szCs w:val="24"/>
+          <w14:ligatures w14:val="none"/>
+        </w:rPr>
+      </w:pPr>
+      <w:r>
+        <w:rPr>
+          <w:rFonts w:ascii="Times New Roman" w:hAnsi="Times New Roman" w:cs="Times New Roman"/>
+          <w:b/>
+          <w:bCs/>
+          <w:sz w:val="24"/>
+          <w:szCs w:val="24"/>
+        </w:rPr>
+        <w:t>Note:</w:t>
+      </w:r>
+      <w:r>
+        <w:rPr>
+          <w:rFonts w:ascii="Times New Roman" w:hAnsi="Times New Roman" w:cs="Times New Roman"/>
+          <w:b/>
+          <w:bCs/>
+          <w:sz w:val="24"/>
+          <w:szCs w:val="24"/>
+        </w:rPr>
+        <w:t xml:space="preserve"> </w:t>
+      </w:r>
+      <w:r>
+        <w:rPr>
+          <w:rFonts w:ascii="Times New Roman" w:eastAsia="Times New Roman" w:hAnsi="Times New Roman" w:cs="Times New Roman"/>
+          <w:kern w:val="0"/>
+          <w:sz w:val="24"/>
+          <w:szCs w:val="24"/>
+          <w14:ligatures w14:val="none"/>
+        </w:rPr>
+        <w:t>The heap has plenty of space but not infinite space.</w:t>
+      </w:r>
+    </w:p>
+    <w:p>
+      <w:pPr>
+        <w:rPr>
+          <w:rFonts w:ascii="Times New Roman" w:hAnsi="Times New Roman" w:cs="Times New Roman"/>
+          <w:b/>
+          <w:bCs/>
+          <w:sz w:val="24"/>
+          <w:szCs w:val="24"/>
+        </w:rPr>
+      </w:pPr>
+      <w:r>
+        <w:rPr>
+          <w:rFonts w:ascii="Times New Roman" w:eastAsia="Times New Roman" w:hAnsi="Times New Roman" w:cs="Times New Roman"/>
+          <w:b/>
+          <w:bCs/>
+          <w:kern w:val="0"/>
+          <w:sz w:val="24"/>
+          <w:szCs w:val="24"/>
+          <w14:ligatures w14:val="none"/>
+        </w:rPr>
+        <w:t xml:space="preserve">Explicit Allocation and Deallocation </w:t>
+      </w:r>
+    </w:p>
+    <w:p>
+      <w:pPr>
+        <w:pStyle w:val="ListParagraph"/>
+        <w:numPr>
+          <w:ilvl w:val="0"/>
+          <w:numId w:val="34"/>
+        </w:numPr>
+        <w:rPr>
+          <w:rFonts w:ascii="Times New Roman" w:hAnsi="Times New Roman" w:cs="Times New Roman"/>
+          <w:sz w:val="24"/>
+          <w:szCs w:val="24"/>
+        </w:rPr>
+      </w:pPr>
+      <w:r>
+        <w:rPr>
+          <w:rFonts w:ascii="Times New Roman" w:hAnsi="Times New Roman" w:cs="Times New Roman"/>
+          <w:sz w:val="24"/>
+          <w:szCs w:val="24"/>
+        </w:rPr>
+        <w:t xml:space="preserve">Programmer is the responsible for memory management e.g. C/C++ </w:t>
+      </w:r>
+      <w:proofErr w:type="gramStart"/>
+      <w:r>
+        <w:rPr>
+          <w:rFonts w:ascii="Times New Roman" w:hAnsi="Times New Roman" w:cs="Times New Roman"/>
+          <w:sz w:val="24"/>
+          <w:szCs w:val="24"/>
+        </w:rPr>
+        <w:t>malloc(</w:t>
+      </w:r>
+      <w:proofErr w:type="gramEnd"/>
+      <w:r>
+        <w:rPr>
+          <w:rFonts w:ascii="Times New Roman" w:hAnsi="Times New Roman" w:cs="Times New Roman"/>
+          <w:sz w:val="24"/>
+          <w:szCs w:val="24"/>
+        </w:rPr>
+        <w:t>) and free() function</w:t>
+      </w:r>
+    </w:p>
+    <w:p>
+      <w:pPr>
+        <w:pStyle w:val="ListParagraph"/>
+        <w:numPr>
+          <w:ilvl w:val="0"/>
+          <w:numId w:val="34"/>
+        </w:numPr>
+        <w:rPr>
+          <w:rFonts w:ascii="Times New Roman" w:hAnsi="Times New Roman" w:cs="Times New Roman"/>
+          <w:sz w:val="24"/>
+          <w:szCs w:val="24"/>
+        </w:rPr>
+      </w:pPr>
+      <w:r>
+        <w:rPr>
+          <w:rFonts w:ascii="Times New Roman" w:hAnsi="Times New Roman" w:cs="Times New Roman"/>
+          <w:b/>
+          <w:bCs/>
+          <w:sz w:val="24"/>
+          <w:szCs w:val="24"/>
+        </w:rPr>
+        <w:t>Advantage:</w:t>
+      </w:r>
+      <w:r>
+        <w:rPr>
+          <w:rFonts w:ascii="Times New Roman" w:hAnsi="Times New Roman" w:cs="Times New Roman"/>
+          <w:sz w:val="24"/>
+          <w:szCs w:val="24"/>
+        </w:rPr>
+        <w:t xml:space="preserve"> Programmer has lots of control</w:t>
+      </w:r>
+    </w:p>
+    <w:p>
+      <w:pPr>
+        <w:pStyle w:val="ListParagraph"/>
+        <w:numPr>
+          <w:ilvl w:val="0"/>
+          <w:numId w:val="34"/>
+        </w:numPr>
+        <w:rPr>
+          <w:rFonts w:ascii="Times New Roman" w:hAnsi="Times New Roman" w:cs="Times New Roman"/>
+          <w:sz w:val="24"/>
+          <w:szCs w:val="24"/>
+        </w:rPr>
+      </w:pPr>
+      <w:r>
+        <w:rPr>
+          <w:rFonts w:ascii="Times New Roman" w:hAnsi="Times New Roman" w:cs="Times New Roman"/>
+          <w:b/>
+          <w:bCs/>
+          <w:sz w:val="24"/>
+          <w:szCs w:val="24"/>
+        </w:rPr>
+        <w:t>Disadvantage:</w:t>
+      </w:r>
+      <w:r>
+        <w:rPr>
+          <w:rFonts w:ascii="Times New Roman" w:hAnsi="Times New Roman" w:cs="Times New Roman"/>
+          <w:sz w:val="24"/>
+          <w:szCs w:val="24"/>
+        </w:rPr>
+        <w:t xml:space="preserve"> Memory leaks</w:t>
+      </w:r>
+      <w:r>
+        <w:rPr>
+          <w:rFonts w:ascii="Times New Roman" w:hAnsi="Times New Roman" w:cs="Times New Roman"/>
+          <w:sz w:val="24"/>
+          <w:szCs w:val="24"/>
+        </w:rPr>
+        <w:t xml:space="preserve"> (</w:t>
+      </w:r>
+      <w:r>
+        <w:rPr>
+          <w:rFonts w:ascii="Times New Roman" w:hAnsi="Times New Roman" w:cs="Times New Roman"/>
+          <w:sz w:val="24"/>
+          <w:szCs w:val="24"/>
+        </w:rPr>
+        <w:t xml:space="preserve">A </w:t>
+      </w:r>
+      <w:r>
+        <w:rPr>
+          <w:rFonts w:ascii="Times New Roman" w:hAnsi="Times New Roman" w:cs="Times New Roman"/>
+          <w:b/>
+          <w:bCs/>
+          <w:sz w:val="24"/>
+          <w:szCs w:val="24"/>
+        </w:rPr>
+        <w:t>memory leak</w:t>
+      </w:r>
+      <w:r>
+        <w:rPr>
+          <w:rFonts w:ascii="Times New Roman" w:hAnsi="Times New Roman" w:cs="Times New Roman"/>
+          <w:sz w:val="24"/>
+          <w:szCs w:val="24"/>
+        </w:rPr>
+        <w:t xml:space="preserve"> is a situation in a computer program where memory that is no longer needed is not released back to the system.</w:t>
+      </w:r>
+      <w:r>
+        <w:rPr>
+          <w:rFonts w:ascii="Times New Roman" w:hAnsi="Times New Roman" w:cs="Times New Roman"/>
+          <w:sz w:val="24"/>
+          <w:szCs w:val="24"/>
+        </w:rPr>
+        <w:t>)</w:t>
+      </w:r>
+    </w:p>
+    <w:p>
+      <w:pPr>
+        <w:rPr>
+          <w:rFonts w:ascii="Times New Roman" w:hAnsi="Times New Roman" w:cs="Times New Roman"/>
+          <w:sz w:val="24"/>
+          <w:szCs w:val="24"/>
+        </w:rPr>
+      </w:pPr>
+      <w:r>
+        <w:rPr>
+          <w:rFonts w:ascii="Times New Roman" w:hAnsi="Times New Roman" w:cs="Times New Roman"/>
+          <w:b/>
+          <w:bCs/>
+          <w:sz w:val="24"/>
+          <w:szCs w:val="24"/>
+        </w:rPr>
+        <w:t>Garbage Collection</w:t>
+      </w:r>
+    </w:p>
+    <w:p>
+      <w:pPr>
+        <w:pStyle w:val="ListParagraph"/>
+        <w:numPr>
+          <w:ilvl w:val="0"/>
+          <w:numId w:val="35"/>
+        </w:numPr>
+        <w:rPr>
+          <w:rFonts w:ascii="Times New Roman" w:hAnsi="Times New Roman" w:cs="Times New Roman"/>
+          <w:sz w:val="24"/>
+          <w:szCs w:val="24"/>
+        </w:rPr>
+      </w:pPr>
+      <w:r>
+        <w:rPr>
+          <w:rFonts w:ascii="Times New Roman" w:hAnsi="Times New Roman" w:cs="Times New Roman"/>
+          <w:sz w:val="24"/>
+          <w:szCs w:val="24"/>
+        </w:rPr>
+        <w:t xml:space="preserve">Garbage collector automatically cleans up memory Examples: Java, Python, C#, Ruby, Go </w:t>
+      </w:r>
+    </w:p>
+    <w:p>
+      <w:pPr>
+        <w:pStyle w:val="ListParagraph"/>
+        <w:numPr>
+          <w:ilvl w:val="0"/>
+          <w:numId w:val="35"/>
+        </w:numPr>
+        <w:rPr>
+          <w:rFonts w:ascii="Times New Roman" w:hAnsi="Times New Roman" w:cs="Times New Roman"/>
+          <w:sz w:val="24"/>
+          <w:szCs w:val="24"/>
+        </w:rPr>
+      </w:pPr>
+      <w:r>
+        <w:rPr>
+          <w:rFonts w:ascii="Times New Roman" w:hAnsi="Times New Roman" w:cs="Times New Roman"/>
+          <w:b/>
+          <w:bCs/>
+          <w:sz w:val="24"/>
+          <w:szCs w:val="24"/>
+        </w:rPr>
+        <w:t>Advantage:</w:t>
+      </w:r>
+      <w:r>
+        <w:rPr>
+          <w:rFonts w:ascii="Times New Roman" w:hAnsi="Times New Roman" w:cs="Times New Roman"/>
+          <w:sz w:val="24"/>
+          <w:szCs w:val="24"/>
+        </w:rPr>
+        <w:t xml:space="preserve"> It's easy </w:t>
+      </w:r>
+    </w:p>
+    <w:p>
+      <w:pPr>
+        <w:pStyle w:val="ListParagraph"/>
+        <w:numPr>
+          <w:ilvl w:val="0"/>
+          <w:numId w:val="35"/>
+        </w:numPr>
+        <w:rPr>
+          <w:rFonts w:ascii="Times New Roman" w:hAnsi="Times New Roman" w:cs="Times New Roman"/>
+          <w:b/>
+          <w:bCs/>
+          <w:sz w:val="24"/>
+          <w:szCs w:val="24"/>
+        </w:rPr>
+      </w:pPr>
+      <w:r>
+        <w:rPr>
+          <w:rFonts w:ascii="Times New Roman" w:hAnsi="Times New Roman" w:cs="Times New Roman"/>
+          <w:b/>
+          <w:bCs/>
+          <w:sz w:val="24"/>
+          <w:szCs w:val="24"/>
+        </w:rPr>
+        <w:t xml:space="preserve">Disadvantage: </w:t>
+      </w:r>
+    </w:p>
+    <w:p>
+      <w:pPr>
+        <w:pStyle w:val="ListParagraph"/>
+        <w:numPr>
+          <w:ilvl w:val="1"/>
+          <w:numId w:val="35"/>
+        </w:numPr>
+        <w:spacing w:after="0" w:line="240" w:lineRule="auto"/>
+        <w:rPr>
+          <w:rFonts w:ascii="Times New Roman" w:eastAsia="Times New Roman" w:hAnsi="Times New Roman" w:cs="Times New Roman"/>
+          <w:kern w:val="0"/>
+          <w:sz w:val="24"/>
+          <w:szCs w:val="24"/>
+          <w14:ligatures w14:val="none"/>
+        </w:rPr>
+      </w:pPr>
+      <w:r>
+        <w:rPr>
+          <w:rFonts w:ascii="Times New Roman" w:eastAsia="Times New Roman" w:hAnsi="Times New Roman" w:cs="Times New Roman"/>
+          <w:b/>
+          <w:bCs/>
+          <w:kern w:val="0"/>
+          <w:sz w:val="24"/>
+          <w:szCs w:val="24"/>
+          <w14:ligatures w14:val="none"/>
+        </w:rPr>
+        <w:t>Wasteful of memory</w:t>
+      </w:r>
+      <w:r>
+        <w:rPr>
+          <w:rFonts w:ascii="Times New Roman" w:eastAsia="Times New Roman" w:hAnsi="Times New Roman" w:cs="Times New Roman"/>
+          <w:kern w:val="0"/>
+          <w:sz w:val="24"/>
+          <w:szCs w:val="24"/>
+          <w14:ligatures w14:val="none"/>
+        </w:rPr>
+        <w:t>: Memory isn't freed immediately when it's no longer needed, leading to higher memory usage until the garbage collector runs.</w:t>
+      </w:r>
+    </w:p>
+    <w:p>
+      <w:pPr>
+        <w:pStyle w:val="ListParagraph"/>
+        <w:numPr>
+          <w:ilvl w:val="1"/>
+          <w:numId w:val="35"/>
+        </w:numPr>
+        <w:rPr>
+          <w:rFonts w:ascii="Times New Roman" w:hAnsi="Times New Roman" w:cs="Times New Roman"/>
+          <w:sz w:val="24"/>
+          <w:szCs w:val="24"/>
+        </w:rPr>
+      </w:pPr>
+      <w:r>
+        <w:rPr>
+          <w:rFonts w:ascii="Times New Roman" w:eastAsia="Times New Roman" w:hAnsi="Times New Roman" w:cs="Times New Roman"/>
+          <w:b/>
+          <w:bCs/>
+          <w:kern w:val="0"/>
+          <w:sz w:val="24"/>
+          <w:szCs w:val="24"/>
+          <w14:ligatures w14:val="none"/>
+        </w:rPr>
+        <w:t>Can run at inconvenient times</w:t>
+      </w:r>
+      <w:r>
+        <w:rPr>
+          <w:rFonts w:ascii="Times New Roman" w:eastAsia="Times New Roman" w:hAnsi="Times New Roman" w:cs="Times New Roman"/>
+          <w:kern w:val="0"/>
+          <w:sz w:val="24"/>
+          <w:szCs w:val="24"/>
+          <w14:ligatures w14:val="none"/>
+        </w:rPr>
+        <w:t>: The garbage collector might run unexpectedly, causing brief pauses or slowdowns during program execution.</w:t>
+      </w:r>
+    </w:p>
+    <w:p>
+      <w:pPr>
+        <w:rPr>
+          <w:rFonts w:ascii="Times New Roman" w:hAnsi="Times New Roman" w:cs="Times New Roman"/>
+          <w:b/>
+          <w:bCs/>
+          <w:sz w:val="24"/>
+          <w:szCs w:val="24"/>
+        </w:rPr>
+      </w:pPr>
+      <w:r>
+        <w:rPr>
+          <w:rFonts w:ascii="Times New Roman" w:hAnsi="Times New Roman" w:cs="Times New Roman"/>
+          <w:b/>
+          <w:bCs/>
+          <w:sz w:val="24"/>
+          <w:szCs w:val="24"/>
+        </w:rPr>
+        <w:t xml:space="preserve">Ownership Variables </w:t>
+      </w:r>
+    </w:p>
+    <w:p>
+      <w:pPr>
+        <w:pStyle w:val="ListParagraph"/>
+        <w:numPr>
+          <w:ilvl w:val="0"/>
+          <w:numId w:val="36"/>
+        </w:numPr>
+        <w:rPr>
+          <w:rFonts w:ascii="Times New Roman" w:hAnsi="Times New Roman" w:cs="Times New Roman"/>
+          <w:sz w:val="24"/>
+          <w:szCs w:val="24"/>
+        </w:rPr>
+      </w:pPr>
+      <w:r>
+        <w:rPr>
+          <w:rFonts w:ascii="Times New Roman" w:hAnsi="Times New Roman" w:cs="Times New Roman"/>
+          <w:sz w:val="24"/>
+          <w:szCs w:val="24"/>
+        </w:rPr>
+        <w:t>Ownership Variables are responsible for freeing their own resources</w:t>
+      </w:r>
+    </w:p>
+    <w:p>
+      <w:pPr>
+        <w:pStyle w:val="ListParagraph"/>
+        <w:numPr>
+          <w:ilvl w:val="0"/>
+          <w:numId w:val="36"/>
+        </w:numPr>
+        <w:rPr>
+          <w:rFonts w:ascii="Times New Roman" w:hAnsi="Times New Roman" w:cs="Times New Roman"/>
+          <w:b/>
+          <w:bCs/>
+          <w:sz w:val="24"/>
+          <w:szCs w:val="24"/>
+        </w:rPr>
+      </w:pPr>
+      <w:r>
+        <w:rPr>
+          <w:rFonts w:ascii="Times New Roman" w:hAnsi="Times New Roman" w:cs="Times New Roman"/>
+          <w:b/>
+          <w:bCs/>
+          <w:sz w:val="24"/>
+          <w:szCs w:val="24"/>
+        </w:rPr>
+        <w:t>Rules:</w:t>
+      </w:r>
+    </w:p>
+    <w:p>
+      <w:pPr>
+        <w:pStyle w:val="ListParagraph"/>
+        <w:numPr>
+          <w:ilvl w:val="0"/>
+          <w:numId w:val="37"/>
+        </w:numPr>
+        <w:rPr>
+          <w:rFonts w:ascii="Times New Roman" w:hAnsi="Times New Roman" w:cs="Times New Roman"/>
+          <w:sz w:val="24"/>
+          <w:szCs w:val="24"/>
+        </w:rPr>
+      </w:pPr>
+      <w:r>
+        <w:rPr>
+          <w:rFonts w:ascii="Times New Roman" w:hAnsi="Times New Roman" w:cs="Times New Roman"/>
+          <w:sz w:val="24"/>
+          <w:szCs w:val="24"/>
+        </w:rPr>
+        <w:t xml:space="preserve">Every value is "owned" by one, and only one, variable at a time. </w:t>
+      </w:r>
+    </w:p>
+    <w:p>
+      <w:pPr>
+        <w:pStyle w:val="ListParagraph"/>
+        <w:numPr>
+          <w:ilvl w:val="0"/>
+          <w:numId w:val="37"/>
+        </w:numPr>
+        <w:rPr>
+          <w:rFonts w:ascii="Times New Roman" w:hAnsi="Times New Roman" w:cs="Times New Roman"/>
+          <w:sz w:val="24"/>
+          <w:szCs w:val="24"/>
+        </w:rPr>
+      </w:pPr>
+      <w:r>
+        <w:rPr>
+          <w:rFonts w:ascii="Times New Roman" w:hAnsi="Times New Roman" w:cs="Times New Roman"/>
+          <w:sz w:val="24"/>
+          <w:szCs w:val="24"/>
+        </w:rPr>
+        <w:t>When the owning variable goes out of scope, the value is dropped.</w:t>
+      </w:r>
+    </w:p>
+    <w:p>
+      <w:pPr>
+        <w:pStyle w:val="ListParagraph"/>
+        <w:numPr>
+          <w:ilvl w:val="0"/>
+          <w:numId w:val="36"/>
+        </w:numPr>
+        <w:rPr>
+          <w:rFonts w:ascii="Times New Roman" w:hAnsi="Times New Roman" w:cs="Times New Roman"/>
+          <w:sz w:val="24"/>
+          <w:szCs w:val="24"/>
+        </w:rPr>
+      </w:pPr>
+      <w:r>
+        <w:rPr>
+          <w:rFonts w:ascii="Times New Roman" w:hAnsi="Times New Roman" w:cs="Times New Roman"/>
+          <w:b/>
+          <w:bCs/>
+          <w:sz w:val="24"/>
+          <w:szCs w:val="24"/>
+        </w:rPr>
+        <w:t>Advantage:</w:t>
+      </w:r>
+      <w:r>
+        <w:rPr>
+          <w:rFonts w:ascii="Times New Roman" w:hAnsi="Times New Roman" w:cs="Times New Roman"/>
+          <w:sz w:val="24"/>
+          <w:szCs w:val="24"/>
+        </w:rPr>
+        <w:t xml:space="preserve"> </w:t>
+      </w:r>
+      <w:r>
+        <w:rPr>
+          <w:rFonts w:ascii="Times New Roman" w:hAnsi="Times New Roman" w:cs="Times New Roman"/>
+          <w:sz w:val="24"/>
+          <w:szCs w:val="24"/>
+        </w:rPr>
+        <w:t xml:space="preserve">Safe and Efficient · </w:t>
+      </w:r>
+    </w:p>
+    <w:p>
+      <w:pPr>
+        <w:pStyle w:val="ListParagraph"/>
+        <w:numPr>
+          <w:ilvl w:val="0"/>
+          <w:numId w:val="36"/>
+        </w:numPr>
+        <w:rPr>
+          <w:rFonts w:ascii="Times New Roman" w:hAnsi="Times New Roman" w:cs="Times New Roman"/>
+          <w:sz w:val="24"/>
+          <w:szCs w:val="24"/>
+        </w:rPr>
+      </w:pPr>
+      <w:r>
+        <w:rPr>
+          <w:rFonts w:ascii="Times New Roman" w:hAnsi="Times New Roman" w:cs="Times New Roman"/>
+          <w:b/>
+          <w:bCs/>
+          <w:sz w:val="24"/>
+          <w:szCs w:val="24"/>
+        </w:rPr>
+        <w:t>Disadvantage:</w:t>
+      </w:r>
+      <w:r>
+        <w:rPr>
+          <w:rFonts w:ascii="Times New Roman" w:hAnsi="Times New Roman" w:cs="Times New Roman"/>
+          <w:sz w:val="24"/>
+          <w:szCs w:val="24"/>
+        </w:rPr>
+        <w:t xml:space="preserve"> </w:t>
+      </w:r>
+      <w:r>
+        <w:rPr>
+          <w:rFonts w:ascii="Times New Roman" w:hAnsi="Times New Roman" w:cs="Times New Roman"/>
+          <w:sz w:val="24"/>
+          <w:szCs w:val="24"/>
+        </w:rPr>
+        <w:t>Requires understanding of ownership</w:t>
+      </w:r>
+      <w:r>
+        <w:rPr>
+          <w:rFonts w:ascii="Times New Roman" w:hAnsi="Times New Roman" w:cs="Times New Roman"/>
+          <w:sz w:val="24"/>
+          <w:szCs w:val="24"/>
+        </w:rPr>
+        <w:t>.</w:t>
+      </w:r>
+    </w:p>
+    <w:p>
+      <w:pPr>
+        <w:rPr>
+          <w:rFonts w:ascii="Times New Roman" w:hAnsi="Times New Roman" w:cs="Times New Roman"/>
+          <w:b/>
+          <w:bCs/>
+          <w:sz w:val="24"/>
+          <w:szCs w:val="24"/>
+        </w:rPr>
+      </w:pPr>
+      <w:r>
+        <w:rPr>
+          <w:rFonts w:ascii="Times New Roman" w:hAnsi="Times New Roman" w:cs="Times New Roman"/>
+          <w:b/>
+          <w:bCs/>
+          <w:sz w:val="24"/>
+          <w:szCs w:val="24"/>
+        </w:rPr>
+        <w:lastRenderedPageBreak/>
+        <w:t>Ownership:</w:t>
+      </w:r>
+      <w:r>
+        <w:rPr>
+          <w:rFonts w:ascii="Times New Roman" w:hAnsi="Times New Roman" w:cs="Times New Roman"/>
+          <w:b/>
+          <w:bCs/>
+          <w:sz w:val="24"/>
+          <w:szCs w:val="24"/>
+        </w:rPr>
+        <w:t xml:space="preserve"> </w:t>
+      </w:r>
+    </w:p>
+    <w:p>
+      <w:pPr>
+        <w:pStyle w:val="ListParagraph"/>
+        <w:numPr>
+          <w:ilvl w:val="0"/>
+          <w:numId w:val="38"/>
+        </w:numPr>
+        <w:rPr>
+          <w:rFonts w:ascii="Times New Roman" w:hAnsi="Times New Roman" w:cs="Times New Roman"/>
+          <w:sz w:val="24"/>
+          <w:szCs w:val="24"/>
+        </w:rPr>
+      </w:pPr>
+      <w:r>
+        <w:rPr>
+          <w:rFonts w:ascii="Times New Roman" w:hAnsi="Times New Roman" w:cs="Times New Roman"/>
+          <w:sz w:val="24"/>
+          <w:szCs w:val="24"/>
+        </w:rPr>
+        <w:t>Resources can only have one owner at a time.</w:t>
+      </w:r>
+    </w:p>
+    <w:p>
+      <w:pPr>
+        <w:pStyle w:val="ListParagraph"/>
+        <w:numPr>
+          <w:ilvl w:val="0"/>
+          <w:numId w:val="38"/>
+        </w:numPr>
+        <w:rPr>
+          <w:rFonts w:ascii="Times New Roman" w:hAnsi="Times New Roman" w:cs="Times New Roman"/>
+          <w:b/>
+          <w:bCs/>
+          <w:sz w:val="24"/>
+          <w:szCs w:val="24"/>
+        </w:rPr>
+      </w:pPr>
+      <w:r>
+        <w:rPr>
+          <w:rFonts w:ascii="Times New Roman" w:hAnsi="Times New Roman" w:cs="Times New Roman"/>
+          <w:b/>
+          <w:bCs/>
+          <w:sz w:val="24"/>
+          <w:szCs w:val="24"/>
+        </w:rPr>
+        <w:t xml:space="preserve">Move: </w:t>
+      </w:r>
+      <w:r>
+        <w:rPr>
+          <w:rFonts w:ascii="Times New Roman" w:hAnsi="Times New Roman" w:cs="Times New Roman"/>
+          <w:sz w:val="24"/>
+          <w:szCs w:val="24"/>
+        </w:rPr>
+        <w:t>Transfers ownership. The original variable becomes invalid.</w:t>
+      </w:r>
+    </w:p>
+    <w:p>
+      <w:pPr>
+        <w:pStyle w:val="ListParagraph"/>
+        <w:numPr>
+          <w:ilvl w:val="0"/>
+          <w:numId w:val="38"/>
+        </w:numPr>
+        <w:rPr>
+          <w:rFonts w:ascii="Times New Roman" w:hAnsi="Times New Roman" w:cs="Times New Roman"/>
+          <w:sz w:val="24"/>
+          <w:szCs w:val="24"/>
+        </w:rPr>
+      </w:pPr>
+      <w:r>
+        <w:rPr>
+          <w:rFonts w:ascii="Times New Roman" w:hAnsi="Times New Roman" w:cs="Times New Roman"/>
+          <w:b/>
+          <w:bCs/>
+          <w:sz w:val="24"/>
+          <w:szCs w:val="24"/>
+        </w:rPr>
+        <w:t xml:space="preserve">Copy: </w:t>
+      </w:r>
+      <w:r>
+        <w:rPr>
+          <w:rFonts w:ascii="Times New Roman" w:hAnsi="Times New Roman" w:cs="Times New Roman"/>
+          <w:sz w:val="24"/>
+          <w:szCs w:val="24"/>
+        </w:rPr>
+        <w:t>Creates a duplicate, both variables remain valid.</w:t>
+      </w:r>
     </w:p>
     <w:sectPr>
       <w:pgSz w:w="12240" w:h="15840"/>
@@ -3346,6 +5325,119 @@
     </w:lvl>
   </w:abstractNum>
   <w:abstractNum w:abstractNumId="2" w15:restartNumberingAfterBreak="0">
+    <w:nsid w:val="0A9D57E9"/>
+    <w:multiLevelType w:val="hybridMultilevel"/>
+    <w:tmpl w:val="9A54365C"/>
+    <w:lvl w:ilvl="0" w:tplc="04090001">
+      <w:start w:val="1"/>
+      <w:numFmt w:val="bullet"/>
+      <w:lvlText w:val=""/>
+      <w:lvlJc w:val="left"/>
+      <w:pPr>
+        <w:ind w:left="720" w:hanging="360"/>
+      </w:pPr>
+      <w:rPr>
+        <w:rFonts w:ascii="Symbol" w:hAnsi="Symbol" w:hint="default"/>
+      </w:rPr>
+    </w:lvl>
+    <w:lvl w:ilvl="1" w:tplc="04090003" w:tentative="1">
+      <w:start w:val="1"/>
+      <w:numFmt w:val="bullet"/>
+      <w:lvlText w:val="o"/>
+      <w:lvlJc w:val="left"/>
+      <w:pPr>
+        <w:ind w:left="1440" w:hanging="360"/>
+      </w:pPr>
+      <w:rPr>
+        <w:rFonts w:ascii="Courier New" w:hAnsi="Courier New" w:cs="Courier New" w:hint="default"/>
+      </w:rPr>
+    </w:lvl>
+    <w:lvl w:ilvl="2" w:tplc="04090005" w:tentative="1">
+      <w:start w:val="1"/>
+      <w:numFmt w:val="bullet"/>
+      <w:lvlText w:val=""/>
+      <w:lvlJc w:val="left"/>
+      <w:pPr>
+        <w:ind w:left="2160" w:hanging="360"/>
+      </w:pPr>
+      <w:rPr>
+        <w:rFonts w:ascii="Wingdings" w:hAnsi="Wingdings" w:hint="default"/>
+      </w:rPr>
+    </w:lvl>
+    <w:lvl w:ilvl="3" w:tplc="04090001" w:tentative="1">
+      <w:start w:val="1"/>
+      <w:numFmt w:val="bullet"/>
+      <w:lvlText w:val=""/>
+      <w:lvlJc w:val="left"/>
+      <w:pPr>
+        <w:ind w:left="2880" w:hanging="360"/>
+      </w:pPr>
+      <w:rPr>
+        <w:rFonts w:ascii="Symbol" w:hAnsi="Symbol" w:hint="default"/>
+      </w:rPr>
+    </w:lvl>
+    <w:lvl w:ilvl="4" w:tplc="04090003" w:tentative="1">
+      <w:start w:val="1"/>
+      <w:numFmt w:val="bullet"/>
+      <w:lvlText w:val="o"/>
+      <w:lvlJc w:val="left"/>
+      <w:pPr>
+        <w:ind w:left="3600" w:hanging="360"/>
+      </w:pPr>
+      <w:rPr>
+        <w:rFonts w:ascii="Courier New" w:hAnsi="Courier New" w:cs="Courier New" w:hint="default"/>
+      </w:rPr>
+    </w:lvl>
+    <w:lvl w:ilvl="5" w:tplc="04090005" w:tentative="1">
+      <w:start w:val="1"/>
+      <w:numFmt w:val="bullet"/>
+      <w:lvlText w:val=""/>
+      <w:lvlJc w:val="left"/>
+      <w:pPr>
+        <w:ind w:left="4320" w:hanging="360"/>
+      </w:pPr>
+      <w:rPr>
+        <w:rFonts w:ascii="Wingdings" w:hAnsi="Wingdings" w:hint="default"/>
+      </w:rPr>
+    </w:lvl>
+    <w:lvl w:ilvl="6" w:tplc="04090001" w:tentative="1">
+      <w:start w:val="1"/>
+      <w:numFmt w:val="bullet"/>
+      <w:lvlText w:val=""/>
+      <w:lvlJc w:val="left"/>
+      <w:pPr>
+        <w:ind w:left="5040" w:hanging="360"/>
+      </w:pPr>
+      <w:rPr>
+        <w:rFonts w:ascii="Symbol" w:hAnsi="Symbol" w:hint="default"/>
+      </w:rPr>
+    </w:lvl>
+    <w:lvl w:ilvl="7" w:tplc="04090003" w:tentative="1">
+      <w:start w:val="1"/>
+      <w:numFmt w:val="bullet"/>
+      <w:lvlText w:val="o"/>
+      <w:lvlJc w:val="left"/>
+      <w:pPr>
+        <w:ind w:left="5760" w:hanging="360"/>
+      </w:pPr>
+      <w:rPr>
+        <w:rFonts w:ascii="Courier New" w:hAnsi="Courier New" w:cs="Courier New" w:hint="default"/>
+      </w:rPr>
+    </w:lvl>
+    <w:lvl w:ilvl="8" w:tplc="04090005" w:tentative="1">
+      <w:start w:val="1"/>
+      <w:numFmt w:val="bullet"/>
+      <w:lvlText w:val=""/>
+      <w:lvlJc w:val="left"/>
+      <w:pPr>
+        <w:ind w:left="6480" w:hanging="360"/>
+      </w:pPr>
+      <w:rPr>
+        <w:rFonts w:ascii="Wingdings" w:hAnsi="Wingdings" w:hint="default"/>
+      </w:rPr>
+    </w:lvl>
+  </w:abstractNum>
+  <w:abstractNum w:abstractNumId="3" w15:restartNumberingAfterBreak="0">
     <w:nsid w:val="0CB9365C"/>
     <w:multiLevelType w:val="hybridMultilevel"/>
     <w:tmpl w:val="6768A1C2"/>
@@ -3458,7 +5550,233 @@
       </w:rPr>
     </w:lvl>
   </w:abstractNum>
-  <w:abstractNum w:abstractNumId="3" w15:restartNumberingAfterBreak="0">
+  <w:abstractNum w:abstractNumId="4" w15:restartNumberingAfterBreak="0">
+    <w:nsid w:val="0CE43C83"/>
+    <w:multiLevelType w:val="hybridMultilevel"/>
+    <w:tmpl w:val="69848628"/>
+    <w:lvl w:ilvl="0" w:tplc="04090001">
+      <w:start w:val="1"/>
+      <w:numFmt w:val="bullet"/>
+      <w:lvlText w:val=""/>
+      <w:lvlJc w:val="left"/>
+      <w:pPr>
+        <w:ind w:left="720" w:hanging="360"/>
+      </w:pPr>
+      <w:rPr>
+        <w:rFonts w:ascii="Symbol" w:hAnsi="Symbol" w:hint="default"/>
+      </w:rPr>
+    </w:lvl>
+    <w:lvl w:ilvl="1" w:tplc="04090003" w:tentative="1">
+      <w:start w:val="1"/>
+      <w:numFmt w:val="bullet"/>
+      <w:lvlText w:val="o"/>
+      <w:lvlJc w:val="left"/>
+      <w:pPr>
+        <w:ind w:left="1440" w:hanging="360"/>
+      </w:pPr>
+      <w:rPr>
+        <w:rFonts w:ascii="Courier New" w:hAnsi="Courier New" w:cs="Courier New" w:hint="default"/>
+      </w:rPr>
+    </w:lvl>
+    <w:lvl w:ilvl="2" w:tplc="04090005" w:tentative="1">
+      <w:start w:val="1"/>
+      <w:numFmt w:val="bullet"/>
+      <w:lvlText w:val=""/>
+      <w:lvlJc w:val="left"/>
+      <w:pPr>
+        <w:ind w:left="2160" w:hanging="360"/>
+      </w:pPr>
+      <w:rPr>
+        <w:rFonts w:ascii="Wingdings" w:hAnsi="Wingdings" w:hint="default"/>
+      </w:rPr>
+    </w:lvl>
+    <w:lvl w:ilvl="3" w:tplc="04090001" w:tentative="1">
+      <w:start w:val="1"/>
+      <w:numFmt w:val="bullet"/>
+      <w:lvlText w:val=""/>
+      <w:lvlJc w:val="left"/>
+      <w:pPr>
+        <w:ind w:left="2880" w:hanging="360"/>
+      </w:pPr>
+      <w:rPr>
+        <w:rFonts w:ascii="Symbol" w:hAnsi="Symbol" w:hint="default"/>
+      </w:rPr>
+    </w:lvl>
+    <w:lvl w:ilvl="4" w:tplc="04090003" w:tentative="1">
+      <w:start w:val="1"/>
+      <w:numFmt w:val="bullet"/>
+      <w:lvlText w:val="o"/>
+      <w:lvlJc w:val="left"/>
+      <w:pPr>
+        <w:ind w:left="3600" w:hanging="360"/>
+      </w:pPr>
+      <w:rPr>
+        <w:rFonts w:ascii="Courier New" w:hAnsi="Courier New" w:cs="Courier New" w:hint="default"/>
+      </w:rPr>
+    </w:lvl>
+    <w:lvl w:ilvl="5" w:tplc="04090005" w:tentative="1">
+      <w:start w:val="1"/>
+      <w:numFmt w:val="bullet"/>
+      <w:lvlText w:val=""/>
+      <w:lvlJc w:val="left"/>
+      <w:pPr>
+        <w:ind w:left="4320" w:hanging="360"/>
+      </w:pPr>
+      <w:rPr>
+        <w:rFonts w:ascii="Wingdings" w:hAnsi="Wingdings" w:hint="default"/>
+      </w:rPr>
+    </w:lvl>
+    <w:lvl w:ilvl="6" w:tplc="04090001" w:tentative="1">
+      <w:start w:val="1"/>
+      <w:numFmt w:val="bullet"/>
+      <w:lvlText w:val=""/>
+      <w:lvlJc w:val="left"/>
+      <w:pPr>
+        <w:ind w:left="5040" w:hanging="360"/>
+      </w:pPr>
+      <w:rPr>
+        <w:rFonts w:ascii="Symbol" w:hAnsi="Symbol" w:hint="default"/>
+      </w:rPr>
+    </w:lvl>
+    <w:lvl w:ilvl="7" w:tplc="04090003" w:tentative="1">
+      <w:start w:val="1"/>
+      <w:numFmt w:val="bullet"/>
+      <w:lvlText w:val="o"/>
+      <w:lvlJc w:val="left"/>
+      <w:pPr>
+        <w:ind w:left="5760" w:hanging="360"/>
+      </w:pPr>
+      <w:rPr>
+        <w:rFonts w:ascii="Courier New" w:hAnsi="Courier New" w:cs="Courier New" w:hint="default"/>
+      </w:rPr>
+    </w:lvl>
+    <w:lvl w:ilvl="8" w:tplc="04090005" w:tentative="1">
+      <w:start w:val="1"/>
+      <w:numFmt w:val="bullet"/>
+      <w:lvlText w:val=""/>
+      <w:lvlJc w:val="left"/>
+      <w:pPr>
+        <w:ind w:left="6480" w:hanging="360"/>
+      </w:pPr>
+      <w:rPr>
+        <w:rFonts w:ascii="Wingdings" w:hAnsi="Wingdings" w:hint="default"/>
+      </w:rPr>
+    </w:lvl>
+  </w:abstractNum>
+  <w:abstractNum w:abstractNumId="5" w15:restartNumberingAfterBreak="0">
+    <w:nsid w:val="146B0106"/>
+    <w:multiLevelType w:val="hybridMultilevel"/>
+    <w:tmpl w:val="D92CED92"/>
+    <w:lvl w:ilvl="0" w:tplc="04090001">
+      <w:start w:val="1"/>
+      <w:numFmt w:val="bullet"/>
+      <w:lvlText w:val=""/>
+      <w:lvlJc w:val="left"/>
+      <w:pPr>
+        <w:ind w:left="720" w:hanging="360"/>
+      </w:pPr>
+      <w:rPr>
+        <w:rFonts w:ascii="Symbol" w:hAnsi="Symbol" w:hint="default"/>
+      </w:rPr>
+    </w:lvl>
+    <w:lvl w:ilvl="1" w:tplc="04090003">
+      <w:start w:val="1"/>
+      <w:numFmt w:val="bullet"/>
+      <w:lvlText w:val="o"/>
+      <w:lvlJc w:val="left"/>
+      <w:pPr>
+        <w:ind w:left="1440" w:hanging="360"/>
+      </w:pPr>
+      <w:rPr>
+        <w:rFonts w:ascii="Courier New" w:hAnsi="Courier New" w:cs="Courier New" w:hint="default"/>
+      </w:rPr>
+    </w:lvl>
+    <w:lvl w:ilvl="2" w:tplc="04090005" w:tentative="1">
+      <w:start w:val="1"/>
+      <w:numFmt w:val="bullet"/>
+      <w:lvlText w:val=""/>
+      <w:lvlJc w:val="left"/>
+      <w:pPr>
+        <w:ind w:left="2160" w:hanging="360"/>
+      </w:pPr>
+      <w:rPr>
+        <w:rFonts w:ascii="Wingdings" w:hAnsi="Wingdings" w:hint="default"/>
+      </w:rPr>
+    </w:lvl>
+    <w:lvl w:ilvl="3" w:tplc="04090001" w:tentative="1">
+      <w:start w:val="1"/>
+      <w:numFmt w:val="bullet"/>
+      <w:lvlText w:val=""/>
+      <w:lvlJc w:val="left"/>
+      <w:pPr>
+        <w:ind w:left="2880" w:hanging="360"/>
+      </w:pPr>
+      <w:rPr>
+        <w:rFonts w:ascii="Symbol" w:hAnsi="Symbol" w:hint="default"/>
+      </w:rPr>
+    </w:lvl>
+    <w:lvl w:ilvl="4" w:tplc="04090003" w:tentative="1">
+      <w:start w:val="1"/>
+      <w:numFmt w:val="bullet"/>
+      <w:lvlText w:val="o"/>
+      <w:lvlJc w:val="left"/>
+      <w:pPr>
+        <w:ind w:left="3600" w:hanging="360"/>
+      </w:pPr>
+      <w:rPr>
+        <w:rFonts w:ascii="Courier New" w:hAnsi="Courier New" w:cs="Courier New" w:hint="default"/>
+      </w:rPr>
+    </w:lvl>
+    <w:lvl w:ilvl="5" w:tplc="04090005" w:tentative="1">
+      <w:start w:val="1"/>
+      <w:numFmt w:val="bullet"/>
+      <w:lvlText w:val=""/>
+      <w:lvlJc w:val="left"/>
+      <w:pPr>
+        <w:ind w:left="4320" w:hanging="360"/>
+      </w:pPr>
+      <w:rPr>
+        <w:rFonts w:ascii="Wingdings" w:hAnsi="Wingdings" w:hint="default"/>
+      </w:rPr>
+    </w:lvl>
+    <w:lvl w:ilvl="6" w:tplc="04090001" w:tentative="1">
+      <w:start w:val="1"/>
+      <w:numFmt w:val="bullet"/>
+      <w:lvlText w:val=""/>
+      <w:lvlJc w:val="left"/>
+      <w:pPr>
+        <w:ind w:left="5040" w:hanging="360"/>
+      </w:pPr>
+      <w:rPr>
+        <w:rFonts w:ascii="Symbol" w:hAnsi="Symbol" w:hint="default"/>
+      </w:rPr>
+    </w:lvl>
+    <w:lvl w:ilvl="7" w:tplc="04090003" w:tentative="1">
+      <w:start w:val="1"/>
+      <w:numFmt w:val="bullet"/>
+      <w:lvlText w:val="o"/>
+      <w:lvlJc w:val="left"/>
+      <w:pPr>
+        <w:ind w:left="5760" w:hanging="360"/>
+      </w:pPr>
+      <w:rPr>
+        <w:rFonts w:ascii="Courier New" w:hAnsi="Courier New" w:cs="Courier New" w:hint="default"/>
+      </w:rPr>
+    </w:lvl>
+    <w:lvl w:ilvl="8" w:tplc="04090005" w:tentative="1">
+      <w:start w:val="1"/>
+      <w:numFmt w:val="bullet"/>
+      <w:lvlText w:val=""/>
+      <w:lvlJc w:val="left"/>
+      <w:pPr>
+        <w:ind w:left="6480" w:hanging="360"/>
+      </w:pPr>
+      <w:rPr>
+        <w:rFonts w:ascii="Wingdings" w:hAnsi="Wingdings" w:hint="default"/>
+      </w:rPr>
+    </w:lvl>
+  </w:abstractNum>
+  <w:abstractNum w:abstractNumId="6" w15:restartNumberingAfterBreak="0">
     <w:nsid w:val="15936919"/>
     <w:multiLevelType w:val="multilevel"/>
     <w:tmpl w:val="4BB82ABE"/>
@@ -3607,7 +5925,7 @@
       </w:rPr>
     </w:lvl>
   </w:abstractNum>
-  <w:abstractNum w:abstractNumId="4" w15:restartNumberingAfterBreak="0">
+  <w:abstractNum w:abstractNumId="7" w15:restartNumberingAfterBreak="0">
     <w:nsid w:val="163A6170"/>
     <w:multiLevelType w:val="hybridMultilevel"/>
     <w:tmpl w:val="903AA0AC"/>
@@ -3720,7 +6038,120 @@
       </w:rPr>
     </w:lvl>
   </w:abstractNum>
-  <w:abstractNum w:abstractNumId="5" w15:restartNumberingAfterBreak="0">
+  <w:abstractNum w:abstractNumId="8" w15:restartNumberingAfterBreak="0">
+    <w:nsid w:val="17FE33A9"/>
+    <w:multiLevelType w:val="hybridMultilevel"/>
+    <w:tmpl w:val="9D6CCB10"/>
+    <w:lvl w:ilvl="0" w:tplc="0409000F">
+      <w:start w:val="1"/>
+      <w:numFmt w:val="decimal"/>
+      <w:lvlText w:val="%1."/>
+      <w:lvlJc w:val="left"/>
+      <w:pPr>
+        <w:ind w:left="1440" w:hanging="360"/>
+      </w:pPr>
+      <w:rPr>
+        <w:rFonts w:hint="default"/>
+      </w:rPr>
+    </w:lvl>
+    <w:lvl w:ilvl="1" w:tplc="FFFFFFFF" w:tentative="1">
+      <w:start w:val="1"/>
+      <w:numFmt w:val="bullet"/>
+      <w:lvlText w:val="o"/>
+      <w:lvlJc w:val="left"/>
+      <w:pPr>
+        <w:ind w:left="2160" w:hanging="360"/>
+      </w:pPr>
+      <w:rPr>
+        <w:rFonts w:ascii="Courier New" w:hAnsi="Courier New" w:cs="Courier New" w:hint="default"/>
+      </w:rPr>
+    </w:lvl>
+    <w:lvl w:ilvl="2" w:tplc="FFFFFFFF" w:tentative="1">
+      <w:start w:val="1"/>
+      <w:numFmt w:val="bullet"/>
+      <w:lvlText w:val=""/>
+      <w:lvlJc w:val="left"/>
+      <w:pPr>
+        <w:ind w:left="2880" w:hanging="360"/>
+      </w:pPr>
+      <w:rPr>
+        <w:rFonts w:ascii="Wingdings" w:hAnsi="Wingdings" w:hint="default"/>
+      </w:rPr>
+    </w:lvl>
+    <w:lvl w:ilvl="3" w:tplc="FFFFFFFF" w:tentative="1">
+      <w:start w:val="1"/>
+      <w:numFmt w:val="bullet"/>
+      <w:lvlText w:val=""/>
+      <w:lvlJc w:val="left"/>
+      <w:pPr>
+        <w:ind w:left="3600" w:hanging="360"/>
+      </w:pPr>
+      <w:rPr>
+        <w:rFonts w:ascii="Symbol" w:hAnsi="Symbol" w:hint="default"/>
+      </w:rPr>
+    </w:lvl>
+    <w:lvl w:ilvl="4" w:tplc="FFFFFFFF" w:tentative="1">
+      <w:start w:val="1"/>
+      <w:numFmt w:val="bullet"/>
+      <w:lvlText w:val="o"/>
+      <w:lvlJc w:val="left"/>
+      <w:pPr>
+        <w:ind w:left="4320" w:hanging="360"/>
+      </w:pPr>
+      <w:rPr>
+        <w:rFonts w:ascii="Courier New" w:hAnsi="Courier New" w:cs="Courier New" w:hint="default"/>
+      </w:rPr>
+    </w:lvl>
+    <w:lvl w:ilvl="5" w:tplc="FFFFFFFF" w:tentative="1">
+      <w:start w:val="1"/>
+      <w:numFmt w:val="bullet"/>
+      <w:lvlText w:val=""/>
+      <w:lvlJc w:val="left"/>
+      <w:pPr>
+        <w:ind w:left="5040" w:hanging="360"/>
+      </w:pPr>
+      <w:rPr>
+        <w:rFonts w:ascii="Wingdings" w:hAnsi="Wingdings" w:hint="default"/>
+      </w:rPr>
+    </w:lvl>
+    <w:lvl w:ilvl="6" w:tplc="FFFFFFFF" w:tentative="1">
+      <w:start w:val="1"/>
+      <w:numFmt w:val="bullet"/>
+      <w:lvlText w:val=""/>
+      <w:lvlJc w:val="left"/>
+      <w:pPr>
+        <w:ind w:left="5760" w:hanging="360"/>
+      </w:pPr>
+      <w:rPr>
+        <w:rFonts w:ascii="Symbol" w:hAnsi="Symbol" w:hint="default"/>
+      </w:rPr>
+    </w:lvl>
+    <w:lvl w:ilvl="7" w:tplc="FFFFFFFF" w:tentative="1">
+      <w:start w:val="1"/>
+      <w:numFmt w:val="bullet"/>
+      <w:lvlText w:val="o"/>
+      <w:lvlJc w:val="left"/>
+      <w:pPr>
+        <w:ind w:left="6480" w:hanging="360"/>
+      </w:pPr>
+      <w:rPr>
+        <w:rFonts w:ascii="Courier New" w:hAnsi="Courier New" w:cs="Courier New" w:hint="default"/>
+      </w:rPr>
+    </w:lvl>
+    <w:lvl w:ilvl="8" w:tplc="FFFFFFFF" w:tentative="1">
+      <w:start w:val="1"/>
+      <w:numFmt w:val="bullet"/>
+      <w:lvlText w:val=""/>
+      <w:lvlJc w:val="left"/>
+      <w:pPr>
+        <w:ind w:left="7200" w:hanging="360"/>
+      </w:pPr>
+      <w:rPr>
+        <w:rFonts w:ascii="Wingdings" w:hAnsi="Wingdings" w:hint="default"/>
+      </w:rPr>
+    </w:lvl>
+  </w:abstractNum>
+  <w:abstractNum w:abstractNumId="9" w15:restartNumberingAfterBreak="0">
     <w:nsid w:val="198A685B"/>
     <w:multiLevelType w:val="hybridMultilevel"/>
     <w:tmpl w:val="7E808E58"/>
@@ -3833,7 +6264,7 @@
       </w:rPr>
     </w:lvl>
   </w:abstractNum>
-  <w:abstractNum w:abstractNumId="6" w15:restartNumberingAfterBreak="0">
+  <w:abstractNum w:abstractNumId="10" w15:restartNumberingAfterBreak="0">
     <w:nsid w:val="1B7F19EF"/>
     <w:multiLevelType w:val="hybridMultilevel"/>
     <w:tmpl w:val="28C8C896"/>
@@ -3946,7 +6377,269 @@
       </w:rPr>
     </w:lvl>
   </w:abstractNum>
-  <w:abstractNum w:abstractNumId="7" w15:restartNumberingAfterBreak="0">
+  <w:abstractNum w:abstractNumId="11" w15:restartNumberingAfterBreak="0">
+    <w:nsid w:val="1BA07E37"/>
+    <w:multiLevelType w:val="multilevel"/>
+    <w:tmpl w:val="961AF194"/>
+    <w:lvl w:ilvl="0">
+      <w:start w:val="1"/>
+      <w:numFmt w:val="bullet"/>
+      <w:lvlText w:val=""/>
+      <w:lvlJc w:val="left"/>
+      <w:pPr>
+        <w:tabs>
+          <w:tab w:val="num" w:pos="720"/>
+        </w:tabs>
+        <w:ind w:left="720" w:hanging="360"/>
+      </w:pPr>
+      <w:rPr>
+        <w:rFonts w:ascii="Symbol" w:hAnsi="Symbol" w:hint="default"/>
+        <w:sz w:val="20"/>
+      </w:rPr>
+    </w:lvl>
+    <w:lvl w:ilvl="1" w:tentative="1">
+      <w:start w:val="1"/>
+      <w:numFmt w:val="bullet"/>
+      <w:lvlText w:val="o"/>
+      <w:lvlJc w:val="left"/>
+      <w:pPr>
+        <w:tabs>
+          <w:tab w:val="num" w:pos="1440"/>
+        </w:tabs>
+        <w:ind w:left="1440" w:hanging="360"/>
+      </w:pPr>
+      <w:rPr>
+        <w:rFonts w:ascii="Courier New" w:hAnsi="Courier New" w:hint="default"/>
+        <w:sz w:val="20"/>
+      </w:rPr>
+    </w:lvl>
+    <w:lvl w:ilvl="2" w:tentative="1">
+      <w:start w:val="1"/>
+      <w:numFmt w:val="bullet"/>
+      <w:lvlText w:val=""/>
+      <w:lvlJc w:val="left"/>
+      <w:pPr>
+        <w:tabs>
+          <w:tab w:val="num" w:pos="2160"/>
+        </w:tabs>
+        <w:ind w:left="2160" w:hanging="360"/>
+      </w:pPr>
+      <w:rPr>
+        <w:rFonts w:ascii="Wingdings" w:hAnsi="Wingdings" w:hint="default"/>
+        <w:sz w:val="20"/>
+      </w:rPr>
+    </w:lvl>
+    <w:lvl w:ilvl="3" w:tentative="1">
+      <w:start w:val="1"/>
+      <w:numFmt w:val="bullet"/>
+      <w:lvlText w:val=""/>
+      <w:lvlJc w:val="left"/>
+      <w:pPr>
+        <w:tabs>
+          <w:tab w:val="num" w:pos="2880"/>
+        </w:tabs>
+        <w:ind w:left="2880" w:hanging="360"/>
+      </w:pPr>
+      <w:rPr>
+        <w:rFonts w:ascii="Wingdings" w:hAnsi="Wingdings" w:hint="default"/>
+        <w:sz w:val="20"/>
+      </w:rPr>
+    </w:lvl>
+    <w:lvl w:ilvl="4" w:tentative="1">
+      <w:start w:val="1"/>
+      <w:numFmt w:val="bullet"/>
+      <w:lvlText w:val=""/>
+      <w:lvlJc w:val="left"/>
+      <w:pPr>
+        <w:tabs>
+          <w:tab w:val="num" w:pos="3600"/>
+        </w:tabs>
+        <w:ind w:left="3600" w:hanging="360"/>
+      </w:pPr>
+      <w:rPr>
+        <w:rFonts w:ascii="Wingdings" w:hAnsi="Wingdings" w:hint="default"/>
+        <w:sz w:val="20"/>
+      </w:rPr>
+    </w:lvl>
+    <w:lvl w:ilvl="5" w:tentative="1">
+      <w:start w:val="1"/>
+      <w:numFmt w:val="bullet"/>
+      <w:lvlText w:val=""/>
+      <w:lvlJc w:val="left"/>
+      <w:pPr>
+        <w:tabs>
+          <w:tab w:val="num" w:pos="4320"/>
+        </w:tabs>
+        <w:ind w:left="4320" w:hanging="360"/>
+      </w:pPr>
+      <w:rPr>
+        <w:rFonts w:ascii="Wingdings" w:hAnsi="Wingdings" w:hint="default"/>
+        <w:sz w:val="20"/>
+      </w:rPr>
+    </w:lvl>
+    <w:lvl w:ilvl="6" w:tentative="1">
+      <w:start w:val="1"/>
+      <w:numFmt w:val="bullet"/>
+      <w:lvlText w:val=""/>
+      <w:lvlJc w:val="left"/>
+      <w:pPr>
+        <w:tabs>
+          <w:tab w:val="num" w:pos="5040"/>
+        </w:tabs>
+        <w:ind w:left="5040" w:hanging="360"/>
+      </w:pPr>
+      <w:rPr>
+        <w:rFonts w:ascii="Wingdings" w:hAnsi="Wingdings" w:hint="default"/>
+        <w:sz w:val="20"/>
+      </w:rPr>
+    </w:lvl>
+    <w:lvl w:ilvl="7" w:tentative="1">
+      <w:start w:val="1"/>
+      <w:numFmt w:val="bullet"/>
+      <w:lvlText w:val=""/>
+      <w:lvlJc w:val="left"/>
+      <w:pPr>
+        <w:tabs>
+          <w:tab w:val="num" w:pos="5760"/>
+        </w:tabs>
+        <w:ind w:left="5760" w:hanging="360"/>
+      </w:pPr>
+      <w:rPr>
+        <w:rFonts w:ascii="Wingdings" w:hAnsi="Wingdings" w:hint="default"/>
+        <w:sz w:val="20"/>
+      </w:rPr>
+    </w:lvl>
+    <w:lvl w:ilvl="8" w:tentative="1">
+      <w:start w:val="1"/>
+      <w:numFmt w:val="bullet"/>
+      <w:lvlText w:val=""/>
+      <w:lvlJc w:val="left"/>
+      <w:pPr>
+        <w:tabs>
+          <w:tab w:val="num" w:pos="6480"/>
+        </w:tabs>
+        <w:ind w:left="6480" w:hanging="360"/>
+      </w:pPr>
+      <w:rPr>
+        <w:rFonts w:ascii="Wingdings" w:hAnsi="Wingdings" w:hint="default"/>
+        <w:sz w:val="20"/>
+      </w:rPr>
+    </w:lvl>
+  </w:abstractNum>
+  <w:abstractNum w:abstractNumId="12" w15:restartNumberingAfterBreak="0">
+    <w:nsid w:val="1DBF64F6"/>
+    <w:multiLevelType w:val="hybridMultilevel"/>
+    <w:tmpl w:val="0EE01B46"/>
+    <w:lvl w:ilvl="0" w:tplc="04090001">
+      <w:start w:val="1"/>
+      <w:numFmt w:val="bullet"/>
+      <w:lvlText w:val=""/>
+      <w:lvlJc w:val="left"/>
+      <w:pPr>
+        <w:ind w:left="720" w:hanging="360"/>
+      </w:pPr>
+      <w:rPr>
+        <w:rFonts w:ascii="Symbol" w:hAnsi="Symbol" w:hint="default"/>
+      </w:rPr>
+    </w:lvl>
+    <w:lvl w:ilvl="1" w:tplc="04090003" w:tentative="1">
+      <w:start w:val="1"/>
+      <w:numFmt w:val="bullet"/>
+      <w:lvlText w:val="o"/>
+      <w:lvlJc w:val="left"/>
+      <w:pPr>
+        <w:ind w:left="1440" w:hanging="360"/>
+      </w:pPr>
+      <w:rPr>
+        <w:rFonts w:ascii="Courier New" w:hAnsi="Courier New" w:cs="Courier New" w:hint="default"/>
+      </w:rPr>
+    </w:lvl>
+    <w:lvl w:ilvl="2" w:tplc="04090005" w:tentative="1">
+      <w:start w:val="1"/>
+      <w:numFmt w:val="bullet"/>
+      <w:lvlText w:val=""/>
+      <w:lvlJc w:val="left"/>
+      <w:pPr>
+        <w:ind w:left="2160" w:hanging="360"/>
+      </w:pPr>
+      <w:rPr>
+        <w:rFonts w:ascii="Wingdings" w:hAnsi="Wingdings" w:hint="default"/>
+      </w:rPr>
+    </w:lvl>
+    <w:lvl w:ilvl="3" w:tplc="04090001" w:tentative="1">
+      <w:start w:val="1"/>
+      <w:numFmt w:val="bullet"/>
+      <w:lvlText w:val=""/>
+      <w:lvlJc w:val="left"/>
+      <w:pPr>
+        <w:ind w:left="2880" w:hanging="360"/>
+      </w:pPr>
+      <w:rPr>
+        <w:rFonts w:ascii="Symbol" w:hAnsi="Symbol" w:hint="default"/>
+      </w:rPr>
+    </w:lvl>
+    <w:lvl w:ilvl="4" w:tplc="04090003" w:tentative="1">
+      <w:start w:val="1"/>
+      <w:numFmt w:val="bullet"/>
+      <w:lvlText w:val="o"/>
+      <w:lvlJc w:val="left"/>
+      <w:pPr>
+        <w:ind w:left="3600" w:hanging="360"/>
+      </w:pPr>
+      <w:rPr>
+        <w:rFonts w:ascii="Courier New" w:hAnsi="Courier New" w:cs="Courier New" w:hint="default"/>
+      </w:rPr>
+    </w:lvl>
+    <w:lvl w:ilvl="5" w:tplc="04090005" w:tentative="1">
+      <w:start w:val="1"/>
+      <w:numFmt w:val="bullet"/>
+      <w:lvlText w:val=""/>
+      <w:lvlJc w:val="left"/>
+      <w:pPr>
+        <w:ind w:left="4320" w:hanging="360"/>
+      </w:pPr>
+      <w:rPr>
+        <w:rFonts w:ascii="Wingdings" w:hAnsi="Wingdings" w:hint="default"/>
+      </w:rPr>
+    </w:lvl>
+    <w:lvl w:ilvl="6" w:tplc="04090001" w:tentative="1">
+      <w:start w:val="1"/>
+      <w:numFmt w:val="bullet"/>
+      <w:lvlText w:val=""/>
+      <w:lvlJc w:val="left"/>
+      <w:pPr>
+        <w:ind w:left="5040" w:hanging="360"/>
+      </w:pPr>
+      <w:rPr>
+        <w:rFonts w:ascii="Symbol" w:hAnsi="Symbol" w:hint="default"/>
+      </w:rPr>
+    </w:lvl>
+    <w:lvl w:ilvl="7" w:tplc="04090003" w:tentative="1">
+      <w:start w:val="1"/>
+      <w:numFmt w:val="bullet"/>
+      <w:lvlText w:val="o"/>
+      <w:lvlJc w:val="left"/>
+      <w:pPr>
+        <w:ind w:left="5760" w:hanging="360"/>
+      </w:pPr>
+      <w:rPr>
+        <w:rFonts w:ascii="Courier New" w:hAnsi="Courier New" w:cs="Courier New" w:hint="default"/>
+      </w:rPr>
+    </w:lvl>
+    <w:lvl w:ilvl="8" w:tplc="04090005" w:tentative="1">
+      <w:start w:val="1"/>
+      <w:numFmt w:val="bullet"/>
+      <w:lvlText w:val=""/>
+      <w:lvlJc w:val="left"/>
+      <w:pPr>
+        <w:ind w:left="6480" w:hanging="360"/>
+      </w:pPr>
+      <w:rPr>
+        <w:rFonts w:ascii="Wingdings" w:hAnsi="Wingdings" w:hint="default"/>
+      </w:rPr>
+    </w:lvl>
+  </w:abstractNum>
+  <w:abstractNum w:abstractNumId="13" w15:restartNumberingAfterBreak="0">
     <w:nsid w:val="1F3B5DA4"/>
     <w:multiLevelType w:val="hybridMultilevel"/>
     <w:tmpl w:val="531E330A"/>
@@ -4059,7 +6752,7 @@
       </w:rPr>
     </w:lvl>
   </w:abstractNum>
-  <w:abstractNum w:abstractNumId="8" w15:restartNumberingAfterBreak="0">
+  <w:abstractNum w:abstractNumId="14" w15:restartNumberingAfterBreak="0">
     <w:nsid w:val="20773452"/>
     <w:multiLevelType w:val="hybridMultilevel"/>
     <w:tmpl w:val="C102EDB6"/>
@@ -4172,7 +6865,7 @@
       </w:rPr>
     </w:lvl>
   </w:abstractNum>
-  <w:abstractNum w:abstractNumId="9" w15:restartNumberingAfterBreak="0">
+  <w:abstractNum w:abstractNumId="15" w15:restartNumberingAfterBreak="0">
     <w:nsid w:val="246F6109"/>
     <w:multiLevelType w:val="multilevel"/>
     <w:tmpl w:val="C60C3C22"/>
@@ -4321,7 +7014,7 @@
       </w:rPr>
     </w:lvl>
   </w:abstractNum>
-  <w:abstractNum w:abstractNumId="10" w15:restartNumberingAfterBreak="0">
+  <w:abstractNum w:abstractNumId="16" w15:restartNumberingAfterBreak="0">
     <w:nsid w:val="26182EB1"/>
     <w:multiLevelType w:val="hybridMultilevel"/>
     <w:tmpl w:val="E5300716"/>
@@ -4434,7 +7127,7 @@
       </w:rPr>
     </w:lvl>
   </w:abstractNum>
-  <w:abstractNum w:abstractNumId="11" w15:restartNumberingAfterBreak="0">
+  <w:abstractNum w:abstractNumId="17" w15:restartNumberingAfterBreak="0">
     <w:nsid w:val="37447394"/>
     <w:multiLevelType w:val="multilevel"/>
     <w:tmpl w:val="A4467DD2"/>
@@ -4583,7 +7276,120 @@
       </w:rPr>
     </w:lvl>
   </w:abstractNum>
-  <w:abstractNum w:abstractNumId="12" w15:restartNumberingAfterBreak="0">
+  <w:abstractNum w:abstractNumId="18" w15:restartNumberingAfterBreak="0">
+    <w:nsid w:val="39C206E9"/>
+    <w:multiLevelType w:val="hybridMultilevel"/>
+    <w:tmpl w:val="86F6F6F2"/>
+    <w:lvl w:ilvl="0" w:tplc="04090001">
+      <w:start w:val="1"/>
+      <w:numFmt w:val="bullet"/>
+      <w:lvlText w:val=""/>
+      <w:lvlJc w:val="left"/>
+      <w:pPr>
+        <w:ind w:left="720" w:hanging="360"/>
+      </w:pPr>
+      <w:rPr>
+        <w:rFonts w:ascii="Symbol" w:hAnsi="Symbol" w:hint="default"/>
+      </w:rPr>
+    </w:lvl>
+    <w:lvl w:ilvl="1" w:tplc="04090003" w:tentative="1">
+      <w:start w:val="1"/>
+      <w:numFmt w:val="bullet"/>
+      <w:lvlText w:val="o"/>
+      <w:lvlJc w:val="left"/>
+      <w:pPr>
+        <w:ind w:left="1440" w:hanging="360"/>
+      </w:pPr>
+      <w:rPr>
+        <w:rFonts w:ascii="Courier New" w:hAnsi="Courier New" w:cs="Courier New" w:hint="default"/>
+      </w:rPr>
+    </w:lvl>
+    <w:lvl w:ilvl="2" w:tplc="04090005" w:tentative="1">
+      <w:start w:val="1"/>
+      <w:numFmt w:val="bullet"/>
+      <w:lvlText w:val=""/>
+      <w:lvlJc w:val="left"/>
+      <w:pPr>
+        <w:ind w:left="2160" w:hanging="360"/>
+      </w:pPr>
+      <w:rPr>
+        <w:rFonts w:ascii="Wingdings" w:hAnsi="Wingdings" w:hint="default"/>
+      </w:rPr>
+    </w:lvl>
+    <w:lvl w:ilvl="3" w:tplc="04090001" w:tentative="1">
+      <w:start w:val="1"/>
+      <w:numFmt w:val="bullet"/>
+      <w:lvlText w:val=""/>
+      <w:lvlJc w:val="left"/>
+      <w:pPr>
+        <w:ind w:left="2880" w:hanging="360"/>
+      </w:pPr>
+      <w:rPr>
+        <w:rFonts w:ascii="Symbol" w:hAnsi="Symbol" w:hint="default"/>
+      </w:rPr>
+    </w:lvl>
+    <w:lvl w:ilvl="4" w:tplc="04090003" w:tentative="1">
+      <w:start w:val="1"/>
+      <w:numFmt w:val="bullet"/>
+      <w:lvlText w:val="o"/>
+      <w:lvlJc w:val="left"/>
+      <w:pPr>
+        <w:ind w:left="3600" w:hanging="360"/>
+      </w:pPr>
+      <w:rPr>
+        <w:rFonts w:ascii="Courier New" w:hAnsi="Courier New" w:cs="Courier New" w:hint="default"/>
+      </w:rPr>
+    </w:lvl>
+    <w:lvl w:ilvl="5" w:tplc="04090005" w:tentative="1">
+      <w:start w:val="1"/>
+      <w:numFmt w:val="bullet"/>
+      <w:lvlText w:val=""/>
+      <w:lvlJc w:val="left"/>
+      <w:pPr>
+        <w:ind w:left="4320" w:hanging="360"/>
+      </w:pPr>
+      <w:rPr>
+        <w:rFonts w:ascii="Wingdings" w:hAnsi="Wingdings" w:hint="default"/>
+      </w:rPr>
+    </w:lvl>
+    <w:lvl w:ilvl="6" w:tplc="04090001" w:tentative="1">
+      <w:start w:val="1"/>
+      <w:numFmt w:val="bullet"/>
+      <w:lvlText w:val=""/>
+      <w:lvlJc w:val="left"/>
+      <w:pPr>
+        <w:ind w:left="5040" w:hanging="360"/>
+      </w:pPr>
+      <w:rPr>
+        <w:rFonts w:ascii="Symbol" w:hAnsi="Symbol" w:hint="default"/>
+      </w:rPr>
+    </w:lvl>
+    <w:lvl w:ilvl="7" w:tplc="04090003" w:tentative="1">
+      <w:start w:val="1"/>
+      <w:numFmt w:val="bullet"/>
+      <w:lvlText w:val="o"/>
+      <w:lvlJc w:val="left"/>
+      <w:pPr>
+        <w:ind w:left="5760" w:hanging="360"/>
+      </w:pPr>
+      <w:rPr>
+        <w:rFonts w:ascii="Courier New" w:hAnsi="Courier New" w:cs="Courier New" w:hint="default"/>
+      </w:rPr>
+    </w:lvl>
+    <w:lvl w:ilvl="8" w:tplc="04090005" w:tentative="1">
+      <w:start w:val="1"/>
+      <w:numFmt w:val="bullet"/>
+      <w:lvlText w:val=""/>
+      <w:lvlJc w:val="left"/>
+      <w:pPr>
+        <w:ind w:left="6480" w:hanging="360"/>
+      </w:pPr>
+      <w:rPr>
+        <w:rFonts w:ascii="Wingdings" w:hAnsi="Wingdings" w:hint="default"/>
+      </w:rPr>
+    </w:lvl>
+  </w:abstractNum>
+  <w:abstractNum w:abstractNumId="19" w15:restartNumberingAfterBreak="0">
     <w:nsid w:val="3BB07F7C"/>
     <w:multiLevelType w:val="hybridMultilevel"/>
     <w:tmpl w:val="256E5A8E"/>
@@ -4696,7 +7502,233 @@
       </w:rPr>
     </w:lvl>
   </w:abstractNum>
-  <w:abstractNum w:abstractNumId="13" w15:restartNumberingAfterBreak="0">
+  <w:abstractNum w:abstractNumId="20" w15:restartNumberingAfterBreak="0">
+    <w:nsid w:val="40764125"/>
+    <w:multiLevelType w:val="hybridMultilevel"/>
+    <w:tmpl w:val="E7AC5622"/>
+    <w:lvl w:ilvl="0" w:tplc="04090001">
+      <w:start w:val="1"/>
+      <w:numFmt w:val="bullet"/>
+      <w:lvlText w:val=""/>
+      <w:lvlJc w:val="left"/>
+      <w:pPr>
+        <w:ind w:left="720" w:hanging="360"/>
+      </w:pPr>
+      <w:rPr>
+        <w:rFonts w:ascii="Symbol" w:hAnsi="Symbol" w:hint="default"/>
+      </w:rPr>
+    </w:lvl>
+    <w:lvl w:ilvl="1" w:tplc="04090003" w:tentative="1">
+      <w:start w:val="1"/>
+      <w:numFmt w:val="bullet"/>
+      <w:lvlText w:val="o"/>
+      <w:lvlJc w:val="left"/>
+      <w:pPr>
+        <w:ind w:left="1440" w:hanging="360"/>
+      </w:pPr>
+      <w:rPr>
+        <w:rFonts w:ascii="Courier New" w:hAnsi="Courier New" w:cs="Courier New" w:hint="default"/>
+      </w:rPr>
+    </w:lvl>
+    <w:lvl w:ilvl="2" w:tplc="04090005" w:tentative="1">
+      <w:start w:val="1"/>
+      <w:numFmt w:val="bullet"/>
+      <w:lvlText w:val=""/>
+      <w:lvlJc w:val="left"/>
+      <w:pPr>
+        <w:ind w:left="2160" w:hanging="360"/>
+      </w:pPr>
+      <w:rPr>
+        <w:rFonts w:ascii="Wingdings" w:hAnsi="Wingdings" w:hint="default"/>
+      </w:rPr>
+    </w:lvl>
+    <w:lvl w:ilvl="3" w:tplc="04090001" w:tentative="1">
+      <w:start w:val="1"/>
+      <w:numFmt w:val="bullet"/>
+      <w:lvlText w:val=""/>
+      <w:lvlJc w:val="left"/>
+      <w:pPr>
+        <w:ind w:left="2880" w:hanging="360"/>
+      </w:pPr>
+      <w:rPr>
+        <w:rFonts w:ascii="Symbol" w:hAnsi="Symbol" w:hint="default"/>
+      </w:rPr>
+    </w:lvl>
+    <w:lvl w:ilvl="4" w:tplc="04090003" w:tentative="1">
+      <w:start w:val="1"/>
+      <w:numFmt w:val="bullet"/>
+      <w:lvlText w:val="o"/>
+      <w:lvlJc w:val="left"/>
+      <w:pPr>
+        <w:ind w:left="3600" w:hanging="360"/>
+      </w:pPr>
+      <w:rPr>
+        <w:rFonts w:ascii="Courier New" w:hAnsi="Courier New" w:cs="Courier New" w:hint="default"/>
+      </w:rPr>
+    </w:lvl>
+    <w:lvl w:ilvl="5" w:tplc="04090005" w:tentative="1">
+      <w:start w:val="1"/>
+      <w:numFmt w:val="bullet"/>
+      <w:lvlText w:val=""/>
+      <w:lvlJc w:val="left"/>
+      <w:pPr>
+        <w:ind w:left="4320" w:hanging="360"/>
+      </w:pPr>
+      <w:rPr>
+        <w:rFonts w:ascii="Wingdings" w:hAnsi="Wingdings" w:hint="default"/>
+      </w:rPr>
+    </w:lvl>
+    <w:lvl w:ilvl="6" w:tplc="04090001" w:tentative="1">
+      <w:start w:val="1"/>
+      <w:numFmt w:val="bullet"/>
+      <w:lvlText w:val=""/>
+      <w:lvlJc w:val="left"/>
+      <w:pPr>
+        <w:ind w:left="5040" w:hanging="360"/>
+      </w:pPr>
+      <w:rPr>
+        <w:rFonts w:ascii="Symbol" w:hAnsi="Symbol" w:hint="default"/>
+      </w:rPr>
+    </w:lvl>
+    <w:lvl w:ilvl="7" w:tplc="04090003" w:tentative="1">
+      <w:start w:val="1"/>
+      <w:numFmt w:val="bullet"/>
+      <w:lvlText w:val="o"/>
+      <w:lvlJc w:val="left"/>
+      <w:pPr>
+        <w:ind w:left="5760" w:hanging="360"/>
+      </w:pPr>
+      <w:rPr>
+        <w:rFonts w:ascii="Courier New" w:hAnsi="Courier New" w:cs="Courier New" w:hint="default"/>
+      </w:rPr>
+    </w:lvl>
+    <w:lvl w:ilvl="8" w:tplc="04090005" w:tentative="1">
+      <w:start w:val="1"/>
+      <w:numFmt w:val="bullet"/>
+      <w:lvlText w:val=""/>
+      <w:lvlJc w:val="left"/>
+      <w:pPr>
+        <w:ind w:left="6480" w:hanging="360"/>
+      </w:pPr>
+      <w:rPr>
+        <w:rFonts w:ascii="Wingdings" w:hAnsi="Wingdings" w:hint="default"/>
+      </w:rPr>
+    </w:lvl>
+  </w:abstractNum>
+  <w:abstractNum w:abstractNumId="21" w15:restartNumberingAfterBreak="0">
+    <w:nsid w:val="43F5625A"/>
+    <w:multiLevelType w:val="hybridMultilevel"/>
+    <w:tmpl w:val="A2B20CAE"/>
+    <w:lvl w:ilvl="0" w:tplc="04090001">
+      <w:start w:val="1"/>
+      <w:numFmt w:val="bullet"/>
+      <w:lvlText w:val=""/>
+      <w:lvlJc w:val="left"/>
+      <w:pPr>
+        <w:ind w:left="720" w:hanging="360"/>
+      </w:pPr>
+      <w:rPr>
+        <w:rFonts w:ascii="Symbol" w:hAnsi="Symbol" w:hint="default"/>
+      </w:rPr>
+    </w:lvl>
+    <w:lvl w:ilvl="1" w:tplc="04090003">
+      <w:start w:val="1"/>
+      <w:numFmt w:val="bullet"/>
+      <w:lvlText w:val="o"/>
+      <w:lvlJc w:val="left"/>
+      <w:pPr>
+        <w:ind w:left="1440" w:hanging="360"/>
+      </w:pPr>
+      <w:rPr>
+        <w:rFonts w:ascii="Courier New" w:hAnsi="Courier New" w:cs="Courier New" w:hint="default"/>
+      </w:rPr>
+    </w:lvl>
+    <w:lvl w:ilvl="2" w:tplc="04090005" w:tentative="1">
+      <w:start w:val="1"/>
+      <w:numFmt w:val="bullet"/>
+      <w:lvlText w:val=""/>
+      <w:lvlJc w:val="left"/>
+      <w:pPr>
+        <w:ind w:left="2160" w:hanging="360"/>
+      </w:pPr>
+      <w:rPr>
+        <w:rFonts w:ascii="Wingdings" w:hAnsi="Wingdings" w:hint="default"/>
+      </w:rPr>
+    </w:lvl>
+    <w:lvl w:ilvl="3" w:tplc="04090001" w:tentative="1">
+      <w:start w:val="1"/>
+      <w:numFmt w:val="bullet"/>
+      <w:lvlText w:val=""/>
+      <w:lvlJc w:val="left"/>
+      <w:pPr>
+        <w:ind w:left="2880" w:hanging="360"/>
+      </w:pPr>
+      <w:rPr>
+        <w:rFonts w:ascii="Symbol" w:hAnsi="Symbol" w:hint="default"/>
+      </w:rPr>
+    </w:lvl>
+    <w:lvl w:ilvl="4" w:tplc="04090003" w:tentative="1">
+      <w:start w:val="1"/>
+      <w:numFmt w:val="bullet"/>
+      <w:lvlText w:val="o"/>
+      <w:lvlJc w:val="left"/>
+      <w:pPr>
+        <w:ind w:left="3600" w:hanging="360"/>
+      </w:pPr>
+      <w:rPr>
+        <w:rFonts w:ascii="Courier New" w:hAnsi="Courier New" w:cs="Courier New" w:hint="default"/>
+      </w:rPr>
+    </w:lvl>
+    <w:lvl w:ilvl="5" w:tplc="04090005" w:tentative="1">
+      <w:start w:val="1"/>
+      <w:numFmt w:val="bullet"/>
+      <w:lvlText w:val=""/>
+      <w:lvlJc w:val="left"/>
+      <w:pPr>
+        <w:ind w:left="4320" w:hanging="360"/>
+      </w:pPr>
+      <w:rPr>
+        <w:rFonts w:ascii="Wingdings" w:hAnsi="Wingdings" w:hint="default"/>
+      </w:rPr>
+    </w:lvl>
+    <w:lvl w:ilvl="6" w:tplc="04090001" w:tentative="1">
+      <w:start w:val="1"/>
+      <w:numFmt w:val="bullet"/>
+      <w:lvlText w:val=""/>
+      <w:lvlJc w:val="left"/>
+      <w:pPr>
+        <w:ind w:left="5040" w:hanging="360"/>
+      </w:pPr>
+      <w:rPr>
+        <w:rFonts w:ascii="Symbol" w:hAnsi="Symbol" w:hint="default"/>
+      </w:rPr>
+    </w:lvl>
+    <w:lvl w:ilvl="7" w:tplc="04090003" w:tentative="1">
+      <w:start w:val="1"/>
+      <w:numFmt w:val="bullet"/>
+      <w:lvlText w:val="o"/>
+      <w:lvlJc w:val="left"/>
+      <w:pPr>
+        <w:ind w:left="5760" w:hanging="360"/>
+      </w:pPr>
+      <w:rPr>
+        <w:rFonts w:ascii="Courier New" w:hAnsi="Courier New" w:cs="Courier New" w:hint="default"/>
+      </w:rPr>
+    </w:lvl>
+    <w:lvl w:ilvl="8" w:tplc="04090005" w:tentative="1">
+      <w:start w:val="1"/>
+      <w:numFmt w:val="bullet"/>
+      <w:lvlText w:val=""/>
+      <w:lvlJc w:val="left"/>
+      <w:pPr>
+        <w:ind w:left="6480" w:hanging="360"/>
+      </w:pPr>
+      <w:rPr>
+        <w:rFonts w:ascii="Wingdings" w:hAnsi="Wingdings" w:hint="default"/>
+      </w:rPr>
+    </w:lvl>
+  </w:abstractNum>
+  <w:abstractNum w:abstractNumId="22" w15:restartNumberingAfterBreak="0">
     <w:nsid w:val="4D266264"/>
     <w:multiLevelType w:val="hybridMultilevel"/>
     <w:tmpl w:val="D0583956"/>
@@ -4809,7 +7841,7 @@
       </w:rPr>
     </w:lvl>
   </w:abstractNum>
-  <w:abstractNum w:abstractNumId="14" w15:restartNumberingAfterBreak="0">
+  <w:abstractNum w:abstractNumId="23" w15:restartNumberingAfterBreak="0">
     <w:nsid w:val="4E153DED"/>
     <w:multiLevelType w:val="hybridMultilevel"/>
     <w:tmpl w:val="F6AA92F6"/>
@@ -4922,7 +7954,7 @@
       </w:rPr>
     </w:lvl>
   </w:abstractNum>
-  <w:abstractNum w:abstractNumId="15" w15:restartNumberingAfterBreak="0">
+  <w:abstractNum w:abstractNumId="24" w15:restartNumberingAfterBreak="0">
     <w:nsid w:val="4E531166"/>
     <w:multiLevelType w:val="hybridMultilevel"/>
     <w:tmpl w:val="7C124D42"/>
@@ -5035,7 +8067,7 @@
       </w:rPr>
     </w:lvl>
   </w:abstractNum>
-  <w:abstractNum w:abstractNumId="16" w15:restartNumberingAfterBreak="0">
+  <w:abstractNum w:abstractNumId="25" w15:restartNumberingAfterBreak="0">
     <w:nsid w:val="4F5E0F1F"/>
     <w:multiLevelType w:val="hybridMultilevel"/>
     <w:tmpl w:val="7948350E"/>
@@ -5148,7 +8180,120 @@
       </w:rPr>
     </w:lvl>
   </w:abstractNum>
-  <w:abstractNum w:abstractNumId="17" w15:restartNumberingAfterBreak="0">
+  <w:abstractNum w:abstractNumId="26" w15:restartNumberingAfterBreak="0">
+    <w:nsid w:val="5B533AC0"/>
+    <w:multiLevelType w:val="hybridMultilevel"/>
+    <w:tmpl w:val="31E0B378"/>
+    <w:lvl w:ilvl="0" w:tplc="04090001">
+      <w:start w:val="1"/>
+      <w:numFmt w:val="bullet"/>
+      <w:lvlText w:val=""/>
+      <w:lvlJc w:val="left"/>
+      <w:pPr>
+        <w:ind w:left="720" w:hanging="360"/>
+      </w:pPr>
+      <w:rPr>
+        <w:rFonts w:ascii="Symbol" w:hAnsi="Symbol" w:hint="default"/>
+      </w:rPr>
+    </w:lvl>
+    <w:lvl w:ilvl="1" w:tplc="04090003" w:tentative="1">
+      <w:start w:val="1"/>
+      <w:numFmt w:val="bullet"/>
+      <w:lvlText w:val="o"/>
+      <w:lvlJc w:val="left"/>
+      <w:pPr>
+        <w:ind w:left="1440" w:hanging="360"/>
+      </w:pPr>
+      <w:rPr>
+        <w:rFonts w:ascii="Courier New" w:hAnsi="Courier New" w:cs="Courier New" w:hint="default"/>
+      </w:rPr>
+    </w:lvl>
+    <w:lvl w:ilvl="2" w:tplc="04090005" w:tentative="1">
+      <w:start w:val="1"/>
+      <w:numFmt w:val="bullet"/>
+      <w:lvlText w:val=""/>
+      <w:lvlJc w:val="left"/>
+      <w:pPr>
+        <w:ind w:left="2160" w:hanging="360"/>
+      </w:pPr>
+      <w:rPr>
+        <w:rFonts w:ascii="Wingdings" w:hAnsi="Wingdings" w:hint="default"/>
+      </w:rPr>
+    </w:lvl>
+    <w:lvl w:ilvl="3" w:tplc="04090001" w:tentative="1">
+      <w:start w:val="1"/>
+      <w:numFmt w:val="bullet"/>
+      <w:lvlText w:val=""/>
+      <w:lvlJc w:val="left"/>
+      <w:pPr>
+        <w:ind w:left="2880" w:hanging="360"/>
+      </w:pPr>
+      <w:rPr>
+        <w:rFonts w:ascii="Symbol" w:hAnsi="Symbol" w:hint="default"/>
+      </w:rPr>
+    </w:lvl>
+    <w:lvl w:ilvl="4" w:tplc="04090003" w:tentative="1">
+      <w:start w:val="1"/>
+      <w:numFmt w:val="bullet"/>
+      <w:lvlText w:val="o"/>
+      <w:lvlJc w:val="left"/>
+      <w:pPr>
+        <w:ind w:left="3600" w:hanging="360"/>
+      </w:pPr>
+      <w:rPr>
+        <w:rFonts w:ascii="Courier New" w:hAnsi="Courier New" w:cs="Courier New" w:hint="default"/>
+      </w:rPr>
+    </w:lvl>
+    <w:lvl w:ilvl="5" w:tplc="04090005" w:tentative="1">
+      <w:start w:val="1"/>
+      <w:numFmt w:val="bullet"/>
+      <w:lvlText w:val=""/>
+      <w:lvlJc w:val="left"/>
+      <w:pPr>
+        <w:ind w:left="4320" w:hanging="360"/>
+      </w:pPr>
+      <w:rPr>
+        <w:rFonts w:ascii="Wingdings" w:hAnsi="Wingdings" w:hint="default"/>
+      </w:rPr>
+    </w:lvl>
+    <w:lvl w:ilvl="6" w:tplc="04090001" w:tentative="1">
+      <w:start w:val="1"/>
+      <w:numFmt w:val="bullet"/>
+      <w:lvlText w:val=""/>
+      <w:lvlJc w:val="left"/>
+      <w:pPr>
+        <w:ind w:left="5040" w:hanging="360"/>
+      </w:pPr>
+      <w:rPr>
+        <w:rFonts w:ascii="Symbol" w:hAnsi="Symbol" w:hint="default"/>
+      </w:rPr>
+    </w:lvl>
+    <w:lvl w:ilvl="7" w:tplc="04090003" w:tentative="1">
+      <w:start w:val="1"/>
+      <w:numFmt w:val="bullet"/>
+      <w:lvlText w:val="o"/>
+      <w:lvlJc w:val="left"/>
+      <w:pPr>
+        <w:ind w:left="5760" w:hanging="360"/>
+      </w:pPr>
+      <w:rPr>
+        <w:rFonts w:ascii="Courier New" w:hAnsi="Courier New" w:cs="Courier New" w:hint="default"/>
+      </w:rPr>
+    </w:lvl>
+    <w:lvl w:ilvl="8" w:tplc="04090005" w:tentative="1">
+      <w:start w:val="1"/>
+      <w:numFmt w:val="bullet"/>
+      <w:lvlText w:val=""/>
+      <w:lvlJc w:val="left"/>
+      <w:pPr>
+        <w:ind w:left="6480" w:hanging="360"/>
+      </w:pPr>
+      <w:rPr>
+        <w:rFonts w:ascii="Wingdings" w:hAnsi="Wingdings" w:hint="default"/>
+      </w:rPr>
+    </w:lvl>
+  </w:abstractNum>
+  <w:abstractNum w:abstractNumId="27" w15:restartNumberingAfterBreak="0">
     <w:nsid w:val="5D973683"/>
     <w:multiLevelType w:val="hybridMultilevel"/>
     <w:tmpl w:val="1DACD9F6"/>
@@ -5261,7 +8406,7 @@
       </w:rPr>
     </w:lvl>
   </w:abstractNum>
-  <w:abstractNum w:abstractNumId="18" w15:restartNumberingAfterBreak="0">
+  <w:abstractNum w:abstractNumId="28" w15:restartNumberingAfterBreak="0">
     <w:nsid w:val="5DD877C1"/>
     <w:multiLevelType w:val="hybridMultilevel"/>
     <w:tmpl w:val="E8A82728"/>
@@ -5374,7 +8519,269 @@
       </w:rPr>
     </w:lvl>
   </w:abstractNum>
-  <w:abstractNum w:abstractNumId="19" w15:restartNumberingAfterBreak="0">
+  <w:abstractNum w:abstractNumId="29" w15:restartNumberingAfterBreak="0">
+    <w:nsid w:val="5F4D645A"/>
+    <w:multiLevelType w:val="hybridMultilevel"/>
+    <w:tmpl w:val="34866830"/>
+    <w:lvl w:ilvl="0" w:tplc="04090001">
+      <w:start w:val="1"/>
+      <w:numFmt w:val="bullet"/>
+      <w:lvlText w:val=""/>
+      <w:lvlJc w:val="left"/>
+      <w:pPr>
+        <w:ind w:left="720" w:hanging="360"/>
+      </w:pPr>
+      <w:rPr>
+        <w:rFonts w:ascii="Symbol" w:hAnsi="Symbol" w:hint="default"/>
+      </w:rPr>
+    </w:lvl>
+    <w:lvl w:ilvl="1" w:tplc="04090003" w:tentative="1">
+      <w:start w:val="1"/>
+      <w:numFmt w:val="bullet"/>
+      <w:lvlText w:val="o"/>
+      <w:lvlJc w:val="left"/>
+      <w:pPr>
+        <w:ind w:left="1440" w:hanging="360"/>
+      </w:pPr>
+      <w:rPr>
+        <w:rFonts w:ascii="Courier New" w:hAnsi="Courier New" w:cs="Courier New" w:hint="default"/>
+      </w:rPr>
+    </w:lvl>
+    <w:lvl w:ilvl="2" w:tplc="04090005" w:tentative="1">
+      <w:start w:val="1"/>
+      <w:numFmt w:val="bullet"/>
+      <w:lvlText w:val=""/>
+      <w:lvlJc w:val="left"/>
+      <w:pPr>
+        <w:ind w:left="2160" w:hanging="360"/>
+      </w:pPr>
+      <w:rPr>
+        <w:rFonts w:ascii="Wingdings" w:hAnsi="Wingdings" w:hint="default"/>
+      </w:rPr>
+    </w:lvl>
+    <w:lvl w:ilvl="3" w:tplc="04090001" w:tentative="1">
+      <w:start w:val="1"/>
+      <w:numFmt w:val="bullet"/>
+      <w:lvlText w:val=""/>
+      <w:lvlJc w:val="left"/>
+      <w:pPr>
+        <w:ind w:left="2880" w:hanging="360"/>
+      </w:pPr>
+      <w:rPr>
+        <w:rFonts w:ascii="Symbol" w:hAnsi="Symbol" w:hint="default"/>
+      </w:rPr>
+    </w:lvl>
+    <w:lvl w:ilvl="4" w:tplc="04090003" w:tentative="1">
+      <w:start w:val="1"/>
+      <w:numFmt w:val="bullet"/>
+      <w:lvlText w:val="o"/>
+      <w:lvlJc w:val="left"/>
+      <w:pPr>
+        <w:ind w:left="3600" w:hanging="360"/>
+      </w:pPr>
+      <w:rPr>
+        <w:rFonts w:ascii="Courier New" w:hAnsi="Courier New" w:cs="Courier New" w:hint="default"/>
+      </w:rPr>
+    </w:lvl>
+    <w:lvl w:ilvl="5" w:tplc="04090005" w:tentative="1">
+      <w:start w:val="1"/>
+      <w:numFmt w:val="bullet"/>
+      <w:lvlText w:val=""/>
+      <w:lvlJc w:val="left"/>
+      <w:pPr>
+        <w:ind w:left="4320" w:hanging="360"/>
+      </w:pPr>
+      <w:rPr>
+        <w:rFonts w:ascii="Wingdings" w:hAnsi="Wingdings" w:hint="default"/>
+      </w:rPr>
+    </w:lvl>
+    <w:lvl w:ilvl="6" w:tplc="04090001" w:tentative="1">
+      <w:start w:val="1"/>
+      <w:numFmt w:val="bullet"/>
+      <w:lvlText w:val=""/>
+      <w:lvlJc w:val="left"/>
+      <w:pPr>
+        <w:ind w:left="5040" w:hanging="360"/>
+      </w:pPr>
+      <w:rPr>
+        <w:rFonts w:ascii="Symbol" w:hAnsi="Symbol" w:hint="default"/>
+      </w:rPr>
+    </w:lvl>
+    <w:lvl w:ilvl="7" w:tplc="04090003" w:tentative="1">
+      <w:start w:val="1"/>
+      <w:numFmt w:val="bullet"/>
+      <w:lvlText w:val="o"/>
+      <w:lvlJc w:val="left"/>
+      <w:pPr>
+        <w:ind w:left="5760" w:hanging="360"/>
+      </w:pPr>
+      <w:rPr>
+        <w:rFonts w:ascii="Courier New" w:hAnsi="Courier New" w:cs="Courier New" w:hint="default"/>
+      </w:rPr>
+    </w:lvl>
+    <w:lvl w:ilvl="8" w:tplc="04090005" w:tentative="1">
+      <w:start w:val="1"/>
+      <w:numFmt w:val="bullet"/>
+      <w:lvlText w:val=""/>
+      <w:lvlJc w:val="left"/>
+      <w:pPr>
+        <w:ind w:left="6480" w:hanging="360"/>
+      </w:pPr>
+      <w:rPr>
+        <w:rFonts w:ascii="Wingdings" w:hAnsi="Wingdings" w:hint="default"/>
+      </w:rPr>
+    </w:lvl>
+  </w:abstractNum>
+  <w:abstractNum w:abstractNumId="30" w15:restartNumberingAfterBreak="0">
+    <w:nsid w:val="67131AC8"/>
+    <w:multiLevelType w:val="multilevel"/>
+    <w:tmpl w:val="397CB850"/>
+    <w:lvl w:ilvl="0">
+      <w:start w:val="1"/>
+      <w:numFmt w:val="bullet"/>
+      <w:lvlText w:val=""/>
+      <w:lvlJc w:val="left"/>
+      <w:pPr>
+        <w:tabs>
+          <w:tab w:val="num" w:pos="720"/>
+        </w:tabs>
+        <w:ind w:left="720" w:hanging="360"/>
+      </w:pPr>
+      <w:rPr>
+        <w:rFonts w:ascii="Symbol" w:hAnsi="Symbol" w:hint="default"/>
+        <w:sz w:val="20"/>
+      </w:rPr>
+    </w:lvl>
+    <w:lvl w:ilvl="1">
+      <w:start w:val="1"/>
+      <w:numFmt w:val="bullet"/>
+      <w:lvlText w:val="o"/>
+      <w:lvlJc w:val="left"/>
+      <w:pPr>
+        <w:tabs>
+          <w:tab w:val="num" w:pos="1440"/>
+        </w:tabs>
+        <w:ind w:left="1440" w:hanging="360"/>
+      </w:pPr>
+      <w:rPr>
+        <w:rFonts w:ascii="Courier New" w:hAnsi="Courier New" w:hint="default"/>
+        <w:sz w:val="20"/>
+      </w:rPr>
+    </w:lvl>
+    <w:lvl w:ilvl="2" w:tentative="1">
+      <w:start w:val="1"/>
+      <w:numFmt w:val="bullet"/>
+      <w:lvlText w:val=""/>
+      <w:lvlJc w:val="left"/>
+      <w:pPr>
+        <w:tabs>
+          <w:tab w:val="num" w:pos="2160"/>
+        </w:tabs>
+        <w:ind w:left="2160" w:hanging="360"/>
+      </w:pPr>
+      <w:rPr>
+        <w:rFonts w:ascii="Wingdings" w:hAnsi="Wingdings" w:hint="default"/>
+        <w:sz w:val="20"/>
+      </w:rPr>
+    </w:lvl>
+    <w:lvl w:ilvl="3" w:tentative="1">
+      <w:start w:val="1"/>
+      <w:numFmt w:val="bullet"/>
+      <w:lvlText w:val=""/>
+      <w:lvlJc w:val="left"/>
+      <w:pPr>
+        <w:tabs>
+          <w:tab w:val="num" w:pos="2880"/>
+        </w:tabs>
+        <w:ind w:left="2880" w:hanging="360"/>
+      </w:pPr>
+      <w:rPr>
+        <w:rFonts w:ascii="Wingdings" w:hAnsi="Wingdings" w:hint="default"/>
+        <w:sz w:val="20"/>
+      </w:rPr>
+    </w:lvl>
+    <w:lvl w:ilvl="4" w:tentative="1">
+      <w:start w:val="1"/>
+      <w:numFmt w:val="bullet"/>
+      <w:lvlText w:val=""/>
+      <w:lvlJc w:val="left"/>
+      <w:pPr>
+        <w:tabs>
+          <w:tab w:val="num" w:pos="3600"/>
+        </w:tabs>
+        <w:ind w:left="3600" w:hanging="360"/>
+      </w:pPr>
+      <w:rPr>
+        <w:rFonts w:ascii="Wingdings" w:hAnsi="Wingdings" w:hint="default"/>
+        <w:sz w:val="20"/>
+      </w:rPr>
+    </w:lvl>
+    <w:lvl w:ilvl="5" w:tentative="1">
+      <w:start w:val="1"/>
+      <w:numFmt w:val="bullet"/>
+      <w:lvlText w:val=""/>
+      <w:lvlJc w:val="left"/>
+      <w:pPr>
+        <w:tabs>
+          <w:tab w:val="num" w:pos="4320"/>
+        </w:tabs>
+        <w:ind w:left="4320" w:hanging="360"/>
+      </w:pPr>
+      <w:rPr>
+        <w:rFonts w:ascii="Wingdings" w:hAnsi="Wingdings" w:hint="default"/>
+        <w:sz w:val="20"/>
+      </w:rPr>
+    </w:lvl>
+    <w:lvl w:ilvl="6" w:tentative="1">
+      <w:start w:val="1"/>
+      <w:numFmt w:val="bullet"/>
+      <w:lvlText w:val=""/>
+      <w:lvlJc w:val="left"/>
+      <w:pPr>
+        <w:tabs>
+          <w:tab w:val="num" w:pos="5040"/>
+        </w:tabs>
+        <w:ind w:left="5040" w:hanging="360"/>
+      </w:pPr>
+      <w:rPr>
+        <w:rFonts w:ascii="Wingdings" w:hAnsi="Wingdings" w:hint="default"/>
+        <w:sz w:val="20"/>
+      </w:rPr>
+    </w:lvl>
+    <w:lvl w:ilvl="7" w:tentative="1">
+      <w:start w:val="1"/>
+      <w:numFmt w:val="bullet"/>
+      <w:lvlText w:val=""/>
+      <w:lvlJc w:val="left"/>
+      <w:pPr>
+        <w:tabs>
+          <w:tab w:val="num" w:pos="5760"/>
+        </w:tabs>
+        <w:ind w:left="5760" w:hanging="360"/>
+      </w:pPr>
+      <w:rPr>
+        <w:rFonts w:ascii="Wingdings" w:hAnsi="Wingdings" w:hint="default"/>
+        <w:sz w:val="20"/>
+      </w:rPr>
+    </w:lvl>
+    <w:lvl w:ilvl="8" w:tentative="1">
+      <w:start w:val="1"/>
+      <w:numFmt w:val="bullet"/>
+      <w:lvlText w:val=""/>
+      <w:lvlJc w:val="left"/>
+      <w:pPr>
+        <w:tabs>
+          <w:tab w:val="num" w:pos="6480"/>
+        </w:tabs>
+        <w:ind w:left="6480" w:hanging="360"/>
+      </w:pPr>
+      <w:rPr>
+        <w:rFonts w:ascii="Wingdings" w:hAnsi="Wingdings" w:hint="default"/>
+        <w:sz w:val="20"/>
+      </w:rPr>
+    </w:lvl>
+  </w:abstractNum>
+  <w:abstractNum w:abstractNumId="31" w15:restartNumberingAfterBreak="0">
     <w:nsid w:val="6B6E278D"/>
     <w:multiLevelType w:val="hybridMultilevel"/>
     <w:tmpl w:val="E6F28DA0"/>
@@ -5487,7 +8894,7 @@
       </w:rPr>
     </w:lvl>
   </w:abstractNum>
-  <w:abstractNum w:abstractNumId="20" w15:restartNumberingAfterBreak="0">
+  <w:abstractNum w:abstractNumId="32" w15:restartNumberingAfterBreak="0">
     <w:nsid w:val="6B9B6196"/>
     <w:multiLevelType w:val="hybridMultilevel"/>
     <w:tmpl w:val="1922AAB4"/>
@@ -5600,7 +9007,7 @@
       </w:rPr>
     </w:lvl>
   </w:abstractNum>
-  <w:abstractNum w:abstractNumId="21" w15:restartNumberingAfterBreak="0">
+  <w:abstractNum w:abstractNumId="33" w15:restartNumberingAfterBreak="0">
     <w:nsid w:val="6F31705A"/>
     <w:multiLevelType w:val="hybridMultilevel"/>
     <w:tmpl w:val="F3BAC85E"/>
@@ -5713,7 +9120,120 @@
       </w:rPr>
     </w:lvl>
   </w:abstractNum>
-  <w:abstractNum w:abstractNumId="22" w15:restartNumberingAfterBreak="0">
+  <w:abstractNum w:abstractNumId="34" w15:restartNumberingAfterBreak="0">
+    <w:nsid w:val="70D312DF"/>
+    <w:multiLevelType w:val="hybridMultilevel"/>
+    <w:tmpl w:val="43DCD528"/>
+    <w:lvl w:ilvl="0" w:tplc="04090001">
+      <w:start w:val="1"/>
+      <w:numFmt w:val="bullet"/>
+      <w:lvlText w:val=""/>
+      <w:lvlJc w:val="left"/>
+      <w:pPr>
+        <w:ind w:left="720" w:hanging="360"/>
+      </w:pPr>
+      <w:rPr>
+        <w:rFonts w:ascii="Symbol" w:hAnsi="Symbol" w:hint="default"/>
+      </w:rPr>
+    </w:lvl>
+    <w:lvl w:ilvl="1" w:tplc="04090003" w:tentative="1">
+      <w:start w:val="1"/>
+      <w:numFmt w:val="bullet"/>
+      <w:lvlText w:val="o"/>
+      <w:lvlJc w:val="left"/>
+      <w:pPr>
+        <w:ind w:left="1440" w:hanging="360"/>
+      </w:pPr>
+      <w:rPr>
+        <w:rFonts w:ascii="Courier New" w:hAnsi="Courier New" w:cs="Courier New" w:hint="default"/>
+      </w:rPr>
+    </w:lvl>
+    <w:lvl w:ilvl="2" w:tplc="04090005" w:tentative="1">
+      <w:start w:val="1"/>
+      <w:numFmt w:val="bullet"/>
+      <w:lvlText w:val=""/>
+      <w:lvlJc w:val="left"/>
+      <w:pPr>
+        <w:ind w:left="2160" w:hanging="360"/>
+      </w:pPr>
+      <w:rPr>
+        <w:rFonts w:ascii="Wingdings" w:hAnsi="Wingdings" w:hint="default"/>
+      </w:rPr>
+    </w:lvl>
+    <w:lvl w:ilvl="3" w:tplc="04090001" w:tentative="1">
+      <w:start w:val="1"/>
+      <w:numFmt w:val="bullet"/>
+      <w:lvlText w:val=""/>
+      <w:lvlJc w:val="left"/>
+      <w:pPr>
+        <w:ind w:left="2880" w:hanging="360"/>
+      </w:pPr>
+      <w:rPr>
+        <w:rFonts w:ascii="Symbol" w:hAnsi="Symbol" w:hint="default"/>
+      </w:rPr>
+    </w:lvl>
+    <w:lvl w:ilvl="4" w:tplc="04090003" w:tentative="1">
+      <w:start w:val="1"/>
+      <w:numFmt w:val="bullet"/>
+      <w:lvlText w:val="o"/>
+      <w:lvlJc w:val="left"/>
+      <w:pPr>
+        <w:ind w:left="3600" w:hanging="360"/>
+      </w:pPr>
+      <w:rPr>
+        <w:rFonts w:ascii="Courier New" w:hAnsi="Courier New" w:cs="Courier New" w:hint="default"/>
+      </w:rPr>
+    </w:lvl>
+    <w:lvl w:ilvl="5" w:tplc="04090005" w:tentative="1">
+      <w:start w:val="1"/>
+      <w:numFmt w:val="bullet"/>
+      <w:lvlText w:val=""/>
+      <w:lvlJc w:val="left"/>
+      <w:pPr>
+        <w:ind w:left="4320" w:hanging="360"/>
+      </w:pPr>
+      <w:rPr>
+        <w:rFonts w:ascii="Wingdings" w:hAnsi="Wingdings" w:hint="default"/>
+      </w:rPr>
+    </w:lvl>
+    <w:lvl w:ilvl="6" w:tplc="04090001" w:tentative="1">
+      <w:start w:val="1"/>
+      <w:numFmt w:val="bullet"/>
+      <w:lvlText w:val=""/>
+      <w:lvlJc w:val="left"/>
+      <w:pPr>
+        <w:ind w:left="5040" w:hanging="360"/>
+      </w:pPr>
+      <w:rPr>
+        <w:rFonts w:ascii="Symbol" w:hAnsi="Symbol" w:hint="default"/>
+      </w:rPr>
+    </w:lvl>
+    <w:lvl w:ilvl="7" w:tplc="04090003" w:tentative="1">
+      <w:start w:val="1"/>
+      <w:numFmt w:val="bullet"/>
+      <w:lvlText w:val="o"/>
+      <w:lvlJc w:val="left"/>
+      <w:pPr>
+        <w:ind w:left="5760" w:hanging="360"/>
+      </w:pPr>
+      <w:rPr>
+        <w:rFonts w:ascii="Courier New" w:hAnsi="Courier New" w:cs="Courier New" w:hint="default"/>
+      </w:rPr>
+    </w:lvl>
+    <w:lvl w:ilvl="8" w:tplc="04090005" w:tentative="1">
+      <w:start w:val="1"/>
+      <w:numFmt w:val="bullet"/>
+      <w:lvlText w:val=""/>
+      <w:lvlJc w:val="left"/>
+      <w:pPr>
+        <w:ind w:left="6480" w:hanging="360"/>
+      </w:pPr>
+      <w:rPr>
+        <w:rFonts w:ascii="Wingdings" w:hAnsi="Wingdings" w:hint="default"/>
+      </w:rPr>
+    </w:lvl>
+  </w:abstractNum>
+  <w:abstractNum w:abstractNumId="35" w15:restartNumberingAfterBreak="0">
     <w:nsid w:val="71470401"/>
     <w:multiLevelType w:val="hybridMultilevel"/>
     <w:tmpl w:val="A2B45D96"/>
@@ -5826,7 +9346,120 @@
       </w:rPr>
     </w:lvl>
   </w:abstractNum>
-  <w:abstractNum w:abstractNumId="23" w15:restartNumberingAfterBreak="0">
+  <w:abstractNum w:abstractNumId="36" w15:restartNumberingAfterBreak="0">
+    <w:nsid w:val="79F32510"/>
+    <w:multiLevelType w:val="hybridMultilevel"/>
+    <w:tmpl w:val="335A64A2"/>
+    <w:lvl w:ilvl="0" w:tplc="04090001">
+      <w:start w:val="1"/>
+      <w:numFmt w:val="bullet"/>
+      <w:lvlText w:val=""/>
+      <w:lvlJc w:val="left"/>
+      <w:pPr>
+        <w:ind w:left="720" w:hanging="360"/>
+      </w:pPr>
+      <w:rPr>
+        <w:rFonts w:ascii="Symbol" w:hAnsi="Symbol" w:hint="default"/>
+      </w:rPr>
+    </w:lvl>
+    <w:lvl w:ilvl="1" w:tplc="04090003" w:tentative="1">
+      <w:start w:val="1"/>
+      <w:numFmt w:val="bullet"/>
+      <w:lvlText w:val="o"/>
+      <w:lvlJc w:val="left"/>
+      <w:pPr>
+        <w:ind w:left="1440" w:hanging="360"/>
+      </w:pPr>
+      <w:rPr>
+        <w:rFonts w:ascii="Courier New" w:hAnsi="Courier New" w:cs="Courier New" w:hint="default"/>
+      </w:rPr>
+    </w:lvl>
+    <w:lvl w:ilvl="2" w:tplc="04090005" w:tentative="1">
+      <w:start w:val="1"/>
+      <w:numFmt w:val="bullet"/>
+      <w:lvlText w:val=""/>
+      <w:lvlJc w:val="left"/>
+      <w:pPr>
+        <w:ind w:left="2160" w:hanging="360"/>
+      </w:pPr>
+      <w:rPr>
+        <w:rFonts w:ascii="Wingdings" w:hAnsi="Wingdings" w:hint="default"/>
+      </w:rPr>
+    </w:lvl>
+    <w:lvl w:ilvl="3" w:tplc="04090001" w:tentative="1">
+      <w:start w:val="1"/>
+      <w:numFmt w:val="bullet"/>
+      <w:lvlText w:val=""/>
+      <w:lvlJc w:val="left"/>
+      <w:pPr>
+        <w:ind w:left="2880" w:hanging="360"/>
+      </w:pPr>
+      <w:rPr>
+        <w:rFonts w:ascii="Symbol" w:hAnsi="Symbol" w:hint="default"/>
+      </w:rPr>
+    </w:lvl>
+    <w:lvl w:ilvl="4" w:tplc="04090003" w:tentative="1">
+      <w:start w:val="1"/>
+      <w:numFmt w:val="bullet"/>
+      <w:lvlText w:val="o"/>
+      <w:lvlJc w:val="left"/>
+      <w:pPr>
+        <w:ind w:left="3600" w:hanging="360"/>
+      </w:pPr>
+      <w:rPr>
+        <w:rFonts w:ascii="Courier New" w:hAnsi="Courier New" w:cs="Courier New" w:hint="default"/>
+      </w:rPr>
+    </w:lvl>
+    <w:lvl w:ilvl="5" w:tplc="04090005" w:tentative="1">
+      <w:start w:val="1"/>
+      <w:numFmt w:val="bullet"/>
+      <w:lvlText w:val=""/>
+      <w:lvlJc w:val="left"/>
+      <w:pPr>
+        <w:ind w:left="4320" w:hanging="360"/>
+      </w:pPr>
+      <w:rPr>
+        <w:rFonts w:ascii="Wingdings" w:hAnsi="Wingdings" w:hint="default"/>
+      </w:rPr>
+    </w:lvl>
+    <w:lvl w:ilvl="6" w:tplc="04090001" w:tentative="1">
+      <w:start w:val="1"/>
+      <w:numFmt w:val="bullet"/>
+      <w:lvlText w:val=""/>
+      <w:lvlJc w:val="left"/>
+      <w:pPr>
+        <w:ind w:left="5040" w:hanging="360"/>
+      </w:pPr>
+      <w:rPr>
+        <w:rFonts w:ascii="Symbol" w:hAnsi="Symbol" w:hint="default"/>
+      </w:rPr>
+    </w:lvl>
+    <w:lvl w:ilvl="7" w:tplc="04090003" w:tentative="1">
+      <w:start w:val="1"/>
+      <w:numFmt w:val="bullet"/>
+      <w:lvlText w:val="o"/>
+      <w:lvlJc w:val="left"/>
+      <w:pPr>
+        <w:ind w:left="5760" w:hanging="360"/>
+      </w:pPr>
+      <w:rPr>
+        <w:rFonts w:ascii="Courier New" w:hAnsi="Courier New" w:cs="Courier New" w:hint="default"/>
+      </w:rPr>
+    </w:lvl>
+    <w:lvl w:ilvl="8" w:tplc="04090005" w:tentative="1">
+      <w:start w:val="1"/>
+      <w:numFmt w:val="bullet"/>
+      <w:lvlText w:val=""/>
+      <w:lvlJc w:val="left"/>
+      <w:pPr>
+        <w:ind w:left="6480" w:hanging="360"/>
+      </w:pPr>
+      <w:rPr>
+        <w:rFonts w:ascii="Wingdings" w:hAnsi="Wingdings" w:hint="default"/>
+      </w:rPr>
+    </w:lvl>
+  </w:abstractNum>
+  <w:abstractNum w:abstractNumId="37" w15:restartNumberingAfterBreak="0">
     <w:nsid w:val="7B48469B"/>
     <w:multiLevelType w:val="hybridMultilevel"/>
     <w:tmpl w:val="DCDA4114"/>
@@ -5940,76 +9573,118 @@
     </w:lvl>
   </w:abstractNum>
   <w:num w:numId="1" w16cid:durableId="497188846">
-    <w:abstractNumId w:val="6"/>
+    <w:abstractNumId w:val="10"/>
   </w:num>
   <w:num w:numId="2" w16cid:durableId="605575612">
-    <w:abstractNumId w:val="9"/>
+    <w:abstractNumId w:val="15"/>
   </w:num>
   <w:num w:numId="3" w16cid:durableId="910702977">
     <w:abstractNumId w:val="1"/>
   </w:num>
   <w:num w:numId="4" w16cid:durableId="1923250291">
-    <w:abstractNumId w:val="10"/>
+    <w:abstractNumId w:val="16"/>
   </w:num>
   <w:num w:numId="5" w16cid:durableId="1593396735">
-    <w:abstractNumId w:val="22"/>
+    <w:abstractNumId w:val="35"/>
   </w:num>
   <w:num w:numId="6" w16cid:durableId="97222032">
+    <w:abstractNumId w:val="23"/>
+  </w:num>
+  <w:num w:numId="7" w16cid:durableId="1440831680">
+    <w:abstractNumId w:val="3"/>
+  </w:num>
+  <w:num w:numId="8" w16cid:durableId="1997419994">
+    <w:abstractNumId w:val="19"/>
+  </w:num>
+  <w:num w:numId="9" w16cid:durableId="1643541625">
+    <w:abstractNumId w:val="13"/>
+  </w:num>
+  <w:num w:numId="10" w16cid:durableId="1144346347">
+    <w:abstractNumId w:val="25"/>
+  </w:num>
+  <w:num w:numId="11" w16cid:durableId="1677921456">
+    <w:abstractNumId w:val="37"/>
+  </w:num>
+  <w:num w:numId="12" w16cid:durableId="1491604121">
     <w:abstractNumId w:val="14"/>
   </w:num>
-  <w:num w:numId="7" w16cid:durableId="1440831680">
-    <w:abstractNumId w:val="2"/>
-  </w:num>
-  <w:num w:numId="8" w16cid:durableId="1997419994">
-    <w:abstractNumId w:val="12"/>
-  </w:num>
-  <w:num w:numId="9" w16cid:durableId="1643541625">
+  <w:num w:numId="13" w16cid:durableId="929313535">
     <w:abstractNumId w:val="7"/>
   </w:num>
-  <w:num w:numId="10" w16cid:durableId="1144346347">
-    <w:abstractNumId w:val="16"/>
-  </w:num>
-  <w:num w:numId="11" w16cid:durableId="1677921456">
-    <w:abstractNumId w:val="23"/>
-  </w:num>
-  <w:num w:numId="12" w16cid:durableId="1491604121">
-    <w:abstractNumId w:val="8"/>
-  </w:num>
-  <w:num w:numId="13" w16cid:durableId="929313535">
-    <w:abstractNumId w:val="4"/>
-  </w:num>
   <w:num w:numId="14" w16cid:durableId="1387991290">
-    <w:abstractNumId w:val="21"/>
+    <w:abstractNumId w:val="33"/>
   </w:num>
   <w:num w:numId="15" w16cid:durableId="1125075866">
-    <w:abstractNumId w:val="11"/>
+    <w:abstractNumId w:val="17"/>
   </w:num>
   <w:num w:numId="16" w16cid:durableId="478503407">
-    <w:abstractNumId w:val="3"/>
+    <w:abstractNumId w:val="6"/>
   </w:num>
   <w:num w:numId="17" w16cid:durableId="1552883859">
-    <w:abstractNumId w:val="19"/>
+    <w:abstractNumId w:val="31"/>
   </w:num>
   <w:num w:numId="18" w16cid:durableId="2029401844">
-    <w:abstractNumId w:val="18"/>
+    <w:abstractNumId w:val="28"/>
   </w:num>
   <w:num w:numId="19" w16cid:durableId="946741820">
     <w:abstractNumId w:val="0"/>
   </w:num>
   <w:num w:numId="20" w16cid:durableId="1818767231">
-    <w:abstractNumId w:val="13"/>
+    <w:abstractNumId w:val="22"/>
   </w:num>
   <w:num w:numId="21" w16cid:durableId="1902280564">
+    <w:abstractNumId w:val="32"/>
+  </w:num>
+  <w:num w:numId="22" w16cid:durableId="521355933">
+    <w:abstractNumId w:val="24"/>
+  </w:num>
+  <w:num w:numId="23" w16cid:durableId="1642274332">
+    <w:abstractNumId w:val="27"/>
+  </w:num>
+  <w:num w:numId="24" w16cid:durableId="1269776188">
+    <w:abstractNumId w:val="9"/>
+  </w:num>
+  <w:num w:numId="25" w16cid:durableId="1083834992">
+    <w:abstractNumId w:val="18"/>
+  </w:num>
+  <w:num w:numId="26" w16cid:durableId="1854880581">
+    <w:abstractNumId w:val="36"/>
+  </w:num>
+  <w:num w:numId="27" w16cid:durableId="162478030">
+    <w:abstractNumId w:val="5"/>
+  </w:num>
+  <w:num w:numId="28" w16cid:durableId="917397100">
+    <w:abstractNumId w:val="30"/>
+  </w:num>
+  <w:num w:numId="29" w16cid:durableId="527451920">
+    <w:abstractNumId w:val="11"/>
+  </w:num>
+  <w:num w:numId="30" w16cid:durableId="296759938">
+    <w:abstractNumId w:val="34"/>
+  </w:num>
+  <w:num w:numId="31" w16cid:durableId="1297220354">
+    <w:abstractNumId w:val="12"/>
+  </w:num>
+  <w:num w:numId="32" w16cid:durableId="711730269">
     <w:abstractNumId w:val="20"/>
   </w:num>
-  <w:num w:numId="22" w16cid:durableId="521355933">
-    <w:abstractNumId w:val="15"/>
+  <w:num w:numId="33" w16cid:durableId="201477401">
+    <w:abstractNumId w:val="2"/>
   </w:num>
-  <w:num w:numId="23" w16cid:durableId="1642274332">
-    <w:abstractNumId w:val="17"/>
+  <w:num w:numId="34" w16cid:durableId="400300820">
+    <w:abstractNumId w:val="4"/>
   </w:num>
-  <w:num w:numId="24" w16cid:durableId="1269776188">
-    <w:abstractNumId w:val="5"/>
+  <w:num w:numId="35" w16cid:durableId="1540896866">
+    <w:abstractNumId w:val="21"/>
+  </w:num>
+  <w:num w:numId="36" w16cid:durableId="359548237">
+    <w:abstractNumId w:val="26"/>
+  </w:num>
+  <w:num w:numId="37" w16cid:durableId="643856243">
+    <w:abstractNumId w:val="8"/>
+  </w:num>
+  <w:num w:numId="38" w16cid:durableId="205027738">
+    <w:abstractNumId w:val="29"/>
   </w:num>
 </w:numbering>
 </file>
@@ -6418,7 +10093,6 @@
   <w:style w:type="character" w:default="1" w:styleId="DefaultParagraphFont">
     <w:name w:val="Default Paragraph Font"/>
     <w:uiPriority w:val="1"/>
-    <w:semiHidden/>
     <w:unhideWhenUsed/>
   </w:style>
   <w:style w:type="table" w:default="1" w:styleId="TableNormal">
@@ -6494,6 +10168,11 @@
       <w:sz w:val="20"/>
       <w:szCs w:val="20"/>
     </w:rPr>
+  </w:style>
+  <w:style w:type="character" w:customStyle="1" w:styleId="overflow-hidden">
+    <w:name w:val="overflow-hidden"/>
+    <w:basedOn w:val="DefaultParagraphFont"/>
+    <w:rsid w:val="005A52FA"/>
   </w:style>
 </w:styles>
 </file>

--- a/Rust Notes.docx
+++ b/Rust Notes.docx
@@ -3555,15 +3555,10 @@
     </w:p>
     <w:p>
       <w:pPr>
+        <w:keepNext/>
         <w:spacing w:before="100" w:beforeAutospacing="1" w:after="100" w:afterAutospacing="1" w:line="240" w:lineRule="auto"/>
         <w:ind w:left="360"/>
-        <w:rPr>
-          <w:rFonts w:ascii="Times New Roman" w:eastAsia="Times New Roman" w:hAnsi="Times New Roman" w:cs="Times New Roman"/>
-          <w:kern w:val="0"/>
-          <w:sz w:val="24"/>
-          <w:szCs w:val="24"/>
-          <w14:ligatures w14:val="none"/>
-        </w:rPr>
+        <w:jc w:val="center"/>
       </w:pPr>
       <w:r>
         <w:rPr>
@@ -3605,16 +3600,23 @@
           </wp:inline>
         </w:drawing>
       </w:r>
-      <w:r>
-        <w:rPr>
-          <w:rFonts w:ascii="Times New Roman" w:eastAsia="Times New Roman" w:hAnsi="Times New Roman" w:cs="Times New Roman"/>
-          <w:kern w:val="0"/>
-          <w:sz w:val="24"/>
-          <w:szCs w:val="24"/>
-          <w14:ligatures w14:val="none"/>
-        </w:rPr>
-        <w:t xml:space="preserve"> </w:t>
-      </w:r>
+    </w:p>
+    <w:p>
+      <w:pPr>
+        <w:pStyle w:val="Caption"/>
+        <w:jc w:val="center"/>
+      </w:pPr>
+      <w:r>
+        <w:t>Shadowing Example</w:t>
+      </w:r>
+    </w:p>
+    <w:p>
+      <w:pPr>
+        <w:keepNext/>
+        <w:spacing w:before="100" w:beforeAutospacing="1" w:after="100" w:afterAutospacing="1" w:line="240" w:lineRule="auto"/>
+        <w:ind w:left="360"/>
+        <w:jc w:val="center"/>
+      </w:pPr>
       <w:r>
         <w:rPr>
           <w:noProof/>
@@ -3655,7 +3657,47 @@
           </wp:inline>
         </w:drawing>
       </w:r>
-      <w:r>
+    </w:p>
+    <w:p>
+      <w:pPr>
+        <w:pStyle w:val="Caption"/>
+        <w:jc w:val="center"/>
+      </w:pPr>
+      <w:r>
+        <w:t>Shadowing Example</w:t>
+      </w:r>
+      <w:r>
+        <w:t xml:space="preserve"> Output</w:t>
+      </w:r>
+    </w:p>
+    <w:p>
+      <w:pPr>
+        <w:spacing w:before="100" w:beforeAutospacing="1" w:after="100" w:afterAutospacing="1" w:line="240" w:lineRule="auto"/>
+        <w:rPr>
+          <w:rFonts w:ascii="Times New Roman" w:eastAsia="Times New Roman" w:hAnsi="Times New Roman" w:cs="Times New Roman"/>
+          <w:b/>
+          <w:bCs/>
+          <w:kern w:val="0"/>
+          <w:sz w:val="24"/>
+          <w:szCs w:val="24"/>
+          <w14:ligatures w14:val="none"/>
+        </w:rPr>
+      </w:pPr>
+      <w:r>
+        <w:rPr>
+          <w:rFonts w:ascii="Times New Roman" w:eastAsia="Times New Roman" w:hAnsi="Times New Roman" w:cs="Times New Roman"/>
+          <w:b/>
+          <w:bCs/>
+          <w:kern w:val="0"/>
+          <w:sz w:val="24"/>
+          <w:szCs w:val="24"/>
+          <w14:ligatures w14:val="none"/>
+        </w:rPr>
+        <w:t>Program Memory:</w:t>
+      </w:r>
+    </w:p>
+    <w:p>
+      <w:pPr>
         <w:rPr>
           <w:rFonts w:ascii="Times New Roman" w:eastAsia="Times New Roman" w:hAnsi="Times New Roman" w:cs="Times New Roman"/>
           <w:kern w:val="0"/>
@@ -3663,37 +3705,8 @@
           <w:szCs w:val="24"/>
           <w14:ligatures w14:val="none"/>
         </w:rPr>
-        <w:t xml:space="preserve">  </w:t>
-      </w:r>
-    </w:p>
-    <w:p>
-      <w:pPr>
-        <w:spacing w:before="100" w:beforeAutospacing="1" w:after="100" w:afterAutospacing="1" w:line="240" w:lineRule="auto"/>
-        <w:rPr>
-          <w:rFonts w:ascii="Times New Roman" w:eastAsia="Times New Roman" w:hAnsi="Times New Roman" w:cs="Times New Roman"/>
-          <w:b/>
-          <w:bCs/>
-          <w:kern w:val="0"/>
-          <w:sz w:val="24"/>
-          <w:szCs w:val="24"/>
-          <w14:ligatures w14:val="none"/>
-        </w:rPr>
-      </w:pPr>
-      <w:r>
-        <w:rPr>
-          <w:rFonts w:ascii="Times New Roman" w:eastAsia="Times New Roman" w:hAnsi="Times New Roman" w:cs="Times New Roman"/>
-          <w:b/>
-          <w:bCs/>
-          <w:kern w:val="0"/>
-          <w:sz w:val="24"/>
-          <w:szCs w:val="24"/>
-          <w14:ligatures w14:val="none"/>
-        </w:rPr>
-        <w:t>Program Memory:</w:t>
-      </w:r>
-    </w:p>
-    <w:p>
-      <w:pPr>
+      </w:pPr>
+      <w:r>
         <w:rPr>
           <w:rFonts w:ascii="Times New Roman" w:eastAsia="Times New Roman" w:hAnsi="Times New Roman" w:cs="Times New Roman"/>
           <w:kern w:val="0"/>
@@ -3701,8 +3714,41 @@
           <w:szCs w:val="24"/>
           <w14:ligatures w14:val="none"/>
         </w:rPr>
-      </w:pPr>
-      <w:r>
+        <w:t>In Rust, program memory is divided into stack and heap:</w:t>
+      </w:r>
+    </w:p>
+    <w:p>
+      <w:pPr>
+        <w:rPr>
+          <w:rFonts w:ascii="Times New Roman" w:eastAsia="Times New Roman" w:hAnsi="Times New Roman" w:cs="Times New Roman"/>
+          <w:b/>
+          <w:bCs/>
+          <w:kern w:val="0"/>
+          <w:sz w:val="24"/>
+          <w:szCs w:val="24"/>
+          <w14:ligatures w14:val="none"/>
+        </w:rPr>
+      </w:pPr>
+      <w:r>
+        <w:rPr>
+          <w:rFonts w:ascii="Times New Roman" w:eastAsia="Times New Roman" w:hAnsi="Times New Roman" w:cs="Times New Roman"/>
+          <w:b/>
+          <w:bCs/>
+          <w:kern w:val="0"/>
+          <w:sz w:val="24"/>
+          <w:szCs w:val="24"/>
+          <w14:ligatures w14:val="none"/>
+        </w:rPr>
+        <w:t>Stack:</w:t>
+      </w:r>
+    </w:p>
+    <w:p>
+      <w:pPr>
+        <w:pStyle w:val="ListParagraph"/>
+        <w:numPr>
+          <w:ilvl w:val="0"/>
+          <w:numId w:val="30"/>
+        </w:numPr>
         <w:rPr>
           <w:rFonts w:ascii="Times New Roman" w:eastAsia="Times New Roman" w:hAnsi="Times New Roman" w:cs="Times New Roman"/>
           <w:kern w:val="0"/>
@@ -3710,32 +3756,16 @@
           <w:szCs w:val="24"/>
           <w14:ligatures w14:val="none"/>
         </w:rPr>
-        <w:t>In Rust, program memory is divided into stack and heap:</w:t>
-      </w:r>
-    </w:p>
-    <w:p>
-      <w:pPr>
+      </w:pPr>
+      <w:r>
         <w:rPr>
           <w:rFonts w:ascii="Times New Roman" w:eastAsia="Times New Roman" w:hAnsi="Times New Roman" w:cs="Times New Roman"/>
-          <w:b/>
-          <w:bCs/>
           <w:kern w:val="0"/>
           <w:sz w:val="24"/>
           <w:szCs w:val="24"/>
           <w14:ligatures w14:val="none"/>
         </w:rPr>
-      </w:pPr>
-      <w:r>
-        <w:rPr>
-          <w:rFonts w:ascii="Times New Roman" w:eastAsia="Times New Roman" w:hAnsi="Times New Roman" w:cs="Times New Roman"/>
-          <w:b/>
-          <w:bCs/>
-          <w:kern w:val="0"/>
-          <w:sz w:val="24"/>
-          <w:szCs w:val="24"/>
-          <w14:ligatures w14:val="none"/>
-        </w:rPr>
-        <w:t>Stack:</w:t>
+        <w:t>Stores values in sequential order.</w:t>
       </w:r>
     </w:p>
     <w:p>
@@ -3761,7 +3791,7 @@
           <w:szCs w:val="24"/>
           <w14:ligatures w14:val="none"/>
         </w:rPr>
-        <w:t>Stores values in sequential order.</w:t>
+        <w:t>Works as Last In, First Out (LIFO), meaning the last added data is removed first.</w:t>
       </w:r>
     </w:p>
     <w:p>
@@ -3787,7 +3817,42 @@
           <w:szCs w:val="24"/>
           <w14:ligatures w14:val="none"/>
         </w:rPr>
-        <w:t>Works as Last In, First Out (LIFO), meaning the last added data is removed first.</w:t>
+        <w:t>Data on the stack is processed quickly, but it must have a known and fixed size.</w:t>
+      </w:r>
+    </w:p>
+    <w:p>
+      <w:pPr>
+        <w:spacing w:before="100" w:beforeAutospacing="1" w:after="100" w:afterAutospacing="1" w:line="240" w:lineRule="auto"/>
+        <w:rPr>
+          <w:rFonts w:ascii="Times New Roman" w:eastAsia="Times New Roman" w:hAnsi="Times New Roman" w:cs="Times New Roman"/>
+          <w:kern w:val="0"/>
+          <w:sz w:val="24"/>
+          <w:szCs w:val="24"/>
+          <w14:ligatures w14:val="none"/>
+        </w:rPr>
+      </w:pPr>
+      <w:r>
+        <w:rPr>
+          <w:rFonts w:ascii="Times New Roman" w:eastAsia="Times New Roman" w:hAnsi="Times New Roman" w:cs="Times New Roman"/>
+          <w:b/>
+          <w:bCs/>
+          <w:kern w:val="0"/>
+          <w:sz w:val="24"/>
+          <w:szCs w:val="24"/>
+          <w14:ligatures w14:val="none"/>
+        </w:rPr>
+        <w:lastRenderedPageBreak/>
+        <w:t>Heap</w:t>
+      </w:r>
+      <w:r>
+        <w:rPr>
+          <w:rFonts w:ascii="Times New Roman" w:eastAsia="Times New Roman" w:hAnsi="Times New Roman" w:cs="Times New Roman"/>
+          <w:kern w:val="0"/>
+          <w:sz w:val="24"/>
+          <w:szCs w:val="24"/>
+          <w14:ligatures w14:val="none"/>
+        </w:rPr>
+        <w:t>:</w:t>
       </w:r>
     </w:p>
     <w:p>
@@ -3813,12 +3878,16 @@
           <w:szCs w:val="24"/>
           <w14:ligatures w14:val="none"/>
         </w:rPr>
-        <w:t>Data on the stack is processed quickly, but it must have a known and fixed size.</w:t>
-      </w:r>
-    </w:p>
-    <w:p>
-      <w:pPr>
-        <w:spacing w:before="100" w:beforeAutospacing="1" w:after="100" w:afterAutospacing="1" w:line="240" w:lineRule="auto"/>
+        <w:t>Used for dynamically adding and removing data.</w:t>
+      </w:r>
+    </w:p>
+    <w:p>
+      <w:pPr>
+        <w:pStyle w:val="ListParagraph"/>
+        <w:numPr>
+          <w:ilvl w:val="0"/>
+          <w:numId w:val="30"/>
+        </w:numPr>
         <w:rPr>
           <w:rFonts w:ascii="Times New Roman" w:eastAsia="Times New Roman" w:hAnsi="Times New Roman" w:cs="Times New Roman"/>
           <w:kern w:val="0"/>
@@ -3830,16 +3899,21 @@
       <w:r>
         <w:rPr>
           <w:rFonts w:ascii="Times New Roman" w:eastAsia="Times New Roman" w:hAnsi="Times New Roman" w:cs="Times New Roman"/>
-          <w:b/>
-          <w:bCs/>
           <w:kern w:val="0"/>
           <w:sz w:val="24"/>
           <w:szCs w:val="24"/>
           <w14:ligatures w14:val="none"/>
         </w:rPr>
-        <w:t>Heap</w:t>
-      </w:r>
-      <w:r>
+        <w:t>Accessing data from the heap is slower compared to the stack.</w:t>
+      </w:r>
+    </w:p>
+    <w:p>
+      <w:pPr>
+        <w:pStyle w:val="ListParagraph"/>
+        <w:numPr>
+          <w:ilvl w:val="0"/>
+          <w:numId w:val="30"/>
+        </w:numPr>
         <w:rPr>
           <w:rFonts w:ascii="Times New Roman" w:eastAsia="Times New Roman" w:hAnsi="Times New Roman" w:cs="Times New Roman"/>
           <w:kern w:val="0"/>
@@ -3847,16 +3921,8 @@
           <w:szCs w:val="24"/>
           <w14:ligatures w14:val="none"/>
         </w:rPr>
-        <w:t>:</w:t>
-      </w:r>
-    </w:p>
-    <w:p>
-      <w:pPr>
-        <w:pStyle w:val="ListParagraph"/>
-        <w:numPr>
-          <w:ilvl w:val="0"/>
-          <w:numId w:val="30"/>
-        </w:numPr>
+      </w:pPr>
+      <w:r>
         <w:rPr>
           <w:rFonts w:ascii="Times New Roman" w:eastAsia="Times New Roman" w:hAnsi="Times New Roman" w:cs="Times New Roman"/>
           <w:kern w:val="0"/>
@@ -3864,7 +3930,9 @@
           <w:szCs w:val="24"/>
           <w14:ligatures w14:val="none"/>
         </w:rPr>
-      </w:pPr>
+        <w:t xml:space="preserve">In Rust, pointers hold memory addresses, and smart pointers like Box, </w:t>
+      </w:r>
+      <w:proofErr w:type="spellStart"/>
       <w:r>
         <w:rPr>
           <w:rFonts w:ascii="Times New Roman" w:eastAsia="Times New Roman" w:hAnsi="Times New Roman" w:cs="Times New Roman"/>
@@ -3873,16 +3941,10 @@
           <w:szCs w:val="24"/>
           <w14:ligatures w14:val="none"/>
         </w:rPr>
-        <w:t>Used for dynamically adding and removing data.</w:t>
-      </w:r>
-    </w:p>
-    <w:p>
-      <w:pPr>
-        <w:pStyle w:val="ListParagraph"/>
-        <w:numPr>
-          <w:ilvl w:val="0"/>
-          <w:numId w:val="30"/>
-        </w:numPr>
+        <w:t>Rc</w:t>
+      </w:r>
+      <w:proofErr w:type="spellEnd"/>
+      <w:r>
         <w:rPr>
           <w:rFonts w:ascii="Times New Roman" w:eastAsia="Times New Roman" w:hAnsi="Times New Roman" w:cs="Times New Roman"/>
           <w:kern w:val="0"/>
@@ -3890,7 +3952,9 @@
           <w:szCs w:val="24"/>
           <w14:ligatures w14:val="none"/>
         </w:rPr>
-      </w:pPr>
+        <w:t xml:space="preserve">, and </w:t>
+      </w:r>
+      <w:proofErr w:type="spellStart"/>
       <w:r>
         <w:rPr>
           <w:rFonts w:ascii="Times New Roman" w:eastAsia="Times New Roman" w:hAnsi="Times New Roman" w:cs="Times New Roman"/>
@@ -3899,16 +3963,10 @@
           <w:szCs w:val="24"/>
           <w14:ligatures w14:val="none"/>
         </w:rPr>
-        <w:t>Accessing data from the heap is slower compared to the stack.</w:t>
-      </w:r>
-    </w:p>
-    <w:p>
-      <w:pPr>
-        <w:pStyle w:val="ListParagraph"/>
-        <w:numPr>
-          <w:ilvl w:val="0"/>
-          <w:numId w:val="30"/>
-        </w:numPr>
+        <w:t>RefCell</w:t>
+      </w:r>
+      <w:proofErr w:type="spellEnd"/>
+      <w:r>
         <w:rPr>
           <w:rFonts w:ascii="Times New Roman" w:eastAsia="Times New Roman" w:hAnsi="Times New Roman" w:cs="Times New Roman"/>
           <w:kern w:val="0"/>
@@ -3916,7 +3974,8 @@
           <w:szCs w:val="24"/>
           <w14:ligatures w14:val="none"/>
         </w:rPr>
-      </w:pPr>
+        <w:t xml:space="preserve"> are used to safely manage heap memory</w:t>
+      </w:r>
       <w:r>
         <w:rPr>
           <w:rFonts w:ascii="Times New Roman" w:eastAsia="Times New Roman" w:hAnsi="Times New Roman" w:cs="Times New Roman"/>
@@ -3925,10 +3984,41 @@
           <w:szCs w:val="24"/>
           <w14:ligatures w14:val="none"/>
         </w:rPr>
-        <w:t xml:space="preserve">In Rust, pointers hold memory addresses, and smart pointers like Box, </w:t>
-      </w:r>
-      <w:proofErr w:type="spellStart"/>
-      <w:r>
+        <w:t>.</w:t>
+      </w:r>
+    </w:p>
+    <w:p>
+      <w:pPr>
+        <w:rPr>
+          <w:rFonts w:ascii="Times New Roman" w:eastAsia="Times New Roman" w:hAnsi="Times New Roman" w:cs="Times New Roman"/>
+          <w:b/>
+          <w:bCs/>
+          <w:kern w:val="0"/>
+          <w:sz w:val="24"/>
+          <w:szCs w:val="24"/>
+          <w14:ligatures w14:val="none"/>
+        </w:rPr>
+      </w:pPr>
+      <w:r>
+        <w:rPr>
+          <w:rFonts w:ascii="Times New Roman" w:eastAsia="Times New Roman" w:hAnsi="Times New Roman" w:cs="Times New Roman"/>
+          <w:b/>
+          <w:bCs/>
+          <w:kern w:val="0"/>
+          <w:sz w:val="24"/>
+          <w:szCs w:val="24"/>
+          <w14:ligatures w14:val="none"/>
+        </w:rPr>
+        <w:t>Note:</w:t>
+      </w:r>
+    </w:p>
+    <w:p>
+      <w:pPr>
+        <w:pStyle w:val="ListParagraph"/>
+        <w:numPr>
+          <w:ilvl w:val="0"/>
+          <w:numId w:val="31"/>
+        </w:numPr>
         <w:rPr>
           <w:rFonts w:ascii="Times New Roman" w:eastAsia="Times New Roman" w:hAnsi="Times New Roman" w:cs="Times New Roman"/>
           <w:kern w:val="0"/>
@@ -3936,9 +4026,7 @@
           <w:szCs w:val="24"/>
           <w14:ligatures w14:val="none"/>
         </w:rPr>
-        <w:t>Rc</w:t>
-      </w:r>
-      <w:proofErr w:type="spellEnd"/>
+      </w:pPr>
       <w:r>
         <w:rPr>
           <w:rFonts w:ascii="Times New Roman" w:eastAsia="Times New Roman" w:hAnsi="Times New Roman" w:cs="Times New Roman"/>
@@ -3947,10 +4035,16 @@
           <w:szCs w:val="24"/>
           <w14:ligatures w14:val="none"/>
         </w:rPr>
-        <w:t xml:space="preserve">, and </w:t>
-      </w:r>
-      <w:proofErr w:type="spellStart"/>
-      <w:r>
+        <w:t>Integer, Floating point, Boolean, Char, Array and Tuple stored on Stack.</w:t>
+      </w:r>
+    </w:p>
+    <w:p>
+      <w:pPr>
+        <w:pStyle w:val="ListParagraph"/>
+        <w:numPr>
+          <w:ilvl w:val="0"/>
+          <w:numId w:val="31"/>
+        </w:numPr>
         <w:rPr>
           <w:rFonts w:ascii="Times New Roman" w:eastAsia="Times New Roman" w:hAnsi="Times New Roman" w:cs="Times New Roman"/>
           <w:kern w:val="0"/>
@@ -3958,9 +4052,7 @@
           <w:szCs w:val="24"/>
           <w14:ligatures w14:val="none"/>
         </w:rPr>
-        <w:t>RefCell</w:t>
-      </w:r>
-      <w:proofErr w:type="spellEnd"/>
+      </w:pPr>
       <w:r>
         <w:rPr>
           <w:rFonts w:ascii="Times New Roman" w:eastAsia="Times New Roman" w:hAnsi="Times New Roman" w:cs="Times New Roman"/>
@@ -3969,7 +4061,7 @@
           <w:szCs w:val="24"/>
           <w14:ligatures w14:val="none"/>
         </w:rPr>
-        <w:t xml:space="preserve"> are used to safely manage heap memory</w:t>
+        <w:t>String store on Heap</w:t>
       </w:r>
       <w:r>
         <w:rPr>
@@ -4004,33 +4096,7 @@
           <w:szCs w:val="24"/>
           <w14:ligatures w14:val="none"/>
         </w:rPr>
-        <w:br w:type="page"/>
-      </w:r>
-    </w:p>
-    <w:p>
-      <w:pPr>
-        <w:rPr>
-          <w:rFonts w:ascii="Times New Roman" w:eastAsia="Times New Roman" w:hAnsi="Times New Roman" w:cs="Times New Roman"/>
-          <w:b/>
-          <w:bCs/>
-          <w:kern w:val="0"/>
-          <w:sz w:val="24"/>
-          <w:szCs w:val="24"/>
-          <w14:ligatures w14:val="none"/>
-        </w:rPr>
-      </w:pPr>
-      <w:r>
-        <w:rPr>
-          <w:rFonts w:ascii="Times New Roman" w:eastAsia="Times New Roman" w:hAnsi="Times New Roman" w:cs="Times New Roman"/>
-          <w:b/>
-          <w:bCs/>
-          <w:kern w:val="0"/>
-          <w:sz w:val="24"/>
-          <w:szCs w:val="24"/>
-          <w14:ligatures w14:val="none"/>
-        </w:rPr>
-        <w:lastRenderedPageBreak/>
-        <w:t>Note:</w:t>
+        <w:t xml:space="preserve">String Literal: </w:t>
       </w:r>
     </w:p>
     <w:p>
@@ -4038,7 +4104,7 @@
         <w:pStyle w:val="ListParagraph"/>
         <w:numPr>
           <w:ilvl w:val="0"/>
-          <w:numId w:val="31"/>
+          <w:numId w:val="32"/>
         </w:numPr>
         <w:rPr>
           <w:rFonts w:ascii="Times New Roman" w:eastAsia="Times New Roman" w:hAnsi="Times New Roman" w:cs="Times New Roman"/>
@@ -4056,7 +4122,7 @@
           <w:szCs w:val="24"/>
           <w14:ligatures w14:val="none"/>
         </w:rPr>
-        <w:t>Integer, Floating point, Boolean, Char, Array and Tuple stored on Stack.</w:t>
+        <w:t>A string literal is a sequence of characters that is hard-coded directly into the source code of a program.</w:t>
       </w:r>
     </w:p>
     <w:p>
@@ -4064,7 +4130,7 @@
         <w:pStyle w:val="ListParagraph"/>
         <w:numPr>
           <w:ilvl w:val="0"/>
-          <w:numId w:val="31"/>
+          <w:numId w:val="32"/>
         </w:numPr>
         <w:rPr>
           <w:rFonts w:ascii="Times New Roman" w:eastAsia="Times New Roman" w:hAnsi="Times New Roman" w:cs="Times New Roman"/>
@@ -4077,12 +4143,14 @@
       <w:r>
         <w:rPr>
           <w:rFonts w:ascii="Times New Roman" w:eastAsia="Times New Roman" w:hAnsi="Times New Roman" w:cs="Times New Roman"/>
+          <w:b/>
+          <w:bCs/>
           <w:kern w:val="0"/>
           <w:sz w:val="24"/>
           <w:szCs w:val="24"/>
           <w14:ligatures w14:val="none"/>
         </w:rPr>
-        <w:t>String store on Heap</w:t>
+        <w:t>Immutable:</w:t>
       </w:r>
       <w:r>
         <w:rPr>
@@ -4092,32 +4160,7 @@
           <w:szCs w:val="24"/>
           <w14:ligatures w14:val="none"/>
         </w:rPr>
-        <w:t>.</w:t>
-      </w:r>
-    </w:p>
-    <w:p>
-      <w:pPr>
-        <w:rPr>
-          <w:rFonts w:ascii="Times New Roman" w:eastAsia="Times New Roman" w:hAnsi="Times New Roman" w:cs="Times New Roman"/>
-          <w:b/>
-          <w:bCs/>
-          <w:kern w:val="0"/>
-          <w:sz w:val="24"/>
-          <w:szCs w:val="24"/>
-          <w14:ligatures w14:val="none"/>
-        </w:rPr>
-      </w:pPr>
-      <w:r>
-        <w:rPr>
-          <w:rFonts w:ascii="Times New Roman" w:eastAsia="Times New Roman" w:hAnsi="Times New Roman" w:cs="Times New Roman"/>
-          <w:b/>
-          <w:bCs/>
-          <w:kern w:val="0"/>
-          <w:sz w:val="24"/>
-          <w:szCs w:val="24"/>
-          <w14:ligatures w14:val="none"/>
-        </w:rPr>
-        <w:t xml:space="preserve">String Literal: </w:t>
+        <w:t xml:space="preserve"> It cannot be changed once created.</w:t>
       </w:r>
     </w:p>
     <w:p>
@@ -4138,21 +4181,16 @@
       <w:r>
         <w:rPr>
           <w:rFonts w:ascii="Times New Roman" w:eastAsia="Times New Roman" w:hAnsi="Times New Roman" w:cs="Times New Roman"/>
+          <w:b/>
+          <w:bCs/>
           <w:kern w:val="0"/>
           <w:sz w:val="24"/>
           <w:szCs w:val="24"/>
           <w14:ligatures w14:val="none"/>
         </w:rPr>
-        <w:t>A string literal is a sequence of characters that is hard-coded directly into the source code of a program.</w:t>
-      </w:r>
-    </w:p>
-    <w:p>
-      <w:pPr>
-        <w:pStyle w:val="ListParagraph"/>
-        <w:numPr>
-          <w:ilvl w:val="0"/>
-          <w:numId w:val="32"/>
-        </w:numPr>
+        <w:t>Compile Time:</w:t>
+      </w:r>
+      <w:r>
         <w:rPr>
           <w:rFonts w:ascii="Times New Roman" w:eastAsia="Times New Roman" w:hAnsi="Times New Roman" w:cs="Times New Roman"/>
           <w:kern w:val="0"/>
@@ -4160,8 +4198,11 @@
           <w:szCs w:val="24"/>
           <w14:ligatures w14:val="none"/>
         </w:rPr>
-      </w:pPr>
-      <w:r>
+        <w:t xml:space="preserve"> Its value must be known before the program runs.</w:t>
+      </w:r>
+    </w:p>
+    <w:p>
+      <w:pPr>
         <w:rPr>
           <w:rFonts w:ascii="Times New Roman" w:eastAsia="Times New Roman" w:hAnsi="Times New Roman" w:cs="Times New Roman"/>
           <w:b/>
@@ -4171,9 +4212,120 @@
           <w:szCs w:val="24"/>
           <w14:ligatures w14:val="none"/>
         </w:rPr>
-        <w:t>Immutable:</w:t>
-      </w:r>
-      <w:r>
+      </w:pPr>
+      <w:r>
+        <w:rPr>
+          <w:rFonts w:ascii="Times New Roman" w:eastAsia="Times New Roman" w:hAnsi="Times New Roman" w:cs="Times New Roman"/>
+          <w:b/>
+          <w:bCs/>
+          <w:kern w:val="0"/>
+          <w:sz w:val="24"/>
+          <w:szCs w:val="24"/>
+          <w14:ligatures w14:val="none"/>
+        </w:rPr>
+        <w:t>String Type</w:t>
+      </w:r>
+      <w:r>
+        <w:rPr>
+          <w:rFonts w:ascii="Times New Roman" w:eastAsia="Times New Roman" w:hAnsi="Times New Roman" w:cs="Times New Roman"/>
+          <w:b/>
+          <w:bCs/>
+          <w:kern w:val="0"/>
+          <w:sz w:val="24"/>
+          <w:szCs w:val="24"/>
+          <w14:ligatures w14:val="none"/>
+        </w:rPr>
+        <w:t>:</w:t>
+      </w:r>
+    </w:p>
+    <w:p>
+      <w:pPr>
+        <w:pStyle w:val="ListParagraph"/>
+        <w:numPr>
+          <w:ilvl w:val="0"/>
+          <w:numId w:val="33"/>
+        </w:numPr>
+        <w:rPr>
+          <w:rFonts w:ascii="Times New Roman" w:hAnsi="Times New Roman" w:cs="Times New Roman"/>
+          <w:sz w:val="24"/>
+          <w:szCs w:val="24"/>
+        </w:rPr>
+      </w:pPr>
+      <w:r>
+        <w:rPr>
+          <w:rFonts w:ascii="Times New Roman" w:hAnsi="Times New Roman" w:cs="Times New Roman"/>
+          <w:sz w:val="24"/>
+          <w:szCs w:val="24"/>
+        </w:rPr>
+        <w:t>A string stored on the heap.</w:t>
+      </w:r>
+    </w:p>
+    <w:p>
+      <w:pPr>
+        <w:pStyle w:val="ListParagraph"/>
+        <w:numPr>
+          <w:ilvl w:val="0"/>
+          <w:numId w:val="33"/>
+        </w:numPr>
+        <w:rPr>
+          <w:rFonts w:ascii="Times New Roman" w:hAnsi="Times New Roman" w:cs="Times New Roman"/>
+          <w:sz w:val="24"/>
+          <w:szCs w:val="24"/>
+        </w:rPr>
+      </w:pPr>
+      <w:r>
+        <w:rPr>
+          <w:rFonts w:ascii="Times New Roman" w:hAnsi="Times New Roman" w:cs="Times New Roman"/>
+          <w:b/>
+          <w:bCs/>
+          <w:sz w:val="24"/>
+          <w:szCs w:val="24"/>
+        </w:rPr>
+        <w:t>Mutable</w:t>
+      </w:r>
+      <w:r>
+        <w:rPr>
+          <w:rFonts w:ascii="Times New Roman" w:hAnsi="Times New Roman" w:cs="Times New Roman"/>
+          <w:sz w:val="24"/>
+          <w:szCs w:val="24"/>
+        </w:rPr>
+        <w:t>: It can be changed after creation.</w:t>
+      </w:r>
+    </w:p>
+    <w:p>
+      <w:pPr>
+        <w:pStyle w:val="ListParagraph"/>
+        <w:numPr>
+          <w:ilvl w:val="0"/>
+          <w:numId w:val="33"/>
+        </w:numPr>
+        <w:rPr>
+          <w:rFonts w:ascii="Times New Roman" w:hAnsi="Times New Roman" w:cs="Times New Roman"/>
+          <w:sz w:val="24"/>
+          <w:szCs w:val="24"/>
+        </w:rPr>
+      </w:pPr>
+      <w:r>
+        <w:rPr>
+          <w:rFonts w:ascii="Times New Roman" w:hAnsi="Times New Roman" w:cs="Times New Roman"/>
+          <w:b/>
+          <w:bCs/>
+          <w:sz w:val="24"/>
+          <w:szCs w:val="24"/>
+        </w:rPr>
+        <w:t>Dynamic</w:t>
+      </w:r>
+      <w:r>
+        <w:rPr>
+          <w:rFonts w:ascii="Times New Roman" w:hAnsi="Times New Roman" w:cs="Times New Roman"/>
+          <w:sz w:val="24"/>
+          <w:szCs w:val="24"/>
+        </w:rPr>
+        <w:t>: Created and modified during the program's execution, not at compile time.</w:t>
+      </w:r>
+    </w:p>
+    <w:p>
+      <w:pPr>
         <w:rPr>
           <w:rFonts w:ascii="Times New Roman" w:eastAsia="Times New Roman" w:hAnsi="Times New Roman" w:cs="Times New Roman"/>
           <w:kern w:val="0"/>
@@ -4181,16 +4333,28 @@
           <w:szCs w:val="24"/>
           <w14:ligatures w14:val="none"/>
         </w:rPr>
-        <w:t xml:space="preserve"> It cannot be changed once created.</w:t>
-      </w:r>
-    </w:p>
-    <w:p>
-      <w:pPr>
-        <w:pStyle w:val="ListParagraph"/>
-        <w:numPr>
-          <w:ilvl w:val="0"/>
-          <w:numId w:val="32"/>
-        </w:numPr>
+      </w:pPr>
+      <w:r>
+        <w:rPr>
+          <w:rFonts w:ascii="Times New Roman" w:hAnsi="Times New Roman" w:cs="Times New Roman"/>
+          <w:b/>
+          <w:bCs/>
+          <w:sz w:val="24"/>
+          <w:szCs w:val="24"/>
+        </w:rPr>
+        <w:t>Note:</w:t>
+      </w:r>
+      <w:r>
+        <w:rPr>
+          <w:rFonts w:ascii="Times New Roman" w:hAnsi="Times New Roman" w:cs="Times New Roman"/>
+          <w:b/>
+          <w:bCs/>
+          <w:sz w:val="24"/>
+          <w:szCs w:val="24"/>
+        </w:rPr>
+        <w:t xml:space="preserve"> </w:t>
+      </w:r>
+      <w:r>
         <w:rPr>
           <w:rFonts w:ascii="Times New Roman" w:eastAsia="Times New Roman" w:hAnsi="Times New Roman" w:cs="Times New Roman"/>
           <w:kern w:val="0"/>
@@ -4198,6 +4362,18 @@
           <w:szCs w:val="24"/>
           <w14:ligatures w14:val="none"/>
         </w:rPr>
+        <w:t>The heap has plenty of space but not infinite space.</w:t>
+      </w:r>
+    </w:p>
+    <w:p>
+      <w:pPr>
+        <w:rPr>
+          <w:rFonts w:ascii="Times New Roman" w:hAnsi="Times New Roman" w:cs="Times New Roman"/>
+          <w:b/>
+          <w:bCs/>
+          <w:sz w:val="24"/>
+          <w:szCs w:val="24"/>
+        </w:rPr>
       </w:pPr>
       <w:r>
         <w:rPr>
@@ -4209,9 +4385,262 @@
           <w:szCs w:val="24"/>
           <w14:ligatures w14:val="none"/>
         </w:rPr>
-        <w:t>Compile Time:</w:t>
-      </w:r>
-      <w:r>
+        <w:t xml:space="preserve">Explicit Allocation and Deallocation </w:t>
+      </w:r>
+    </w:p>
+    <w:p>
+      <w:pPr>
+        <w:pStyle w:val="ListParagraph"/>
+        <w:numPr>
+          <w:ilvl w:val="0"/>
+          <w:numId w:val="34"/>
+        </w:numPr>
+        <w:rPr>
+          <w:rFonts w:ascii="Times New Roman" w:hAnsi="Times New Roman" w:cs="Times New Roman"/>
+          <w:sz w:val="24"/>
+          <w:szCs w:val="24"/>
+        </w:rPr>
+      </w:pPr>
+      <w:r>
+        <w:rPr>
+          <w:rFonts w:ascii="Times New Roman" w:hAnsi="Times New Roman" w:cs="Times New Roman"/>
+          <w:sz w:val="24"/>
+          <w:szCs w:val="24"/>
+        </w:rPr>
+        <w:t xml:space="preserve">Programmer is the responsible for memory management e.g. C/C++ </w:t>
+      </w:r>
+      <w:proofErr w:type="gramStart"/>
+      <w:r>
+        <w:rPr>
+          <w:rFonts w:ascii="Times New Roman" w:hAnsi="Times New Roman" w:cs="Times New Roman"/>
+          <w:sz w:val="24"/>
+          <w:szCs w:val="24"/>
+        </w:rPr>
+        <w:t>malloc(</w:t>
+      </w:r>
+      <w:proofErr w:type="gramEnd"/>
+      <w:r>
+        <w:rPr>
+          <w:rFonts w:ascii="Times New Roman" w:hAnsi="Times New Roman" w:cs="Times New Roman"/>
+          <w:sz w:val="24"/>
+          <w:szCs w:val="24"/>
+        </w:rPr>
+        <w:t>) and free() function</w:t>
+      </w:r>
+    </w:p>
+    <w:p>
+      <w:pPr>
+        <w:pStyle w:val="ListParagraph"/>
+        <w:numPr>
+          <w:ilvl w:val="0"/>
+          <w:numId w:val="34"/>
+        </w:numPr>
+        <w:rPr>
+          <w:rFonts w:ascii="Times New Roman" w:hAnsi="Times New Roman" w:cs="Times New Roman"/>
+          <w:sz w:val="24"/>
+          <w:szCs w:val="24"/>
+        </w:rPr>
+      </w:pPr>
+      <w:r>
+        <w:rPr>
+          <w:rFonts w:ascii="Times New Roman" w:hAnsi="Times New Roman" w:cs="Times New Roman"/>
+          <w:b/>
+          <w:bCs/>
+          <w:sz w:val="24"/>
+          <w:szCs w:val="24"/>
+        </w:rPr>
+        <w:t>Advantage:</w:t>
+      </w:r>
+      <w:r>
+        <w:rPr>
+          <w:rFonts w:ascii="Times New Roman" w:hAnsi="Times New Roman" w:cs="Times New Roman"/>
+          <w:sz w:val="24"/>
+          <w:szCs w:val="24"/>
+        </w:rPr>
+        <w:t xml:space="preserve"> Programmer has lots of control</w:t>
+      </w:r>
+    </w:p>
+    <w:p>
+      <w:pPr>
+        <w:pStyle w:val="ListParagraph"/>
+        <w:numPr>
+          <w:ilvl w:val="0"/>
+          <w:numId w:val="34"/>
+        </w:numPr>
+        <w:rPr>
+          <w:rFonts w:ascii="Times New Roman" w:hAnsi="Times New Roman" w:cs="Times New Roman"/>
+          <w:sz w:val="24"/>
+          <w:szCs w:val="24"/>
+        </w:rPr>
+      </w:pPr>
+      <w:r>
+        <w:rPr>
+          <w:rFonts w:ascii="Times New Roman" w:hAnsi="Times New Roman" w:cs="Times New Roman"/>
+          <w:b/>
+          <w:bCs/>
+          <w:sz w:val="24"/>
+          <w:szCs w:val="24"/>
+        </w:rPr>
+        <w:t>Disadvantage:</w:t>
+      </w:r>
+      <w:r>
+        <w:rPr>
+          <w:rFonts w:ascii="Times New Roman" w:hAnsi="Times New Roman" w:cs="Times New Roman"/>
+          <w:sz w:val="24"/>
+          <w:szCs w:val="24"/>
+        </w:rPr>
+        <w:t xml:space="preserve"> Memory leaks</w:t>
+      </w:r>
+      <w:r>
+        <w:rPr>
+          <w:rFonts w:ascii="Times New Roman" w:hAnsi="Times New Roman" w:cs="Times New Roman"/>
+          <w:sz w:val="24"/>
+          <w:szCs w:val="24"/>
+        </w:rPr>
+        <w:t xml:space="preserve"> (</w:t>
+      </w:r>
+      <w:r>
+        <w:rPr>
+          <w:rFonts w:ascii="Times New Roman" w:hAnsi="Times New Roman" w:cs="Times New Roman"/>
+          <w:sz w:val="24"/>
+          <w:szCs w:val="24"/>
+        </w:rPr>
+        <w:t xml:space="preserve">A </w:t>
+      </w:r>
+      <w:r>
+        <w:rPr>
+          <w:rFonts w:ascii="Times New Roman" w:hAnsi="Times New Roman" w:cs="Times New Roman"/>
+          <w:b/>
+          <w:bCs/>
+          <w:sz w:val="24"/>
+          <w:szCs w:val="24"/>
+        </w:rPr>
+        <w:t>memory leak</w:t>
+      </w:r>
+      <w:r>
+        <w:rPr>
+          <w:rFonts w:ascii="Times New Roman" w:hAnsi="Times New Roman" w:cs="Times New Roman"/>
+          <w:sz w:val="24"/>
+          <w:szCs w:val="24"/>
+        </w:rPr>
+        <w:t xml:space="preserve"> is a situation in a computer program where memory that is no longer needed is not released back to the system.</w:t>
+      </w:r>
+      <w:r>
+        <w:rPr>
+          <w:rFonts w:ascii="Times New Roman" w:hAnsi="Times New Roman" w:cs="Times New Roman"/>
+          <w:sz w:val="24"/>
+          <w:szCs w:val="24"/>
+        </w:rPr>
+        <w:t>)</w:t>
+      </w:r>
+    </w:p>
+    <w:p>
+      <w:pPr>
+        <w:rPr>
+          <w:rFonts w:ascii="Times New Roman" w:hAnsi="Times New Roman" w:cs="Times New Roman"/>
+          <w:sz w:val="24"/>
+          <w:szCs w:val="24"/>
+        </w:rPr>
+      </w:pPr>
+      <w:r>
+        <w:rPr>
+          <w:rFonts w:ascii="Times New Roman" w:hAnsi="Times New Roman" w:cs="Times New Roman"/>
+          <w:b/>
+          <w:bCs/>
+          <w:sz w:val="24"/>
+          <w:szCs w:val="24"/>
+        </w:rPr>
+        <w:t>Garbage Collection</w:t>
+      </w:r>
+    </w:p>
+    <w:p>
+      <w:pPr>
+        <w:pStyle w:val="ListParagraph"/>
+        <w:numPr>
+          <w:ilvl w:val="0"/>
+          <w:numId w:val="35"/>
+        </w:numPr>
+        <w:rPr>
+          <w:rFonts w:ascii="Times New Roman" w:hAnsi="Times New Roman" w:cs="Times New Roman"/>
+          <w:sz w:val="24"/>
+          <w:szCs w:val="24"/>
+        </w:rPr>
+      </w:pPr>
+      <w:r>
+        <w:rPr>
+          <w:rFonts w:ascii="Times New Roman" w:hAnsi="Times New Roman" w:cs="Times New Roman"/>
+          <w:sz w:val="24"/>
+          <w:szCs w:val="24"/>
+        </w:rPr>
+        <w:t xml:space="preserve">Garbage collector automatically cleans up memory Examples: Java, Python, C#, Ruby, Go </w:t>
+      </w:r>
+    </w:p>
+    <w:p>
+      <w:pPr>
+        <w:pStyle w:val="ListParagraph"/>
+        <w:numPr>
+          <w:ilvl w:val="0"/>
+          <w:numId w:val="35"/>
+        </w:numPr>
+        <w:rPr>
+          <w:rFonts w:ascii="Times New Roman" w:hAnsi="Times New Roman" w:cs="Times New Roman"/>
+          <w:sz w:val="24"/>
+          <w:szCs w:val="24"/>
+        </w:rPr>
+      </w:pPr>
+      <w:r>
+        <w:rPr>
+          <w:rFonts w:ascii="Times New Roman" w:hAnsi="Times New Roman" w:cs="Times New Roman"/>
+          <w:b/>
+          <w:bCs/>
+          <w:sz w:val="24"/>
+          <w:szCs w:val="24"/>
+        </w:rPr>
+        <w:t>Advantage:</w:t>
+      </w:r>
+      <w:r>
+        <w:rPr>
+          <w:rFonts w:ascii="Times New Roman" w:hAnsi="Times New Roman" w:cs="Times New Roman"/>
+          <w:sz w:val="24"/>
+          <w:szCs w:val="24"/>
+        </w:rPr>
+        <w:t xml:space="preserve"> It's easy </w:t>
+      </w:r>
+    </w:p>
+    <w:p>
+      <w:pPr>
+        <w:pStyle w:val="ListParagraph"/>
+        <w:numPr>
+          <w:ilvl w:val="0"/>
+          <w:numId w:val="35"/>
+        </w:numPr>
+        <w:rPr>
+          <w:rFonts w:ascii="Times New Roman" w:hAnsi="Times New Roman" w:cs="Times New Roman"/>
+          <w:b/>
+          <w:bCs/>
+          <w:sz w:val="24"/>
+          <w:szCs w:val="24"/>
+        </w:rPr>
+      </w:pPr>
+      <w:r>
+        <w:rPr>
+          <w:rFonts w:ascii="Times New Roman" w:hAnsi="Times New Roman" w:cs="Times New Roman"/>
+          <w:b/>
+          <w:bCs/>
+          <w:sz w:val="24"/>
+          <w:szCs w:val="24"/>
+        </w:rPr>
+        <w:t xml:space="preserve">Disadvantage: </w:t>
+      </w:r>
+    </w:p>
+    <w:p>
+      <w:pPr>
+        <w:pStyle w:val="ListParagraph"/>
+        <w:numPr>
+          <w:ilvl w:val="1"/>
+          <w:numId w:val="35"/>
+        </w:numPr>
+        <w:spacing w:after="0" w:line="240" w:lineRule="auto"/>
         <w:rPr>
           <w:rFonts w:ascii="Times New Roman" w:eastAsia="Times New Roman" w:hAnsi="Times New Roman" w:cs="Times New Roman"/>
           <w:kern w:val="0"/>
@@ -4219,11 +4648,8 @@
           <w:szCs w:val="24"/>
           <w14:ligatures w14:val="none"/>
         </w:rPr>
-        <w:t xml:space="preserve"> Its value must be known before the program runs.</w:t>
-      </w:r>
-    </w:p>
-    <w:p>
-      <w:pPr>
+      </w:pPr>
+      <w:r>
         <w:rPr>
           <w:rFonts w:ascii="Times New Roman" w:eastAsia="Times New Roman" w:hAnsi="Times New Roman" w:cs="Times New Roman"/>
           <w:b/>
@@ -4233,120 +4659,9 @@
           <w:szCs w:val="24"/>
           <w14:ligatures w14:val="none"/>
         </w:rPr>
-      </w:pPr>
-      <w:r>
-        <w:rPr>
-          <w:rFonts w:ascii="Times New Roman" w:eastAsia="Times New Roman" w:hAnsi="Times New Roman" w:cs="Times New Roman"/>
-          <w:b/>
-          <w:bCs/>
-          <w:kern w:val="0"/>
-          <w:sz w:val="24"/>
-          <w:szCs w:val="24"/>
-          <w14:ligatures w14:val="none"/>
-        </w:rPr>
-        <w:t>String Type</w:t>
-      </w:r>
-      <w:r>
-        <w:rPr>
-          <w:rFonts w:ascii="Times New Roman" w:eastAsia="Times New Roman" w:hAnsi="Times New Roman" w:cs="Times New Roman"/>
-          <w:b/>
-          <w:bCs/>
-          <w:kern w:val="0"/>
-          <w:sz w:val="24"/>
-          <w:szCs w:val="24"/>
-          <w14:ligatures w14:val="none"/>
-        </w:rPr>
-        <w:t>:</w:t>
-      </w:r>
-    </w:p>
-    <w:p>
-      <w:pPr>
-        <w:pStyle w:val="ListParagraph"/>
-        <w:numPr>
-          <w:ilvl w:val="0"/>
-          <w:numId w:val="33"/>
-        </w:numPr>
-        <w:rPr>
-          <w:rFonts w:ascii="Times New Roman" w:hAnsi="Times New Roman" w:cs="Times New Roman"/>
-          <w:sz w:val="24"/>
-          <w:szCs w:val="24"/>
-        </w:rPr>
-      </w:pPr>
-      <w:r>
-        <w:rPr>
-          <w:rFonts w:ascii="Times New Roman" w:hAnsi="Times New Roman" w:cs="Times New Roman"/>
-          <w:sz w:val="24"/>
-          <w:szCs w:val="24"/>
-        </w:rPr>
-        <w:t>A string stored on the heap.</w:t>
-      </w:r>
-    </w:p>
-    <w:p>
-      <w:pPr>
-        <w:pStyle w:val="ListParagraph"/>
-        <w:numPr>
-          <w:ilvl w:val="0"/>
-          <w:numId w:val="33"/>
-        </w:numPr>
-        <w:rPr>
-          <w:rFonts w:ascii="Times New Roman" w:hAnsi="Times New Roman" w:cs="Times New Roman"/>
-          <w:sz w:val="24"/>
-          <w:szCs w:val="24"/>
-        </w:rPr>
-      </w:pPr>
-      <w:r>
-        <w:rPr>
-          <w:rFonts w:ascii="Times New Roman" w:hAnsi="Times New Roman" w:cs="Times New Roman"/>
-          <w:b/>
-          <w:bCs/>
-          <w:sz w:val="24"/>
-          <w:szCs w:val="24"/>
-        </w:rPr>
-        <w:t>Mutable</w:t>
-      </w:r>
-      <w:r>
-        <w:rPr>
-          <w:rFonts w:ascii="Times New Roman" w:hAnsi="Times New Roman" w:cs="Times New Roman"/>
-          <w:sz w:val="24"/>
-          <w:szCs w:val="24"/>
-        </w:rPr>
-        <w:t>: It can be changed after creation.</w:t>
-      </w:r>
-    </w:p>
-    <w:p>
-      <w:pPr>
-        <w:pStyle w:val="ListParagraph"/>
-        <w:numPr>
-          <w:ilvl w:val="0"/>
-          <w:numId w:val="33"/>
-        </w:numPr>
-        <w:rPr>
-          <w:rFonts w:ascii="Times New Roman" w:hAnsi="Times New Roman" w:cs="Times New Roman"/>
-          <w:sz w:val="24"/>
-          <w:szCs w:val="24"/>
-        </w:rPr>
-      </w:pPr>
-      <w:r>
-        <w:rPr>
-          <w:rFonts w:ascii="Times New Roman" w:hAnsi="Times New Roman" w:cs="Times New Roman"/>
-          <w:b/>
-          <w:bCs/>
-          <w:sz w:val="24"/>
-          <w:szCs w:val="24"/>
-        </w:rPr>
-        <w:t>Dynamic</w:t>
-      </w:r>
-      <w:r>
-        <w:rPr>
-          <w:rFonts w:ascii="Times New Roman" w:hAnsi="Times New Roman" w:cs="Times New Roman"/>
-          <w:sz w:val="24"/>
-          <w:szCs w:val="24"/>
-        </w:rPr>
-        <w:t>: Created and modified during the program's execution, not at compile time.</w:t>
-      </w:r>
-    </w:p>
-    <w:p>
-      <w:pPr>
+        <w:t>Wasteful of memory</w:t>
+      </w:r>
+      <w:r>
         <w:rPr>
           <w:rFonts w:ascii="Times New Roman" w:eastAsia="Times New Roman" w:hAnsi="Times New Roman" w:cs="Times New Roman"/>
           <w:kern w:val="0"/>
@@ -4354,26 +4669,33 @@
           <w:szCs w:val="24"/>
           <w14:ligatures w14:val="none"/>
         </w:rPr>
-      </w:pPr>
-      <w:r>
-        <w:rPr>
-          <w:rFonts w:ascii="Times New Roman" w:hAnsi="Times New Roman" w:cs="Times New Roman"/>
-          <w:b/>
-          <w:bCs/>
-          <w:sz w:val="24"/>
-          <w:szCs w:val="24"/>
-        </w:rPr>
-        <w:t>Note:</w:t>
-      </w:r>
-      <w:r>
-        <w:rPr>
-          <w:rFonts w:ascii="Times New Roman" w:hAnsi="Times New Roman" w:cs="Times New Roman"/>
-          <w:b/>
-          <w:bCs/>
-          <w:sz w:val="24"/>
-          <w:szCs w:val="24"/>
-        </w:rPr>
-        <w:t xml:space="preserve"> </w:t>
+        <w:t>: Memory isn't freed immediately when it's no longer needed, leading to higher memory usage until the garbage collector runs.</w:t>
+      </w:r>
+    </w:p>
+    <w:p>
+      <w:pPr>
+        <w:pStyle w:val="ListParagraph"/>
+        <w:numPr>
+          <w:ilvl w:val="1"/>
+          <w:numId w:val="35"/>
+        </w:numPr>
+        <w:rPr>
+          <w:rFonts w:ascii="Times New Roman" w:hAnsi="Times New Roman" w:cs="Times New Roman"/>
+          <w:sz w:val="24"/>
+          <w:szCs w:val="24"/>
+        </w:rPr>
+      </w:pPr>
+      <w:r>
+        <w:rPr>
+          <w:rFonts w:ascii="Times New Roman" w:eastAsia="Times New Roman" w:hAnsi="Times New Roman" w:cs="Times New Roman"/>
+          <w:b/>
+          <w:bCs/>
+          <w:kern w:val="0"/>
+          <w:sz w:val="24"/>
+          <w:szCs w:val="24"/>
+          <w14:ligatures w14:val="none"/>
+        </w:rPr>
+        <w:t>Can run at inconvenient times</w:t>
       </w:r>
       <w:r>
         <w:rPr>
@@ -4383,349 +4705,6 @@
           <w:szCs w:val="24"/>
           <w14:ligatures w14:val="none"/>
         </w:rPr>
-        <w:t>The heap has plenty of space but not infinite space.</w:t>
-      </w:r>
-    </w:p>
-    <w:p>
-      <w:pPr>
-        <w:rPr>
-          <w:rFonts w:ascii="Times New Roman" w:hAnsi="Times New Roman" w:cs="Times New Roman"/>
-          <w:b/>
-          <w:bCs/>
-          <w:sz w:val="24"/>
-          <w:szCs w:val="24"/>
-        </w:rPr>
-      </w:pPr>
-      <w:r>
-        <w:rPr>
-          <w:rFonts w:ascii="Times New Roman" w:eastAsia="Times New Roman" w:hAnsi="Times New Roman" w:cs="Times New Roman"/>
-          <w:b/>
-          <w:bCs/>
-          <w:kern w:val="0"/>
-          <w:sz w:val="24"/>
-          <w:szCs w:val="24"/>
-          <w14:ligatures w14:val="none"/>
-        </w:rPr>
-        <w:t xml:space="preserve">Explicit Allocation and Deallocation </w:t>
-      </w:r>
-    </w:p>
-    <w:p>
-      <w:pPr>
-        <w:pStyle w:val="ListParagraph"/>
-        <w:numPr>
-          <w:ilvl w:val="0"/>
-          <w:numId w:val="34"/>
-        </w:numPr>
-        <w:rPr>
-          <w:rFonts w:ascii="Times New Roman" w:hAnsi="Times New Roman" w:cs="Times New Roman"/>
-          <w:sz w:val="24"/>
-          <w:szCs w:val="24"/>
-        </w:rPr>
-      </w:pPr>
-      <w:r>
-        <w:rPr>
-          <w:rFonts w:ascii="Times New Roman" w:hAnsi="Times New Roman" w:cs="Times New Roman"/>
-          <w:sz w:val="24"/>
-          <w:szCs w:val="24"/>
-        </w:rPr>
-        <w:t xml:space="preserve">Programmer is the responsible for memory management e.g. C/C++ </w:t>
-      </w:r>
-      <w:proofErr w:type="gramStart"/>
-      <w:r>
-        <w:rPr>
-          <w:rFonts w:ascii="Times New Roman" w:hAnsi="Times New Roman" w:cs="Times New Roman"/>
-          <w:sz w:val="24"/>
-          <w:szCs w:val="24"/>
-        </w:rPr>
-        <w:t>malloc(</w:t>
-      </w:r>
-      <w:proofErr w:type="gramEnd"/>
-      <w:r>
-        <w:rPr>
-          <w:rFonts w:ascii="Times New Roman" w:hAnsi="Times New Roman" w:cs="Times New Roman"/>
-          <w:sz w:val="24"/>
-          <w:szCs w:val="24"/>
-        </w:rPr>
-        <w:t>) and free() function</w:t>
-      </w:r>
-    </w:p>
-    <w:p>
-      <w:pPr>
-        <w:pStyle w:val="ListParagraph"/>
-        <w:numPr>
-          <w:ilvl w:val="0"/>
-          <w:numId w:val="34"/>
-        </w:numPr>
-        <w:rPr>
-          <w:rFonts w:ascii="Times New Roman" w:hAnsi="Times New Roman" w:cs="Times New Roman"/>
-          <w:sz w:val="24"/>
-          <w:szCs w:val="24"/>
-        </w:rPr>
-      </w:pPr>
-      <w:r>
-        <w:rPr>
-          <w:rFonts w:ascii="Times New Roman" w:hAnsi="Times New Roman" w:cs="Times New Roman"/>
-          <w:b/>
-          <w:bCs/>
-          <w:sz w:val="24"/>
-          <w:szCs w:val="24"/>
-        </w:rPr>
-        <w:t>Advantage:</w:t>
-      </w:r>
-      <w:r>
-        <w:rPr>
-          <w:rFonts w:ascii="Times New Roman" w:hAnsi="Times New Roman" w:cs="Times New Roman"/>
-          <w:sz w:val="24"/>
-          <w:szCs w:val="24"/>
-        </w:rPr>
-        <w:t xml:space="preserve"> Programmer has lots of control</w:t>
-      </w:r>
-    </w:p>
-    <w:p>
-      <w:pPr>
-        <w:pStyle w:val="ListParagraph"/>
-        <w:numPr>
-          <w:ilvl w:val="0"/>
-          <w:numId w:val="34"/>
-        </w:numPr>
-        <w:rPr>
-          <w:rFonts w:ascii="Times New Roman" w:hAnsi="Times New Roman" w:cs="Times New Roman"/>
-          <w:sz w:val="24"/>
-          <w:szCs w:val="24"/>
-        </w:rPr>
-      </w:pPr>
-      <w:r>
-        <w:rPr>
-          <w:rFonts w:ascii="Times New Roman" w:hAnsi="Times New Roman" w:cs="Times New Roman"/>
-          <w:b/>
-          <w:bCs/>
-          <w:sz w:val="24"/>
-          <w:szCs w:val="24"/>
-        </w:rPr>
-        <w:t>Disadvantage:</w:t>
-      </w:r>
-      <w:r>
-        <w:rPr>
-          <w:rFonts w:ascii="Times New Roman" w:hAnsi="Times New Roman" w:cs="Times New Roman"/>
-          <w:sz w:val="24"/>
-          <w:szCs w:val="24"/>
-        </w:rPr>
-        <w:t xml:space="preserve"> Memory leaks</w:t>
-      </w:r>
-      <w:r>
-        <w:rPr>
-          <w:rFonts w:ascii="Times New Roman" w:hAnsi="Times New Roman" w:cs="Times New Roman"/>
-          <w:sz w:val="24"/>
-          <w:szCs w:val="24"/>
-        </w:rPr>
-        <w:t xml:space="preserve"> (</w:t>
-      </w:r>
-      <w:r>
-        <w:rPr>
-          <w:rFonts w:ascii="Times New Roman" w:hAnsi="Times New Roman" w:cs="Times New Roman"/>
-          <w:sz w:val="24"/>
-          <w:szCs w:val="24"/>
-        </w:rPr>
-        <w:t xml:space="preserve">A </w:t>
-      </w:r>
-      <w:r>
-        <w:rPr>
-          <w:rFonts w:ascii="Times New Roman" w:hAnsi="Times New Roman" w:cs="Times New Roman"/>
-          <w:b/>
-          <w:bCs/>
-          <w:sz w:val="24"/>
-          <w:szCs w:val="24"/>
-        </w:rPr>
-        <w:t>memory leak</w:t>
-      </w:r>
-      <w:r>
-        <w:rPr>
-          <w:rFonts w:ascii="Times New Roman" w:hAnsi="Times New Roman" w:cs="Times New Roman"/>
-          <w:sz w:val="24"/>
-          <w:szCs w:val="24"/>
-        </w:rPr>
-        <w:t xml:space="preserve"> is a situation in a computer program where memory that is no longer needed is not released back to the system.</w:t>
-      </w:r>
-      <w:r>
-        <w:rPr>
-          <w:rFonts w:ascii="Times New Roman" w:hAnsi="Times New Roman" w:cs="Times New Roman"/>
-          <w:sz w:val="24"/>
-          <w:szCs w:val="24"/>
-        </w:rPr>
-        <w:t>)</w:t>
-      </w:r>
-    </w:p>
-    <w:p>
-      <w:pPr>
-        <w:rPr>
-          <w:rFonts w:ascii="Times New Roman" w:hAnsi="Times New Roman" w:cs="Times New Roman"/>
-          <w:sz w:val="24"/>
-          <w:szCs w:val="24"/>
-        </w:rPr>
-      </w:pPr>
-      <w:r>
-        <w:rPr>
-          <w:rFonts w:ascii="Times New Roman" w:hAnsi="Times New Roman" w:cs="Times New Roman"/>
-          <w:b/>
-          <w:bCs/>
-          <w:sz w:val="24"/>
-          <w:szCs w:val="24"/>
-        </w:rPr>
-        <w:t>Garbage Collection</w:t>
-      </w:r>
-    </w:p>
-    <w:p>
-      <w:pPr>
-        <w:pStyle w:val="ListParagraph"/>
-        <w:numPr>
-          <w:ilvl w:val="0"/>
-          <w:numId w:val="35"/>
-        </w:numPr>
-        <w:rPr>
-          <w:rFonts w:ascii="Times New Roman" w:hAnsi="Times New Roman" w:cs="Times New Roman"/>
-          <w:sz w:val="24"/>
-          <w:szCs w:val="24"/>
-        </w:rPr>
-      </w:pPr>
-      <w:r>
-        <w:rPr>
-          <w:rFonts w:ascii="Times New Roman" w:hAnsi="Times New Roman" w:cs="Times New Roman"/>
-          <w:sz w:val="24"/>
-          <w:szCs w:val="24"/>
-        </w:rPr>
-        <w:t xml:space="preserve">Garbage collector automatically cleans up memory Examples: Java, Python, C#, Ruby, Go </w:t>
-      </w:r>
-    </w:p>
-    <w:p>
-      <w:pPr>
-        <w:pStyle w:val="ListParagraph"/>
-        <w:numPr>
-          <w:ilvl w:val="0"/>
-          <w:numId w:val="35"/>
-        </w:numPr>
-        <w:rPr>
-          <w:rFonts w:ascii="Times New Roman" w:hAnsi="Times New Roman" w:cs="Times New Roman"/>
-          <w:sz w:val="24"/>
-          <w:szCs w:val="24"/>
-        </w:rPr>
-      </w:pPr>
-      <w:r>
-        <w:rPr>
-          <w:rFonts w:ascii="Times New Roman" w:hAnsi="Times New Roman" w:cs="Times New Roman"/>
-          <w:b/>
-          <w:bCs/>
-          <w:sz w:val="24"/>
-          <w:szCs w:val="24"/>
-        </w:rPr>
-        <w:t>Advantage:</w:t>
-      </w:r>
-      <w:r>
-        <w:rPr>
-          <w:rFonts w:ascii="Times New Roman" w:hAnsi="Times New Roman" w:cs="Times New Roman"/>
-          <w:sz w:val="24"/>
-          <w:szCs w:val="24"/>
-        </w:rPr>
-        <w:t xml:space="preserve"> It's easy </w:t>
-      </w:r>
-    </w:p>
-    <w:p>
-      <w:pPr>
-        <w:pStyle w:val="ListParagraph"/>
-        <w:numPr>
-          <w:ilvl w:val="0"/>
-          <w:numId w:val="35"/>
-        </w:numPr>
-        <w:rPr>
-          <w:rFonts w:ascii="Times New Roman" w:hAnsi="Times New Roman" w:cs="Times New Roman"/>
-          <w:b/>
-          <w:bCs/>
-          <w:sz w:val="24"/>
-          <w:szCs w:val="24"/>
-        </w:rPr>
-      </w:pPr>
-      <w:r>
-        <w:rPr>
-          <w:rFonts w:ascii="Times New Roman" w:hAnsi="Times New Roman" w:cs="Times New Roman"/>
-          <w:b/>
-          <w:bCs/>
-          <w:sz w:val="24"/>
-          <w:szCs w:val="24"/>
-        </w:rPr>
-        <w:t xml:space="preserve">Disadvantage: </w:t>
-      </w:r>
-    </w:p>
-    <w:p>
-      <w:pPr>
-        <w:pStyle w:val="ListParagraph"/>
-        <w:numPr>
-          <w:ilvl w:val="1"/>
-          <w:numId w:val="35"/>
-        </w:numPr>
-        <w:spacing w:after="0" w:line="240" w:lineRule="auto"/>
-        <w:rPr>
-          <w:rFonts w:ascii="Times New Roman" w:eastAsia="Times New Roman" w:hAnsi="Times New Roman" w:cs="Times New Roman"/>
-          <w:kern w:val="0"/>
-          <w:sz w:val="24"/>
-          <w:szCs w:val="24"/>
-          <w14:ligatures w14:val="none"/>
-        </w:rPr>
-      </w:pPr>
-      <w:r>
-        <w:rPr>
-          <w:rFonts w:ascii="Times New Roman" w:eastAsia="Times New Roman" w:hAnsi="Times New Roman" w:cs="Times New Roman"/>
-          <w:b/>
-          <w:bCs/>
-          <w:kern w:val="0"/>
-          <w:sz w:val="24"/>
-          <w:szCs w:val="24"/>
-          <w14:ligatures w14:val="none"/>
-        </w:rPr>
-        <w:t>Wasteful of memory</w:t>
-      </w:r>
-      <w:r>
-        <w:rPr>
-          <w:rFonts w:ascii="Times New Roman" w:eastAsia="Times New Roman" w:hAnsi="Times New Roman" w:cs="Times New Roman"/>
-          <w:kern w:val="0"/>
-          <w:sz w:val="24"/>
-          <w:szCs w:val="24"/>
-          <w14:ligatures w14:val="none"/>
-        </w:rPr>
-        <w:t>: Memory isn't freed immediately when it's no longer needed, leading to higher memory usage until the garbage collector runs.</w:t>
-      </w:r>
-    </w:p>
-    <w:p>
-      <w:pPr>
-        <w:pStyle w:val="ListParagraph"/>
-        <w:numPr>
-          <w:ilvl w:val="1"/>
-          <w:numId w:val="35"/>
-        </w:numPr>
-        <w:rPr>
-          <w:rFonts w:ascii="Times New Roman" w:hAnsi="Times New Roman" w:cs="Times New Roman"/>
-          <w:sz w:val="24"/>
-          <w:szCs w:val="24"/>
-        </w:rPr>
-      </w:pPr>
-      <w:r>
-        <w:rPr>
-          <w:rFonts w:ascii="Times New Roman" w:eastAsia="Times New Roman" w:hAnsi="Times New Roman" w:cs="Times New Roman"/>
-          <w:b/>
-          <w:bCs/>
-          <w:kern w:val="0"/>
-          <w:sz w:val="24"/>
-          <w:szCs w:val="24"/>
-          <w14:ligatures w14:val="none"/>
-        </w:rPr>
-        <w:t>Can run at inconvenient times</w:t>
-      </w:r>
-      <w:r>
-        <w:rPr>
-          <w:rFonts w:ascii="Times New Roman" w:eastAsia="Times New Roman" w:hAnsi="Times New Roman" w:cs="Times New Roman"/>
-          <w:kern w:val="0"/>
-          <w:sz w:val="24"/>
-          <w:szCs w:val="24"/>
-          <w14:ligatures w14:val="none"/>
-        </w:rPr>
         <w:t>: The garbage collector might run unexpectedly, causing brief pauses or slowdowns during program execution.</w:t>
       </w:r>
     </w:p>
@@ -4747,6 +4726,28 @@
           <w:sz w:val="24"/>
           <w:szCs w:val="24"/>
         </w:rPr>
+        <w:br w:type="page"/>
+      </w:r>
+    </w:p>
+    <w:p>
+      <w:pPr>
+        <w:rPr>
+          <w:rFonts w:ascii="Times New Roman" w:hAnsi="Times New Roman" w:cs="Times New Roman"/>
+          <w:b/>
+          <w:bCs/>
+          <w:sz w:val="24"/>
+          <w:szCs w:val="24"/>
+        </w:rPr>
+      </w:pPr>
+      <w:r>
+        <w:rPr>
+          <w:rFonts w:ascii="Times New Roman" w:hAnsi="Times New Roman" w:cs="Times New Roman"/>
+          <w:b/>
+          <w:bCs/>
+          <w:sz w:val="24"/>
+          <w:szCs w:val="24"/>
+        </w:rPr>
+        <w:lastRenderedPageBreak/>
         <w:t xml:space="preserve">Ownership Variables </w:t>
       </w:r>
     </w:p>
@@ -4948,7 +4949,6 @@
           <w:sz w:val="24"/>
           <w:szCs w:val="24"/>
         </w:rPr>
-        <w:lastRenderedPageBreak/>
         <w:t>Ownership:</w:t>
       </w:r>
       <w:r>
@@ -5049,6 +5049,526 @@
         </w:rPr>
         <w:t>Creates a duplicate, both variables remain valid.</w:t>
       </w:r>
+    </w:p>
+    <w:p>
+      <w:pPr>
+        <w:rPr>
+          <w:rFonts w:ascii="Times New Roman" w:hAnsi="Times New Roman" w:cs="Times New Roman"/>
+          <w:sz w:val="24"/>
+          <w:szCs w:val="24"/>
+        </w:rPr>
+      </w:pPr>
+      <w:r>
+        <w:rPr>
+          <w:noProof/>
+        </w:rPr>
+        <w:drawing>
+          <wp:inline distT="0" distB="0" distL="0" distR="0" wp14:anchorId="6F4B3235" wp14:editId="59E9DC5F">
+            <wp:extent cx="5943600" cy="1353820"/>
+            <wp:effectExtent l="0" t="0" r="0" b="0"/>
+            <wp:docPr id="512876301" name="Picture 1"/>
+            <wp:cNvGraphicFramePr>
+              <a:graphicFrameLocks xmlns:a="http://schemas.openxmlformats.org/drawingml/2006/main" noChangeAspect="1"/>
+            </wp:cNvGraphicFramePr>
+            <a:graphic xmlns:a="http://schemas.openxmlformats.org/drawingml/2006/main">
+              <a:graphicData uri="http://schemas.openxmlformats.org/drawingml/2006/picture">
+                <pic:pic xmlns:pic="http://schemas.openxmlformats.org/drawingml/2006/picture">
+                  <pic:nvPicPr>
+                    <pic:cNvPr id="512876301" name=""/>
+                    <pic:cNvPicPr/>
+                  </pic:nvPicPr>
+                  <pic:blipFill>
+                    <a:blip r:embed="rId15"/>
+                    <a:stretch>
+                      <a:fillRect/>
+                    </a:stretch>
+                  </pic:blipFill>
+                  <pic:spPr>
+                    <a:xfrm>
+                      <a:off x="0" y="0"/>
+                      <a:ext cx="5943600" cy="1353820"/>
+                    </a:xfrm>
+                    <a:prstGeom prst="rect">
+                      <a:avLst/>
+                    </a:prstGeom>
+                  </pic:spPr>
+                </pic:pic>
+              </a:graphicData>
+            </a:graphic>
+          </wp:inline>
+        </w:drawing>
+      </w:r>
+    </w:p>
+    <w:p>
+      <w:pPr>
+        <w:rPr>
+          <w:rFonts w:ascii="Times New Roman" w:hAnsi="Times New Roman" w:cs="Times New Roman"/>
+          <w:b/>
+          <w:bCs/>
+          <w:sz w:val="24"/>
+          <w:szCs w:val="24"/>
+        </w:rPr>
+      </w:pPr>
+      <w:r>
+        <w:rPr>
+          <w:rFonts w:ascii="Times New Roman" w:hAnsi="Times New Roman" w:cs="Times New Roman"/>
+          <w:b/>
+          <w:bCs/>
+          <w:sz w:val="24"/>
+          <w:szCs w:val="24"/>
+        </w:rPr>
+        <w:t>Borrowing References</w:t>
+      </w:r>
+    </w:p>
+    <w:p>
+      <w:pPr>
+        <w:numPr>
+          <w:ilvl w:val="0"/>
+          <w:numId w:val="39"/>
+        </w:numPr>
+        <w:rPr>
+          <w:rFonts w:ascii="Times New Roman" w:hAnsi="Times New Roman" w:cs="Times New Roman"/>
+          <w:sz w:val="24"/>
+          <w:szCs w:val="24"/>
+        </w:rPr>
+      </w:pPr>
+      <w:r>
+        <w:rPr>
+          <w:rFonts w:ascii="Times New Roman" w:hAnsi="Times New Roman" w:cs="Times New Roman"/>
+          <w:sz w:val="24"/>
+          <w:szCs w:val="24"/>
+        </w:rPr>
+        <w:t xml:space="preserve">Instead of transferring ownership, you can </w:t>
+      </w:r>
+      <w:r>
+        <w:rPr>
+          <w:rFonts w:ascii="Times New Roman" w:hAnsi="Times New Roman" w:cs="Times New Roman"/>
+          <w:b/>
+          <w:bCs/>
+          <w:sz w:val="24"/>
+          <w:szCs w:val="24"/>
+        </w:rPr>
+        <w:t>borrow</w:t>
+      </w:r>
+      <w:r>
+        <w:rPr>
+          <w:rFonts w:ascii="Times New Roman" w:hAnsi="Times New Roman" w:cs="Times New Roman"/>
+          <w:sz w:val="24"/>
+          <w:szCs w:val="24"/>
+        </w:rPr>
+        <w:t xml:space="preserve"> a reference to the data. This allows multiple parts of your code to read it without taking ownership.</w:t>
+      </w:r>
+    </w:p>
+    <w:p>
+      <w:pPr>
+        <w:jc w:val="center"/>
+        <w:rPr>
+          <w:rFonts w:ascii="Times New Roman" w:hAnsi="Times New Roman" w:cs="Times New Roman"/>
+          <w:sz w:val="24"/>
+          <w:szCs w:val="24"/>
+        </w:rPr>
+      </w:pPr>
+      <w:r>
+        <w:rPr>
+          <w:noProof/>
+        </w:rPr>
+        <w:drawing>
+          <wp:inline distT="0" distB="0" distL="0" distR="0" wp14:anchorId="00E54C53" wp14:editId="77ADC266">
+            <wp:extent cx="5505450" cy="2609850"/>
+            <wp:effectExtent l="0" t="0" r="0" b="0"/>
+            <wp:docPr id="1554763809" name="Picture 1"/>
+            <wp:cNvGraphicFramePr>
+              <a:graphicFrameLocks xmlns:a="http://schemas.openxmlformats.org/drawingml/2006/main" noChangeAspect="1"/>
+            </wp:cNvGraphicFramePr>
+            <a:graphic xmlns:a="http://schemas.openxmlformats.org/drawingml/2006/main">
+              <a:graphicData uri="http://schemas.openxmlformats.org/drawingml/2006/picture">
+                <pic:pic xmlns:pic="http://schemas.openxmlformats.org/drawingml/2006/picture">
+                  <pic:nvPicPr>
+                    <pic:cNvPr id="1554763809" name=""/>
+                    <pic:cNvPicPr/>
+                  </pic:nvPicPr>
+                  <pic:blipFill>
+                    <a:blip r:embed="rId16"/>
+                    <a:stretch>
+                      <a:fillRect/>
+                    </a:stretch>
+                  </pic:blipFill>
+                  <pic:spPr>
+                    <a:xfrm>
+                      <a:off x="0" y="0"/>
+                      <a:ext cx="5505450" cy="2609850"/>
+                    </a:xfrm>
+                    <a:prstGeom prst="rect">
+                      <a:avLst/>
+                    </a:prstGeom>
+                  </pic:spPr>
+                </pic:pic>
+              </a:graphicData>
+            </a:graphic>
+          </wp:inline>
+        </w:drawing>
+      </w:r>
+    </w:p>
+    <w:p>
+      <w:pPr>
+        <w:jc w:val="center"/>
+        <w:rPr>
+          <w:rFonts w:ascii="Times New Roman" w:hAnsi="Times New Roman" w:cs="Times New Roman"/>
+          <w:sz w:val="24"/>
+          <w:szCs w:val="24"/>
+        </w:rPr>
+      </w:pPr>
+      <w:r>
+        <w:rPr>
+          <w:noProof/>
+        </w:rPr>
+        <w:lastRenderedPageBreak/>
+        <w:drawing>
+          <wp:inline distT="0" distB="0" distL="0" distR="0" wp14:anchorId="3EB0686F" wp14:editId="10A3418B">
+            <wp:extent cx="1790700" cy="1533525"/>
+            <wp:effectExtent l="0" t="0" r="0" b="9525"/>
+            <wp:docPr id="533750235" name="Picture 1"/>
+            <wp:cNvGraphicFramePr>
+              <a:graphicFrameLocks xmlns:a="http://schemas.openxmlformats.org/drawingml/2006/main" noChangeAspect="1"/>
+            </wp:cNvGraphicFramePr>
+            <a:graphic xmlns:a="http://schemas.openxmlformats.org/drawingml/2006/main">
+              <a:graphicData uri="http://schemas.openxmlformats.org/drawingml/2006/picture">
+                <pic:pic xmlns:pic="http://schemas.openxmlformats.org/drawingml/2006/picture">
+                  <pic:nvPicPr>
+                    <pic:cNvPr id="533750235" name=""/>
+                    <pic:cNvPicPr/>
+                  </pic:nvPicPr>
+                  <pic:blipFill>
+                    <a:blip r:embed="rId17"/>
+                    <a:stretch>
+                      <a:fillRect/>
+                    </a:stretch>
+                  </pic:blipFill>
+                  <pic:spPr>
+                    <a:xfrm>
+                      <a:off x="0" y="0"/>
+                      <a:ext cx="1790700" cy="1533525"/>
+                    </a:xfrm>
+                    <a:prstGeom prst="rect">
+                      <a:avLst/>
+                    </a:prstGeom>
+                  </pic:spPr>
+                </pic:pic>
+              </a:graphicData>
+            </a:graphic>
+          </wp:inline>
+        </w:drawing>
+      </w:r>
+    </w:p>
+    <w:p>
+      <w:pPr>
+        <w:rPr>
+          <w:rFonts w:ascii="Times New Roman" w:hAnsi="Times New Roman" w:cs="Times New Roman"/>
+          <w:b/>
+          <w:bCs/>
+          <w:sz w:val="24"/>
+          <w:szCs w:val="24"/>
+        </w:rPr>
+      </w:pPr>
+      <w:r>
+        <w:rPr>
+          <w:rFonts w:ascii="Times New Roman" w:hAnsi="Times New Roman" w:cs="Times New Roman"/>
+          <w:b/>
+          <w:bCs/>
+          <w:sz w:val="24"/>
+          <w:szCs w:val="24"/>
+        </w:rPr>
+        <w:t>Mutable References</w:t>
+      </w:r>
+    </w:p>
+    <w:p>
+      <w:pPr>
+        <w:numPr>
+          <w:ilvl w:val="0"/>
+          <w:numId w:val="40"/>
+        </w:numPr>
+        <w:rPr>
+          <w:rFonts w:ascii="Times New Roman" w:hAnsi="Times New Roman" w:cs="Times New Roman"/>
+          <w:sz w:val="24"/>
+          <w:szCs w:val="24"/>
+        </w:rPr>
+      </w:pPr>
+      <w:r>
+        <w:rPr>
+          <w:rFonts w:ascii="Times New Roman" w:hAnsi="Times New Roman" w:cs="Times New Roman"/>
+          <w:sz w:val="24"/>
+          <w:szCs w:val="24"/>
+        </w:rPr>
+        <w:t>M</w:t>
+      </w:r>
+      <w:r>
+        <w:rPr>
+          <w:rFonts w:ascii="Times New Roman" w:hAnsi="Times New Roman" w:cs="Times New Roman"/>
+          <w:sz w:val="24"/>
+          <w:szCs w:val="24"/>
+        </w:rPr>
+        <w:t xml:space="preserve">utable references allow you to borrow a value and modify it. </w:t>
+      </w:r>
+    </w:p>
+    <w:p>
+      <w:pPr>
+        <w:numPr>
+          <w:ilvl w:val="0"/>
+          <w:numId w:val="40"/>
+        </w:numPr>
+        <w:rPr>
+          <w:rFonts w:ascii="Times New Roman" w:hAnsi="Times New Roman" w:cs="Times New Roman"/>
+          <w:sz w:val="24"/>
+          <w:szCs w:val="24"/>
+        </w:rPr>
+      </w:pPr>
+      <w:r>
+        <w:rPr>
+          <w:rFonts w:ascii="Times New Roman" w:hAnsi="Times New Roman" w:cs="Times New Roman"/>
+          <w:sz w:val="24"/>
+          <w:szCs w:val="24"/>
+        </w:rPr>
+        <w:t xml:space="preserve">You use </w:t>
+      </w:r>
+      <w:r>
+        <w:rPr>
+          <w:rFonts w:ascii="Times New Roman" w:hAnsi="Times New Roman" w:cs="Times New Roman"/>
+          <w:b/>
+          <w:bCs/>
+          <w:sz w:val="24"/>
+          <w:szCs w:val="24"/>
+        </w:rPr>
+        <w:t>&amp;mut</w:t>
+      </w:r>
+      <w:r>
+        <w:rPr>
+          <w:rFonts w:ascii="Times New Roman" w:hAnsi="Times New Roman" w:cs="Times New Roman"/>
+          <w:sz w:val="24"/>
+          <w:szCs w:val="24"/>
+        </w:rPr>
+        <w:t xml:space="preserve"> to create a mutable reference.</w:t>
+      </w:r>
+    </w:p>
+    <w:p>
+      <w:pPr>
+        <w:pStyle w:val="ListParagraph"/>
+        <w:numPr>
+          <w:ilvl w:val="0"/>
+          <w:numId w:val="40"/>
+        </w:numPr>
+        <w:rPr>
+          <w:rFonts w:ascii="Times New Roman" w:hAnsi="Times New Roman" w:cs="Times New Roman"/>
+          <w:b/>
+          <w:bCs/>
+          <w:sz w:val="24"/>
+          <w:szCs w:val="24"/>
+        </w:rPr>
+      </w:pPr>
+      <w:r>
+        <w:rPr>
+          <w:rFonts w:ascii="Times New Roman" w:hAnsi="Times New Roman" w:cs="Times New Roman"/>
+          <w:b/>
+          <w:bCs/>
+          <w:sz w:val="24"/>
+          <w:szCs w:val="24"/>
+        </w:rPr>
+        <w:t>Note:</w:t>
+      </w:r>
+    </w:p>
+    <w:p>
+      <w:pPr>
+        <w:pStyle w:val="ListParagraph"/>
+        <w:numPr>
+          <w:ilvl w:val="1"/>
+          <w:numId w:val="40"/>
+        </w:numPr>
+        <w:rPr>
+          <w:rFonts w:ascii="Times New Roman" w:hAnsi="Times New Roman" w:cs="Times New Roman"/>
+          <w:sz w:val="24"/>
+          <w:szCs w:val="24"/>
+        </w:rPr>
+      </w:pPr>
+      <w:r>
+        <w:rPr>
+          <w:rFonts w:ascii="Times New Roman" w:hAnsi="Times New Roman" w:cs="Times New Roman"/>
+          <w:b/>
+          <w:bCs/>
+          <w:sz w:val="24"/>
+          <w:szCs w:val="24"/>
+        </w:rPr>
+        <w:t>One mutable reference at a time</w:t>
+      </w:r>
+      <w:r>
+        <w:rPr>
+          <w:rFonts w:ascii="Times New Roman" w:hAnsi="Times New Roman" w:cs="Times New Roman"/>
+          <w:sz w:val="24"/>
+          <w:szCs w:val="24"/>
+        </w:rPr>
+        <w:t>: Rust allows only one mutable reference to avoid data races and ensure safe concurrent access.</w:t>
+      </w:r>
+    </w:p>
+    <w:p>
+      <w:pPr>
+        <w:pStyle w:val="ListParagraph"/>
+        <w:numPr>
+          <w:ilvl w:val="1"/>
+          <w:numId w:val="40"/>
+        </w:numPr>
+        <w:rPr>
+          <w:rFonts w:ascii="Times New Roman" w:hAnsi="Times New Roman" w:cs="Times New Roman"/>
+          <w:sz w:val="24"/>
+          <w:szCs w:val="24"/>
+        </w:rPr>
+      </w:pPr>
+      <w:r>
+        <w:rPr>
+          <w:rFonts w:ascii="Times New Roman" w:hAnsi="Times New Roman" w:cs="Times New Roman"/>
+          <w:b/>
+          <w:bCs/>
+          <w:sz w:val="24"/>
+          <w:szCs w:val="24"/>
+        </w:rPr>
+        <w:t>Multiple immutable references at the same time</w:t>
+      </w:r>
+      <w:r>
+        <w:rPr>
+          <w:rFonts w:ascii="Times New Roman" w:hAnsi="Times New Roman" w:cs="Times New Roman"/>
+          <w:sz w:val="24"/>
+          <w:szCs w:val="24"/>
+        </w:rPr>
+        <w:t>: Multiple immutable references can coexist because they don't allow modification, so there's no risk of data inconsistency.</w:t>
+      </w:r>
+    </w:p>
+    <w:p>
+      <w:pPr>
+        <w:pStyle w:val="ListParagraph"/>
+        <w:numPr>
+          <w:ilvl w:val="1"/>
+          <w:numId w:val="40"/>
+        </w:numPr>
+        <w:rPr>
+          <w:rFonts w:ascii="Times New Roman" w:hAnsi="Times New Roman" w:cs="Times New Roman"/>
+          <w:sz w:val="24"/>
+          <w:szCs w:val="24"/>
+        </w:rPr>
+      </w:pPr>
+      <w:r>
+        <w:rPr>
+          <w:rFonts w:ascii="Times New Roman" w:hAnsi="Times New Roman" w:cs="Times New Roman"/>
+          <w:b/>
+          <w:bCs/>
+          <w:sz w:val="24"/>
+          <w:szCs w:val="24"/>
+        </w:rPr>
+        <w:t>No mixing mutable and immutable references</w:t>
+      </w:r>
+      <w:r>
+        <w:rPr>
+          <w:rFonts w:ascii="Times New Roman" w:hAnsi="Times New Roman" w:cs="Times New Roman"/>
+          <w:sz w:val="24"/>
+          <w:szCs w:val="24"/>
+        </w:rPr>
+        <w:t>: Rust prevents having both a mutable and immutable reference to the same variable to avoid unsafe access.</w:t>
+      </w:r>
+    </w:p>
+    <w:p>
+      <w:pPr>
+        <w:rPr>
+          <w:rFonts w:ascii="Times New Roman" w:hAnsi="Times New Roman" w:cs="Times New Roman"/>
+          <w:b/>
+          <w:bCs/>
+          <w:sz w:val="24"/>
+          <w:szCs w:val="24"/>
+        </w:rPr>
+      </w:pPr>
+      <w:r>
+        <w:rPr>
+          <w:rFonts w:ascii="Times New Roman" w:hAnsi="Times New Roman" w:cs="Times New Roman"/>
+          <w:b/>
+          <w:bCs/>
+          <w:sz w:val="24"/>
+          <w:szCs w:val="24"/>
+        </w:rPr>
+        <w:t>Dangling References</w:t>
+      </w:r>
+    </w:p>
+    <w:p>
+      <w:pPr>
+        <w:numPr>
+          <w:ilvl w:val="0"/>
+          <w:numId w:val="41"/>
+        </w:numPr>
+        <w:rPr>
+          <w:rFonts w:ascii="Times New Roman" w:hAnsi="Times New Roman" w:cs="Times New Roman"/>
+          <w:sz w:val="24"/>
+          <w:szCs w:val="24"/>
+        </w:rPr>
+      </w:pPr>
+      <w:r>
+        <w:rPr>
+          <w:rFonts w:ascii="Times New Roman" w:hAnsi="Times New Roman" w:cs="Times New Roman"/>
+          <w:sz w:val="24"/>
+          <w:szCs w:val="24"/>
+        </w:rPr>
+        <w:t xml:space="preserve">A </w:t>
+      </w:r>
+      <w:r>
+        <w:rPr>
+          <w:rFonts w:ascii="Times New Roman" w:hAnsi="Times New Roman" w:cs="Times New Roman"/>
+          <w:b/>
+          <w:bCs/>
+          <w:sz w:val="24"/>
+          <w:szCs w:val="24"/>
+        </w:rPr>
+        <w:t>dangling reference</w:t>
+      </w:r>
+      <w:r>
+        <w:rPr>
+          <w:rFonts w:ascii="Times New Roman" w:hAnsi="Times New Roman" w:cs="Times New Roman"/>
+          <w:sz w:val="24"/>
+          <w:szCs w:val="24"/>
+        </w:rPr>
+        <w:t xml:space="preserve"> happens when a reference points to data that no longer exists. </w:t>
+      </w:r>
+    </w:p>
+    <w:p>
+      <w:pPr>
+        <w:numPr>
+          <w:ilvl w:val="0"/>
+          <w:numId w:val="41"/>
+        </w:numPr>
+        <w:rPr>
+          <w:rFonts w:ascii="Times New Roman" w:hAnsi="Times New Roman" w:cs="Times New Roman"/>
+          <w:sz w:val="24"/>
+          <w:szCs w:val="24"/>
+        </w:rPr>
+      </w:pPr>
+      <w:r>
+        <w:rPr>
+          <w:rFonts w:ascii="Times New Roman" w:hAnsi="Times New Roman" w:cs="Times New Roman"/>
+          <w:sz w:val="24"/>
+          <w:szCs w:val="24"/>
+        </w:rPr>
+        <w:t>Rust prevents this at compile time to ensure safety.</w:t>
+      </w:r>
+    </w:p>
+    <w:p>
+      <w:pPr>
+        <w:rPr>
+          <w:rFonts w:ascii="Times New Roman" w:hAnsi="Times New Roman" w:cs="Times New Roman"/>
+          <w:sz w:val="24"/>
+          <w:szCs w:val="24"/>
+        </w:rPr>
+      </w:pPr>
+    </w:p>
+    <w:p>
+      <w:pPr>
+        <w:rPr>
+          <w:rFonts w:ascii="Times New Roman" w:hAnsi="Times New Roman" w:cs="Times New Roman"/>
+          <w:sz w:val="24"/>
+          <w:szCs w:val="24"/>
+        </w:rPr>
+      </w:pPr>
     </w:p>
     <w:sectPr>
       <w:pgSz w:w="12240" w:h="15840"/>
@@ -7390,6 +7910,155 @@
     </w:lvl>
   </w:abstractNum>
   <w:abstractNum w:abstractNumId="19" w15:restartNumberingAfterBreak="0">
+    <w:nsid w:val="39DD0425"/>
+    <w:multiLevelType w:val="multilevel"/>
+    <w:tmpl w:val="7B280E04"/>
+    <w:lvl w:ilvl="0">
+      <w:start w:val="1"/>
+      <w:numFmt w:val="bullet"/>
+      <w:lvlText w:val=""/>
+      <w:lvlJc w:val="left"/>
+      <w:pPr>
+        <w:tabs>
+          <w:tab w:val="num" w:pos="720"/>
+        </w:tabs>
+        <w:ind w:left="720" w:hanging="360"/>
+      </w:pPr>
+      <w:rPr>
+        <w:rFonts w:ascii="Symbol" w:hAnsi="Symbol" w:hint="default"/>
+        <w:sz w:val="20"/>
+      </w:rPr>
+    </w:lvl>
+    <w:lvl w:ilvl="1" w:tentative="1">
+      <w:start w:val="1"/>
+      <w:numFmt w:val="bullet"/>
+      <w:lvlText w:val="o"/>
+      <w:lvlJc w:val="left"/>
+      <w:pPr>
+        <w:tabs>
+          <w:tab w:val="num" w:pos="1440"/>
+        </w:tabs>
+        <w:ind w:left="1440" w:hanging="360"/>
+      </w:pPr>
+      <w:rPr>
+        <w:rFonts w:ascii="Courier New" w:hAnsi="Courier New" w:hint="default"/>
+        <w:sz w:val="20"/>
+      </w:rPr>
+    </w:lvl>
+    <w:lvl w:ilvl="2" w:tentative="1">
+      <w:start w:val="1"/>
+      <w:numFmt w:val="bullet"/>
+      <w:lvlText w:val=""/>
+      <w:lvlJc w:val="left"/>
+      <w:pPr>
+        <w:tabs>
+          <w:tab w:val="num" w:pos="2160"/>
+        </w:tabs>
+        <w:ind w:left="2160" w:hanging="360"/>
+      </w:pPr>
+      <w:rPr>
+        <w:rFonts w:ascii="Wingdings" w:hAnsi="Wingdings" w:hint="default"/>
+        <w:sz w:val="20"/>
+      </w:rPr>
+    </w:lvl>
+    <w:lvl w:ilvl="3" w:tentative="1">
+      <w:start w:val="1"/>
+      <w:numFmt w:val="bullet"/>
+      <w:lvlText w:val=""/>
+      <w:lvlJc w:val="left"/>
+      <w:pPr>
+        <w:tabs>
+          <w:tab w:val="num" w:pos="2880"/>
+        </w:tabs>
+        <w:ind w:left="2880" w:hanging="360"/>
+      </w:pPr>
+      <w:rPr>
+        <w:rFonts w:ascii="Wingdings" w:hAnsi="Wingdings" w:hint="default"/>
+        <w:sz w:val="20"/>
+      </w:rPr>
+    </w:lvl>
+    <w:lvl w:ilvl="4" w:tentative="1">
+      <w:start w:val="1"/>
+      <w:numFmt w:val="bullet"/>
+      <w:lvlText w:val=""/>
+      <w:lvlJc w:val="left"/>
+      <w:pPr>
+        <w:tabs>
+          <w:tab w:val="num" w:pos="3600"/>
+        </w:tabs>
+        <w:ind w:left="3600" w:hanging="360"/>
+      </w:pPr>
+      <w:rPr>
+        <w:rFonts w:ascii="Wingdings" w:hAnsi="Wingdings" w:hint="default"/>
+        <w:sz w:val="20"/>
+      </w:rPr>
+    </w:lvl>
+    <w:lvl w:ilvl="5" w:tentative="1">
+      <w:start w:val="1"/>
+      <w:numFmt w:val="bullet"/>
+      <w:lvlText w:val=""/>
+      <w:lvlJc w:val="left"/>
+      <w:pPr>
+        <w:tabs>
+          <w:tab w:val="num" w:pos="4320"/>
+        </w:tabs>
+        <w:ind w:left="4320" w:hanging="360"/>
+      </w:pPr>
+      <w:rPr>
+        <w:rFonts w:ascii="Wingdings" w:hAnsi="Wingdings" w:hint="default"/>
+        <w:sz w:val="20"/>
+      </w:rPr>
+    </w:lvl>
+    <w:lvl w:ilvl="6" w:tentative="1">
+      <w:start w:val="1"/>
+      <w:numFmt w:val="bullet"/>
+      <w:lvlText w:val=""/>
+      <w:lvlJc w:val="left"/>
+      <w:pPr>
+        <w:tabs>
+          <w:tab w:val="num" w:pos="5040"/>
+        </w:tabs>
+        <w:ind w:left="5040" w:hanging="360"/>
+      </w:pPr>
+      <w:rPr>
+        <w:rFonts w:ascii="Wingdings" w:hAnsi="Wingdings" w:hint="default"/>
+        <w:sz w:val="20"/>
+      </w:rPr>
+    </w:lvl>
+    <w:lvl w:ilvl="7" w:tentative="1">
+      <w:start w:val="1"/>
+      <w:numFmt w:val="bullet"/>
+      <w:lvlText w:val=""/>
+      <w:lvlJc w:val="left"/>
+      <w:pPr>
+        <w:tabs>
+          <w:tab w:val="num" w:pos="5760"/>
+        </w:tabs>
+        <w:ind w:left="5760" w:hanging="360"/>
+      </w:pPr>
+      <w:rPr>
+        <w:rFonts w:ascii="Wingdings" w:hAnsi="Wingdings" w:hint="default"/>
+        <w:sz w:val="20"/>
+      </w:rPr>
+    </w:lvl>
+    <w:lvl w:ilvl="8" w:tentative="1">
+      <w:start w:val="1"/>
+      <w:numFmt w:val="bullet"/>
+      <w:lvlText w:val=""/>
+      <w:lvlJc w:val="left"/>
+      <w:pPr>
+        <w:tabs>
+          <w:tab w:val="num" w:pos="6480"/>
+        </w:tabs>
+        <w:ind w:left="6480" w:hanging="360"/>
+      </w:pPr>
+      <w:rPr>
+        <w:rFonts w:ascii="Wingdings" w:hAnsi="Wingdings" w:hint="default"/>
+        <w:sz w:val="20"/>
+      </w:rPr>
+    </w:lvl>
+  </w:abstractNum>
+  <w:abstractNum w:abstractNumId="20" w15:restartNumberingAfterBreak="0">
     <w:nsid w:val="3BB07F7C"/>
     <w:multiLevelType w:val="hybridMultilevel"/>
     <w:tmpl w:val="256E5A8E"/>
@@ -7502,7 +8171,7 @@
       </w:rPr>
     </w:lvl>
   </w:abstractNum>
-  <w:abstractNum w:abstractNumId="20" w15:restartNumberingAfterBreak="0">
+  <w:abstractNum w:abstractNumId="21" w15:restartNumberingAfterBreak="0">
     <w:nsid w:val="40764125"/>
     <w:multiLevelType w:val="hybridMultilevel"/>
     <w:tmpl w:val="E7AC5622"/>
@@ -7615,7 +8284,7 @@
       </w:rPr>
     </w:lvl>
   </w:abstractNum>
-  <w:abstractNum w:abstractNumId="21" w15:restartNumberingAfterBreak="0">
+  <w:abstractNum w:abstractNumId="22" w15:restartNumberingAfterBreak="0">
     <w:nsid w:val="43F5625A"/>
     <w:multiLevelType w:val="hybridMultilevel"/>
     <w:tmpl w:val="A2B20CAE"/>
@@ -7728,7 +8397,7 @@
       </w:rPr>
     </w:lvl>
   </w:abstractNum>
-  <w:abstractNum w:abstractNumId="22" w15:restartNumberingAfterBreak="0">
+  <w:abstractNum w:abstractNumId="23" w15:restartNumberingAfterBreak="0">
     <w:nsid w:val="4D266264"/>
     <w:multiLevelType w:val="hybridMultilevel"/>
     <w:tmpl w:val="D0583956"/>
@@ -7841,7 +8510,7 @@
       </w:rPr>
     </w:lvl>
   </w:abstractNum>
-  <w:abstractNum w:abstractNumId="23" w15:restartNumberingAfterBreak="0">
+  <w:abstractNum w:abstractNumId="24" w15:restartNumberingAfterBreak="0">
     <w:nsid w:val="4E153DED"/>
     <w:multiLevelType w:val="hybridMultilevel"/>
     <w:tmpl w:val="F6AA92F6"/>
@@ -7954,7 +8623,7 @@
       </w:rPr>
     </w:lvl>
   </w:abstractNum>
-  <w:abstractNum w:abstractNumId="24" w15:restartNumberingAfterBreak="0">
+  <w:abstractNum w:abstractNumId="25" w15:restartNumberingAfterBreak="0">
     <w:nsid w:val="4E531166"/>
     <w:multiLevelType w:val="hybridMultilevel"/>
     <w:tmpl w:val="7C124D42"/>
@@ -8067,7 +8736,7 @@
       </w:rPr>
     </w:lvl>
   </w:abstractNum>
-  <w:abstractNum w:abstractNumId="25" w15:restartNumberingAfterBreak="0">
+  <w:abstractNum w:abstractNumId="26" w15:restartNumberingAfterBreak="0">
     <w:nsid w:val="4F5E0F1F"/>
     <w:multiLevelType w:val="hybridMultilevel"/>
     <w:tmpl w:val="7948350E"/>
@@ -8180,7 +8849,7 @@
       </w:rPr>
     </w:lvl>
   </w:abstractNum>
-  <w:abstractNum w:abstractNumId="26" w15:restartNumberingAfterBreak="0">
+  <w:abstractNum w:abstractNumId="27" w15:restartNumberingAfterBreak="0">
     <w:nsid w:val="5B533AC0"/>
     <w:multiLevelType w:val="hybridMultilevel"/>
     <w:tmpl w:val="31E0B378"/>
@@ -8293,7 +8962,7 @@
       </w:rPr>
     </w:lvl>
   </w:abstractNum>
-  <w:abstractNum w:abstractNumId="27" w15:restartNumberingAfterBreak="0">
+  <w:abstractNum w:abstractNumId="28" w15:restartNumberingAfterBreak="0">
     <w:nsid w:val="5D973683"/>
     <w:multiLevelType w:val="hybridMultilevel"/>
     <w:tmpl w:val="1DACD9F6"/>
@@ -8406,7 +9075,7 @@
       </w:rPr>
     </w:lvl>
   </w:abstractNum>
-  <w:abstractNum w:abstractNumId="28" w15:restartNumberingAfterBreak="0">
+  <w:abstractNum w:abstractNumId="29" w15:restartNumberingAfterBreak="0">
     <w:nsid w:val="5DD877C1"/>
     <w:multiLevelType w:val="hybridMultilevel"/>
     <w:tmpl w:val="E8A82728"/>
@@ -8519,7 +9188,7 @@
       </w:rPr>
     </w:lvl>
   </w:abstractNum>
-  <w:abstractNum w:abstractNumId="29" w15:restartNumberingAfterBreak="0">
+  <w:abstractNum w:abstractNumId="30" w15:restartNumberingAfterBreak="0">
     <w:nsid w:val="5F4D645A"/>
     <w:multiLevelType w:val="hybridMultilevel"/>
     <w:tmpl w:val="34866830"/>
@@ -8632,7 +9301,7 @@
       </w:rPr>
     </w:lvl>
   </w:abstractNum>
-  <w:abstractNum w:abstractNumId="30" w15:restartNumberingAfterBreak="0">
+  <w:abstractNum w:abstractNumId="31" w15:restartNumberingAfterBreak="0">
     <w:nsid w:val="67131AC8"/>
     <w:multiLevelType w:val="multilevel"/>
     <w:tmpl w:val="397CB850"/>
@@ -8781,7 +9450,7 @@
       </w:rPr>
     </w:lvl>
   </w:abstractNum>
-  <w:abstractNum w:abstractNumId="31" w15:restartNumberingAfterBreak="0">
+  <w:abstractNum w:abstractNumId="32" w15:restartNumberingAfterBreak="0">
     <w:nsid w:val="6B6E278D"/>
     <w:multiLevelType w:val="hybridMultilevel"/>
     <w:tmpl w:val="E6F28DA0"/>
@@ -8894,7 +9563,7 @@
       </w:rPr>
     </w:lvl>
   </w:abstractNum>
-  <w:abstractNum w:abstractNumId="32" w15:restartNumberingAfterBreak="0">
+  <w:abstractNum w:abstractNumId="33" w15:restartNumberingAfterBreak="0">
     <w:nsid w:val="6B9B6196"/>
     <w:multiLevelType w:val="hybridMultilevel"/>
     <w:tmpl w:val="1922AAB4"/>
@@ -9007,7 +9676,7 @@
       </w:rPr>
     </w:lvl>
   </w:abstractNum>
-  <w:abstractNum w:abstractNumId="33" w15:restartNumberingAfterBreak="0">
+  <w:abstractNum w:abstractNumId="34" w15:restartNumberingAfterBreak="0">
     <w:nsid w:val="6F31705A"/>
     <w:multiLevelType w:val="hybridMultilevel"/>
     <w:tmpl w:val="F3BAC85E"/>
@@ -9120,7 +9789,7 @@
       </w:rPr>
     </w:lvl>
   </w:abstractNum>
-  <w:abstractNum w:abstractNumId="34" w15:restartNumberingAfterBreak="0">
+  <w:abstractNum w:abstractNumId="35" w15:restartNumberingAfterBreak="0">
     <w:nsid w:val="70D312DF"/>
     <w:multiLevelType w:val="hybridMultilevel"/>
     <w:tmpl w:val="43DCD528"/>
@@ -9233,7 +9902,7 @@
       </w:rPr>
     </w:lvl>
   </w:abstractNum>
-  <w:abstractNum w:abstractNumId="35" w15:restartNumberingAfterBreak="0">
+  <w:abstractNum w:abstractNumId="36" w15:restartNumberingAfterBreak="0">
     <w:nsid w:val="71470401"/>
     <w:multiLevelType w:val="hybridMultilevel"/>
     <w:tmpl w:val="A2B45D96"/>
@@ -9346,7 +10015,7 @@
       </w:rPr>
     </w:lvl>
   </w:abstractNum>
-  <w:abstractNum w:abstractNumId="36" w15:restartNumberingAfterBreak="0">
+  <w:abstractNum w:abstractNumId="37" w15:restartNumberingAfterBreak="0">
     <w:nsid w:val="79F32510"/>
     <w:multiLevelType w:val="hybridMultilevel"/>
     <w:tmpl w:val="335A64A2"/>
@@ -9459,7 +10128,7 @@
       </w:rPr>
     </w:lvl>
   </w:abstractNum>
-  <w:abstractNum w:abstractNumId="37" w15:restartNumberingAfterBreak="0">
+  <w:abstractNum w:abstractNumId="38" w15:restartNumberingAfterBreak="0">
     <w:nsid w:val="7B48469B"/>
     <w:multiLevelType w:val="hybridMultilevel"/>
     <w:tmpl w:val="DCDA4114"/>
@@ -9569,6 +10238,304 @@
       </w:pPr>
       <w:rPr>
         <w:rFonts w:ascii="Wingdings" w:hAnsi="Wingdings" w:hint="default"/>
+      </w:rPr>
+    </w:lvl>
+  </w:abstractNum>
+  <w:abstractNum w:abstractNumId="39" w15:restartNumberingAfterBreak="0">
+    <w:nsid w:val="7CB02EB9"/>
+    <w:multiLevelType w:val="multilevel"/>
+    <w:tmpl w:val="6002C084"/>
+    <w:lvl w:ilvl="0">
+      <w:start w:val="1"/>
+      <w:numFmt w:val="bullet"/>
+      <w:lvlText w:val=""/>
+      <w:lvlJc w:val="left"/>
+      <w:pPr>
+        <w:tabs>
+          <w:tab w:val="num" w:pos="720"/>
+        </w:tabs>
+        <w:ind w:left="720" w:hanging="360"/>
+      </w:pPr>
+      <w:rPr>
+        <w:rFonts w:ascii="Symbol" w:hAnsi="Symbol" w:hint="default"/>
+        <w:sz w:val="20"/>
+      </w:rPr>
+    </w:lvl>
+    <w:lvl w:ilvl="1" w:tentative="1">
+      <w:start w:val="1"/>
+      <w:numFmt w:val="bullet"/>
+      <w:lvlText w:val="o"/>
+      <w:lvlJc w:val="left"/>
+      <w:pPr>
+        <w:tabs>
+          <w:tab w:val="num" w:pos="1440"/>
+        </w:tabs>
+        <w:ind w:left="1440" w:hanging="360"/>
+      </w:pPr>
+      <w:rPr>
+        <w:rFonts w:ascii="Courier New" w:hAnsi="Courier New" w:hint="default"/>
+        <w:sz w:val="20"/>
+      </w:rPr>
+    </w:lvl>
+    <w:lvl w:ilvl="2" w:tentative="1">
+      <w:start w:val="1"/>
+      <w:numFmt w:val="bullet"/>
+      <w:lvlText w:val=""/>
+      <w:lvlJc w:val="left"/>
+      <w:pPr>
+        <w:tabs>
+          <w:tab w:val="num" w:pos="2160"/>
+        </w:tabs>
+        <w:ind w:left="2160" w:hanging="360"/>
+      </w:pPr>
+      <w:rPr>
+        <w:rFonts w:ascii="Wingdings" w:hAnsi="Wingdings" w:hint="default"/>
+        <w:sz w:val="20"/>
+      </w:rPr>
+    </w:lvl>
+    <w:lvl w:ilvl="3" w:tentative="1">
+      <w:start w:val="1"/>
+      <w:numFmt w:val="bullet"/>
+      <w:lvlText w:val=""/>
+      <w:lvlJc w:val="left"/>
+      <w:pPr>
+        <w:tabs>
+          <w:tab w:val="num" w:pos="2880"/>
+        </w:tabs>
+        <w:ind w:left="2880" w:hanging="360"/>
+      </w:pPr>
+      <w:rPr>
+        <w:rFonts w:ascii="Wingdings" w:hAnsi="Wingdings" w:hint="default"/>
+        <w:sz w:val="20"/>
+      </w:rPr>
+    </w:lvl>
+    <w:lvl w:ilvl="4" w:tentative="1">
+      <w:start w:val="1"/>
+      <w:numFmt w:val="bullet"/>
+      <w:lvlText w:val=""/>
+      <w:lvlJc w:val="left"/>
+      <w:pPr>
+        <w:tabs>
+          <w:tab w:val="num" w:pos="3600"/>
+        </w:tabs>
+        <w:ind w:left="3600" w:hanging="360"/>
+      </w:pPr>
+      <w:rPr>
+        <w:rFonts w:ascii="Wingdings" w:hAnsi="Wingdings" w:hint="default"/>
+        <w:sz w:val="20"/>
+      </w:rPr>
+    </w:lvl>
+    <w:lvl w:ilvl="5" w:tentative="1">
+      <w:start w:val="1"/>
+      <w:numFmt w:val="bullet"/>
+      <w:lvlText w:val=""/>
+      <w:lvlJc w:val="left"/>
+      <w:pPr>
+        <w:tabs>
+          <w:tab w:val="num" w:pos="4320"/>
+        </w:tabs>
+        <w:ind w:left="4320" w:hanging="360"/>
+      </w:pPr>
+      <w:rPr>
+        <w:rFonts w:ascii="Wingdings" w:hAnsi="Wingdings" w:hint="default"/>
+        <w:sz w:val="20"/>
+      </w:rPr>
+    </w:lvl>
+    <w:lvl w:ilvl="6" w:tentative="1">
+      <w:start w:val="1"/>
+      <w:numFmt w:val="bullet"/>
+      <w:lvlText w:val=""/>
+      <w:lvlJc w:val="left"/>
+      <w:pPr>
+        <w:tabs>
+          <w:tab w:val="num" w:pos="5040"/>
+        </w:tabs>
+        <w:ind w:left="5040" w:hanging="360"/>
+      </w:pPr>
+      <w:rPr>
+        <w:rFonts w:ascii="Wingdings" w:hAnsi="Wingdings" w:hint="default"/>
+        <w:sz w:val="20"/>
+      </w:rPr>
+    </w:lvl>
+    <w:lvl w:ilvl="7" w:tentative="1">
+      <w:start w:val="1"/>
+      <w:numFmt w:val="bullet"/>
+      <w:lvlText w:val=""/>
+      <w:lvlJc w:val="left"/>
+      <w:pPr>
+        <w:tabs>
+          <w:tab w:val="num" w:pos="5760"/>
+        </w:tabs>
+        <w:ind w:left="5760" w:hanging="360"/>
+      </w:pPr>
+      <w:rPr>
+        <w:rFonts w:ascii="Wingdings" w:hAnsi="Wingdings" w:hint="default"/>
+        <w:sz w:val="20"/>
+      </w:rPr>
+    </w:lvl>
+    <w:lvl w:ilvl="8" w:tentative="1">
+      <w:start w:val="1"/>
+      <w:numFmt w:val="bullet"/>
+      <w:lvlText w:val=""/>
+      <w:lvlJc w:val="left"/>
+      <w:pPr>
+        <w:tabs>
+          <w:tab w:val="num" w:pos="6480"/>
+        </w:tabs>
+        <w:ind w:left="6480" w:hanging="360"/>
+      </w:pPr>
+      <w:rPr>
+        <w:rFonts w:ascii="Wingdings" w:hAnsi="Wingdings" w:hint="default"/>
+        <w:sz w:val="20"/>
+      </w:rPr>
+    </w:lvl>
+  </w:abstractNum>
+  <w:abstractNum w:abstractNumId="40" w15:restartNumberingAfterBreak="0">
+    <w:nsid w:val="7D1F74CA"/>
+    <w:multiLevelType w:val="multilevel"/>
+    <w:tmpl w:val="6002C084"/>
+    <w:lvl w:ilvl="0">
+      <w:start w:val="1"/>
+      <w:numFmt w:val="bullet"/>
+      <w:lvlText w:val=""/>
+      <w:lvlJc w:val="left"/>
+      <w:pPr>
+        <w:tabs>
+          <w:tab w:val="num" w:pos="720"/>
+        </w:tabs>
+        <w:ind w:left="720" w:hanging="360"/>
+      </w:pPr>
+      <w:rPr>
+        <w:rFonts w:ascii="Symbol" w:hAnsi="Symbol" w:hint="default"/>
+        <w:sz w:val="20"/>
+      </w:rPr>
+    </w:lvl>
+    <w:lvl w:ilvl="1">
+      <w:start w:val="1"/>
+      <w:numFmt w:val="bullet"/>
+      <w:lvlText w:val="o"/>
+      <w:lvlJc w:val="left"/>
+      <w:pPr>
+        <w:tabs>
+          <w:tab w:val="num" w:pos="1440"/>
+        </w:tabs>
+        <w:ind w:left="1440" w:hanging="360"/>
+      </w:pPr>
+      <w:rPr>
+        <w:rFonts w:ascii="Courier New" w:hAnsi="Courier New" w:hint="default"/>
+        <w:sz w:val="20"/>
+      </w:rPr>
+    </w:lvl>
+    <w:lvl w:ilvl="2" w:tentative="1">
+      <w:start w:val="1"/>
+      <w:numFmt w:val="bullet"/>
+      <w:lvlText w:val=""/>
+      <w:lvlJc w:val="left"/>
+      <w:pPr>
+        <w:tabs>
+          <w:tab w:val="num" w:pos="2160"/>
+        </w:tabs>
+        <w:ind w:left="2160" w:hanging="360"/>
+      </w:pPr>
+      <w:rPr>
+        <w:rFonts w:ascii="Wingdings" w:hAnsi="Wingdings" w:hint="default"/>
+        <w:sz w:val="20"/>
+      </w:rPr>
+    </w:lvl>
+    <w:lvl w:ilvl="3" w:tentative="1">
+      <w:start w:val="1"/>
+      <w:numFmt w:val="bullet"/>
+      <w:lvlText w:val=""/>
+      <w:lvlJc w:val="left"/>
+      <w:pPr>
+        <w:tabs>
+          <w:tab w:val="num" w:pos="2880"/>
+        </w:tabs>
+        <w:ind w:left="2880" w:hanging="360"/>
+      </w:pPr>
+      <w:rPr>
+        <w:rFonts w:ascii="Wingdings" w:hAnsi="Wingdings" w:hint="default"/>
+        <w:sz w:val="20"/>
+      </w:rPr>
+    </w:lvl>
+    <w:lvl w:ilvl="4" w:tentative="1">
+      <w:start w:val="1"/>
+      <w:numFmt w:val="bullet"/>
+      <w:lvlText w:val=""/>
+      <w:lvlJc w:val="left"/>
+      <w:pPr>
+        <w:tabs>
+          <w:tab w:val="num" w:pos="3600"/>
+        </w:tabs>
+        <w:ind w:left="3600" w:hanging="360"/>
+      </w:pPr>
+      <w:rPr>
+        <w:rFonts w:ascii="Wingdings" w:hAnsi="Wingdings" w:hint="default"/>
+        <w:sz w:val="20"/>
+      </w:rPr>
+    </w:lvl>
+    <w:lvl w:ilvl="5" w:tentative="1">
+      <w:start w:val="1"/>
+      <w:numFmt w:val="bullet"/>
+      <w:lvlText w:val=""/>
+      <w:lvlJc w:val="left"/>
+      <w:pPr>
+        <w:tabs>
+          <w:tab w:val="num" w:pos="4320"/>
+        </w:tabs>
+        <w:ind w:left="4320" w:hanging="360"/>
+      </w:pPr>
+      <w:rPr>
+        <w:rFonts w:ascii="Wingdings" w:hAnsi="Wingdings" w:hint="default"/>
+        <w:sz w:val="20"/>
+      </w:rPr>
+    </w:lvl>
+    <w:lvl w:ilvl="6" w:tentative="1">
+      <w:start w:val="1"/>
+      <w:numFmt w:val="bullet"/>
+      <w:lvlText w:val=""/>
+      <w:lvlJc w:val="left"/>
+      <w:pPr>
+        <w:tabs>
+          <w:tab w:val="num" w:pos="5040"/>
+        </w:tabs>
+        <w:ind w:left="5040" w:hanging="360"/>
+      </w:pPr>
+      <w:rPr>
+        <w:rFonts w:ascii="Wingdings" w:hAnsi="Wingdings" w:hint="default"/>
+        <w:sz w:val="20"/>
+      </w:rPr>
+    </w:lvl>
+    <w:lvl w:ilvl="7" w:tentative="1">
+      <w:start w:val="1"/>
+      <w:numFmt w:val="bullet"/>
+      <w:lvlText w:val=""/>
+      <w:lvlJc w:val="left"/>
+      <w:pPr>
+        <w:tabs>
+          <w:tab w:val="num" w:pos="5760"/>
+        </w:tabs>
+        <w:ind w:left="5760" w:hanging="360"/>
+      </w:pPr>
+      <w:rPr>
+        <w:rFonts w:ascii="Wingdings" w:hAnsi="Wingdings" w:hint="default"/>
+        <w:sz w:val="20"/>
+      </w:rPr>
+    </w:lvl>
+    <w:lvl w:ilvl="8" w:tentative="1">
+      <w:start w:val="1"/>
+      <w:numFmt w:val="bullet"/>
+      <w:lvlText w:val=""/>
+      <w:lvlJc w:val="left"/>
+      <w:pPr>
+        <w:tabs>
+          <w:tab w:val="num" w:pos="6480"/>
+        </w:tabs>
+        <w:ind w:left="6480" w:hanging="360"/>
+      </w:pPr>
+      <w:rPr>
+        <w:rFonts w:ascii="Wingdings" w:hAnsi="Wingdings" w:hint="default"/>
+        <w:sz w:val="20"/>
       </w:rPr>
     </w:lvl>
   </w:abstractNum>
@@ -9585,25 +10552,25 @@
     <w:abstractNumId w:val="16"/>
   </w:num>
   <w:num w:numId="5" w16cid:durableId="1593396735">
-    <w:abstractNumId w:val="35"/>
+    <w:abstractNumId w:val="36"/>
   </w:num>
   <w:num w:numId="6" w16cid:durableId="97222032">
-    <w:abstractNumId w:val="23"/>
+    <w:abstractNumId w:val="24"/>
   </w:num>
   <w:num w:numId="7" w16cid:durableId="1440831680">
     <w:abstractNumId w:val="3"/>
   </w:num>
   <w:num w:numId="8" w16cid:durableId="1997419994">
-    <w:abstractNumId w:val="19"/>
+    <w:abstractNumId w:val="20"/>
   </w:num>
   <w:num w:numId="9" w16cid:durableId="1643541625">
     <w:abstractNumId w:val="13"/>
   </w:num>
   <w:num w:numId="10" w16cid:durableId="1144346347">
-    <w:abstractNumId w:val="25"/>
+    <w:abstractNumId w:val="26"/>
   </w:num>
   <w:num w:numId="11" w16cid:durableId="1677921456">
-    <w:abstractNumId w:val="37"/>
+    <w:abstractNumId w:val="38"/>
   </w:num>
   <w:num w:numId="12" w16cid:durableId="1491604121">
     <w:abstractNumId w:val="14"/>
@@ -9612,7 +10579,7 @@
     <w:abstractNumId w:val="7"/>
   </w:num>
   <w:num w:numId="14" w16cid:durableId="1387991290">
-    <w:abstractNumId w:val="33"/>
+    <w:abstractNumId w:val="34"/>
   </w:num>
   <w:num w:numId="15" w16cid:durableId="1125075866">
     <w:abstractNumId w:val="17"/>
@@ -9621,25 +10588,25 @@
     <w:abstractNumId w:val="6"/>
   </w:num>
   <w:num w:numId="17" w16cid:durableId="1552883859">
-    <w:abstractNumId w:val="31"/>
+    <w:abstractNumId w:val="32"/>
   </w:num>
   <w:num w:numId="18" w16cid:durableId="2029401844">
-    <w:abstractNumId w:val="28"/>
+    <w:abstractNumId w:val="29"/>
   </w:num>
   <w:num w:numId="19" w16cid:durableId="946741820">
     <w:abstractNumId w:val="0"/>
   </w:num>
   <w:num w:numId="20" w16cid:durableId="1818767231">
-    <w:abstractNumId w:val="22"/>
+    <w:abstractNumId w:val="23"/>
   </w:num>
   <w:num w:numId="21" w16cid:durableId="1902280564">
-    <w:abstractNumId w:val="32"/>
+    <w:abstractNumId w:val="33"/>
   </w:num>
   <w:num w:numId="22" w16cid:durableId="521355933">
-    <w:abstractNumId w:val="24"/>
+    <w:abstractNumId w:val="25"/>
   </w:num>
   <w:num w:numId="23" w16cid:durableId="1642274332">
-    <w:abstractNumId w:val="27"/>
+    <w:abstractNumId w:val="28"/>
   </w:num>
   <w:num w:numId="24" w16cid:durableId="1269776188">
     <w:abstractNumId w:val="9"/>
@@ -9648,25 +10615,25 @@
     <w:abstractNumId w:val="18"/>
   </w:num>
   <w:num w:numId="26" w16cid:durableId="1854880581">
-    <w:abstractNumId w:val="36"/>
+    <w:abstractNumId w:val="37"/>
   </w:num>
   <w:num w:numId="27" w16cid:durableId="162478030">
     <w:abstractNumId w:val="5"/>
   </w:num>
   <w:num w:numId="28" w16cid:durableId="917397100">
-    <w:abstractNumId w:val="30"/>
+    <w:abstractNumId w:val="31"/>
   </w:num>
   <w:num w:numId="29" w16cid:durableId="527451920">
     <w:abstractNumId w:val="11"/>
   </w:num>
   <w:num w:numId="30" w16cid:durableId="296759938">
-    <w:abstractNumId w:val="34"/>
+    <w:abstractNumId w:val="35"/>
   </w:num>
   <w:num w:numId="31" w16cid:durableId="1297220354">
     <w:abstractNumId w:val="12"/>
   </w:num>
   <w:num w:numId="32" w16cid:durableId="711730269">
-    <w:abstractNumId w:val="20"/>
+    <w:abstractNumId w:val="21"/>
   </w:num>
   <w:num w:numId="33" w16cid:durableId="201477401">
     <w:abstractNumId w:val="2"/>
@@ -9675,16 +10642,25 @@
     <w:abstractNumId w:val="4"/>
   </w:num>
   <w:num w:numId="35" w16cid:durableId="1540896866">
-    <w:abstractNumId w:val="21"/>
+    <w:abstractNumId w:val="22"/>
   </w:num>
   <w:num w:numId="36" w16cid:durableId="359548237">
-    <w:abstractNumId w:val="26"/>
+    <w:abstractNumId w:val="27"/>
   </w:num>
   <w:num w:numId="37" w16cid:durableId="643856243">
     <w:abstractNumId w:val="8"/>
   </w:num>
   <w:num w:numId="38" w16cid:durableId="205027738">
-    <w:abstractNumId w:val="29"/>
+    <w:abstractNumId w:val="30"/>
+  </w:num>
+  <w:num w:numId="39" w16cid:durableId="2018576854">
+    <w:abstractNumId w:val="19"/>
+  </w:num>
+  <w:num w:numId="40" w16cid:durableId="414522937">
+    <w:abstractNumId w:val="40"/>
+  </w:num>
+  <w:num w:numId="41" w16cid:durableId="562373334">
+    <w:abstractNumId w:val="39"/>
   </w:num>
 </w:numbering>
 </file>
@@ -10174,6 +11150,25 @@
     <w:basedOn w:val="DefaultParagraphFont"/>
     <w:rsid w:val="005A52FA"/>
   </w:style>
+  <w:style w:type="paragraph" w:styleId="Caption">
+    <w:name w:val="caption"/>
+    <w:basedOn w:val="Normal"/>
+    <w:next w:val="Normal"/>
+    <w:uiPriority w:val="35"/>
+    <w:unhideWhenUsed/>
+    <w:qFormat/>
+    <w:rsid w:val="002F4F11"/>
+    <w:pPr>
+      <w:spacing w:after="200" w:line="240" w:lineRule="auto"/>
+    </w:pPr>
+    <w:rPr>
+      <w:i/>
+      <w:iCs/>
+      <w:color w:val="44546A" w:themeColor="text2"/>
+      <w:sz w:val="18"/>
+      <w:szCs w:val="18"/>
+    </w:rPr>
+  </w:style>
 </w:styles>
 </file>
 

--- a/Rust Notes.docx
+++ b/Rust Notes.docx
@@ -1498,25 +1498,7 @@
           <w:sz w:val="24"/>
           <w:szCs w:val="24"/>
         </w:rPr>
-        <w:t xml:space="preserve"> </w:t>
-      </w:r>
-      <w:proofErr w:type="gramStart"/>
-      <w:r>
-        <w:rPr>
-          <w:rFonts w:ascii="Times New Roman" w:hAnsi="Times New Roman" w:cs="Times New Roman"/>
-          <w:sz w:val="24"/>
-          <w:szCs w:val="24"/>
-        </w:rPr>
-        <w:t>panic!(</w:t>
-      </w:r>
-      <w:proofErr w:type="gramEnd"/>
-      <w:r>
-        <w:rPr>
-          <w:rFonts w:ascii="Times New Roman" w:hAnsi="Times New Roman" w:cs="Times New Roman"/>
-          <w:sz w:val="24"/>
-          <w:szCs w:val="24"/>
-        </w:rPr>
-        <w:t>) macro is used to stop the program immediately when something goes wrong, displaying an error message.</w:t>
+        <w:t xml:space="preserve"> panic!() macro is used to stop the program immediately when something goes wrong, displaying an error message.</w:t>
       </w:r>
     </w:p>
     <w:p>
@@ -2777,7 +2759,6 @@
         </w:rPr>
       </w:pPr>
       <w:proofErr w:type="spellStart"/>
-      <w:proofErr w:type="gramStart"/>
       <w:r>
         <w:rPr>
           <w:rFonts w:ascii="Times New Roman" w:hAnsi="Times New Roman" w:cs="Times New Roman"/>
@@ -2793,16 +2774,7 @@
           <w:sz w:val="24"/>
           <w:szCs w:val="24"/>
         </w:rPr>
-        <w:t>(</w:t>
-      </w:r>
-      <w:proofErr w:type="gramEnd"/>
-      <w:r>
-        <w:rPr>
-          <w:rFonts w:ascii="Times New Roman" w:hAnsi="Times New Roman" w:cs="Times New Roman"/>
-          <w:sz w:val="24"/>
-          <w:szCs w:val="24"/>
-        </w:rPr>
-        <w:t>) allows you to loop through each item in the collection (like a list or array) one by one.</w:t>
+        <w:t>() allows you to loop through each item in the collection (like a list or array) one by one.</w:t>
       </w:r>
     </w:p>
     <w:p>
@@ -2819,7 +2791,6 @@
         </w:rPr>
       </w:pPr>
       <w:proofErr w:type="spellStart"/>
-      <w:proofErr w:type="gramStart"/>
       <w:r>
         <w:rPr>
           <w:rFonts w:ascii="Times New Roman" w:hAnsi="Times New Roman" w:cs="Times New Roman"/>
@@ -2835,16 +2806,7 @@
           <w:sz w:val="24"/>
           <w:szCs w:val="24"/>
         </w:rPr>
-        <w:t>(</w:t>
-      </w:r>
-      <w:proofErr w:type="gramEnd"/>
-      <w:r>
-        <w:rPr>
-          <w:rFonts w:ascii="Times New Roman" w:hAnsi="Times New Roman" w:cs="Times New Roman"/>
-          <w:sz w:val="24"/>
-          <w:szCs w:val="24"/>
-        </w:rPr>
-        <w:t>) gives references to elements.</w:t>
+        <w:t>() gives references to elements.</w:t>
       </w:r>
     </w:p>
     <w:p>
@@ -2860,23 +2822,13 @@
           <w:szCs w:val="24"/>
         </w:rPr>
       </w:pPr>
-      <w:proofErr w:type="gramStart"/>
-      <w:r>
-        <w:rPr>
-          <w:rFonts w:ascii="Times New Roman" w:hAnsi="Times New Roman" w:cs="Times New Roman"/>
-          <w:sz w:val="24"/>
-          <w:szCs w:val="24"/>
-        </w:rPr>
-        <w:t>enumerate(</w:t>
-      </w:r>
-      <w:proofErr w:type="gramEnd"/>
-      <w:r>
-        <w:rPr>
-          <w:rFonts w:ascii="Times New Roman" w:hAnsi="Times New Roman" w:cs="Times New Roman"/>
-          <w:sz w:val="24"/>
-          <w:szCs w:val="24"/>
-        </w:rPr>
-        <w:t>) gives each item an index, so you can access both the index and the item in the loop.</w:t>
+      <w:r>
+        <w:rPr>
+          <w:rFonts w:ascii="Times New Roman" w:hAnsi="Times New Roman" w:cs="Times New Roman"/>
+          <w:sz w:val="24"/>
+          <w:szCs w:val="24"/>
+        </w:rPr>
+        <w:t>enumerate() gives each item an index, so you can access both the index and the item in the loop.</w:t>
       </w:r>
     </w:p>
     <w:p>
@@ -2952,7 +2904,6 @@
         <w:t xml:space="preserve">&amp;item is used because </w:t>
       </w:r>
       <w:proofErr w:type="spellStart"/>
-      <w:proofErr w:type="gramStart"/>
       <w:r>
         <w:rPr>
           <w:rFonts w:ascii="Times New Roman" w:hAnsi="Times New Roman" w:cs="Times New Roman"/>
@@ -2968,16 +2919,7 @@
           <w:sz w:val="24"/>
           <w:szCs w:val="24"/>
         </w:rPr>
-        <w:t>(</w:t>
-      </w:r>
-      <w:proofErr w:type="gramEnd"/>
-      <w:r>
-        <w:rPr>
-          <w:rFonts w:ascii="Times New Roman" w:hAnsi="Times New Roman" w:cs="Times New Roman"/>
-          <w:sz w:val="24"/>
-          <w:szCs w:val="24"/>
-        </w:rPr>
-        <w:t>) gives references to elements. Writing &amp;item lets you access the value directly instead of a reference.</w:t>
+        <w:t>() gives references to elements. Writing &amp;item lets you access the value directly instead of a reference.</w:t>
       </w:r>
     </w:p>
     <w:p>
@@ -3226,25 +3168,7 @@
           <w:sz w:val="24"/>
           <w:szCs w:val="24"/>
         </w:rPr>
-        <w:t xml:space="preserve">Repeat a block of code N times -&gt; iterate over range </w:t>
-      </w:r>
-      <w:proofErr w:type="gramStart"/>
-      <w:r>
-        <w:rPr>
-          <w:rFonts w:ascii="Times New Roman" w:hAnsi="Times New Roman" w:cs="Times New Roman"/>
-          <w:sz w:val="24"/>
-          <w:szCs w:val="24"/>
-        </w:rPr>
-        <w:t>0..</w:t>
-      </w:r>
-      <w:proofErr w:type="gramEnd"/>
-      <w:r>
-        <w:rPr>
-          <w:rFonts w:ascii="Times New Roman" w:hAnsi="Times New Roman" w:cs="Times New Roman"/>
-          <w:sz w:val="24"/>
-          <w:szCs w:val="24"/>
-        </w:rPr>
-        <w:t>N.</w:t>
+        <w:t>Repeat a block of code N times -&gt; iterate over range 0..N.</w:t>
       </w:r>
     </w:p>
     <w:p>
@@ -3664,10 +3588,7 @@
         <w:jc w:val="center"/>
       </w:pPr>
       <w:r>
-        <w:t>Shadowing Example</w:t>
-      </w:r>
-      <w:r>
-        <w:t xml:space="preserve"> Output</w:t>
+        <w:t>Shadowing Example Output</w:t>
       </w:r>
     </w:p>
     <w:p>
@@ -4407,25 +4328,7 @@
           <w:sz w:val="24"/>
           <w:szCs w:val="24"/>
         </w:rPr>
-        <w:t xml:space="preserve">Programmer is the responsible for memory management e.g. C/C++ </w:t>
-      </w:r>
-      <w:proofErr w:type="gramStart"/>
-      <w:r>
-        <w:rPr>
-          <w:rFonts w:ascii="Times New Roman" w:hAnsi="Times New Roman" w:cs="Times New Roman"/>
-          <w:sz w:val="24"/>
-          <w:szCs w:val="24"/>
-        </w:rPr>
-        <w:t>malloc(</w:t>
-      </w:r>
-      <w:proofErr w:type="gramEnd"/>
-      <w:r>
-        <w:rPr>
-          <w:rFonts w:ascii="Times New Roman" w:hAnsi="Times New Roman" w:cs="Times New Roman"/>
-          <w:sz w:val="24"/>
-          <w:szCs w:val="24"/>
-        </w:rPr>
-        <w:t>) and free() function</w:t>
+        <w:t>Programmer is the responsible for memory management e.g. C/C++ malloc() and free() function</w:t>
       </w:r>
     </w:p>
     <w:p>
@@ -5556,6 +5459,751 @@
       <w:pPr>
         <w:rPr>
           <w:rFonts w:ascii="Times New Roman" w:hAnsi="Times New Roman" w:cs="Times New Roman"/>
+          <w:b/>
+          <w:bCs/>
+          <w:sz w:val="24"/>
+          <w:szCs w:val="24"/>
+        </w:rPr>
+      </w:pPr>
+      <w:r>
+        <w:rPr>
+          <w:rFonts w:ascii="Times New Roman" w:hAnsi="Times New Roman" w:cs="Times New Roman"/>
+          <w:b/>
+          <w:bCs/>
+          <w:sz w:val="24"/>
+          <w:szCs w:val="24"/>
+        </w:rPr>
+        <w:t>Slice:</w:t>
+      </w:r>
+    </w:p>
+    <w:p>
+      <w:pPr>
+        <w:pStyle w:val="ListParagraph"/>
+        <w:numPr>
+          <w:ilvl w:val="0"/>
+          <w:numId w:val="42"/>
+        </w:numPr>
+        <w:rPr>
+          <w:rFonts w:ascii="Times New Roman" w:hAnsi="Times New Roman" w:cs="Times New Roman"/>
+          <w:sz w:val="24"/>
+          <w:szCs w:val="24"/>
+        </w:rPr>
+      </w:pPr>
+      <w:r>
+        <w:rPr>
+          <w:rFonts w:ascii="Times New Roman" w:hAnsi="Times New Roman" w:cs="Times New Roman"/>
+          <w:sz w:val="24"/>
+          <w:szCs w:val="24"/>
+        </w:rPr>
+        <w:t>Reference to contiguous section of a collection.</w:t>
+      </w:r>
+    </w:p>
+    <w:p>
+      <w:pPr>
+        <w:pStyle w:val="ListParagraph"/>
+        <w:numPr>
+          <w:ilvl w:val="0"/>
+          <w:numId w:val="42"/>
+        </w:numPr>
+        <w:rPr>
+          <w:rFonts w:ascii="Times New Roman" w:hAnsi="Times New Roman" w:cs="Times New Roman"/>
+          <w:sz w:val="24"/>
+          <w:szCs w:val="24"/>
+        </w:rPr>
+      </w:pPr>
+      <w:r>
+        <w:rPr>
+          <w:rFonts w:ascii="Times New Roman" w:hAnsi="Times New Roman" w:cs="Times New Roman"/>
+          <w:sz w:val="24"/>
+          <w:szCs w:val="24"/>
+        </w:rPr>
+        <w:t>Commonly encountered as the string slice data type: &amp;str</w:t>
+      </w:r>
+    </w:p>
+    <w:p>
+      <w:pPr>
+        <w:pStyle w:val="ListParagraph"/>
+        <w:numPr>
+          <w:ilvl w:val="0"/>
+          <w:numId w:val="42"/>
+        </w:numPr>
+        <w:rPr>
+          <w:rFonts w:ascii="Times New Roman" w:hAnsi="Times New Roman" w:cs="Times New Roman"/>
+          <w:sz w:val="24"/>
+          <w:szCs w:val="24"/>
+        </w:rPr>
+      </w:pPr>
+      <w:r>
+        <w:rPr>
+          <w:rFonts w:ascii="Times New Roman" w:hAnsi="Times New Roman" w:cs="Times New Roman"/>
+          <w:sz w:val="24"/>
+          <w:szCs w:val="24"/>
+        </w:rPr>
+        <w:t>String literals are slices.</w:t>
+      </w:r>
+    </w:p>
+    <w:p>
+      <w:pPr>
+        <w:rPr>
+          <w:rFonts w:ascii="Times New Roman" w:hAnsi="Times New Roman" w:cs="Times New Roman"/>
+          <w:b/>
+          <w:bCs/>
+          <w:sz w:val="24"/>
+          <w:szCs w:val="24"/>
+        </w:rPr>
+      </w:pPr>
+      <w:proofErr w:type="spellStart"/>
+      <w:r>
+        <w:rPr>
+          <w:rFonts w:ascii="Times New Roman" w:hAnsi="Times New Roman" w:cs="Times New Roman"/>
+          <w:b/>
+          <w:bCs/>
+          <w:sz w:val="24"/>
+          <w:szCs w:val="24"/>
+        </w:rPr>
+        <w:t>as_bytes</w:t>
+      </w:r>
+      <w:proofErr w:type="spellEnd"/>
+    </w:p>
+    <w:p>
+      <w:pPr>
+        <w:numPr>
+          <w:ilvl w:val="0"/>
+          <w:numId w:val="43"/>
+        </w:numPr>
+        <w:rPr>
+          <w:rFonts w:ascii="Times New Roman" w:hAnsi="Times New Roman" w:cs="Times New Roman"/>
+          <w:sz w:val="24"/>
+          <w:szCs w:val="24"/>
+        </w:rPr>
+      </w:pPr>
+      <w:r>
+        <w:rPr>
+          <w:rFonts w:ascii="Times New Roman" w:hAnsi="Times New Roman" w:cs="Times New Roman"/>
+          <w:sz w:val="24"/>
+          <w:szCs w:val="24"/>
+        </w:rPr>
+        <w:t>Converts a string (&amp;str) to a byte slice (&amp;[u8]), showing the UTF-8 byte representation.</w:t>
+      </w:r>
+    </w:p>
+    <w:p>
+      <w:pPr>
+        <w:rPr>
+          <w:rFonts w:ascii="Times New Roman" w:hAnsi="Times New Roman" w:cs="Times New Roman"/>
+          <w:b/>
+          <w:bCs/>
+          <w:sz w:val="24"/>
+          <w:szCs w:val="24"/>
+        </w:rPr>
+      </w:pPr>
+      <w:r>
+        <w:rPr>
+          <w:rFonts w:ascii="Times New Roman" w:hAnsi="Times New Roman" w:cs="Times New Roman"/>
+          <w:b/>
+          <w:bCs/>
+          <w:sz w:val="24"/>
+          <w:szCs w:val="24"/>
+        </w:rPr>
+        <w:t>b' ' (Byte Literal)</w:t>
+      </w:r>
+    </w:p>
+    <w:p>
+      <w:pPr>
+        <w:numPr>
+          <w:ilvl w:val="0"/>
+          <w:numId w:val="44"/>
+        </w:numPr>
+        <w:rPr>
+          <w:rFonts w:ascii="Times New Roman" w:hAnsi="Times New Roman" w:cs="Times New Roman"/>
+          <w:sz w:val="24"/>
+          <w:szCs w:val="24"/>
+        </w:rPr>
+      </w:pPr>
+      <w:r>
+        <w:rPr>
+          <w:rFonts w:ascii="Times New Roman" w:hAnsi="Times New Roman" w:cs="Times New Roman"/>
+          <w:sz w:val="24"/>
+          <w:szCs w:val="24"/>
+        </w:rPr>
+        <w:t>A single-byte representation of a character, like space (b' '), as a u8 (ASCII value 32).</w:t>
+      </w:r>
+    </w:p>
+    <w:p>
+      <w:pPr>
+        <w:spacing w:after="0" w:line="240" w:lineRule="auto"/>
+        <w:rPr>
+          <w:rFonts w:ascii="Times New Roman" w:eastAsia="Times New Roman" w:hAnsi="Times New Roman" w:cs="Times New Roman"/>
+          <w:kern w:val="0"/>
+          <w:sz w:val="24"/>
+          <w:szCs w:val="24"/>
+          <w14:ligatures w14:val="none"/>
+        </w:rPr>
+      </w:pPr>
+      <w:r>
+        <w:rPr>
+          <w:rFonts w:ascii="Times New Roman" w:hAnsi="Times New Roman" w:cs="Times New Roman"/>
+          <w:b/>
+          <w:bCs/>
+          <w:sz w:val="24"/>
+          <w:szCs w:val="24"/>
+        </w:rPr>
+        <w:t>&amp;str:</w:t>
+      </w:r>
+      <w:r>
+        <w:rPr>
+          <w:rFonts w:ascii="Times New Roman" w:eastAsia="Times New Roman" w:hAnsi="Times New Roman" w:cs="Times New Roman"/>
+          <w:kern w:val="0"/>
+          <w:sz w:val="24"/>
+          <w:szCs w:val="24"/>
+          <w14:ligatures w14:val="none"/>
+        </w:rPr>
+        <w:t xml:space="preserve"> </w:t>
+      </w:r>
+    </w:p>
+    <w:p>
+      <w:pPr>
+        <w:pStyle w:val="ListParagraph"/>
+        <w:numPr>
+          <w:ilvl w:val="0"/>
+          <w:numId w:val="45"/>
+        </w:numPr>
+        <w:spacing w:after="0" w:line="240" w:lineRule="auto"/>
+        <w:rPr>
+          <w:rFonts w:ascii="Times New Roman" w:eastAsia="Times New Roman" w:hAnsi="Times New Roman" w:cs="Times New Roman"/>
+          <w:kern w:val="0"/>
+          <w:sz w:val="24"/>
+          <w:szCs w:val="24"/>
+          <w14:ligatures w14:val="none"/>
+        </w:rPr>
+      </w:pPr>
+      <w:r>
+        <w:rPr>
+          <w:rFonts w:ascii="Times New Roman" w:eastAsia="Times New Roman" w:hAnsi="Times New Roman" w:cs="Times New Roman"/>
+          <w:kern w:val="0"/>
+          <w:sz w:val="24"/>
+          <w:szCs w:val="24"/>
+          <w14:ligatures w14:val="none"/>
+        </w:rPr>
+        <w:t xml:space="preserve">A borrowed string slice, representing a part of a </w:t>
+      </w:r>
+      <w:r>
+        <w:rPr>
+          <w:rFonts w:ascii="Courier New" w:eastAsia="Times New Roman" w:hAnsi="Courier New" w:cs="Courier New"/>
+          <w:kern w:val="0"/>
+          <w:sz w:val="20"/>
+          <w:szCs w:val="20"/>
+          <w14:ligatures w14:val="none"/>
+        </w:rPr>
+        <w:t>String</w:t>
+      </w:r>
+      <w:r>
+        <w:rPr>
+          <w:rFonts w:ascii="Times New Roman" w:eastAsia="Times New Roman" w:hAnsi="Times New Roman" w:cs="Times New Roman"/>
+          <w:kern w:val="0"/>
+          <w:sz w:val="24"/>
+          <w:szCs w:val="24"/>
+          <w14:ligatures w14:val="none"/>
+        </w:rPr>
+        <w:t xml:space="preserve"> or a string literal. </w:t>
+      </w:r>
+    </w:p>
+    <w:p>
+      <w:pPr>
+        <w:pStyle w:val="ListParagraph"/>
+        <w:numPr>
+          <w:ilvl w:val="0"/>
+          <w:numId w:val="45"/>
+        </w:numPr>
+        <w:spacing w:after="0" w:line="240" w:lineRule="auto"/>
+        <w:rPr>
+          <w:rFonts w:ascii="Times New Roman" w:eastAsia="Times New Roman" w:hAnsi="Times New Roman" w:cs="Times New Roman"/>
+          <w:kern w:val="0"/>
+          <w:sz w:val="24"/>
+          <w:szCs w:val="24"/>
+          <w14:ligatures w14:val="none"/>
+        </w:rPr>
+      </w:pPr>
+      <w:r>
+        <w:rPr>
+          <w:rFonts w:ascii="Times New Roman" w:eastAsia="Times New Roman" w:hAnsi="Times New Roman" w:cs="Times New Roman"/>
+          <w:kern w:val="0"/>
+          <w:sz w:val="24"/>
+          <w:szCs w:val="24"/>
+          <w14:ligatures w14:val="none"/>
+        </w:rPr>
+        <w:t>It is immutable and doesn’t own its data.</w:t>
+      </w:r>
+    </w:p>
+    <w:p>
+      <w:pPr>
+        <w:pStyle w:val="ListParagraph"/>
+        <w:numPr>
+          <w:ilvl w:val="0"/>
+          <w:numId w:val="45"/>
+        </w:numPr>
+        <w:spacing w:after="0" w:line="240" w:lineRule="auto"/>
+        <w:rPr>
+          <w:rFonts w:ascii="Times New Roman" w:eastAsia="Times New Roman" w:hAnsi="Times New Roman" w:cs="Times New Roman"/>
+          <w:kern w:val="0"/>
+          <w:sz w:val="24"/>
+          <w:szCs w:val="24"/>
+          <w14:ligatures w14:val="none"/>
+        </w:rPr>
+      </w:pPr>
+      <w:r>
+        <w:rPr>
+          <w:rFonts w:ascii="Times New Roman" w:eastAsia="Times New Roman" w:hAnsi="Times New Roman" w:cs="Times New Roman"/>
+          <w:kern w:val="0"/>
+          <w:sz w:val="24"/>
+          <w:szCs w:val="24"/>
+          <w14:ligatures w14:val="none"/>
+        </w:rPr>
+        <w:t>Prefer &amp;str for function parameters when possible</w:t>
+      </w:r>
+      <w:r>
+        <w:rPr>
+          <w:rFonts w:ascii="Times New Roman" w:eastAsia="Times New Roman" w:hAnsi="Times New Roman" w:cs="Times New Roman"/>
+          <w:kern w:val="0"/>
+          <w:sz w:val="24"/>
+          <w:szCs w:val="24"/>
+          <w14:ligatures w14:val="none"/>
+        </w:rPr>
+        <w:t xml:space="preserve">, </w:t>
+      </w:r>
+      <w:r>
+        <w:rPr>
+          <w:rFonts w:ascii="Times New Roman" w:eastAsia="Times New Roman" w:hAnsi="Times New Roman" w:cs="Times New Roman"/>
+          <w:kern w:val="0"/>
+          <w:sz w:val="24"/>
+          <w:szCs w:val="24"/>
+          <w14:ligatures w14:val="none"/>
+        </w:rPr>
+        <w:t>it’s more versatile.</w:t>
+      </w:r>
+    </w:p>
+    <w:p>
+      <w:pPr>
+        <w:rPr>
+          <w:rFonts w:ascii="Times New Roman" w:hAnsi="Times New Roman" w:cs="Times New Roman"/>
+          <w:b/>
+          <w:bCs/>
+          <w:sz w:val="24"/>
+          <w:szCs w:val="24"/>
+        </w:rPr>
+      </w:pPr>
+      <w:r>
+        <w:rPr>
+          <w:rFonts w:ascii="Times New Roman" w:hAnsi="Times New Roman" w:cs="Times New Roman"/>
+          <w:b/>
+          <w:bCs/>
+          <w:sz w:val="24"/>
+          <w:szCs w:val="24"/>
+        </w:rPr>
+        <w:br w:type="page"/>
+      </w:r>
+    </w:p>
+    <w:p>
+      <w:pPr>
+        <w:rPr>
+          <w:rFonts w:ascii="Times New Roman" w:eastAsia="Times New Roman" w:hAnsi="Times New Roman" w:cs="Times New Roman"/>
+          <w:kern w:val="0"/>
+          <w:sz w:val="24"/>
+          <w:szCs w:val="24"/>
+          <w14:ligatures w14:val="none"/>
+        </w:rPr>
+      </w:pPr>
+      <w:r>
+        <w:rPr>
+          <w:rFonts w:ascii="Times New Roman" w:hAnsi="Times New Roman" w:cs="Times New Roman"/>
+          <w:b/>
+          <w:bCs/>
+          <w:sz w:val="24"/>
+          <w:szCs w:val="24"/>
+        </w:rPr>
+        <w:lastRenderedPageBreak/>
+        <w:t>&amp;String:</w:t>
+      </w:r>
+      <w:r>
+        <w:rPr>
+          <w:rFonts w:ascii="Times New Roman" w:eastAsia="Times New Roman" w:hAnsi="Times New Roman" w:cs="Times New Roman"/>
+          <w:kern w:val="0"/>
+          <w:sz w:val="24"/>
+          <w:szCs w:val="24"/>
+          <w14:ligatures w14:val="none"/>
+        </w:rPr>
+        <w:t xml:space="preserve"> </w:t>
+      </w:r>
+    </w:p>
+    <w:p>
+      <w:pPr>
+        <w:pStyle w:val="ListParagraph"/>
+        <w:numPr>
+          <w:ilvl w:val="0"/>
+          <w:numId w:val="45"/>
+        </w:numPr>
+        <w:rPr>
+          <w:rFonts w:ascii="Times New Roman" w:hAnsi="Times New Roman" w:cs="Times New Roman"/>
+          <w:sz w:val="24"/>
+          <w:szCs w:val="24"/>
+        </w:rPr>
+      </w:pPr>
+      <w:r>
+        <w:rPr>
+          <w:rFonts w:ascii="Times New Roman" w:eastAsia="Times New Roman" w:hAnsi="Times New Roman" w:cs="Times New Roman"/>
+          <w:kern w:val="0"/>
+          <w:sz w:val="24"/>
+          <w:szCs w:val="24"/>
+          <w14:ligatures w14:val="none"/>
+        </w:rPr>
+        <w:t xml:space="preserve">A reference to an owned </w:t>
+      </w:r>
+      <w:r>
+        <w:rPr>
+          <w:rFonts w:ascii="Courier New" w:eastAsia="Times New Roman" w:hAnsi="Courier New" w:cs="Courier New"/>
+          <w:kern w:val="0"/>
+          <w:sz w:val="20"/>
+          <w:szCs w:val="20"/>
+          <w14:ligatures w14:val="none"/>
+        </w:rPr>
+        <w:t>String</w:t>
+      </w:r>
+      <w:r>
+        <w:rPr>
+          <w:rFonts w:ascii="Times New Roman" w:eastAsia="Times New Roman" w:hAnsi="Times New Roman" w:cs="Times New Roman"/>
+          <w:kern w:val="0"/>
+          <w:sz w:val="24"/>
+          <w:szCs w:val="24"/>
+          <w14:ligatures w14:val="none"/>
+        </w:rPr>
+        <w:t xml:space="preserve"> type, allowing read-only access to a </w:t>
+      </w:r>
+      <w:r>
+        <w:rPr>
+          <w:rFonts w:ascii="Courier New" w:eastAsia="Times New Roman" w:hAnsi="Courier New" w:cs="Courier New"/>
+          <w:kern w:val="0"/>
+          <w:sz w:val="20"/>
+          <w:szCs w:val="20"/>
+          <w14:ligatures w14:val="none"/>
+        </w:rPr>
+        <w:t>String</w:t>
+      </w:r>
+      <w:r>
+        <w:rPr>
+          <w:rFonts w:ascii="Times New Roman" w:eastAsia="Times New Roman" w:hAnsi="Times New Roman" w:cs="Times New Roman"/>
+          <w:kern w:val="0"/>
+          <w:sz w:val="24"/>
+          <w:szCs w:val="24"/>
+          <w14:ligatures w14:val="none"/>
+        </w:rPr>
+        <w:t xml:space="preserve"> without ownership.</w:t>
+      </w:r>
+    </w:p>
+    <w:p>
+      <w:pPr>
+        <w:rPr>
+          <w:rFonts w:ascii="Times New Roman" w:hAnsi="Times New Roman" w:cs="Times New Roman"/>
+          <w:b/>
+          <w:bCs/>
+          <w:sz w:val="24"/>
+          <w:szCs w:val="24"/>
+        </w:rPr>
+      </w:pPr>
+      <w:r>
+        <w:rPr>
+          <w:rFonts w:ascii="Times New Roman" w:hAnsi="Times New Roman" w:cs="Times New Roman"/>
+          <w:b/>
+          <w:bCs/>
+          <w:sz w:val="24"/>
+          <w:szCs w:val="24"/>
+        </w:rPr>
+        <w:t>String::from("...")</w:t>
+      </w:r>
+    </w:p>
+    <w:p>
+      <w:pPr>
+        <w:numPr>
+          <w:ilvl w:val="0"/>
+          <w:numId w:val="46"/>
+        </w:numPr>
+        <w:rPr>
+          <w:rFonts w:ascii="Times New Roman" w:hAnsi="Times New Roman" w:cs="Times New Roman"/>
+          <w:sz w:val="24"/>
+          <w:szCs w:val="24"/>
+        </w:rPr>
+      </w:pPr>
+      <w:r>
+        <w:rPr>
+          <w:rFonts w:ascii="Times New Roman" w:hAnsi="Times New Roman" w:cs="Times New Roman"/>
+          <w:b/>
+          <w:bCs/>
+          <w:sz w:val="24"/>
+          <w:szCs w:val="24"/>
+        </w:rPr>
+        <w:t>Type</w:t>
+      </w:r>
+      <w:r>
+        <w:rPr>
+          <w:rFonts w:ascii="Times New Roman" w:hAnsi="Times New Roman" w:cs="Times New Roman"/>
+          <w:sz w:val="24"/>
+          <w:szCs w:val="24"/>
+        </w:rPr>
+        <w:t>: String</w:t>
+      </w:r>
+    </w:p>
+    <w:p>
+      <w:pPr>
+        <w:numPr>
+          <w:ilvl w:val="0"/>
+          <w:numId w:val="46"/>
+        </w:numPr>
+        <w:rPr>
+          <w:rFonts w:ascii="Times New Roman" w:hAnsi="Times New Roman" w:cs="Times New Roman"/>
+          <w:sz w:val="24"/>
+          <w:szCs w:val="24"/>
+        </w:rPr>
+      </w:pPr>
+      <w:r>
+        <w:rPr>
+          <w:rFonts w:ascii="Times New Roman" w:hAnsi="Times New Roman" w:cs="Times New Roman"/>
+          <w:b/>
+          <w:bCs/>
+          <w:sz w:val="24"/>
+          <w:szCs w:val="24"/>
+        </w:rPr>
+        <w:t>Properties</w:t>
+      </w:r>
+      <w:r>
+        <w:rPr>
+          <w:rFonts w:ascii="Times New Roman" w:hAnsi="Times New Roman" w:cs="Times New Roman"/>
+          <w:sz w:val="24"/>
+          <w:szCs w:val="24"/>
+        </w:rPr>
+        <w:t>: Owned</w:t>
+      </w:r>
+      <w:r>
+        <w:rPr>
+          <w:rFonts w:ascii="Times New Roman" w:hAnsi="Times New Roman" w:cs="Times New Roman"/>
+          <w:sz w:val="24"/>
+          <w:szCs w:val="24"/>
+        </w:rPr>
+        <w:t xml:space="preserve"> (Value is owned by itself)</w:t>
+      </w:r>
+      <w:r>
+        <w:rPr>
+          <w:rFonts w:ascii="Times New Roman" w:hAnsi="Times New Roman" w:cs="Times New Roman"/>
+          <w:sz w:val="24"/>
+          <w:szCs w:val="24"/>
+        </w:rPr>
+        <w:t>, heap-allocated, growable, can be mutable.</w:t>
+      </w:r>
+    </w:p>
+    <w:p>
+      <w:pPr>
+        <w:numPr>
+          <w:ilvl w:val="0"/>
+          <w:numId w:val="46"/>
+        </w:numPr>
+        <w:rPr>
+          <w:rFonts w:ascii="Times New Roman" w:hAnsi="Times New Roman" w:cs="Times New Roman"/>
+          <w:sz w:val="24"/>
+          <w:szCs w:val="24"/>
+        </w:rPr>
+      </w:pPr>
+      <w:r>
+        <w:rPr>
+          <w:rFonts w:ascii="Times New Roman" w:hAnsi="Times New Roman" w:cs="Times New Roman"/>
+          <w:b/>
+          <w:bCs/>
+          <w:sz w:val="24"/>
+          <w:szCs w:val="24"/>
+        </w:rPr>
+        <w:t>Use Case</w:t>
+      </w:r>
+      <w:r>
+        <w:rPr>
+          <w:rFonts w:ascii="Times New Roman" w:hAnsi="Times New Roman" w:cs="Times New Roman"/>
+          <w:sz w:val="24"/>
+          <w:szCs w:val="24"/>
+        </w:rPr>
+        <w:t>: When you need to modify or own the string data.</w:t>
+      </w:r>
+    </w:p>
+    <w:p>
+      <w:pPr>
+        <w:rPr>
+          <w:rFonts w:ascii="Times New Roman" w:hAnsi="Times New Roman" w:cs="Times New Roman"/>
+          <w:b/>
+          <w:bCs/>
+          <w:sz w:val="24"/>
+          <w:szCs w:val="24"/>
+        </w:rPr>
+      </w:pPr>
+      <w:r>
+        <w:rPr>
+          <w:rFonts w:ascii="Times New Roman" w:hAnsi="Times New Roman" w:cs="Times New Roman"/>
+          <w:b/>
+          <w:bCs/>
+          <w:sz w:val="24"/>
+          <w:szCs w:val="24"/>
+        </w:rPr>
+        <w:t>"..." (string literal)</w:t>
+      </w:r>
+    </w:p>
+    <w:p>
+      <w:pPr>
+        <w:numPr>
+          <w:ilvl w:val="0"/>
+          <w:numId w:val="47"/>
+        </w:numPr>
+        <w:rPr>
+          <w:rFonts w:ascii="Times New Roman" w:hAnsi="Times New Roman" w:cs="Times New Roman"/>
+          <w:sz w:val="24"/>
+          <w:szCs w:val="24"/>
+        </w:rPr>
+      </w:pPr>
+      <w:r>
+        <w:rPr>
+          <w:rFonts w:ascii="Times New Roman" w:hAnsi="Times New Roman" w:cs="Times New Roman"/>
+          <w:b/>
+          <w:bCs/>
+          <w:sz w:val="24"/>
+          <w:szCs w:val="24"/>
+        </w:rPr>
+        <w:t>Type</w:t>
+      </w:r>
+      <w:r>
+        <w:rPr>
+          <w:rFonts w:ascii="Times New Roman" w:hAnsi="Times New Roman" w:cs="Times New Roman"/>
+          <w:sz w:val="24"/>
+          <w:szCs w:val="24"/>
+        </w:rPr>
+        <w:t>: &amp;str</w:t>
+      </w:r>
+    </w:p>
+    <w:p>
+      <w:pPr>
+        <w:numPr>
+          <w:ilvl w:val="0"/>
+          <w:numId w:val="47"/>
+        </w:numPr>
+        <w:rPr>
+          <w:rFonts w:ascii="Times New Roman" w:hAnsi="Times New Roman" w:cs="Times New Roman"/>
+          <w:sz w:val="24"/>
+          <w:szCs w:val="24"/>
+        </w:rPr>
+      </w:pPr>
+      <w:r>
+        <w:rPr>
+          <w:rFonts w:ascii="Times New Roman" w:hAnsi="Times New Roman" w:cs="Times New Roman"/>
+          <w:b/>
+          <w:bCs/>
+          <w:sz w:val="24"/>
+          <w:szCs w:val="24"/>
+        </w:rPr>
+        <w:t>Properties</w:t>
+      </w:r>
+      <w:r>
+        <w:rPr>
+          <w:rFonts w:ascii="Times New Roman" w:hAnsi="Times New Roman" w:cs="Times New Roman"/>
+          <w:sz w:val="24"/>
+          <w:szCs w:val="24"/>
+        </w:rPr>
+        <w:t>: Borrowed</w:t>
+      </w:r>
+      <w:r>
+        <w:rPr>
+          <w:rFonts w:ascii="Times New Roman" w:hAnsi="Times New Roman" w:cs="Times New Roman"/>
+          <w:sz w:val="24"/>
+          <w:szCs w:val="24"/>
+        </w:rPr>
+        <w:t xml:space="preserve"> </w:t>
+      </w:r>
+      <w:r>
+        <w:rPr>
+          <w:rFonts w:ascii="Times New Roman" w:hAnsi="Times New Roman" w:cs="Times New Roman"/>
+          <w:sz w:val="24"/>
+          <w:szCs w:val="24"/>
+        </w:rPr>
+        <w:t xml:space="preserve">(Value </w:t>
+      </w:r>
+      <w:r>
+        <w:rPr>
+          <w:rFonts w:ascii="Times New Roman" w:hAnsi="Times New Roman" w:cs="Times New Roman"/>
+          <w:sz w:val="24"/>
+          <w:szCs w:val="24"/>
+        </w:rPr>
+        <w:t xml:space="preserve">is </w:t>
+      </w:r>
+      <w:r>
+        <w:rPr>
+          <w:rFonts w:ascii="Times New Roman" w:hAnsi="Times New Roman" w:cs="Times New Roman"/>
+          <w:sz w:val="24"/>
+          <w:szCs w:val="24"/>
+        </w:rPr>
+        <w:t>owned by itself)</w:t>
+      </w:r>
+      <w:r>
+        <w:rPr>
+          <w:rFonts w:ascii="Times New Roman" w:hAnsi="Times New Roman" w:cs="Times New Roman"/>
+          <w:sz w:val="24"/>
+          <w:szCs w:val="24"/>
+        </w:rPr>
+        <w:t>, immutable, stored in the program’s binary.</w:t>
+      </w:r>
+    </w:p>
+    <w:p>
+      <w:pPr>
+        <w:numPr>
+          <w:ilvl w:val="0"/>
+          <w:numId w:val="47"/>
+        </w:numPr>
+        <w:rPr>
+          <w:rFonts w:ascii="Times New Roman" w:hAnsi="Times New Roman" w:cs="Times New Roman"/>
+          <w:sz w:val="24"/>
+          <w:szCs w:val="24"/>
+        </w:rPr>
+      </w:pPr>
+      <w:r>
+        <w:rPr>
+          <w:rFonts w:ascii="Times New Roman" w:hAnsi="Times New Roman" w:cs="Times New Roman"/>
+          <w:b/>
+          <w:bCs/>
+          <w:sz w:val="24"/>
+          <w:szCs w:val="24"/>
+        </w:rPr>
+        <w:t>Use Case</w:t>
+      </w:r>
+      <w:r>
+        <w:rPr>
+          <w:rFonts w:ascii="Times New Roman" w:hAnsi="Times New Roman" w:cs="Times New Roman"/>
+          <w:sz w:val="24"/>
+          <w:szCs w:val="24"/>
+        </w:rPr>
+        <w:t>: For fixed, read-only strings.</w:t>
+      </w:r>
+    </w:p>
+    <w:p>
+      <w:pPr>
+        <w:rPr>
+          <w:rFonts w:ascii="Times New Roman" w:hAnsi="Times New Roman" w:cs="Times New Roman"/>
+          <w:sz w:val="24"/>
+          <w:szCs w:val="24"/>
+        </w:rPr>
+      </w:pPr>
+    </w:p>
+    <w:p>
+      <w:pPr>
+        <w:rPr>
+          <w:rFonts w:ascii="Times New Roman" w:hAnsi="Times New Roman" w:cs="Times New Roman"/>
+          <w:sz w:val="24"/>
+          <w:szCs w:val="24"/>
+        </w:rPr>
+      </w:pPr>
+    </w:p>
+    <w:p>
+      <w:pPr>
+        <w:rPr>
+          <w:rFonts w:ascii="Times New Roman" w:hAnsi="Times New Roman" w:cs="Times New Roman"/>
           <w:sz w:val="24"/>
           <w:szCs w:val="24"/>
         </w:rPr>
@@ -6672,6 +7320,119 @@
     </w:lvl>
   </w:abstractNum>
   <w:abstractNum w:abstractNumId="9" w15:restartNumberingAfterBreak="0">
+    <w:nsid w:val="187F7117"/>
+    <w:multiLevelType w:val="hybridMultilevel"/>
+    <w:tmpl w:val="A8B22BFE"/>
+    <w:lvl w:ilvl="0" w:tplc="04090001">
+      <w:start w:val="1"/>
+      <w:numFmt w:val="bullet"/>
+      <w:lvlText w:val=""/>
+      <w:lvlJc w:val="left"/>
+      <w:pPr>
+        <w:ind w:left="720" w:hanging="360"/>
+      </w:pPr>
+      <w:rPr>
+        <w:rFonts w:ascii="Symbol" w:hAnsi="Symbol" w:hint="default"/>
+      </w:rPr>
+    </w:lvl>
+    <w:lvl w:ilvl="1" w:tplc="04090003" w:tentative="1">
+      <w:start w:val="1"/>
+      <w:numFmt w:val="bullet"/>
+      <w:lvlText w:val="o"/>
+      <w:lvlJc w:val="left"/>
+      <w:pPr>
+        <w:ind w:left="1440" w:hanging="360"/>
+      </w:pPr>
+      <w:rPr>
+        <w:rFonts w:ascii="Courier New" w:hAnsi="Courier New" w:cs="Courier New" w:hint="default"/>
+      </w:rPr>
+    </w:lvl>
+    <w:lvl w:ilvl="2" w:tplc="04090005" w:tentative="1">
+      <w:start w:val="1"/>
+      <w:numFmt w:val="bullet"/>
+      <w:lvlText w:val=""/>
+      <w:lvlJc w:val="left"/>
+      <w:pPr>
+        <w:ind w:left="2160" w:hanging="360"/>
+      </w:pPr>
+      <w:rPr>
+        <w:rFonts w:ascii="Wingdings" w:hAnsi="Wingdings" w:hint="default"/>
+      </w:rPr>
+    </w:lvl>
+    <w:lvl w:ilvl="3" w:tplc="04090001" w:tentative="1">
+      <w:start w:val="1"/>
+      <w:numFmt w:val="bullet"/>
+      <w:lvlText w:val=""/>
+      <w:lvlJc w:val="left"/>
+      <w:pPr>
+        <w:ind w:left="2880" w:hanging="360"/>
+      </w:pPr>
+      <w:rPr>
+        <w:rFonts w:ascii="Symbol" w:hAnsi="Symbol" w:hint="default"/>
+      </w:rPr>
+    </w:lvl>
+    <w:lvl w:ilvl="4" w:tplc="04090003" w:tentative="1">
+      <w:start w:val="1"/>
+      <w:numFmt w:val="bullet"/>
+      <w:lvlText w:val="o"/>
+      <w:lvlJc w:val="left"/>
+      <w:pPr>
+        <w:ind w:left="3600" w:hanging="360"/>
+      </w:pPr>
+      <w:rPr>
+        <w:rFonts w:ascii="Courier New" w:hAnsi="Courier New" w:cs="Courier New" w:hint="default"/>
+      </w:rPr>
+    </w:lvl>
+    <w:lvl w:ilvl="5" w:tplc="04090005" w:tentative="1">
+      <w:start w:val="1"/>
+      <w:numFmt w:val="bullet"/>
+      <w:lvlText w:val=""/>
+      <w:lvlJc w:val="left"/>
+      <w:pPr>
+        <w:ind w:left="4320" w:hanging="360"/>
+      </w:pPr>
+      <w:rPr>
+        <w:rFonts w:ascii="Wingdings" w:hAnsi="Wingdings" w:hint="default"/>
+      </w:rPr>
+    </w:lvl>
+    <w:lvl w:ilvl="6" w:tplc="04090001" w:tentative="1">
+      <w:start w:val="1"/>
+      <w:numFmt w:val="bullet"/>
+      <w:lvlText w:val=""/>
+      <w:lvlJc w:val="left"/>
+      <w:pPr>
+        <w:ind w:left="5040" w:hanging="360"/>
+      </w:pPr>
+      <w:rPr>
+        <w:rFonts w:ascii="Symbol" w:hAnsi="Symbol" w:hint="default"/>
+      </w:rPr>
+    </w:lvl>
+    <w:lvl w:ilvl="7" w:tplc="04090003" w:tentative="1">
+      <w:start w:val="1"/>
+      <w:numFmt w:val="bullet"/>
+      <w:lvlText w:val="o"/>
+      <w:lvlJc w:val="left"/>
+      <w:pPr>
+        <w:ind w:left="5760" w:hanging="360"/>
+      </w:pPr>
+      <w:rPr>
+        <w:rFonts w:ascii="Courier New" w:hAnsi="Courier New" w:cs="Courier New" w:hint="default"/>
+      </w:rPr>
+    </w:lvl>
+    <w:lvl w:ilvl="8" w:tplc="04090005" w:tentative="1">
+      <w:start w:val="1"/>
+      <w:numFmt w:val="bullet"/>
+      <w:lvlText w:val=""/>
+      <w:lvlJc w:val="left"/>
+      <w:pPr>
+        <w:ind w:left="6480" w:hanging="360"/>
+      </w:pPr>
+      <w:rPr>
+        <w:rFonts w:ascii="Wingdings" w:hAnsi="Wingdings" w:hint="default"/>
+      </w:rPr>
+    </w:lvl>
+  </w:abstractNum>
+  <w:abstractNum w:abstractNumId="10" w15:restartNumberingAfterBreak="0">
     <w:nsid w:val="198A685B"/>
     <w:multiLevelType w:val="hybridMultilevel"/>
     <w:tmpl w:val="7E808E58"/>
@@ -6784,7 +7545,7 @@
       </w:rPr>
     </w:lvl>
   </w:abstractNum>
-  <w:abstractNum w:abstractNumId="10" w15:restartNumberingAfterBreak="0">
+  <w:abstractNum w:abstractNumId="11" w15:restartNumberingAfterBreak="0">
     <w:nsid w:val="1B7F19EF"/>
     <w:multiLevelType w:val="hybridMultilevel"/>
     <w:tmpl w:val="28C8C896"/>
@@ -6897,7 +7658,7 @@
       </w:rPr>
     </w:lvl>
   </w:abstractNum>
-  <w:abstractNum w:abstractNumId="11" w15:restartNumberingAfterBreak="0">
+  <w:abstractNum w:abstractNumId="12" w15:restartNumberingAfterBreak="0">
     <w:nsid w:val="1BA07E37"/>
     <w:multiLevelType w:val="multilevel"/>
     <w:tmpl w:val="961AF194"/>
@@ -7046,7 +7807,7 @@
       </w:rPr>
     </w:lvl>
   </w:abstractNum>
-  <w:abstractNum w:abstractNumId="12" w15:restartNumberingAfterBreak="0">
+  <w:abstractNum w:abstractNumId="13" w15:restartNumberingAfterBreak="0">
     <w:nsid w:val="1DBF64F6"/>
     <w:multiLevelType w:val="hybridMultilevel"/>
     <w:tmpl w:val="0EE01B46"/>
@@ -7159,7 +7920,7 @@
       </w:rPr>
     </w:lvl>
   </w:abstractNum>
-  <w:abstractNum w:abstractNumId="13" w15:restartNumberingAfterBreak="0">
+  <w:abstractNum w:abstractNumId="14" w15:restartNumberingAfterBreak="0">
     <w:nsid w:val="1F3B5DA4"/>
     <w:multiLevelType w:val="hybridMultilevel"/>
     <w:tmpl w:val="531E330A"/>
@@ -7272,7 +8033,7 @@
       </w:rPr>
     </w:lvl>
   </w:abstractNum>
-  <w:abstractNum w:abstractNumId="14" w15:restartNumberingAfterBreak="0">
+  <w:abstractNum w:abstractNumId="15" w15:restartNumberingAfterBreak="0">
     <w:nsid w:val="20773452"/>
     <w:multiLevelType w:val="hybridMultilevel"/>
     <w:tmpl w:val="C102EDB6"/>
@@ -7385,7 +8146,7 @@
       </w:rPr>
     </w:lvl>
   </w:abstractNum>
-  <w:abstractNum w:abstractNumId="15" w15:restartNumberingAfterBreak="0">
+  <w:abstractNum w:abstractNumId="16" w15:restartNumberingAfterBreak="0">
     <w:nsid w:val="246F6109"/>
     <w:multiLevelType w:val="multilevel"/>
     <w:tmpl w:val="C60C3C22"/>
@@ -7534,7 +8295,7 @@
       </w:rPr>
     </w:lvl>
   </w:abstractNum>
-  <w:abstractNum w:abstractNumId="16" w15:restartNumberingAfterBreak="0">
+  <w:abstractNum w:abstractNumId="17" w15:restartNumberingAfterBreak="0">
     <w:nsid w:val="26182EB1"/>
     <w:multiLevelType w:val="hybridMultilevel"/>
     <w:tmpl w:val="E5300716"/>
@@ -7647,7 +8408,7 @@
       </w:rPr>
     </w:lvl>
   </w:abstractNum>
-  <w:abstractNum w:abstractNumId="17" w15:restartNumberingAfterBreak="0">
+  <w:abstractNum w:abstractNumId="18" w15:restartNumberingAfterBreak="0">
     <w:nsid w:val="37447394"/>
     <w:multiLevelType w:val="multilevel"/>
     <w:tmpl w:val="A4467DD2"/>
@@ -7796,7 +8557,7 @@
       </w:rPr>
     </w:lvl>
   </w:abstractNum>
-  <w:abstractNum w:abstractNumId="18" w15:restartNumberingAfterBreak="0">
+  <w:abstractNum w:abstractNumId="19" w15:restartNumberingAfterBreak="0">
     <w:nsid w:val="39C206E9"/>
     <w:multiLevelType w:val="hybridMultilevel"/>
     <w:tmpl w:val="86F6F6F2"/>
@@ -7909,7 +8670,7 @@
       </w:rPr>
     </w:lvl>
   </w:abstractNum>
-  <w:abstractNum w:abstractNumId="19" w15:restartNumberingAfterBreak="0">
+  <w:abstractNum w:abstractNumId="20" w15:restartNumberingAfterBreak="0">
     <w:nsid w:val="39DD0425"/>
     <w:multiLevelType w:val="multilevel"/>
     <w:tmpl w:val="7B280E04"/>
@@ -8058,7 +8819,7 @@
       </w:rPr>
     </w:lvl>
   </w:abstractNum>
-  <w:abstractNum w:abstractNumId="20" w15:restartNumberingAfterBreak="0">
+  <w:abstractNum w:abstractNumId="21" w15:restartNumberingAfterBreak="0">
     <w:nsid w:val="3BB07F7C"/>
     <w:multiLevelType w:val="hybridMultilevel"/>
     <w:tmpl w:val="256E5A8E"/>
@@ -8171,7 +8932,7 @@
       </w:rPr>
     </w:lvl>
   </w:abstractNum>
-  <w:abstractNum w:abstractNumId="21" w15:restartNumberingAfterBreak="0">
+  <w:abstractNum w:abstractNumId="22" w15:restartNumberingAfterBreak="0">
     <w:nsid w:val="40764125"/>
     <w:multiLevelType w:val="hybridMultilevel"/>
     <w:tmpl w:val="E7AC5622"/>
@@ -8284,7 +9045,7 @@
       </w:rPr>
     </w:lvl>
   </w:abstractNum>
-  <w:abstractNum w:abstractNumId="22" w15:restartNumberingAfterBreak="0">
+  <w:abstractNum w:abstractNumId="23" w15:restartNumberingAfterBreak="0">
     <w:nsid w:val="43F5625A"/>
     <w:multiLevelType w:val="hybridMultilevel"/>
     <w:tmpl w:val="A2B20CAE"/>
@@ -8397,7 +9158,120 @@
       </w:rPr>
     </w:lvl>
   </w:abstractNum>
-  <w:abstractNum w:abstractNumId="23" w15:restartNumberingAfterBreak="0">
+  <w:abstractNum w:abstractNumId="24" w15:restartNumberingAfterBreak="0">
+    <w:nsid w:val="4D266202"/>
+    <w:multiLevelType w:val="hybridMultilevel"/>
+    <w:tmpl w:val="DC6233F2"/>
+    <w:lvl w:ilvl="0" w:tplc="04090001">
+      <w:start w:val="1"/>
+      <w:numFmt w:val="bullet"/>
+      <w:lvlText w:val=""/>
+      <w:lvlJc w:val="left"/>
+      <w:pPr>
+        <w:ind w:left="720" w:hanging="360"/>
+      </w:pPr>
+      <w:rPr>
+        <w:rFonts w:ascii="Symbol" w:hAnsi="Symbol" w:hint="default"/>
+      </w:rPr>
+    </w:lvl>
+    <w:lvl w:ilvl="1" w:tplc="04090003" w:tentative="1">
+      <w:start w:val="1"/>
+      <w:numFmt w:val="bullet"/>
+      <w:lvlText w:val="o"/>
+      <w:lvlJc w:val="left"/>
+      <w:pPr>
+        <w:ind w:left="1440" w:hanging="360"/>
+      </w:pPr>
+      <w:rPr>
+        <w:rFonts w:ascii="Courier New" w:hAnsi="Courier New" w:cs="Courier New" w:hint="default"/>
+      </w:rPr>
+    </w:lvl>
+    <w:lvl w:ilvl="2" w:tplc="04090005" w:tentative="1">
+      <w:start w:val="1"/>
+      <w:numFmt w:val="bullet"/>
+      <w:lvlText w:val=""/>
+      <w:lvlJc w:val="left"/>
+      <w:pPr>
+        <w:ind w:left="2160" w:hanging="360"/>
+      </w:pPr>
+      <w:rPr>
+        <w:rFonts w:ascii="Wingdings" w:hAnsi="Wingdings" w:hint="default"/>
+      </w:rPr>
+    </w:lvl>
+    <w:lvl w:ilvl="3" w:tplc="04090001" w:tentative="1">
+      <w:start w:val="1"/>
+      <w:numFmt w:val="bullet"/>
+      <w:lvlText w:val=""/>
+      <w:lvlJc w:val="left"/>
+      <w:pPr>
+        <w:ind w:left="2880" w:hanging="360"/>
+      </w:pPr>
+      <w:rPr>
+        <w:rFonts w:ascii="Symbol" w:hAnsi="Symbol" w:hint="default"/>
+      </w:rPr>
+    </w:lvl>
+    <w:lvl w:ilvl="4" w:tplc="04090003" w:tentative="1">
+      <w:start w:val="1"/>
+      <w:numFmt w:val="bullet"/>
+      <w:lvlText w:val="o"/>
+      <w:lvlJc w:val="left"/>
+      <w:pPr>
+        <w:ind w:left="3600" w:hanging="360"/>
+      </w:pPr>
+      <w:rPr>
+        <w:rFonts w:ascii="Courier New" w:hAnsi="Courier New" w:cs="Courier New" w:hint="default"/>
+      </w:rPr>
+    </w:lvl>
+    <w:lvl w:ilvl="5" w:tplc="04090005" w:tentative="1">
+      <w:start w:val="1"/>
+      <w:numFmt w:val="bullet"/>
+      <w:lvlText w:val=""/>
+      <w:lvlJc w:val="left"/>
+      <w:pPr>
+        <w:ind w:left="4320" w:hanging="360"/>
+      </w:pPr>
+      <w:rPr>
+        <w:rFonts w:ascii="Wingdings" w:hAnsi="Wingdings" w:hint="default"/>
+      </w:rPr>
+    </w:lvl>
+    <w:lvl w:ilvl="6" w:tplc="04090001" w:tentative="1">
+      <w:start w:val="1"/>
+      <w:numFmt w:val="bullet"/>
+      <w:lvlText w:val=""/>
+      <w:lvlJc w:val="left"/>
+      <w:pPr>
+        <w:ind w:left="5040" w:hanging="360"/>
+      </w:pPr>
+      <w:rPr>
+        <w:rFonts w:ascii="Symbol" w:hAnsi="Symbol" w:hint="default"/>
+      </w:rPr>
+    </w:lvl>
+    <w:lvl w:ilvl="7" w:tplc="04090003" w:tentative="1">
+      <w:start w:val="1"/>
+      <w:numFmt w:val="bullet"/>
+      <w:lvlText w:val="o"/>
+      <w:lvlJc w:val="left"/>
+      <w:pPr>
+        <w:ind w:left="5760" w:hanging="360"/>
+      </w:pPr>
+      <w:rPr>
+        <w:rFonts w:ascii="Courier New" w:hAnsi="Courier New" w:cs="Courier New" w:hint="default"/>
+      </w:rPr>
+    </w:lvl>
+    <w:lvl w:ilvl="8" w:tplc="04090005" w:tentative="1">
+      <w:start w:val="1"/>
+      <w:numFmt w:val="bullet"/>
+      <w:lvlText w:val=""/>
+      <w:lvlJc w:val="left"/>
+      <w:pPr>
+        <w:ind w:left="6480" w:hanging="360"/>
+      </w:pPr>
+      <w:rPr>
+        <w:rFonts w:ascii="Wingdings" w:hAnsi="Wingdings" w:hint="default"/>
+      </w:rPr>
+    </w:lvl>
+  </w:abstractNum>
+  <w:abstractNum w:abstractNumId="25" w15:restartNumberingAfterBreak="0">
     <w:nsid w:val="4D266264"/>
     <w:multiLevelType w:val="hybridMultilevel"/>
     <w:tmpl w:val="D0583956"/>
@@ -8510,7 +9384,7 @@
       </w:rPr>
     </w:lvl>
   </w:abstractNum>
-  <w:abstractNum w:abstractNumId="24" w15:restartNumberingAfterBreak="0">
+  <w:abstractNum w:abstractNumId="26" w15:restartNumberingAfterBreak="0">
     <w:nsid w:val="4E153DED"/>
     <w:multiLevelType w:val="hybridMultilevel"/>
     <w:tmpl w:val="F6AA92F6"/>
@@ -8623,7 +9497,7 @@
       </w:rPr>
     </w:lvl>
   </w:abstractNum>
-  <w:abstractNum w:abstractNumId="25" w15:restartNumberingAfterBreak="0">
+  <w:abstractNum w:abstractNumId="27" w15:restartNumberingAfterBreak="0">
     <w:nsid w:val="4E531166"/>
     <w:multiLevelType w:val="hybridMultilevel"/>
     <w:tmpl w:val="7C124D42"/>
@@ -8736,7 +9610,7 @@
       </w:rPr>
     </w:lvl>
   </w:abstractNum>
-  <w:abstractNum w:abstractNumId="26" w15:restartNumberingAfterBreak="0">
+  <w:abstractNum w:abstractNumId="28" w15:restartNumberingAfterBreak="0">
     <w:nsid w:val="4F5E0F1F"/>
     <w:multiLevelType w:val="hybridMultilevel"/>
     <w:tmpl w:val="7948350E"/>
@@ -8849,7 +9723,156 @@
       </w:rPr>
     </w:lvl>
   </w:abstractNum>
-  <w:abstractNum w:abstractNumId="27" w15:restartNumberingAfterBreak="0">
+  <w:abstractNum w:abstractNumId="29" w15:restartNumberingAfterBreak="0">
+    <w:nsid w:val="52B1113C"/>
+    <w:multiLevelType w:val="multilevel"/>
+    <w:tmpl w:val="E22E8868"/>
+    <w:lvl w:ilvl="0">
+      <w:start w:val="1"/>
+      <w:numFmt w:val="bullet"/>
+      <w:lvlText w:val=""/>
+      <w:lvlJc w:val="left"/>
+      <w:pPr>
+        <w:tabs>
+          <w:tab w:val="num" w:pos="720"/>
+        </w:tabs>
+        <w:ind w:left="720" w:hanging="360"/>
+      </w:pPr>
+      <w:rPr>
+        <w:rFonts w:ascii="Symbol" w:hAnsi="Symbol" w:hint="default"/>
+        <w:sz w:val="20"/>
+      </w:rPr>
+    </w:lvl>
+    <w:lvl w:ilvl="1" w:tentative="1">
+      <w:start w:val="1"/>
+      <w:numFmt w:val="bullet"/>
+      <w:lvlText w:val="o"/>
+      <w:lvlJc w:val="left"/>
+      <w:pPr>
+        <w:tabs>
+          <w:tab w:val="num" w:pos="1440"/>
+        </w:tabs>
+        <w:ind w:left="1440" w:hanging="360"/>
+      </w:pPr>
+      <w:rPr>
+        <w:rFonts w:ascii="Courier New" w:hAnsi="Courier New" w:hint="default"/>
+        <w:sz w:val="20"/>
+      </w:rPr>
+    </w:lvl>
+    <w:lvl w:ilvl="2" w:tentative="1">
+      <w:start w:val="1"/>
+      <w:numFmt w:val="bullet"/>
+      <w:lvlText w:val=""/>
+      <w:lvlJc w:val="left"/>
+      <w:pPr>
+        <w:tabs>
+          <w:tab w:val="num" w:pos="2160"/>
+        </w:tabs>
+        <w:ind w:left="2160" w:hanging="360"/>
+      </w:pPr>
+      <w:rPr>
+        <w:rFonts w:ascii="Wingdings" w:hAnsi="Wingdings" w:hint="default"/>
+        <w:sz w:val="20"/>
+      </w:rPr>
+    </w:lvl>
+    <w:lvl w:ilvl="3" w:tentative="1">
+      <w:start w:val="1"/>
+      <w:numFmt w:val="bullet"/>
+      <w:lvlText w:val=""/>
+      <w:lvlJc w:val="left"/>
+      <w:pPr>
+        <w:tabs>
+          <w:tab w:val="num" w:pos="2880"/>
+        </w:tabs>
+        <w:ind w:left="2880" w:hanging="360"/>
+      </w:pPr>
+      <w:rPr>
+        <w:rFonts w:ascii="Wingdings" w:hAnsi="Wingdings" w:hint="default"/>
+        <w:sz w:val="20"/>
+      </w:rPr>
+    </w:lvl>
+    <w:lvl w:ilvl="4" w:tentative="1">
+      <w:start w:val="1"/>
+      <w:numFmt w:val="bullet"/>
+      <w:lvlText w:val=""/>
+      <w:lvlJc w:val="left"/>
+      <w:pPr>
+        <w:tabs>
+          <w:tab w:val="num" w:pos="3600"/>
+        </w:tabs>
+        <w:ind w:left="3600" w:hanging="360"/>
+      </w:pPr>
+      <w:rPr>
+        <w:rFonts w:ascii="Wingdings" w:hAnsi="Wingdings" w:hint="default"/>
+        <w:sz w:val="20"/>
+      </w:rPr>
+    </w:lvl>
+    <w:lvl w:ilvl="5" w:tentative="1">
+      <w:start w:val="1"/>
+      <w:numFmt w:val="bullet"/>
+      <w:lvlText w:val=""/>
+      <w:lvlJc w:val="left"/>
+      <w:pPr>
+        <w:tabs>
+          <w:tab w:val="num" w:pos="4320"/>
+        </w:tabs>
+        <w:ind w:left="4320" w:hanging="360"/>
+      </w:pPr>
+      <w:rPr>
+        <w:rFonts w:ascii="Wingdings" w:hAnsi="Wingdings" w:hint="default"/>
+        <w:sz w:val="20"/>
+      </w:rPr>
+    </w:lvl>
+    <w:lvl w:ilvl="6" w:tentative="1">
+      <w:start w:val="1"/>
+      <w:numFmt w:val="bullet"/>
+      <w:lvlText w:val=""/>
+      <w:lvlJc w:val="left"/>
+      <w:pPr>
+        <w:tabs>
+          <w:tab w:val="num" w:pos="5040"/>
+        </w:tabs>
+        <w:ind w:left="5040" w:hanging="360"/>
+      </w:pPr>
+      <w:rPr>
+        <w:rFonts w:ascii="Wingdings" w:hAnsi="Wingdings" w:hint="default"/>
+        <w:sz w:val="20"/>
+      </w:rPr>
+    </w:lvl>
+    <w:lvl w:ilvl="7" w:tentative="1">
+      <w:start w:val="1"/>
+      <w:numFmt w:val="bullet"/>
+      <w:lvlText w:val=""/>
+      <w:lvlJc w:val="left"/>
+      <w:pPr>
+        <w:tabs>
+          <w:tab w:val="num" w:pos="5760"/>
+        </w:tabs>
+        <w:ind w:left="5760" w:hanging="360"/>
+      </w:pPr>
+      <w:rPr>
+        <w:rFonts w:ascii="Wingdings" w:hAnsi="Wingdings" w:hint="default"/>
+        <w:sz w:val="20"/>
+      </w:rPr>
+    </w:lvl>
+    <w:lvl w:ilvl="8" w:tentative="1">
+      <w:start w:val="1"/>
+      <w:numFmt w:val="bullet"/>
+      <w:lvlText w:val=""/>
+      <w:lvlJc w:val="left"/>
+      <w:pPr>
+        <w:tabs>
+          <w:tab w:val="num" w:pos="6480"/>
+        </w:tabs>
+        <w:ind w:left="6480" w:hanging="360"/>
+      </w:pPr>
+      <w:rPr>
+        <w:rFonts w:ascii="Wingdings" w:hAnsi="Wingdings" w:hint="default"/>
+        <w:sz w:val="20"/>
+      </w:rPr>
+    </w:lvl>
+  </w:abstractNum>
+  <w:abstractNum w:abstractNumId="30" w15:restartNumberingAfterBreak="0">
     <w:nsid w:val="5B533AC0"/>
     <w:multiLevelType w:val="hybridMultilevel"/>
     <w:tmpl w:val="31E0B378"/>
@@ -8962,7 +9985,156 @@
       </w:rPr>
     </w:lvl>
   </w:abstractNum>
-  <w:abstractNum w:abstractNumId="28" w15:restartNumberingAfterBreak="0">
+  <w:abstractNum w:abstractNumId="31" w15:restartNumberingAfterBreak="0">
+    <w:nsid w:val="5CDD6656"/>
+    <w:multiLevelType w:val="multilevel"/>
+    <w:tmpl w:val="9702B0D0"/>
+    <w:lvl w:ilvl="0">
+      <w:start w:val="1"/>
+      <w:numFmt w:val="bullet"/>
+      <w:lvlText w:val=""/>
+      <w:lvlJc w:val="left"/>
+      <w:pPr>
+        <w:tabs>
+          <w:tab w:val="num" w:pos="720"/>
+        </w:tabs>
+        <w:ind w:left="720" w:hanging="360"/>
+      </w:pPr>
+      <w:rPr>
+        <w:rFonts w:ascii="Symbol" w:hAnsi="Symbol" w:hint="default"/>
+        <w:sz w:val="20"/>
+      </w:rPr>
+    </w:lvl>
+    <w:lvl w:ilvl="1" w:tentative="1">
+      <w:start w:val="1"/>
+      <w:numFmt w:val="bullet"/>
+      <w:lvlText w:val="o"/>
+      <w:lvlJc w:val="left"/>
+      <w:pPr>
+        <w:tabs>
+          <w:tab w:val="num" w:pos="1440"/>
+        </w:tabs>
+        <w:ind w:left="1440" w:hanging="360"/>
+      </w:pPr>
+      <w:rPr>
+        <w:rFonts w:ascii="Courier New" w:hAnsi="Courier New" w:hint="default"/>
+        <w:sz w:val="20"/>
+      </w:rPr>
+    </w:lvl>
+    <w:lvl w:ilvl="2" w:tentative="1">
+      <w:start w:val="1"/>
+      <w:numFmt w:val="bullet"/>
+      <w:lvlText w:val=""/>
+      <w:lvlJc w:val="left"/>
+      <w:pPr>
+        <w:tabs>
+          <w:tab w:val="num" w:pos="2160"/>
+        </w:tabs>
+        <w:ind w:left="2160" w:hanging="360"/>
+      </w:pPr>
+      <w:rPr>
+        <w:rFonts w:ascii="Wingdings" w:hAnsi="Wingdings" w:hint="default"/>
+        <w:sz w:val="20"/>
+      </w:rPr>
+    </w:lvl>
+    <w:lvl w:ilvl="3" w:tentative="1">
+      <w:start w:val="1"/>
+      <w:numFmt w:val="bullet"/>
+      <w:lvlText w:val=""/>
+      <w:lvlJc w:val="left"/>
+      <w:pPr>
+        <w:tabs>
+          <w:tab w:val="num" w:pos="2880"/>
+        </w:tabs>
+        <w:ind w:left="2880" w:hanging="360"/>
+      </w:pPr>
+      <w:rPr>
+        <w:rFonts w:ascii="Wingdings" w:hAnsi="Wingdings" w:hint="default"/>
+        <w:sz w:val="20"/>
+      </w:rPr>
+    </w:lvl>
+    <w:lvl w:ilvl="4" w:tentative="1">
+      <w:start w:val="1"/>
+      <w:numFmt w:val="bullet"/>
+      <w:lvlText w:val=""/>
+      <w:lvlJc w:val="left"/>
+      <w:pPr>
+        <w:tabs>
+          <w:tab w:val="num" w:pos="3600"/>
+        </w:tabs>
+        <w:ind w:left="3600" w:hanging="360"/>
+      </w:pPr>
+      <w:rPr>
+        <w:rFonts w:ascii="Wingdings" w:hAnsi="Wingdings" w:hint="default"/>
+        <w:sz w:val="20"/>
+      </w:rPr>
+    </w:lvl>
+    <w:lvl w:ilvl="5" w:tentative="1">
+      <w:start w:val="1"/>
+      <w:numFmt w:val="bullet"/>
+      <w:lvlText w:val=""/>
+      <w:lvlJc w:val="left"/>
+      <w:pPr>
+        <w:tabs>
+          <w:tab w:val="num" w:pos="4320"/>
+        </w:tabs>
+        <w:ind w:left="4320" w:hanging="360"/>
+      </w:pPr>
+      <w:rPr>
+        <w:rFonts w:ascii="Wingdings" w:hAnsi="Wingdings" w:hint="default"/>
+        <w:sz w:val="20"/>
+      </w:rPr>
+    </w:lvl>
+    <w:lvl w:ilvl="6" w:tentative="1">
+      <w:start w:val="1"/>
+      <w:numFmt w:val="bullet"/>
+      <w:lvlText w:val=""/>
+      <w:lvlJc w:val="left"/>
+      <w:pPr>
+        <w:tabs>
+          <w:tab w:val="num" w:pos="5040"/>
+        </w:tabs>
+        <w:ind w:left="5040" w:hanging="360"/>
+      </w:pPr>
+      <w:rPr>
+        <w:rFonts w:ascii="Wingdings" w:hAnsi="Wingdings" w:hint="default"/>
+        <w:sz w:val="20"/>
+      </w:rPr>
+    </w:lvl>
+    <w:lvl w:ilvl="7" w:tentative="1">
+      <w:start w:val="1"/>
+      <w:numFmt w:val="bullet"/>
+      <w:lvlText w:val=""/>
+      <w:lvlJc w:val="left"/>
+      <w:pPr>
+        <w:tabs>
+          <w:tab w:val="num" w:pos="5760"/>
+        </w:tabs>
+        <w:ind w:left="5760" w:hanging="360"/>
+      </w:pPr>
+      <w:rPr>
+        <w:rFonts w:ascii="Wingdings" w:hAnsi="Wingdings" w:hint="default"/>
+        <w:sz w:val="20"/>
+      </w:rPr>
+    </w:lvl>
+    <w:lvl w:ilvl="8" w:tentative="1">
+      <w:start w:val="1"/>
+      <w:numFmt w:val="bullet"/>
+      <w:lvlText w:val=""/>
+      <w:lvlJc w:val="left"/>
+      <w:pPr>
+        <w:tabs>
+          <w:tab w:val="num" w:pos="6480"/>
+        </w:tabs>
+        <w:ind w:left="6480" w:hanging="360"/>
+      </w:pPr>
+      <w:rPr>
+        <w:rFonts w:ascii="Wingdings" w:hAnsi="Wingdings" w:hint="default"/>
+        <w:sz w:val="20"/>
+      </w:rPr>
+    </w:lvl>
+  </w:abstractNum>
+  <w:abstractNum w:abstractNumId="32" w15:restartNumberingAfterBreak="0">
     <w:nsid w:val="5D973683"/>
     <w:multiLevelType w:val="hybridMultilevel"/>
     <w:tmpl w:val="1DACD9F6"/>
@@ -9075,7 +10247,7 @@
       </w:rPr>
     </w:lvl>
   </w:abstractNum>
-  <w:abstractNum w:abstractNumId="29" w15:restartNumberingAfterBreak="0">
+  <w:abstractNum w:abstractNumId="33" w15:restartNumberingAfterBreak="0">
     <w:nsid w:val="5DD877C1"/>
     <w:multiLevelType w:val="hybridMultilevel"/>
     <w:tmpl w:val="E8A82728"/>
@@ -9188,7 +10360,7 @@
       </w:rPr>
     </w:lvl>
   </w:abstractNum>
-  <w:abstractNum w:abstractNumId="30" w15:restartNumberingAfterBreak="0">
+  <w:abstractNum w:abstractNumId="34" w15:restartNumberingAfterBreak="0">
     <w:nsid w:val="5F4D645A"/>
     <w:multiLevelType w:val="hybridMultilevel"/>
     <w:tmpl w:val="34866830"/>
@@ -9301,7 +10473,156 @@
       </w:rPr>
     </w:lvl>
   </w:abstractNum>
-  <w:abstractNum w:abstractNumId="31" w15:restartNumberingAfterBreak="0">
+  <w:abstractNum w:abstractNumId="35" w15:restartNumberingAfterBreak="0">
+    <w:nsid w:val="62301FF7"/>
+    <w:multiLevelType w:val="multilevel"/>
+    <w:tmpl w:val="21587C9E"/>
+    <w:lvl w:ilvl="0">
+      <w:start w:val="1"/>
+      <w:numFmt w:val="bullet"/>
+      <w:lvlText w:val=""/>
+      <w:lvlJc w:val="left"/>
+      <w:pPr>
+        <w:tabs>
+          <w:tab w:val="num" w:pos="720"/>
+        </w:tabs>
+        <w:ind w:left="720" w:hanging="360"/>
+      </w:pPr>
+      <w:rPr>
+        <w:rFonts w:ascii="Symbol" w:hAnsi="Symbol" w:hint="default"/>
+        <w:sz w:val="20"/>
+      </w:rPr>
+    </w:lvl>
+    <w:lvl w:ilvl="1" w:tentative="1">
+      <w:start w:val="1"/>
+      <w:numFmt w:val="bullet"/>
+      <w:lvlText w:val="o"/>
+      <w:lvlJc w:val="left"/>
+      <w:pPr>
+        <w:tabs>
+          <w:tab w:val="num" w:pos="1440"/>
+        </w:tabs>
+        <w:ind w:left="1440" w:hanging="360"/>
+      </w:pPr>
+      <w:rPr>
+        <w:rFonts w:ascii="Courier New" w:hAnsi="Courier New" w:hint="default"/>
+        <w:sz w:val="20"/>
+      </w:rPr>
+    </w:lvl>
+    <w:lvl w:ilvl="2" w:tentative="1">
+      <w:start w:val="1"/>
+      <w:numFmt w:val="bullet"/>
+      <w:lvlText w:val=""/>
+      <w:lvlJc w:val="left"/>
+      <w:pPr>
+        <w:tabs>
+          <w:tab w:val="num" w:pos="2160"/>
+        </w:tabs>
+        <w:ind w:left="2160" w:hanging="360"/>
+      </w:pPr>
+      <w:rPr>
+        <w:rFonts w:ascii="Wingdings" w:hAnsi="Wingdings" w:hint="default"/>
+        <w:sz w:val="20"/>
+      </w:rPr>
+    </w:lvl>
+    <w:lvl w:ilvl="3" w:tentative="1">
+      <w:start w:val="1"/>
+      <w:numFmt w:val="bullet"/>
+      <w:lvlText w:val=""/>
+      <w:lvlJc w:val="left"/>
+      <w:pPr>
+        <w:tabs>
+          <w:tab w:val="num" w:pos="2880"/>
+        </w:tabs>
+        <w:ind w:left="2880" w:hanging="360"/>
+      </w:pPr>
+      <w:rPr>
+        <w:rFonts w:ascii="Wingdings" w:hAnsi="Wingdings" w:hint="default"/>
+        <w:sz w:val="20"/>
+      </w:rPr>
+    </w:lvl>
+    <w:lvl w:ilvl="4" w:tentative="1">
+      <w:start w:val="1"/>
+      <w:numFmt w:val="bullet"/>
+      <w:lvlText w:val=""/>
+      <w:lvlJc w:val="left"/>
+      <w:pPr>
+        <w:tabs>
+          <w:tab w:val="num" w:pos="3600"/>
+        </w:tabs>
+        <w:ind w:left="3600" w:hanging="360"/>
+      </w:pPr>
+      <w:rPr>
+        <w:rFonts w:ascii="Wingdings" w:hAnsi="Wingdings" w:hint="default"/>
+        <w:sz w:val="20"/>
+      </w:rPr>
+    </w:lvl>
+    <w:lvl w:ilvl="5" w:tentative="1">
+      <w:start w:val="1"/>
+      <w:numFmt w:val="bullet"/>
+      <w:lvlText w:val=""/>
+      <w:lvlJc w:val="left"/>
+      <w:pPr>
+        <w:tabs>
+          <w:tab w:val="num" w:pos="4320"/>
+        </w:tabs>
+        <w:ind w:left="4320" w:hanging="360"/>
+      </w:pPr>
+      <w:rPr>
+        <w:rFonts w:ascii="Wingdings" w:hAnsi="Wingdings" w:hint="default"/>
+        <w:sz w:val="20"/>
+      </w:rPr>
+    </w:lvl>
+    <w:lvl w:ilvl="6" w:tentative="1">
+      <w:start w:val="1"/>
+      <w:numFmt w:val="bullet"/>
+      <w:lvlText w:val=""/>
+      <w:lvlJc w:val="left"/>
+      <w:pPr>
+        <w:tabs>
+          <w:tab w:val="num" w:pos="5040"/>
+        </w:tabs>
+        <w:ind w:left="5040" w:hanging="360"/>
+      </w:pPr>
+      <w:rPr>
+        <w:rFonts w:ascii="Wingdings" w:hAnsi="Wingdings" w:hint="default"/>
+        <w:sz w:val="20"/>
+      </w:rPr>
+    </w:lvl>
+    <w:lvl w:ilvl="7" w:tentative="1">
+      <w:start w:val="1"/>
+      <w:numFmt w:val="bullet"/>
+      <w:lvlText w:val=""/>
+      <w:lvlJc w:val="left"/>
+      <w:pPr>
+        <w:tabs>
+          <w:tab w:val="num" w:pos="5760"/>
+        </w:tabs>
+        <w:ind w:left="5760" w:hanging="360"/>
+      </w:pPr>
+      <w:rPr>
+        <w:rFonts w:ascii="Wingdings" w:hAnsi="Wingdings" w:hint="default"/>
+        <w:sz w:val="20"/>
+      </w:rPr>
+    </w:lvl>
+    <w:lvl w:ilvl="8" w:tentative="1">
+      <w:start w:val="1"/>
+      <w:numFmt w:val="bullet"/>
+      <w:lvlText w:val=""/>
+      <w:lvlJc w:val="left"/>
+      <w:pPr>
+        <w:tabs>
+          <w:tab w:val="num" w:pos="6480"/>
+        </w:tabs>
+        <w:ind w:left="6480" w:hanging="360"/>
+      </w:pPr>
+      <w:rPr>
+        <w:rFonts w:ascii="Wingdings" w:hAnsi="Wingdings" w:hint="default"/>
+        <w:sz w:val="20"/>
+      </w:rPr>
+    </w:lvl>
+  </w:abstractNum>
+  <w:abstractNum w:abstractNumId="36" w15:restartNumberingAfterBreak="0">
     <w:nsid w:val="67131AC8"/>
     <w:multiLevelType w:val="multilevel"/>
     <w:tmpl w:val="397CB850"/>
@@ -9450,7 +10771,156 @@
       </w:rPr>
     </w:lvl>
   </w:abstractNum>
-  <w:abstractNum w:abstractNumId="32" w15:restartNumberingAfterBreak="0">
+  <w:abstractNum w:abstractNumId="37" w15:restartNumberingAfterBreak="0">
+    <w:nsid w:val="68695EAA"/>
+    <w:multiLevelType w:val="multilevel"/>
+    <w:tmpl w:val="ED881F3C"/>
+    <w:lvl w:ilvl="0">
+      <w:start w:val="1"/>
+      <w:numFmt w:val="bullet"/>
+      <w:lvlText w:val=""/>
+      <w:lvlJc w:val="left"/>
+      <w:pPr>
+        <w:tabs>
+          <w:tab w:val="num" w:pos="720"/>
+        </w:tabs>
+        <w:ind w:left="720" w:hanging="360"/>
+      </w:pPr>
+      <w:rPr>
+        <w:rFonts w:ascii="Symbol" w:hAnsi="Symbol" w:hint="default"/>
+        <w:sz w:val="20"/>
+      </w:rPr>
+    </w:lvl>
+    <w:lvl w:ilvl="1" w:tentative="1">
+      <w:start w:val="1"/>
+      <w:numFmt w:val="bullet"/>
+      <w:lvlText w:val="o"/>
+      <w:lvlJc w:val="left"/>
+      <w:pPr>
+        <w:tabs>
+          <w:tab w:val="num" w:pos="1440"/>
+        </w:tabs>
+        <w:ind w:left="1440" w:hanging="360"/>
+      </w:pPr>
+      <w:rPr>
+        <w:rFonts w:ascii="Courier New" w:hAnsi="Courier New" w:hint="default"/>
+        <w:sz w:val="20"/>
+      </w:rPr>
+    </w:lvl>
+    <w:lvl w:ilvl="2" w:tentative="1">
+      <w:start w:val="1"/>
+      <w:numFmt w:val="bullet"/>
+      <w:lvlText w:val=""/>
+      <w:lvlJc w:val="left"/>
+      <w:pPr>
+        <w:tabs>
+          <w:tab w:val="num" w:pos="2160"/>
+        </w:tabs>
+        <w:ind w:left="2160" w:hanging="360"/>
+      </w:pPr>
+      <w:rPr>
+        <w:rFonts w:ascii="Wingdings" w:hAnsi="Wingdings" w:hint="default"/>
+        <w:sz w:val="20"/>
+      </w:rPr>
+    </w:lvl>
+    <w:lvl w:ilvl="3" w:tentative="1">
+      <w:start w:val="1"/>
+      <w:numFmt w:val="bullet"/>
+      <w:lvlText w:val=""/>
+      <w:lvlJc w:val="left"/>
+      <w:pPr>
+        <w:tabs>
+          <w:tab w:val="num" w:pos="2880"/>
+        </w:tabs>
+        <w:ind w:left="2880" w:hanging="360"/>
+      </w:pPr>
+      <w:rPr>
+        <w:rFonts w:ascii="Wingdings" w:hAnsi="Wingdings" w:hint="default"/>
+        <w:sz w:val="20"/>
+      </w:rPr>
+    </w:lvl>
+    <w:lvl w:ilvl="4" w:tentative="1">
+      <w:start w:val="1"/>
+      <w:numFmt w:val="bullet"/>
+      <w:lvlText w:val=""/>
+      <w:lvlJc w:val="left"/>
+      <w:pPr>
+        <w:tabs>
+          <w:tab w:val="num" w:pos="3600"/>
+        </w:tabs>
+        <w:ind w:left="3600" w:hanging="360"/>
+      </w:pPr>
+      <w:rPr>
+        <w:rFonts w:ascii="Wingdings" w:hAnsi="Wingdings" w:hint="default"/>
+        <w:sz w:val="20"/>
+      </w:rPr>
+    </w:lvl>
+    <w:lvl w:ilvl="5" w:tentative="1">
+      <w:start w:val="1"/>
+      <w:numFmt w:val="bullet"/>
+      <w:lvlText w:val=""/>
+      <w:lvlJc w:val="left"/>
+      <w:pPr>
+        <w:tabs>
+          <w:tab w:val="num" w:pos="4320"/>
+        </w:tabs>
+        <w:ind w:left="4320" w:hanging="360"/>
+      </w:pPr>
+      <w:rPr>
+        <w:rFonts w:ascii="Wingdings" w:hAnsi="Wingdings" w:hint="default"/>
+        <w:sz w:val="20"/>
+      </w:rPr>
+    </w:lvl>
+    <w:lvl w:ilvl="6" w:tentative="1">
+      <w:start w:val="1"/>
+      <w:numFmt w:val="bullet"/>
+      <w:lvlText w:val=""/>
+      <w:lvlJc w:val="left"/>
+      <w:pPr>
+        <w:tabs>
+          <w:tab w:val="num" w:pos="5040"/>
+        </w:tabs>
+        <w:ind w:left="5040" w:hanging="360"/>
+      </w:pPr>
+      <w:rPr>
+        <w:rFonts w:ascii="Wingdings" w:hAnsi="Wingdings" w:hint="default"/>
+        <w:sz w:val="20"/>
+      </w:rPr>
+    </w:lvl>
+    <w:lvl w:ilvl="7" w:tentative="1">
+      <w:start w:val="1"/>
+      <w:numFmt w:val="bullet"/>
+      <w:lvlText w:val=""/>
+      <w:lvlJc w:val="left"/>
+      <w:pPr>
+        <w:tabs>
+          <w:tab w:val="num" w:pos="5760"/>
+        </w:tabs>
+        <w:ind w:left="5760" w:hanging="360"/>
+      </w:pPr>
+      <w:rPr>
+        <w:rFonts w:ascii="Wingdings" w:hAnsi="Wingdings" w:hint="default"/>
+        <w:sz w:val="20"/>
+      </w:rPr>
+    </w:lvl>
+    <w:lvl w:ilvl="8" w:tentative="1">
+      <w:start w:val="1"/>
+      <w:numFmt w:val="bullet"/>
+      <w:lvlText w:val=""/>
+      <w:lvlJc w:val="left"/>
+      <w:pPr>
+        <w:tabs>
+          <w:tab w:val="num" w:pos="6480"/>
+        </w:tabs>
+        <w:ind w:left="6480" w:hanging="360"/>
+      </w:pPr>
+      <w:rPr>
+        <w:rFonts w:ascii="Wingdings" w:hAnsi="Wingdings" w:hint="default"/>
+        <w:sz w:val="20"/>
+      </w:rPr>
+    </w:lvl>
+  </w:abstractNum>
+  <w:abstractNum w:abstractNumId="38" w15:restartNumberingAfterBreak="0">
     <w:nsid w:val="6B6E278D"/>
     <w:multiLevelType w:val="hybridMultilevel"/>
     <w:tmpl w:val="E6F28DA0"/>
@@ -9563,7 +11033,7 @@
       </w:rPr>
     </w:lvl>
   </w:abstractNum>
-  <w:abstractNum w:abstractNumId="33" w15:restartNumberingAfterBreak="0">
+  <w:abstractNum w:abstractNumId="39" w15:restartNumberingAfterBreak="0">
     <w:nsid w:val="6B9B6196"/>
     <w:multiLevelType w:val="hybridMultilevel"/>
     <w:tmpl w:val="1922AAB4"/>
@@ -9676,7 +11146,7 @@
       </w:rPr>
     </w:lvl>
   </w:abstractNum>
-  <w:abstractNum w:abstractNumId="34" w15:restartNumberingAfterBreak="0">
+  <w:abstractNum w:abstractNumId="40" w15:restartNumberingAfterBreak="0">
     <w:nsid w:val="6F31705A"/>
     <w:multiLevelType w:val="hybridMultilevel"/>
     <w:tmpl w:val="F3BAC85E"/>
@@ -9789,7 +11259,7 @@
       </w:rPr>
     </w:lvl>
   </w:abstractNum>
-  <w:abstractNum w:abstractNumId="35" w15:restartNumberingAfterBreak="0">
+  <w:abstractNum w:abstractNumId="41" w15:restartNumberingAfterBreak="0">
     <w:nsid w:val="70D312DF"/>
     <w:multiLevelType w:val="hybridMultilevel"/>
     <w:tmpl w:val="43DCD528"/>
@@ -9902,7 +11372,7 @@
       </w:rPr>
     </w:lvl>
   </w:abstractNum>
-  <w:abstractNum w:abstractNumId="36" w15:restartNumberingAfterBreak="0">
+  <w:abstractNum w:abstractNumId="42" w15:restartNumberingAfterBreak="0">
     <w:nsid w:val="71470401"/>
     <w:multiLevelType w:val="hybridMultilevel"/>
     <w:tmpl w:val="A2B45D96"/>
@@ -10015,7 +11485,7 @@
       </w:rPr>
     </w:lvl>
   </w:abstractNum>
-  <w:abstractNum w:abstractNumId="37" w15:restartNumberingAfterBreak="0">
+  <w:abstractNum w:abstractNumId="43" w15:restartNumberingAfterBreak="0">
     <w:nsid w:val="79F32510"/>
     <w:multiLevelType w:val="hybridMultilevel"/>
     <w:tmpl w:val="335A64A2"/>
@@ -10128,7 +11598,7 @@
       </w:rPr>
     </w:lvl>
   </w:abstractNum>
-  <w:abstractNum w:abstractNumId="38" w15:restartNumberingAfterBreak="0">
+  <w:abstractNum w:abstractNumId="44" w15:restartNumberingAfterBreak="0">
     <w:nsid w:val="7B48469B"/>
     <w:multiLevelType w:val="hybridMultilevel"/>
     <w:tmpl w:val="DCDA4114"/>
@@ -10241,7 +11711,7 @@
       </w:rPr>
     </w:lvl>
   </w:abstractNum>
-  <w:abstractNum w:abstractNumId="39" w15:restartNumberingAfterBreak="0">
+  <w:abstractNum w:abstractNumId="45" w15:restartNumberingAfterBreak="0">
     <w:nsid w:val="7CB02EB9"/>
     <w:multiLevelType w:val="multilevel"/>
     <w:tmpl w:val="6002C084"/>
@@ -10390,7 +11860,7 @@
       </w:rPr>
     </w:lvl>
   </w:abstractNum>
-  <w:abstractNum w:abstractNumId="40" w15:restartNumberingAfterBreak="0">
+  <w:abstractNum w:abstractNumId="46" w15:restartNumberingAfterBreak="0">
     <w:nsid w:val="7D1F74CA"/>
     <w:multiLevelType w:val="multilevel"/>
     <w:tmpl w:val="6002C084"/>
@@ -10540,100 +12010,100 @@
     </w:lvl>
   </w:abstractNum>
   <w:num w:numId="1" w16cid:durableId="497188846">
-    <w:abstractNumId w:val="10"/>
+    <w:abstractNumId w:val="11"/>
   </w:num>
   <w:num w:numId="2" w16cid:durableId="605575612">
-    <w:abstractNumId w:val="15"/>
+    <w:abstractNumId w:val="16"/>
   </w:num>
   <w:num w:numId="3" w16cid:durableId="910702977">
     <w:abstractNumId w:val="1"/>
   </w:num>
   <w:num w:numId="4" w16cid:durableId="1923250291">
-    <w:abstractNumId w:val="16"/>
+    <w:abstractNumId w:val="17"/>
   </w:num>
   <w:num w:numId="5" w16cid:durableId="1593396735">
-    <w:abstractNumId w:val="36"/>
+    <w:abstractNumId w:val="42"/>
   </w:num>
   <w:num w:numId="6" w16cid:durableId="97222032">
-    <w:abstractNumId w:val="24"/>
+    <w:abstractNumId w:val="26"/>
   </w:num>
   <w:num w:numId="7" w16cid:durableId="1440831680">
     <w:abstractNumId w:val="3"/>
   </w:num>
   <w:num w:numId="8" w16cid:durableId="1997419994">
-    <w:abstractNumId w:val="20"/>
+    <w:abstractNumId w:val="21"/>
   </w:num>
   <w:num w:numId="9" w16cid:durableId="1643541625">
-    <w:abstractNumId w:val="13"/>
+    <w:abstractNumId w:val="14"/>
   </w:num>
   <w:num w:numId="10" w16cid:durableId="1144346347">
-    <w:abstractNumId w:val="26"/>
+    <w:abstractNumId w:val="28"/>
   </w:num>
   <w:num w:numId="11" w16cid:durableId="1677921456">
-    <w:abstractNumId w:val="38"/>
+    <w:abstractNumId w:val="44"/>
   </w:num>
   <w:num w:numId="12" w16cid:durableId="1491604121">
-    <w:abstractNumId w:val="14"/>
+    <w:abstractNumId w:val="15"/>
   </w:num>
   <w:num w:numId="13" w16cid:durableId="929313535">
     <w:abstractNumId w:val="7"/>
   </w:num>
   <w:num w:numId="14" w16cid:durableId="1387991290">
-    <w:abstractNumId w:val="34"/>
+    <w:abstractNumId w:val="40"/>
   </w:num>
   <w:num w:numId="15" w16cid:durableId="1125075866">
-    <w:abstractNumId w:val="17"/>
+    <w:abstractNumId w:val="18"/>
   </w:num>
   <w:num w:numId="16" w16cid:durableId="478503407">
     <w:abstractNumId w:val="6"/>
   </w:num>
   <w:num w:numId="17" w16cid:durableId="1552883859">
-    <w:abstractNumId w:val="32"/>
+    <w:abstractNumId w:val="38"/>
   </w:num>
   <w:num w:numId="18" w16cid:durableId="2029401844">
-    <w:abstractNumId w:val="29"/>
+    <w:abstractNumId w:val="33"/>
   </w:num>
   <w:num w:numId="19" w16cid:durableId="946741820">
     <w:abstractNumId w:val="0"/>
   </w:num>
   <w:num w:numId="20" w16cid:durableId="1818767231">
-    <w:abstractNumId w:val="23"/>
+    <w:abstractNumId w:val="25"/>
   </w:num>
   <w:num w:numId="21" w16cid:durableId="1902280564">
-    <w:abstractNumId w:val="33"/>
+    <w:abstractNumId w:val="39"/>
   </w:num>
   <w:num w:numId="22" w16cid:durableId="521355933">
-    <w:abstractNumId w:val="25"/>
+    <w:abstractNumId w:val="27"/>
   </w:num>
   <w:num w:numId="23" w16cid:durableId="1642274332">
-    <w:abstractNumId w:val="28"/>
+    <w:abstractNumId w:val="32"/>
   </w:num>
   <w:num w:numId="24" w16cid:durableId="1269776188">
-    <w:abstractNumId w:val="9"/>
+    <w:abstractNumId w:val="10"/>
   </w:num>
   <w:num w:numId="25" w16cid:durableId="1083834992">
-    <w:abstractNumId w:val="18"/>
+    <w:abstractNumId w:val="19"/>
   </w:num>
   <w:num w:numId="26" w16cid:durableId="1854880581">
-    <w:abstractNumId w:val="37"/>
+    <w:abstractNumId w:val="43"/>
   </w:num>
   <w:num w:numId="27" w16cid:durableId="162478030">
     <w:abstractNumId w:val="5"/>
   </w:num>
   <w:num w:numId="28" w16cid:durableId="917397100">
-    <w:abstractNumId w:val="31"/>
+    <w:abstractNumId w:val="36"/>
   </w:num>
   <w:num w:numId="29" w16cid:durableId="527451920">
-    <w:abstractNumId w:val="11"/>
+    <w:abstractNumId w:val="12"/>
   </w:num>
   <w:num w:numId="30" w16cid:durableId="296759938">
-    <w:abstractNumId w:val="35"/>
+    <w:abstractNumId w:val="41"/>
   </w:num>
   <w:num w:numId="31" w16cid:durableId="1297220354">
-    <w:abstractNumId w:val="12"/>
+    <w:abstractNumId w:val="13"/>
   </w:num>
   <w:num w:numId="32" w16cid:durableId="711730269">
-    <w:abstractNumId w:val="21"/>
+    <w:abstractNumId w:val="22"/>
   </w:num>
   <w:num w:numId="33" w16cid:durableId="201477401">
     <w:abstractNumId w:val="2"/>
@@ -10642,25 +12112,43 @@
     <w:abstractNumId w:val="4"/>
   </w:num>
   <w:num w:numId="35" w16cid:durableId="1540896866">
-    <w:abstractNumId w:val="22"/>
+    <w:abstractNumId w:val="23"/>
   </w:num>
   <w:num w:numId="36" w16cid:durableId="359548237">
-    <w:abstractNumId w:val="27"/>
+    <w:abstractNumId w:val="30"/>
   </w:num>
   <w:num w:numId="37" w16cid:durableId="643856243">
     <w:abstractNumId w:val="8"/>
   </w:num>
   <w:num w:numId="38" w16cid:durableId="205027738">
-    <w:abstractNumId w:val="30"/>
+    <w:abstractNumId w:val="34"/>
   </w:num>
   <w:num w:numId="39" w16cid:durableId="2018576854">
-    <w:abstractNumId w:val="19"/>
+    <w:abstractNumId w:val="20"/>
   </w:num>
   <w:num w:numId="40" w16cid:durableId="414522937">
-    <w:abstractNumId w:val="40"/>
+    <w:abstractNumId w:val="46"/>
   </w:num>
   <w:num w:numId="41" w16cid:durableId="562373334">
-    <w:abstractNumId w:val="39"/>
+    <w:abstractNumId w:val="45"/>
+  </w:num>
+  <w:num w:numId="42" w16cid:durableId="42095081">
+    <w:abstractNumId w:val="9"/>
+  </w:num>
+  <w:num w:numId="43" w16cid:durableId="788475379">
+    <w:abstractNumId w:val="35"/>
+  </w:num>
+  <w:num w:numId="44" w16cid:durableId="1605386044">
+    <w:abstractNumId w:val="37"/>
+  </w:num>
+  <w:num w:numId="45" w16cid:durableId="938681811">
+    <w:abstractNumId w:val="24"/>
+  </w:num>
+  <w:num w:numId="46" w16cid:durableId="1772437253">
+    <w:abstractNumId w:val="31"/>
+  </w:num>
+  <w:num w:numId="47" w16cid:durableId="1216549966">
+    <w:abstractNumId w:val="29"/>
   </w:num>
 </w:numbering>
 </file>

--- a/Rust Notes.docx
+++ b/Rust Notes.docx
@@ -6116,31 +6116,7 @@
           <w:sz w:val="24"/>
           <w:szCs w:val="24"/>
         </w:rPr>
-        <w:t xml:space="preserve"> </w:t>
-      </w:r>
-      <w:r>
-        <w:rPr>
-          <w:rFonts w:ascii="Times New Roman" w:hAnsi="Times New Roman" w:cs="Times New Roman"/>
-          <w:sz w:val="24"/>
-          <w:szCs w:val="24"/>
-        </w:rPr>
-        <w:t xml:space="preserve">(Value </w:t>
-      </w:r>
-      <w:r>
-        <w:rPr>
-          <w:rFonts w:ascii="Times New Roman" w:hAnsi="Times New Roman" w:cs="Times New Roman"/>
-          <w:sz w:val="24"/>
-          <w:szCs w:val="24"/>
-        </w:rPr>
-        <w:t xml:space="preserve">is </w:t>
-      </w:r>
-      <w:r>
-        <w:rPr>
-          <w:rFonts w:ascii="Times New Roman" w:hAnsi="Times New Roman" w:cs="Times New Roman"/>
-          <w:sz w:val="24"/>
-          <w:szCs w:val="24"/>
-        </w:rPr>
-        <w:t>owned by itself)</w:t>
+        <w:t xml:space="preserve"> (Value is owned by itself)</w:t>
       </w:r>
       <w:r>
         <w:rPr>
@@ -6186,28 +6162,555 @@
       <w:pPr>
         <w:rPr>
           <w:rFonts w:ascii="Times New Roman" w:hAnsi="Times New Roman" w:cs="Times New Roman"/>
-          <w:sz w:val="24"/>
-          <w:szCs w:val="24"/>
-        </w:rPr>
-      </w:pPr>
-    </w:p>
-    <w:p>
-      <w:pPr>
-        <w:rPr>
-          <w:rFonts w:ascii="Times New Roman" w:hAnsi="Times New Roman" w:cs="Times New Roman"/>
-          <w:sz w:val="24"/>
-          <w:szCs w:val="24"/>
-        </w:rPr>
-      </w:pPr>
-    </w:p>
-    <w:p>
-      <w:pPr>
-        <w:rPr>
-          <w:rFonts w:ascii="Times New Roman" w:hAnsi="Times New Roman" w:cs="Times New Roman"/>
-          <w:sz w:val="24"/>
-          <w:szCs w:val="24"/>
-        </w:rPr>
-      </w:pPr>
+          <w:b/>
+          <w:bCs/>
+          <w:sz w:val="24"/>
+          <w:szCs w:val="24"/>
+        </w:rPr>
+      </w:pPr>
+      <w:r>
+        <w:rPr>
+          <w:rFonts w:ascii="Times New Roman" w:hAnsi="Times New Roman" w:cs="Times New Roman"/>
+          <w:b/>
+          <w:bCs/>
+          <w:sz w:val="24"/>
+          <w:szCs w:val="24"/>
+        </w:rPr>
+        <w:t>‘</w:t>
+      </w:r>
+      <w:r>
+        <w:rPr>
+          <w:rFonts w:ascii="Times New Roman" w:hAnsi="Times New Roman" w:cs="Times New Roman"/>
+          <w:b/>
+          <w:bCs/>
+          <w:sz w:val="24"/>
+          <w:szCs w:val="24"/>
+        </w:rPr>
+        <w:t>Use</w:t>
+      </w:r>
+      <w:r>
+        <w:rPr>
+          <w:rFonts w:ascii="Times New Roman" w:hAnsi="Times New Roman" w:cs="Times New Roman"/>
+          <w:b/>
+          <w:bCs/>
+          <w:sz w:val="24"/>
+          <w:szCs w:val="24"/>
+        </w:rPr>
+        <w:t>’</w:t>
+      </w:r>
+      <w:r>
+        <w:rPr>
+          <w:rFonts w:ascii="Times New Roman" w:hAnsi="Times New Roman" w:cs="Times New Roman"/>
+          <w:b/>
+          <w:bCs/>
+          <w:sz w:val="24"/>
+          <w:szCs w:val="24"/>
+        </w:rPr>
+        <w:t xml:space="preserve"> Keyword:</w:t>
+      </w:r>
+    </w:p>
+    <w:p>
+      <w:pPr>
+        <w:pStyle w:val="ListParagraph"/>
+        <w:numPr>
+          <w:ilvl w:val="0"/>
+          <w:numId w:val="45"/>
+        </w:numPr>
+        <w:rPr>
+          <w:rFonts w:ascii="Times New Roman" w:hAnsi="Times New Roman" w:cs="Times New Roman"/>
+          <w:sz w:val="24"/>
+          <w:szCs w:val="24"/>
+        </w:rPr>
+      </w:pPr>
+      <w:r>
+        <w:rPr>
+          <w:rFonts w:ascii="Times New Roman" w:hAnsi="Times New Roman" w:cs="Times New Roman"/>
+          <w:sz w:val="24"/>
+          <w:szCs w:val="24"/>
+        </w:rPr>
+        <w:t>Bring the module path into the scope.</w:t>
+      </w:r>
+    </w:p>
+    <w:p>
+      <w:pPr>
+        <w:pStyle w:val="ListParagraph"/>
+        <w:numPr>
+          <w:ilvl w:val="0"/>
+          <w:numId w:val="45"/>
+        </w:numPr>
+        <w:rPr>
+          <w:rFonts w:ascii="Times New Roman" w:hAnsi="Times New Roman" w:cs="Times New Roman"/>
+          <w:sz w:val="24"/>
+          <w:szCs w:val="24"/>
+        </w:rPr>
+      </w:pPr>
+      <w:r>
+        <w:rPr>
+          <w:rFonts w:ascii="Times New Roman" w:hAnsi="Times New Roman" w:cs="Times New Roman"/>
+          <w:sz w:val="24"/>
+          <w:szCs w:val="24"/>
+        </w:rPr>
+        <w:t>Usually included at the top.</w:t>
+      </w:r>
+    </w:p>
+    <w:p>
+      <w:pPr>
+        <w:rPr>
+          <w:rFonts w:ascii="Times New Roman" w:hAnsi="Times New Roman" w:cs="Times New Roman"/>
+          <w:b/>
+          <w:bCs/>
+          <w:sz w:val="24"/>
+          <w:szCs w:val="24"/>
+        </w:rPr>
+      </w:pPr>
+      <w:r>
+        <w:rPr>
+          <w:rFonts w:ascii="Times New Roman" w:hAnsi="Times New Roman" w:cs="Times New Roman"/>
+          <w:b/>
+          <w:bCs/>
+          <w:sz w:val="24"/>
+          <w:szCs w:val="24"/>
+        </w:rPr>
+        <w:t>RUST Library Standard:</w:t>
+      </w:r>
+    </w:p>
+    <w:p>
+      <w:pPr>
+        <w:pStyle w:val="ListParagraph"/>
+        <w:numPr>
+          <w:ilvl w:val="0"/>
+          <w:numId w:val="49"/>
+        </w:numPr>
+        <w:rPr>
+          <w:rFonts w:ascii="Times New Roman" w:hAnsi="Times New Roman" w:cs="Times New Roman"/>
+          <w:sz w:val="24"/>
+          <w:szCs w:val="24"/>
+        </w:rPr>
+      </w:pPr>
+      <w:r>
+        <w:rPr>
+          <w:rFonts w:ascii="Times New Roman" w:hAnsi="Times New Roman" w:cs="Times New Roman"/>
+          <w:sz w:val="24"/>
+          <w:szCs w:val="24"/>
+        </w:rPr>
+        <w:t>Available to all RUST programs by default.</w:t>
+      </w:r>
+    </w:p>
+    <w:p>
+      <w:pPr>
+        <w:rPr>
+          <w:rFonts w:ascii="Times New Roman" w:hAnsi="Times New Roman" w:cs="Times New Roman"/>
+          <w:b/>
+          <w:bCs/>
+          <w:sz w:val="24"/>
+          <w:szCs w:val="24"/>
+        </w:rPr>
+      </w:pPr>
+      <w:r>
+        <w:rPr>
+          <w:rFonts w:ascii="Times New Roman" w:hAnsi="Times New Roman" w:cs="Times New Roman"/>
+          <w:b/>
+          <w:bCs/>
+          <w:sz w:val="24"/>
+          <w:szCs w:val="24"/>
+        </w:rPr>
+        <w:t>The Prelude:</w:t>
+      </w:r>
+    </w:p>
+    <w:p>
+      <w:pPr>
+        <w:pStyle w:val="ListParagraph"/>
+        <w:numPr>
+          <w:ilvl w:val="0"/>
+          <w:numId w:val="48"/>
+        </w:numPr>
+        <w:rPr>
+          <w:rFonts w:ascii="Times New Roman" w:hAnsi="Times New Roman" w:cs="Times New Roman"/>
+          <w:sz w:val="24"/>
+          <w:szCs w:val="24"/>
+        </w:rPr>
+      </w:pPr>
+      <w:r>
+        <w:rPr>
+          <w:rFonts w:ascii="Times New Roman" w:hAnsi="Times New Roman" w:cs="Times New Roman"/>
+          <w:sz w:val="24"/>
+          <w:szCs w:val="24"/>
+        </w:rPr>
+        <w:t>List of things that automatically imported into every RUST program.</w:t>
+      </w:r>
+    </w:p>
+    <w:p>
+      <w:pPr>
+        <w:pStyle w:val="ListParagraph"/>
+        <w:numPr>
+          <w:ilvl w:val="0"/>
+          <w:numId w:val="48"/>
+        </w:numPr>
+        <w:rPr>
+          <w:rFonts w:ascii="Times New Roman" w:hAnsi="Times New Roman" w:cs="Times New Roman"/>
+          <w:sz w:val="24"/>
+          <w:szCs w:val="24"/>
+        </w:rPr>
+      </w:pPr>
+      <w:r>
+        <w:rPr>
+          <w:rFonts w:ascii="Times New Roman" w:hAnsi="Times New Roman" w:cs="Times New Roman"/>
+          <w:sz w:val="24"/>
+          <w:szCs w:val="24"/>
+        </w:rPr>
+        <w:t>Do not include the entire RUST Standard Library.</w:t>
+      </w:r>
+    </w:p>
+    <w:p>
+      <w:pPr>
+        <w:rPr>
+          <w:rFonts w:ascii="Times New Roman" w:hAnsi="Times New Roman" w:cs="Times New Roman"/>
+          <w:b/>
+          <w:bCs/>
+          <w:sz w:val="24"/>
+          <w:szCs w:val="24"/>
+        </w:rPr>
+      </w:pPr>
+      <w:r>
+        <w:rPr>
+          <w:rFonts w:ascii="Times New Roman" w:hAnsi="Times New Roman" w:cs="Times New Roman"/>
+          <w:b/>
+          <w:bCs/>
+          <w:sz w:val="24"/>
+          <w:szCs w:val="24"/>
+        </w:rPr>
+        <w:t>Standard Input:</w:t>
+      </w:r>
+    </w:p>
+    <w:p>
+      <w:pPr>
+        <w:pStyle w:val="ListParagraph"/>
+        <w:numPr>
+          <w:ilvl w:val="0"/>
+          <w:numId w:val="50"/>
+        </w:numPr>
+        <w:rPr>
+          <w:rFonts w:ascii="Times New Roman" w:hAnsi="Times New Roman" w:cs="Times New Roman"/>
+          <w:sz w:val="24"/>
+          <w:szCs w:val="24"/>
+        </w:rPr>
+      </w:pPr>
+      <w:r>
+        <w:rPr>
+          <w:rFonts w:ascii="Times New Roman" w:hAnsi="Times New Roman" w:cs="Times New Roman"/>
+          <w:sz w:val="24"/>
+          <w:szCs w:val="24"/>
+        </w:rPr>
+        <w:t>Read command line inputs from the user.</w:t>
+      </w:r>
+    </w:p>
+    <w:p>
+      <w:pPr>
+        <w:pStyle w:val="ListParagraph"/>
+        <w:numPr>
+          <w:ilvl w:val="0"/>
+          <w:numId w:val="50"/>
+        </w:numPr>
+        <w:rPr>
+          <w:rFonts w:ascii="Times New Roman" w:hAnsi="Times New Roman" w:cs="Times New Roman"/>
+          <w:sz w:val="24"/>
+          <w:szCs w:val="24"/>
+        </w:rPr>
+      </w:pPr>
+      <w:r>
+        <w:rPr>
+          <w:rFonts w:ascii="Times New Roman" w:hAnsi="Times New Roman" w:cs="Times New Roman"/>
+          <w:sz w:val="24"/>
+          <w:szCs w:val="24"/>
+        </w:rPr>
+        <w:t xml:space="preserve">Part of the </w:t>
+      </w:r>
+      <w:r>
+        <w:rPr>
+          <w:rFonts w:ascii="Times New Roman" w:hAnsi="Times New Roman" w:cs="Times New Roman"/>
+          <w:b/>
+          <w:bCs/>
+          <w:sz w:val="24"/>
+          <w:szCs w:val="24"/>
+        </w:rPr>
+        <w:t>std::io</w:t>
+      </w:r>
+      <w:r>
+        <w:rPr>
+          <w:rFonts w:ascii="Times New Roman" w:hAnsi="Times New Roman" w:cs="Times New Roman"/>
+          <w:sz w:val="24"/>
+          <w:szCs w:val="24"/>
+        </w:rPr>
+        <w:t xml:space="preserve"> module.</w:t>
+      </w:r>
+    </w:p>
+    <w:p>
+      <w:pPr>
+        <w:rPr>
+          <w:rFonts w:ascii="Times New Roman" w:hAnsi="Times New Roman" w:cs="Times New Roman"/>
+          <w:b/>
+          <w:bCs/>
+          <w:sz w:val="24"/>
+          <w:szCs w:val="24"/>
+        </w:rPr>
+      </w:pPr>
+      <w:r>
+        <w:rPr>
+          <w:rFonts w:ascii="Times New Roman" w:hAnsi="Times New Roman" w:cs="Times New Roman"/>
+          <w:b/>
+          <w:bCs/>
+          <w:sz w:val="24"/>
+          <w:szCs w:val="24"/>
+        </w:rPr>
+        <w:t>Note:</w:t>
+      </w:r>
+    </w:p>
+    <w:p>
+      <w:pPr>
+        <w:pStyle w:val="ListParagraph"/>
+        <w:numPr>
+          <w:ilvl w:val="0"/>
+          <w:numId w:val="51"/>
+        </w:numPr>
+        <w:rPr>
+          <w:rFonts w:ascii="Times New Roman" w:hAnsi="Times New Roman" w:cs="Times New Roman"/>
+          <w:sz w:val="24"/>
+          <w:szCs w:val="24"/>
+        </w:rPr>
+      </w:pPr>
+      <w:r>
+        <w:rPr>
+          <w:rFonts w:ascii="Times New Roman" w:hAnsi="Times New Roman" w:cs="Times New Roman"/>
+          <w:b/>
+          <w:bCs/>
+          <w:sz w:val="24"/>
+          <w:szCs w:val="24"/>
+        </w:rPr>
+        <w:t xml:space="preserve">trim(): </w:t>
+      </w:r>
+      <w:r>
+        <w:rPr>
+          <w:rFonts w:ascii="Times New Roman" w:hAnsi="Times New Roman" w:cs="Times New Roman"/>
+          <w:sz w:val="24"/>
+          <w:szCs w:val="24"/>
+        </w:rPr>
+        <w:t>This function removes any leading and trailing whitespace (like spaces, newlines, etc.) from the buffer string.</w:t>
+      </w:r>
+    </w:p>
+    <w:p>
+      <w:pPr>
+        <w:pStyle w:val="ListParagraph"/>
+        <w:numPr>
+          <w:ilvl w:val="0"/>
+          <w:numId w:val="51"/>
+        </w:numPr>
+        <w:rPr>
+          <w:rFonts w:ascii="Times New Roman" w:hAnsi="Times New Roman" w:cs="Times New Roman"/>
+          <w:b/>
+          <w:bCs/>
+          <w:sz w:val="24"/>
+          <w:szCs w:val="24"/>
+        </w:rPr>
+      </w:pPr>
+      <w:r>
+        <w:rPr>
+          <w:rFonts w:ascii="Times New Roman" w:hAnsi="Times New Roman" w:cs="Times New Roman"/>
+          <w:b/>
+          <w:bCs/>
+          <w:sz w:val="24"/>
+          <w:szCs w:val="24"/>
+        </w:rPr>
+        <w:t xml:space="preserve">parse(): </w:t>
+      </w:r>
+      <w:r>
+        <w:rPr>
+          <w:rFonts w:ascii="Times New Roman" w:hAnsi="Times New Roman" w:cs="Times New Roman"/>
+          <w:sz w:val="24"/>
+          <w:szCs w:val="24"/>
+        </w:rPr>
+        <w:t>This function converts the trimmed string into a specified data type.</w:t>
+      </w:r>
+    </w:p>
+    <w:p>
+      <w:pPr>
+        <w:pStyle w:val="ListParagraph"/>
+        <w:numPr>
+          <w:ilvl w:val="0"/>
+          <w:numId w:val="51"/>
+        </w:numPr>
+        <w:rPr>
+          <w:rFonts w:ascii="Times New Roman" w:hAnsi="Times New Roman" w:cs="Times New Roman"/>
+          <w:sz w:val="24"/>
+          <w:szCs w:val="24"/>
+        </w:rPr>
+      </w:pPr>
+      <w:r>
+        <w:rPr>
+          <w:rFonts w:ascii="Times New Roman" w:hAnsi="Times New Roman" w:cs="Times New Roman"/>
+          <w:b/>
+          <w:bCs/>
+          <w:sz w:val="24"/>
+          <w:szCs w:val="24"/>
+        </w:rPr>
+        <w:t>unwrap()</w:t>
+      </w:r>
+      <w:r>
+        <w:rPr>
+          <w:rFonts w:ascii="Times New Roman" w:hAnsi="Times New Roman" w:cs="Times New Roman"/>
+          <w:sz w:val="24"/>
+          <w:szCs w:val="24"/>
+        </w:rPr>
+        <w:t>: This function is used to get the actual value from the result of parse(). If parsing fails, unwrap() will cause the program to panic (stop running with an error).</w:t>
+      </w:r>
+    </w:p>
+    <w:p>
+      <w:pPr>
+        <w:rPr>
+          <w:rFonts w:ascii="Times New Roman" w:hAnsi="Times New Roman" w:cs="Times New Roman"/>
+          <w:b/>
+          <w:bCs/>
+          <w:sz w:val="24"/>
+          <w:szCs w:val="24"/>
+        </w:rPr>
+      </w:pPr>
+      <w:r>
+        <w:rPr>
+          <w:rFonts w:ascii="Times New Roman" w:hAnsi="Times New Roman" w:cs="Times New Roman"/>
+          <w:b/>
+          <w:bCs/>
+          <w:sz w:val="24"/>
+          <w:szCs w:val="24"/>
+        </w:rPr>
+        <w:br w:type="page"/>
+      </w:r>
+    </w:p>
+    <w:p>
+      <w:pPr>
+        <w:rPr>
+          <w:rFonts w:ascii="Times New Roman" w:hAnsi="Times New Roman" w:cs="Times New Roman"/>
+          <w:b/>
+          <w:bCs/>
+          <w:sz w:val="24"/>
+          <w:szCs w:val="24"/>
+        </w:rPr>
+      </w:pPr>
+      <w:r>
+        <w:rPr>
+          <w:rFonts w:ascii="Times New Roman" w:hAnsi="Times New Roman" w:cs="Times New Roman"/>
+          <w:b/>
+          <w:bCs/>
+          <w:sz w:val="24"/>
+          <w:szCs w:val="24"/>
+        </w:rPr>
+        <w:lastRenderedPageBreak/>
+        <w:t>Crates:</w:t>
+      </w:r>
+    </w:p>
+    <w:p>
+      <w:pPr>
+        <w:pStyle w:val="ListParagraph"/>
+        <w:numPr>
+          <w:ilvl w:val="0"/>
+          <w:numId w:val="52"/>
+        </w:numPr>
+        <w:rPr>
+          <w:rFonts w:ascii="Times New Roman" w:hAnsi="Times New Roman" w:cs="Times New Roman"/>
+          <w:sz w:val="24"/>
+          <w:szCs w:val="24"/>
+        </w:rPr>
+      </w:pPr>
+      <w:r>
+        <w:rPr>
+          <w:rFonts w:ascii="Times New Roman" w:hAnsi="Times New Roman" w:cs="Times New Roman"/>
+          <w:sz w:val="24"/>
+          <w:szCs w:val="24"/>
+        </w:rPr>
+        <w:t xml:space="preserve">In Rust, </w:t>
+      </w:r>
+      <w:r>
+        <w:rPr>
+          <w:rFonts w:ascii="Times New Roman" w:hAnsi="Times New Roman" w:cs="Times New Roman"/>
+          <w:b/>
+          <w:bCs/>
+          <w:sz w:val="24"/>
+          <w:szCs w:val="24"/>
+        </w:rPr>
+        <w:t>crates</w:t>
+      </w:r>
+      <w:r>
+        <w:rPr>
+          <w:rFonts w:ascii="Times New Roman" w:hAnsi="Times New Roman" w:cs="Times New Roman"/>
+          <w:sz w:val="24"/>
+          <w:szCs w:val="24"/>
+        </w:rPr>
+        <w:t xml:space="preserve"> are packages of code. </w:t>
+      </w:r>
+    </w:p>
+    <w:p>
+      <w:pPr>
+        <w:pStyle w:val="ListParagraph"/>
+        <w:numPr>
+          <w:ilvl w:val="0"/>
+          <w:numId w:val="52"/>
+        </w:numPr>
+        <w:rPr>
+          <w:rFonts w:ascii="Times New Roman" w:hAnsi="Times New Roman" w:cs="Times New Roman"/>
+          <w:sz w:val="24"/>
+          <w:szCs w:val="24"/>
+        </w:rPr>
+      </w:pPr>
+      <w:r>
+        <w:rPr>
+          <w:rFonts w:ascii="Times New Roman" w:hAnsi="Times New Roman" w:cs="Times New Roman"/>
+          <w:sz w:val="24"/>
+          <w:szCs w:val="24"/>
+        </w:rPr>
+        <w:t xml:space="preserve">They can be libraries or executable programs that you can use or share with others. </w:t>
+      </w:r>
+    </w:p>
+    <w:p>
+      <w:pPr>
+        <w:pStyle w:val="ListParagraph"/>
+        <w:numPr>
+          <w:ilvl w:val="0"/>
+          <w:numId w:val="52"/>
+        </w:numPr>
+        <w:rPr>
+          <w:rFonts w:ascii="Times New Roman" w:hAnsi="Times New Roman" w:cs="Times New Roman"/>
+          <w:sz w:val="24"/>
+          <w:szCs w:val="24"/>
+        </w:rPr>
+      </w:pPr>
+      <w:r>
+        <w:rPr>
+          <w:rFonts w:ascii="Times New Roman" w:hAnsi="Times New Roman" w:cs="Times New Roman"/>
+          <w:sz w:val="24"/>
+          <w:szCs w:val="24"/>
+        </w:rPr>
+        <w:t>Crates make it easy to manage and reuse code in projects.</w:t>
+      </w:r>
+    </w:p>
+    <w:p>
+      <w:pPr>
+        <w:pStyle w:val="ListParagraph"/>
+        <w:numPr>
+          <w:ilvl w:val="0"/>
+          <w:numId w:val="52"/>
+        </w:numPr>
+        <w:rPr>
+          <w:rFonts w:ascii="Times New Roman" w:hAnsi="Times New Roman" w:cs="Times New Roman"/>
+          <w:sz w:val="24"/>
+          <w:szCs w:val="24"/>
+        </w:rPr>
+      </w:pPr>
+      <w:r>
+        <w:rPr>
+          <w:rFonts w:ascii="Times New Roman" w:hAnsi="Times New Roman" w:cs="Times New Roman"/>
+          <w:sz w:val="24"/>
+          <w:szCs w:val="24"/>
+        </w:rPr>
+        <w:t>The cargo tool is used to create, manage, and add crates to your Rust projects.</w:t>
+      </w:r>
     </w:p>
     <w:p>
       <w:pPr>
@@ -6231,6 +6734,119 @@
 <file path=word/numbering.xml><?xml version="1.0" encoding="utf-8"?>
 <w:numbering xmlns:wpc="http://schemas.microsoft.com/office/word/2010/wordprocessingCanvas" xmlns:cx="http://schemas.microsoft.com/office/drawing/2014/chartex" xmlns:cx1="http://schemas.microsoft.com/office/drawing/2015/9/8/chartex" xmlns:cx2="http://schemas.microsoft.com/office/drawing/2015/10/21/chartex" xmlns:cx3="http://schemas.microsoft.com/office/drawing/2016/5/9/chartex" xmlns:cx4="http://schemas.microsoft.com/office/drawing/2016/5/10/chartex" xmlns:cx5="http://schemas.microsoft.com/office/drawing/2016/5/11/chartex" xmlns:cx6="http://schemas.microsoft.com/office/drawing/2016/5/12/chartex" xmlns:cx7="http://schemas.microsoft.com/office/drawing/2016/5/13/chartex" xmlns:cx8="http://schemas.microsoft.com/office/drawing/2016/5/14/chartex" xmlns:mc="http://schemas.openxmlformats.org/markup-compatibility/2006" xmlns:aink="http://schemas.microsoft.com/office/drawing/2016/ink" xmlns:am3d="http://schemas.microsoft.com/office/drawing/2017/model3d" xmlns:o="urn:schemas-microsoft-com:office:office" xmlns:oel="http://schemas.microsoft.com/office/2019/extlst" xmlns:r="http://schemas.openxmlformats.org/officeDocument/2006/relationships" xmlns:m="http://schemas.openxmlformats.org/officeDocument/2006/math" xmlns:v="urn:schemas-microsoft-com:vml" xmlns:wp14="http://schemas.microsoft.com/office/word/2010/wordprocessingDrawing" xmlns:wp="http://schemas.openxmlformats.org/drawingml/2006/wordprocessingDrawing" xmlns:w10="urn:schemas-microsoft-com:office:word" xmlns:w="http://schemas.openxmlformats.org/wordprocessingml/2006/main" xmlns:w14="http://schemas.microsoft.com/office/word/2010/wordml" xmlns:w15="http://schemas.microsoft.com/office/word/2012/wordml" xmlns:w16cex="http://schemas.microsoft.com/office/word/2018/wordml/cex" xmlns:w16cid="http://schemas.microsoft.com/office/word/2016/wordml/cid" xmlns:w16="http://schemas.microsoft.com/office/word/2018/wordml" xmlns:w16du="http://schemas.microsoft.com/office/word/2023/wordml/word16du" xmlns:w16sdtdh="http://schemas.microsoft.com/office/word/2020/wordml/sdtdatahash" xmlns:w16se="http://schemas.microsoft.com/office/word/2015/wordml/symex" xmlns:wpg="http://schemas.microsoft.com/office/word/2010/wordprocessingGroup" xmlns:wpi="http://schemas.microsoft.com/office/word/2010/wordprocessingInk" xmlns:wne="http://schemas.microsoft.com/office/word/2006/wordml" xmlns:wps="http://schemas.microsoft.com/office/word/2010/wordprocessingShape" mc:Ignorable="w14 w15 w16se w16cid w16 w16cex w16sdtdh w16du wp14">
   <w:abstractNum w:abstractNumId="0" w15:restartNumberingAfterBreak="0">
+    <w:nsid w:val="018B5619"/>
+    <w:multiLevelType w:val="hybridMultilevel"/>
+    <w:tmpl w:val="AC48E426"/>
+    <w:lvl w:ilvl="0" w:tplc="04090001">
+      <w:start w:val="1"/>
+      <w:numFmt w:val="bullet"/>
+      <w:lvlText w:val=""/>
+      <w:lvlJc w:val="left"/>
+      <w:pPr>
+        <w:ind w:left="720" w:hanging="360"/>
+      </w:pPr>
+      <w:rPr>
+        <w:rFonts w:ascii="Symbol" w:hAnsi="Symbol" w:hint="default"/>
+      </w:rPr>
+    </w:lvl>
+    <w:lvl w:ilvl="1" w:tplc="04090003" w:tentative="1">
+      <w:start w:val="1"/>
+      <w:numFmt w:val="bullet"/>
+      <w:lvlText w:val="o"/>
+      <w:lvlJc w:val="left"/>
+      <w:pPr>
+        <w:ind w:left="1440" w:hanging="360"/>
+      </w:pPr>
+      <w:rPr>
+        <w:rFonts w:ascii="Courier New" w:hAnsi="Courier New" w:cs="Courier New" w:hint="default"/>
+      </w:rPr>
+    </w:lvl>
+    <w:lvl w:ilvl="2" w:tplc="04090005" w:tentative="1">
+      <w:start w:val="1"/>
+      <w:numFmt w:val="bullet"/>
+      <w:lvlText w:val=""/>
+      <w:lvlJc w:val="left"/>
+      <w:pPr>
+        <w:ind w:left="2160" w:hanging="360"/>
+      </w:pPr>
+      <w:rPr>
+        <w:rFonts w:ascii="Wingdings" w:hAnsi="Wingdings" w:hint="default"/>
+      </w:rPr>
+    </w:lvl>
+    <w:lvl w:ilvl="3" w:tplc="04090001" w:tentative="1">
+      <w:start w:val="1"/>
+      <w:numFmt w:val="bullet"/>
+      <w:lvlText w:val=""/>
+      <w:lvlJc w:val="left"/>
+      <w:pPr>
+        <w:ind w:left="2880" w:hanging="360"/>
+      </w:pPr>
+      <w:rPr>
+        <w:rFonts w:ascii="Symbol" w:hAnsi="Symbol" w:hint="default"/>
+      </w:rPr>
+    </w:lvl>
+    <w:lvl w:ilvl="4" w:tplc="04090003" w:tentative="1">
+      <w:start w:val="1"/>
+      <w:numFmt w:val="bullet"/>
+      <w:lvlText w:val="o"/>
+      <w:lvlJc w:val="left"/>
+      <w:pPr>
+        <w:ind w:left="3600" w:hanging="360"/>
+      </w:pPr>
+      <w:rPr>
+        <w:rFonts w:ascii="Courier New" w:hAnsi="Courier New" w:cs="Courier New" w:hint="default"/>
+      </w:rPr>
+    </w:lvl>
+    <w:lvl w:ilvl="5" w:tplc="04090005" w:tentative="1">
+      <w:start w:val="1"/>
+      <w:numFmt w:val="bullet"/>
+      <w:lvlText w:val=""/>
+      <w:lvlJc w:val="left"/>
+      <w:pPr>
+        <w:ind w:left="4320" w:hanging="360"/>
+      </w:pPr>
+      <w:rPr>
+        <w:rFonts w:ascii="Wingdings" w:hAnsi="Wingdings" w:hint="default"/>
+      </w:rPr>
+    </w:lvl>
+    <w:lvl w:ilvl="6" w:tplc="04090001" w:tentative="1">
+      <w:start w:val="1"/>
+      <w:numFmt w:val="bullet"/>
+      <w:lvlText w:val=""/>
+      <w:lvlJc w:val="left"/>
+      <w:pPr>
+        <w:ind w:left="5040" w:hanging="360"/>
+      </w:pPr>
+      <w:rPr>
+        <w:rFonts w:ascii="Symbol" w:hAnsi="Symbol" w:hint="default"/>
+      </w:rPr>
+    </w:lvl>
+    <w:lvl w:ilvl="7" w:tplc="04090003" w:tentative="1">
+      <w:start w:val="1"/>
+      <w:numFmt w:val="bullet"/>
+      <w:lvlText w:val="o"/>
+      <w:lvlJc w:val="left"/>
+      <w:pPr>
+        <w:ind w:left="5760" w:hanging="360"/>
+      </w:pPr>
+      <w:rPr>
+        <w:rFonts w:ascii="Courier New" w:hAnsi="Courier New" w:cs="Courier New" w:hint="default"/>
+      </w:rPr>
+    </w:lvl>
+    <w:lvl w:ilvl="8" w:tplc="04090005" w:tentative="1">
+      <w:start w:val="1"/>
+      <w:numFmt w:val="bullet"/>
+      <w:lvlText w:val=""/>
+      <w:lvlJc w:val="left"/>
+      <w:pPr>
+        <w:ind w:left="6480" w:hanging="360"/>
+      </w:pPr>
+      <w:rPr>
+        <w:rFonts w:ascii="Wingdings" w:hAnsi="Wingdings" w:hint="default"/>
+      </w:rPr>
+    </w:lvl>
+  </w:abstractNum>
+  <w:abstractNum w:abstractNumId="1" w15:restartNumberingAfterBreak="0">
     <w:nsid w:val="02BA483F"/>
     <w:multiLevelType w:val="hybridMultilevel"/>
     <w:tmpl w:val="CC48822E"/>
@@ -6343,7 +6959,7 @@
       </w:rPr>
     </w:lvl>
   </w:abstractNum>
-  <w:abstractNum w:abstractNumId="1" w15:restartNumberingAfterBreak="0">
+  <w:abstractNum w:abstractNumId="2" w15:restartNumberingAfterBreak="0">
     <w:nsid w:val="0A977988"/>
     <w:multiLevelType w:val="multilevel"/>
     <w:tmpl w:val="55AAC412"/>
@@ -6492,7 +7108,7 @@
       </w:rPr>
     </w:lvl>
   </w:abstractNum>
-  <w:abstractNum w:abstractNumId="2" w15:restartNumberingAfterBreak="0">
+  <w:abstractNum w:abstractNumId="3" w15:restartNumberingAfterBreak="0">
     <w:nsid w:val="0A9D57E9"/>
     <w:multiLevelType w:val="hybridMultilevel"/>
     <w:tmpl w:val="9A54365C"/>
@@ -6605,7 +7221,7 @@
       </w:rPr>
     </w:lvl>
   </w:abstractNum>
-  <w:abstractNum w:abstractNumId="3" w15:restartNumberingAfterBreak="0">
+  <w:abstractNum w:abstractNumId="4" w15:restartNumberingAfterBreak="0">
     <w:nsid w:val="0CB9365C"/>
     <w:multiLevelType w:val="hybridMultilevel"/>
     <w:tmpl w:val="6768A1C2"/>
@@ -6718,7 +7334,7 @@
       </w:rPr>
     </w:lvl>
   </w:abstractNum>
-  <w:abstractNum w:abstractNumId="4" w15:restartNumberingAfterBreak="0">
+  <w:abstractNum w:abstractNumId="5" w15:restartNumberingAfterBreak="0">
     <w:nsid w:val="0CE43C83"/>
     <w:multiLevelType w:val="hybridMultilevel"/>
     <w:tmpl w:val="69848628"/>
@@ -6831,7 +7447,7 @@
       </w:rPr>
     </w:lvl>
   </w:abstractNum>
-  <w:abstractNum w:abstractNumId="5" w15:restartNumberingAfterBreak="0">
+  <w:abstractNum w:abstractNumId="6" w15:restartNumberingAfterBreak="0">
     <w:nsid w:val="146B0106"/>
     <w:multiLevelType w:val="hybridMultilevel"/>
     <w:tmpl w:val="D92CED92"/>
@@ -6944,7 +7560,7 @@
       </w:rPr>
     </w:lvl>
   </w:abstractNum>
-  <w:abstractNum w:abstractNumId="6" w15:restartNumberingAfterBreak="0">
+  <w:abstractNum w:abstractNumId="7" w15:restartNumberingAfterBreak="0">
     <w:nsid w:val="15936919"/>
     <w:multiLevelType w:val="multilevel"/>
     <w:tmpl w:val="4BB82ABE"/>
@@ -7093,7 +7709,7 @@
       </w:rPr>
     </w:lvl>
   </w:abstractNum>
-  <w:abstractNum w:abstractNumId="7" w15:restartNumberingAfterBreak="0">
+  <w:abstractNum w:abstractNumId="8" w15:restartNumberingAfterBreak="0">
     <w:nsid w:val="163A6170"/>
     <w:multiLevelType w:val="hybridMultilevel"/>
     <w:tmpl w:val="903AA0AC"/>
@@ -7206,7 +7822,7 @@
       </w:rPr>
     </w:lvl>
   </w:abstractNum>
-  <w:abstractNum w:abstractNumId="8" w15:restartNumberingAfterBreak="0">
+  <w:abstractNum w:abstractNumId="9" w15:restartNumberingAfterBreak="0">
     <w:nsid w:val="17FE33A9"/>
     <w:multiLevelType w:val="hybridMultilevel"/>
     <w:tmpl w:val="9D6CCB10"/>
@@ -7319,7 +7935,7 @@
       </w:rPr>
     </w:lvl>
   </w:abstractNum>
-  <w:abstractNum w:abstractNumId="9" w15:restartNumberingAfterBreak="0">
+  <w:abstractNum w:abstractNumId="10" w15:restartNumberingAfterBreak="0">
     <w:nsid w:val="187F7117"/>
     <w:multiLevelType w:val="hybridMultilevel"/>
     <w:tmpl w:val="A8B22BFE"/>
@@ -7432,7 +8048,7 @@
       </w:rPr>
     </w:lvl>
   </w:abstractNum>
-  <w:abstractNum w:abstractNumId="10" w15:restartNumberingAfterBreak="0">
+  <w:abstractNum w:abstractNumId="11" w15:restartNumberingAfterBreak="0">
     <w:nsid w:val="198A685B"/>
     <w:multiLevelType w:val="hybridMultilevel"/>
     <w:tmpl w:val="7E808E58"/>
@@ -7545,7 +8161,7 @@
       </w:rPr>
     </w:lvl>
   </w:abstractNum>
-  <w:abstractNum w:abstractNumId="11" w15:restartNumberingAfterBreak="0">
+  <w:abstractNum w:abstractNumId="12" w15:restartNumberingAfterBreak="0">
     <w:nsid w:val="1B7F19EF"/>
     <w:multiLevelType w:val="hybridMultilevel"/>
     <w:tmpl w:val="28C8C896"/>
@@ -7658,7 +8274,7 @@
       </w:rPr>
     </w:lvl>
   </w:abstractNum>
-  <w:abstractNum w:abstractNumId="12" w15:restartNumberingAfterBreak="0">
+  <w:abstractNum w:abstractNumId="13" w15:restartNumberingAfterBreak="0">
     <w:nsid w:val="1BA07E37"/>
     <w:multiLevelType w:val="multilevel"/>
     <w:tmpl w:val="961AF194"/>
@@ -7807,7 +8423,7 @@
       </w:rPr>
     </w:lvl>
   </w:abstractNum>
-  <w:abstractNum w:abstractNumId="13" w15:restartNumberingAfterBreak="0">
+  <w:abstractNum w:abstractNumId="14" w15:restartNumberingAfterBreak="0">
     <w:nsid w:val="1DBF64F6"/>
     <w:multiLevelType w:val="hybridMultilevel"/>
     <w:tmpl w:val="0EE01B46"/>
@@ -7920,7 +8536,233 @@
       </w:rPr>
     </w:lvl>
   </w:abstractNum>
-  <w:abstractNum w:abstractNumId="14" w15:restartNumberingAfterBreak="0">
+  <w:abstractNum w:abstractNumId="15" w15:restartNumberingAfterBreak="0">
+    <w:nsid w:val="1EEC6E84"/>
+    <w:multiLevelType w:val="hybridMultilevel"/>
+    <w:tmpl w:val="36A261A0"/>
+    <w:lvl w:ilvl="0" w:tplc="04090001">
+      <w:start w:val="1"/>
+      <w:numFmt w:val="bullet"/>
+      <w:lvlText w:val=""/>
+      <w:lvlJc w:val="left"/>
+      <w:pPr>
+        <w:ind w:left="720" w:hanging="360"/>
+      </w:pPr>
+      <w:rPr>
+        <w:rFonts w:ascii="Symbol" w:hAnsi="Symbol" w:hint="default"/>
+      </w:rPr>
+    </w:lvl>
+    <w:lvl w:ilvl="1" w:tplc="04090003" w:tentative="1">
+      <w:start w:val="1"/>
+      <w:numFmt w:val="bullet"/>
+      <w:lvlText w:val="o"/>
+      <w:lvlJc w:val="left"/>
+      <w:pPr>
+        <w:ind w:left="1440" w:hanging="360"/>
+      </w:pPr>
+      <w:rPr>
+        <w:rFonts w:ascii="Courier New" w:hAnsi="Courier New" w:cs="Courier New" w:hint="default"/>
+      </w:rPr>
+    </w:lvl>
+    <w:lvl w:ilvl="2" w:tplc="04090005" w:tentative="1">
+      <w:start w:val="1"/>
+      <w:numFmt w:val="bullet"/>
+      <w:lvlText w:val=""/>
+      <w:lvlJc w:val="left"/>
+      <w:pPr>
+        <w:ind w:left="2160" w:hanging="360"/>
+      </w:pPr>
+      <w:rPr>
+        <w:rFonts w:ascii="Wingdings" w:hAnsi="Wingdings" w:hint="default"/>
+      </w:rPr>
+    </w:lvl>
+    <w:lvl w:ilvl="3" w:tplc="04090001" w:tentative="1">
+      <w:start w:val="1"/>
+      <w:numFmt w:val="bullet"/>
+      <w:lvlText w:val=""/>
+      <w:lvlJc w:val="left"/>
+      <w:pPr>
+        <w:ind w:left="2880" w:hanging="360"/>
+      </w:pPr>
+      <w:rPr>
+        <w:rFonts w:ascii="Symbol" w:hAnsi="Symbol" w:hint="default"/>
+      </w:rPr>
+    </w:lvl>
+    <w:lvl w:ilvl="4" w:tplc="04090003" w:tentative="1">
+      <w:start w:val="1"/>
+      <w:numFmt w:val="bullet"/>
+      <w:lvlText w:val="o"/>
+      <w:lvlJc w:val="left"/>
+      <w:pPr>
+        <w:ind w:left="3600" w:hanging="360"/>
+      </w:pPr>
+      <w:rPr>
+        <w:rFonts w:ascii="Courier New" w:hAnsi="Courier New" w:cs="Courier New" w:hint="default"/>
+      </w:rPr>
+    </w:lvl>
+    <w:lvl w:ilvl="5" w:tplc="04090005" w:tentative="1">
+      <w:start w:val="1"/>
+      <w:numFmt w:val="bullet"/>
+      <w:lvlText w:val=""/>
+      <w:lvlJc w:val="left"/>
+      <w:pPr>
+        <w:ind w:left="4320" w:hanging="360"/>
+      </w:pPr>
+      <w:rPr>
+        <w:rFonts w:ascii="Wingdings" w:hAnsi="Wingdings" w:hint="default"/>
+      </w:rPr>
+    </w:lvl>
+    <w:lvl w:ilvl="6" w:tplc="04090001" w:tentative="1">
+      <w:start w:val="1"/>
+      <w:numFmt w:val="bullet"/>
+      <w:lvlText w:val=""/>
+      <w:lvlJc w:val="left"/>
+      <w:pPr>
+        <w:ind w:left="5040" w:hanging="360"/>
+      </w:pPr>
+      <w:rPr>
+        <w:rFonts w:ascii="Symbol" w:hAnsi="Symbol" w:hint="default"/>
+      </w:rPr>
+    </w:lvl>
+    <w:lvl w:ilvl="7" w:tplc="04090003" w:tentative="1">
+      <w:start w:val="1"/>
+      <w:numFmt w:val="bullet"/>
+      <w:lvlText w:val="o"/>
+      <w:lvlJc w:val="left"/>
+      <w:pPr>
+        <w:ind w:left="5760" w:hanging="360"/>
+      </w:pPr>
+      <w:rPr>
+        <w:rFonts w:ascii="Courier New" w:hAnsi="Courier New" w:cs="Courier New" w:hint="default"/>
+      </w:rPr>
+    </w:lvl>
+    <w:lvl w:ilvl="8" w:tplc="04090005" w:tentative="1">
+      <w:start w:val="1"/>
+      <w:numFmt w:val="bullet"/>
+      <w:lvlText w:val=""/>
+      <w:lvlJc w:val="left"/>
+      <w:pPr>
+        <w:ind w:left="6480" w:hanging="360"/>
+      </w:pPr>
+      <w:rPr>
+        <w:rFonts w:ascii="Wingdings" w:hAnsi="Wingdings" w:hint="default"/>
+      </w:rPr>
+    </w:lvl>
+  </w:abstractNum>
+  <w:abstractNum w:abstractNumId="16" w15:restartNumberingAfterBreak="0">
+    <w:nsid w:val="1EFB2A14"/>
+    <w:multiLevelType w:val="hybridMultilevel"/>
+    <w:tmpl w:val="0326360C"/>
+    <w:lvl w:ilvl="0" w:tplc="04090001">
+      <w:start w:val="1"/>
+      <w:numFmt w:val="bullet"/>
+      <w:lvlText w:val=""/>
+      <w:lvlJc w:val="left"/>
+      <w:pPr>
+        <w:ind w:left="720" w:hanging="360"/>
+      </w:pPr>
+      <w:rPr>
+        <w:rFonts w:ascii="Symbol" w:hAnsi="Symbol" w:hint="default"/>
+      </w:rPr>
+    </w:lvl>
+    <w:lvl w:ilvl="1" w:tplc="04090003" w:tentative="1">
+      <w:start w:val="1"/>
+      <w:numFmt w:val="bullet"/>
+      <w:lvlText w:val="o"/>
+      <w:lvlJc w:val="left"/>
+      <w:pPr>
+        <w:ind w:left="1440" w:hanging="360"/>
+      </w:pPr>
+      <w:rPr>
+        <w:rFonts w:ascii="Courier New" w:hAnsi="Courier New" w:cs="Courier New" w:hint="default"/>
+      </w:rPr>
+    </w:lvl>
+    <w:lvl w:ilvl="2" w:tplc="04090005" w:tentative="1">
+      <w:start w:val="1"/>
+      <w:numFmt w:val="bullet"/>
+      <w:lvlText w:val=""/>
+      <w:lvlJc w:val="left"/>
+      <w:pPr>
+        <w:ind w:left="2160" w:hanging="360"/>
+      </w:pPr>
+      <w:rPr>
+        <w:rFonts w:ascii="Wingdings" w:hAnsi="Wingdings" w:hint="default"/>
+      </w:rPr>
+    </w:lvl>
+    <w:lvl w:ilvl="3" w:tplc="04090001" w:tentative="1">
+      <w:start w:val="1"/>
+      <w:numFmt w:val="bullet"/>
+      <w:lvlText w:val=""/>
+      <w:lvlJc w:val="left"/>
+      <w:pPr>
+        <w:ind w:left="2880" w:hanging="360"/>
+      </w:pPr>
+      <w:rPr>
+        <w:rFonts w:ascii="Symbol" w:hAnsi="Symbol" w:hint="default"/>
+      </w:rPr>
+    </w:lvl>
+    <w:lvl w:ilvl="4" w:tplc="04090003" w:tentative="1">
+      <w:start w:val="1"/>
+      <w:numFmt w:val="bullet"/>
+      <w:lvlText w:val="o"/>
+      <w:lvlJc w:val="left"/>
+      <w:pPr>
+        <w:ind w:left="3600" w:hanging="360"/>
+      </w:pPr>
+      <w:rPr>
+        <w:rFonts w:ascii="Courier New" w:hAnsi="Courier New" w:cs="Courier New" w:hint="default"/>
+      </w:rPr>
+    </w:lvl>
+    <w:lvl w:ilvl="5" w:tplc="04090005" w:tentative="1">
+      <w:start w:val="1"/>
+      <w:numFmt w:val="bullet"/>
+      <w:lvlText w:val=""/>
+      <w:lvlJc w:val="left"/>
+      <w:pPr>
+        <w:ind w:left="4320" w:hanging="360"/>
+      </w:pPr>
+      <w:rPr>
+        <w:rFonts w:ascii="Wingdings" w:hAnsi="Wingdings" w:hint="default"/>
+      </w:rPr>
+    </w:lvl>
+    <w:lvl w:ilvl="6" w:tplc="04090001" w:tentative="1">
+      <w:start w:val="1"/>
+      <w:numFmt w:val="bullet"/>
+      <w:lvlText w:val=""/>
+      <w:lvlJc w:val="left"/>
+      <w:pPr>
+        <w:ind w:left="5040" w:hanging="360"/>
+      </w:pPr>
+      <w:rPr>
+        <w:rFonts w:ascii="Symbol" w:hAnsi="Symbol" w:hint="default"/>
+      </w:rPr>
+    </w:lvl>
+    <w:lvl w:ilvl="7" w:tplc="04090003" w:tentative="1">
+      <w:start w:val="1"/>
+      <w:numFmt w:val="bullet"/>
+      <w:lvlText w:val="o"/>
+      <w:lvlJc w:val="left"/>
+      <w:pPr>
+        <w:ind w:left="5760" w:hanging="360"/>
+      </w:pPr>
+      <w:rPr>
+        <w:rFonts w:ascii="Courier New" w:hAnsi="Courier New" w:cs="Courier New" w:hint="default"/>
+      </w:rPr>
+    </w:lvl>
+    <w:lvl w:ilvl="8" w:tplc="04090005" w:tentative="1">
+      <w:start w:val="1"/>
+      <w:numFmt w:val="bullet"/>
+      <w:lvlText w:val=""/>
+      <w:lvlJc w:val="left"/>
+      <w:pPr>
+        <w:ind w:left="6480" w:hanging="360"/>
+      </w:pPr>
+      <w:rPr>
+        <w:rFonts w:ascii="Wingdings" w:hAnsi="Wingdings" w:hint="default"/>
+      </w:rPr>
+    </w:lvl>
+  </w:abstractNum>
+  <w:abstractNum w:abstractNumId="17" w15:restartNumberingAfterBreak="0">
     <w:nsid w:val="1F3B5DA4"/>
     <w:multiLevelType w:val="hybridMultilevel"/>
     <w:tmpl w:val="531E330A"/>
@@ -8033,7 +8875,7 @@
       </w:rPr>
     </w:lvl>
   </w:abstractNum>
-  <w:abstractNum w:abstractNumId="15" w15:restartNumberingAfterBreak="0">
+  <w:abstractNum w:abstractNumId="18" w15:restartNumberingAfterBreak="0">
     <w:nsid w:val="20773452"/>
     <w:multiLevelType w:val="hybridMultilevel"/>
     <w:tmpl w:val="C102EDB6"/>
@@ -8146,7 +8988,7 @@
       </w:rPr>
     </w:lvl>
   </w:abstractNum>
-  <w:abstractNum w:abstractNumId="16" w15:restartNumberingAfterBreak="0">
+  <w:abstractNum w:abstractNumId="19" w15:restartNumberingAfterBreak="0">
     <w:nsid w:val="246F6109"/>
     <w:multiLevelType w:val="multilevel"/>
     <w:tmpl w:val="C60C3C22"/>
@@ -8295,7 +9137,7 @@
       </w:rPr>
     </w:lvl>
   </w:abstractNum>
-  <w:abstractNum w:abstractNumId="17" w15:restartNumberingAfterBreak="0">
+  <w:abstractNum w:abstractNumId="20" w15:restartNumberingAfterBreak="0">
     <w:nsid w:val="26182EB1"/>
     <w:multiLevelType w:val="hybridMultilevel"/>
     <w:tmpl w:val="E5300716"/>
@@ -8408,7 +9250,120 @@
       </w:rPr>
     </w:lvl>
   </w:abstractNum>
-  <w:abstractNum w:abstractNumId="18" w15:restartNumberingAfterBreak="0">
+  <w:abstractNum w:abstractNumId="21" w15:restartNumberingAfterBreak="0">
+    <w:nsid w:val="336B5A37"/>
+    <w:multiLevelType w:val="hybridMultilevel"/>
+    <w:tmpl w:val="71204D2C"/>
+    <w:lvl w:ilvl="0" w:tplc="04090001">
+      <w:start w:val="1"/>
+      <w:numFmt w:val="bullet"/>
+      <w:lvlText w:val=""/>
+      <w:lvlJc w:val="left"/>
+      <w:pPr>
+        <w:ind w:left="720" w:hanging="360"/>
+      </w:pPr>
+      <w:rPr>
+        <w:rFonts w:ascii="Symbol" w:hAnsi="Symbol" w:hint="default"/>
+      </w:rPr>
+    </w:lvl>
+    <w:lvl w:ilvl="1" w:tplc="04090003" w:tentative="1">
+      <w:start w:val="1"/>
+      <w:numFmt w:val="bullet"/>
+      <w:lvlText w:val="o"/>
+      <w:lvlJc w:val="left"/>
+      <w:pPr>
+        <w:ind w:left="1440" w:hanging="360"/>
+      </w:pPr>
+      <w:rPr>
+        <w:rFonts w:ascii="Courier New" w:hAnsi="Courier New" w:cs="Courier New" w:hint="default"/>
+      </w:rPr>
+    </w:lvl>
+    <w:lvl w:ilvl="2" w:tplc="04090005" w:tentative="1">
+      <w:start w:val="1"/>
+      <w:numFmt w:val="bullet"/>
+      <w:lvlText w:val=""/>
+      <w:lvlJc w:val="left"/>
+      <w:pPr>
+        <w:ind w:left="2160" w:hanging="360"/>
+      </w:pPr>
+      <w:rPr>
+        <w:rFonts w:ascii="Wingdings" w:hAnsi="Wingdings" w:hint="default"/>
+      </w:rPr>
+    </w:lvl>
+    <w:lvl w:ilvl="3" w:tplc="04090001" w:tentative="1">
+      <w:start w:val="1"/>
+      <w:numFmt w:val="bullet"/>
+      <w:lvlText w:val=""/>
+      <w:lvlJc w:val="left"/>
+      <w:pPr>
+        <w:ind w:left="2880" w:hanging="360"/>
+      </w:pPr>
+      <w:rPr>
+        <w:rFonts w:ascii="Symbol" w:hAnsi="Symbol" w:hint="default"/>
+      </w:rPr>
+    </w:lvl>
+    <w:lvl w:ilvl="4" w:tplc="04090003" w:tentative="1">
+      <w:start w:val="1"/>
+      <w:numFmt w:val="bullet"/>
+      <w:lvlText w:val="o"/>
+      <w:lvlJc w:val="left"/>
+      <w:pPr>
+        <w:ind w:left="3600" w:hanging="360"/>
+      </w:pPr>
+      <w:rPr>
+        <w:rFonts w:ascii="Courier New" w:hAnsi="Courier New" w:cs="Courier New" w:hint="default"/>
+      </w:rPr>
+    </w:lvl>
+    <w:lvl w:ilvl="5" w:tplc="04090005" w:tentative="1">
+      <w:start w:val="1"/>
+      <w:numFmt w:val="bullet"/>
+      <w:lvlText w:val=""/>
+      <w:lvlJc w:val="left"/>
+      <w:pPr>
+        <w:ind w:left="4320" w:hanging="360"/>
+      </w:pPr>
+      <w:rPr>
+        <w:rFonts w:ascii="Wingdings" w:hAnsi="Wingdings" w:hint="default"/>
+      </w:rPr>
+    </w:lvl>
+    <w:lvl w:ilvl="6" w:tplc="04090001" w:tentative="1">
+      <w:start w:val="1"/>
+      <w:numFmt w:val="bullet"/>
+      <w:lvlText w:val=""/>
+      <w:lvlJc w:val="left"/>
+      <w:pPr>
+        <w:ind w:left="5040" w:hanging="360"/>
+      </w:pPr>
+      <w:rPr>
+        <w:rFonts w:ascii="Symbol" w:hAnsi="Symbol" w:hint="default"/>
+      </w:rPr>
+    </w:lvl>
+    <w:lvl w:ilvl="7" w:tplc="04090003" w:tentative="1">
+      <w:start w:val="1"/>
+      <w:numFmt w:val="bullet"/>
+      <w:lvlText w:val="o"/>
+      <w:lvlJc w:val="left"/>
+      <w:pPr>
+        <w:ind w:left="5760" w:hanging="360"/>
+      </w:pPr>
+      <w:rPr>
+        <w:rFonts w:ascii="Courier New" w:hAnsi="Courier New" w:cs="Courier New" w:hint="default"/>
+      </w:rPr>
+    </w:lvl>
+    <w:lvl w:ilvl="8" w:tplc="04090005" w:tentative="1">
+      <w:start w:val="1"/>
+      <w:numFmt w:val="bullet"/>
+      <w:lvlText w:val=""/>
+      <w:lvlJc w:val="left"/>
+      <w:pPr>
+        <w:ind w:left="6480" w:hanging="360"/>
+      </w:pPr>
+      <w:rPr>
+        <w:rFonts w:ascii="Wingdings" w:hAnsi="Wingdings" w:hint="default"/>
+      </w:rPr>
+    </w:lvl>
+  </w:abstractNum>
+  <w:abstractNum w:abstractNumId="22" w15:restartNumberingAfterBreak="0">
     <w:nsid w:val="37447394"/>
     <w:multiLevelType w:val="multilevel"/>
     <w:tmpl w:val="A4467DD2"/>
@@ -8557,7 +9512,7 @@
       </w:rPr>
     </w:lvl>
   </w:abstractNum>
-  <w:abstractNum w:abstractNumId="19" w15:restartNumberingAfterBreak="0">
+  <w:abstractNum w:abstractNumId="23" w15:restartNumberingAfterBreak="0">
     <w:nsid w:val="39C206E9"/>
     <w:multiLevelType w:val="hybridMultilevel"/>
     <w:tmpl w:val="86F6F6F2"/>
@@ -8670,7 +9625,7 @@
       </w:rPr>
     </w:lvl>
   </w:abstractNum>
-  <w:abstractNum w:abstractNumId="20" w15:restartNumberingAfterBreak="0">
+  <w:abstractNum w:abstractNumId="24" w15:restartNumberingAfterBreak="0">
     <w:nsid w:val="39DD0425"/>
     <w:multiLevelType w:val="multilevel"/>
     <w:tmpl w:val="7B280E04"/>
@@ -8819,7 +9774,7 @@
       </w:rPr>
     </w:lvl>
   </w:abstractNum>
-  <w:abstractNum w:abstractNumId="21" w15:restartNumberingAfterBreak="0">
+  <w:abstractNum w:abstractNumId="25" w15:restartNumberingAfterBreak="0">
     <w:nsid w:val="3BB07F7C"/>
     <w:multiLevelType w:val="hybridMultilevel"/>
     <w:tmpl w:val="256E5A8E"/>
@@ -8932,7 +9887,7 @@
       </w:rPr>
     </w:lvl>
   </w:abstractNum>
-  <w:abstractNum w:abstractNumId="22" w15:restartNumberingAfterBreak="0">
+  <w:abstractNum w:abstractNumId="26" w15:restartNumberingAfterBreak="0">
     <w:nsid w:val="40764125"/>
     <w:multiLevelType w:val="hybridMultilevel"/>
     <w:tmpl w:val="E7AC5622"/>
@@ -9045,7 +10000,7 @@
       </w:rPr>
     </w:lvl>
   </w:abstractNum>
-  <w:abstractNum w:abstractNumId="23" w15:restartNumberingAfterBreak="0">
+  <w:abstractNum w:abstractNumId="27" w15:restartNumberingAfterBreak="0">
     <w:nsid w:val="43F5625A"/>
     <w:multiLevelType w:val="hybridMultilevel"/>
     <w:tmpl w:val="A2B20CAE"/>
@@ -9158,10 +10113,10 @@
       </w:rPr>
     </w:lvl>
   </w:abstractNum>
-  <w:abstractNum w:abstractNumId="24" w15:restartNumberingAfterBreak="0">
+  <w:abstractNum w:abstractNumId="28" w15:restartNumberingAfterBreak="0">
     <w:nsid w:val="4D266202"/>
     <w:multiLevelType w:val="hybridMultilevel"/>
-    <w:tmpl w:val="DC6233F2"/>
+    <w:tmpl w:val="BCB61924"/>
     <w:lvl w:ilvl="0" w:tplc="04090001">
       <w:start w:val="1"/>
       <w:numFmt w:val="bullet"/>
@@ -9271,7 +10226,7 @@
       </w:rPr>
     </w:lvl>
   </w:abstractNum>
-  <w:abstractNum w:abstractNumId="25" w15:restartNumberingAfterBreak="0">
+  <w:abstractNum w:abstractNumId="29" w15:restartNumberingAfterBreak="0">
     <w:nsid w:val="4D266264"/>
     <w:multiLevelType w:val="hybridMultilevel"/>
     <w:tmpl w:val="D0583956"/>
@@ -9384,7 +10339,7 @@
       </w:rPr>
     </w:lvl>
   </w:abstractNum>
-  <w:abstractNum w:abstractNumId="26" w15:restartNumberingAfterBreak="0">
+  <w:abstractNum w:abstractNumId="30" w15:restartNumberingAfterBreak="0">
     <w:nsid w:val="4E153DED"/>
     <w:multiLevelType w:val="hybridMultilevel"/>
     <w:tmpl w:val="F6AA92F6"/>
@@ -9497,7 +10452,7 @@
       </w:rPr>
     </w:lvl>
   </w:abstractNum>
-  <w:abstractNum w:abstractNumId="27" w15:restartNumberingAfterBreak="0">
+  <w:abstractNum w:abstractNumId="31" w15:restartNumberingAfterBreak="0">
     <w:nsid w:val="4E531166"/>
     <w:multiLevelType w:val="hybridMultilevel"/>
     <w:tmpl w:val="7C124D42"/>
@@ -9610,7 +10565,7 @@
       </w:rPr>
     </w:lvl>
   </w:abstractNum>
-  <w:abstractNum w:abstractNumId="28" w15:restartNumberingAfterBreak="0">
+  <w:abstractNum w:abstractNumId="32" w15:restartNumberingAfterBreak="0">
     <w:nsid w:val="4F5E0F1F"/>
     <w:multiLevelType w:val="hybridMultilevel"/>
     <w:tmpl w:val="7948350E"/>
@@ -9723,7 +10678,7 @@
       </w:rPr>
     </w:lvl>
   </w:abstractNum>
-  <w:abstractNum w:abstractNumId="29" w15:restartNumberingAfterBreak="0">
+  <w:abstractNum w:abstractNumId="33" w15:restartNumberingAfterBreak="0">
     <w:nsid w:val="52B1113C"/>
     <w:multiLevelType w:val="multilevel"/>
     <w:tmpl w:val="E22E8868"/>
@@ -9872,7 +10827,120 @@
       </w:rPr>
     </w:lvl>
   </w:abstractNum>
-  <w:abstractNum w:abstractNumId="30" w15:restartNumberingAfterBreak="0">
+  <w:abstractNum w:abstractNumId="34" w15:restartNumberingAfterBreak="0">
+    <w:nsid w:val="57FE73A0"/>
+    <w:multiLevelType w:val="hybridMultilevel"/>
+    <w:tmpl w:val="3496DD80"/>
+    <w:lvl w:ilvl="0" w:tplc="04090001">
+      <w:start w:val="1"/>
+      <w:numFmt w:val="bullet"/>
+      <w:lvlText w:val=""/>
+      <w:lvlJc w:val="left"/>
+      <w:pPr>
+        <w:ind w:left="720" w:hanging="360"/>
+      </w:pPr>
+      <w:rPr>
+        <w:rFonts w:ascii="Symbol" w:hAnsi="Symbol" w:hint="default"/>
+      </w:rPr>
+    </w:lvl>
+    <w:lvl w:ilvl="1" w:tplc="04090003" w:tentative="1">
+      <w:start w:val="1"/>
+      <w:numFmt w:val="bullet"/>
+      <w:lvlText w:val="o"/>
+      <w:lvlJc w:val="left"/>
+      <w:pPr>
+        <w:ind w:left="1440" w:hanging="360"/>
+      </w:pPr>
+      <w:rPr>
+        <w:rFonts w:ascii="Courier New" w:hAnsi="Courier New" w:cs="Courier New" w:hint="default"/>
+      </w:rPr>
+    </w:lvl>
+    <w:lvl w:ilvl="2" w:tplc="04090005" w:tentative="1">
+      <w:start w:val="1"/>
+      <w:numFmt w:val="bullet"/>
+      <w:lvlText w:val=""/>
+      <w:lvlJc w:val="left"/>
+      <w:pPr>
+        <w:ind w:left="2160" w:hanging="360"/>
+      </w:pPr>
+      <w:rPr>
+        <w:rFonts w:ascii="Wingdings" w:hAnsi="Wingdings" w:hint="default"/>
+      </w:rPr>
+    </w:lvl>
+    <w:lvl w:ilvl="3" w:tplc="04090001" w:tentative="1">
+      <w:start w:val="1"/>
+      <w:numFmt w:val="bullet"/>
+      <w:lvlText w:val=""/>
+      <w:lvlJc w:val="left"/>
+      <w:pPr>
+        <w:ind w:left="2880" w:hanging="360"/>
+      </w:pPr>
+      <w:rPr>
+        <w:rFonts w:ascii="Symbol" w:hAnsi="Symbol" w:hint="default"/>
+      </w:rPr>
+    </w:lvl>
+    <w:lvl w:ilvl="4" w:tplc="04090003" w:tentative="1">
+      <w:start w:val="1"/>
+      <w:numFmt w:val="bullet"/>
+      <w:lvlText w:val="o"/>
+      <w:lvlJc w:val="left"/>
+      <w:pPr>
+        <w:ind w:left="3600" w:hanging="360"/>
+      </w:pPr>
+      <w:rPr>
+        <w:rFonts w:ascii="Courier New" w:hAnsi="Courier New" w:cs="Courier New" w:hint="default"/>
+      </w:rPr>
+    </w:lvl>
+    <w:lvl w:ilvl="5" w:tplc="04090005" w:tentative="1">
+      <w:start w:val="1"/>
+      <w:numFmt w:val="bullet"/>
+      <w:lvlText w:val=""/>
+      <w:lvlJc w:val="left"/>
+      <w:pPr>
+        <w:ind w:left="4320" w:hanging="360"/>
+      </w:pPr>
+      <w:rPr>
+        <w:rFonts w:ascii="Wingdings" w:hAnsi="Wingdings" w:hint="default"/>
+      </w:rPr>
+    </w:lvl>
+    <w:lvl w:ilvl="6" w:tplc="04090001" w:tentative="1">
+      <w:start w:val="1"/>
+      <w:numFmt w:val="bullet"/>
+      <w:lvlText w:val=""/>
+      <w:lvlJc w:val="left"/>
+      <w:pPr>
+        <w:ind w:left="5040" w:hanging="360"/>
+      </w:pPr>
+      <w:rPr>
+        <w:rFonts w:ascii="Symbol" w:hAnsi="Symbol" w:hint="default"/>
+      </w:rPr>
+    </w:lvl>
+    <w:lvl w:ilvl="7" w:tplc="04090003" w:tentative="1">
+      <w:start w:val="1"/>
+      <w:numFmt w:val="bullet"/>
+      <w:lvlText w:val="o"/>
+      <w:lvlJc w:val="left"/>
+      <w:pPr>
+        <w:ind w:left="5760" w:hanging="360"/>
+      </w:pPr>
+      <w:rPr>
+        <w:rFonts w:ascii="Courier New" w:hAnsi="Courier New" w:cs="Courier New" w:hint="default"/>
+      </w:rPr>
+    </w:lvl>
+    <w:lvl w:ilvl="8" w:tplc="04090005" w:tentative="1">
+      <w:start w:val="1"/>
+      <w:numFmt w:val="bullet"/>
+      <w:lvlText w:val=""/>
+      <w:lvlJc w:val="left"/>
+      <w:pPr>
+        <w:ind w:left="6480" w:hanging="360"/>
+      </w:pPr>
+      <w:rPr>
+        <w:rFonts w:ascii="Wingdings" w:hAnsi="Wingdings" w:hint="default"/>
+      </w:rPr>
+    </w:lvl>
+  </w:abstractNum>
+  <w:abstractNum w:abstractNumId="35" w15:restartNumberingAfterBreak="0">
     <w:nsid w:val="5B533AC0"/>
     <w:multiLevelType w:val="hybridMultilevel"/>
     <w:tmpl w:val="31E0B378"/>
@@ -9985,7 +11053,7 @@
       </w:rPr>
     </w:lvl>
   </w:abstractNum>
-  <w:abstractNum w:abstractNumId="31" w15:restartNumberingAfterBreak="0">
+  <w:abstractNum w:abstractNumId="36" w15:restartNumberingAfterBreak="0">
     <w:nsid w:val="5CDD6656"/>
     <w:multiLevelType w:val="multilevel"/>
     <w:tmpl w:val="9702B0D0"/>
@@ -10134,7 +11202,7 @@
       </w:rPr>
     </w:lvl>
   </w:abstractNum>
-  <w:abstractNum w:abstractNumId="32" w15:restartNumberingAfterBreak="0">
+  <w:abstractNum w:abstractNumId="37" w15:restartNumberingAfterBreak="0">
     <w:nsid w:val="5D973683"/>
     <w:multiLevelType w:val="hybridMultilevel"/>
     <w:tmpl w:val="1DACD9F6"/>
@@ -10247,7 +11315,7 @@
       </w:rPr>
     </w:lvl>
   </w:abstractNum>
-  <w:abstractNum w:abstractNumId="33" w15:restartNumberingAfterBreak="0">
+  <w:abstractNum w:abstractNumId="38" w15:restartNumberingAfterBreak="0">
     <w:nsid w:val="5DD877C1"/>
     <w:multiLevelType w:val="hybridMultilevel"/>
     <w:tmpl w:val="E8A82728"/>
@@ -10360,7 +11428,7 @@
       </w:rPr>
     </w:lvl>
   </w:abstractNum>
-  <w:abstractNum w:abstractNumId="34" w15:restartNumberingAfterBreak="0">
+  <w:abstractNum w:abstractNumId="39" w15:restartNumberingAfterBreak="0">
     <w:nsid w:val="5F4D645A"/>
     <w:multiLevelType w:val="hybridMultilevel"/>
     <w:tmpl w:val="34866830"/>
@@ -10473,7 +11541,7 @@
       </w:rPr>
     </w:lvl>
   </w:abstractNum>
-  <w:abstractNum w:abstractNumId="35" w15:restartNumberingAfterBreak="0">
+  <w:abstractNum w:abstractNumId="40" w15:restartNumberingAfterBreak="0">
     <w:nsid w:val="62301FF7"/>
     <w:multiLevelType w:val="multilevel"/>
     <w:tmpl w:val="21587C9E"/>
@@ -10622,7 +11690,7 @@
       </w:rPr>
     </w:lvl>
   </w:abstractNum>
-  <w:abstractNum w:abstractNumId="36" w15:restartNumberingAfterBreak="0">
+  <w:abstractNum w:abstractNumId="41" w15:restartNumberingAfterBreak="0">
     <w:nsid w:val="67131AC8"/>
     <w:multiLevelType w:val="multilevel"/>
     <w:tmpl w:val="397CB850"/>
@@ -10771,7 +11839,7 @@
       </w:rPr>
     </w:lvl>
   </w:abstractNum>
-  <w:abstractNum w:abstractNumId="37" w15:restartNumberingAfterBreak="0">
+  <w:abstractNum w:abstractNumId="42" w15:restartNumberingAfterBreak="0">
     <w:nsid w:val="68695EAA"/>
     <w:multiLevelType w:val="multilevel"/>
     <w:tmpl w:val="ED881F3C"/>
@@ -10920,7 +11988,7 @@
       </w:rPr>
     </w:lvl>
   </w:abstractNum>
-  <w:abstractNum w:abstractNumId="38" w15:restartNumberingAfterBreak="0">
+  <w:abstractNum w:abstractNumId="43" w15:restartNumberingAfterBreak="0">
     <w:nsid w:val="6B6E278D"/>
     <w:multiLevelType w:val="hybridMultilevel"/>
     <w:tmpl w:val="E6F28DA0"/>
@@ -11033,7 +12101,7 @@
       </w:rPr>
     </w:lvl>
   </w:abstractNum>
-  <w:abstractNum w:abstractNumId="39" w15:restartNumberingAfterBreak="0">
+  <w:abstractNum w:abstractNumId="44" w15:restartNumberingAfterBreak="0">
     <w:nsid w:val="6B9B6196"/>
     <w:multiLevelType w:val="hybridMultilevel"/>
     <w:tmpl w:val="1922AAB4"/>
@@ -11146,7 +12214,7 @@
       </w:rPr>
     </w:lvl>
   </w:abstractNum>
-  <w:abstractNum w:abstractNumId="40" w15:restartNumberingAfterBreak="0">
+  <w:abstractNum w:abstractNumId="45" w15:restartNumberingAfterBreak="0">
     <w:nsid w:val="6F31705A"/>
     <w:multiLevelType w:val="hybridMultilevel"/>
     <w:tmpl w:val="F3BAC85E"/>
@@ -11259,7 +12327,7 @@
       </w:rPr>
     </w:lvl>
   </w:abstractNum>
-  <w:abstractNum w:abstractNumId="41" w15:restartNumberingAfterBreak="0">
+  <w:abstractNum w:abstractNumId="46" w15:restartNumberingAfterBreak="0">
     <w:nsid w:val="70D312DF"/>
     <w:multiLevelType w:val="hybridMultilevel"/>
     <w:tmpl w:val="43DCD528"/>
@@ -11372,7 +12440,7 @@
       </w:rPr>
     </w:lvl>
   </w:abstractNum>
-  <w:abstractNum w:abstractNumId="42" w15:restartNumberingAfterBreak="0">
+  <w:abstractNum w:abstractNumId="47" w15:restartNumberingAfterBreak="0">
     <w:nsid w:val="71470401"/>
     <w:multiLevelType w:val="hybridMultilevel"/>
     <w:tmpl w:val="A2B45D96"/>
@@ -11485,7 +12553,7 @@
       </w:rPr>
     </w:lvl>
   </w:abstractNum>
-  <w:abstractNum w:abstractNumId="43" w15:restartNumberingAfterBreak="0">
+  <w:abstractNum w:abstractNumId="48" w15:restartNumberingAfterBreak="0">
     <w:nsid w:val="79F32510"/>
     <w:multiLevelType w:val="hybridMultilevel"/>
     <w:tmpl w:val="335A64A2"/>
@@ -11598,7 +12666,7 @@
       </w:rPr>
     </w:lvl>
   </w:abstractNum>
-  <w:abstractNum w:abstractNumId="44" w15:restartNumberingAfterBreak="0">
+  <w:abstractNum w:abstractNumId="49" w15:restartNumberingAfterBreak="0">
     <w:nsid w:val="7B48469B"/>
     <w:multiLevelType w:val="hybridMultilevel"/>
     <w:tmpl w:val="DCDA4114"/>
@@ -11711,7 +12779,7 @@
       </w:rPr>
     </w:lvl>
   </w:abstractNum>
-  <w:abstractNum w:abstractNumId="45" w15:restartNumberingAfterBreak="0">
+  <w:abstractNum w:abstractNumId="50" w15:restartNumberingAfterBreak="0">
     <w:nsid w:val="7CB02EB9"/>
     <w:multiLevelType w:val="multilevel"/>
     <w:tmpl w:val="6002C084"/>
@@ -11860,7 +12928,7 @@
       </w:rPr>
     </w:lvl>
   </w:abstractNum>
-  <w:abstractNum w:abstractNumId="46" w15:restartNumberingAfterBreak="0">
+  <w:abstractNum w:abstractNumId="51" w15:restartNumberingAfterBreak="0">
     <w:nsid w:val="7D1F74CA"/>
     <w:multiLevelType w:val="multilevel"/>
     <w:tmpl w:val="6002C084"/>
@@ -12010,145 +13078,160 @@
     </w:lvl>
   </w:abstractNum>
   <w:num w:numId="1" w16cid:durableId="497188846">
+    <w:abstractNumId w:val="12"/>
+  </w:num>
+  <w:num w:numId="2" w16cid:durableId="605575612">
+    <w:abstractNumId w:val="19"/>
+  </w:num>
+  <w:num w:numId="3" w16cid:durableId="910702977">
+    <w:abstractNumId w:val="2"/>
+  </w:num>
+  <w:num w:numId="4" w16cid:durableId="1923250291">
+    <w:abstractNumId w:val="20"/>
+  </w:num>
+  <w:num w:numId="5" w16cid:durableId="1593396735">
+    <w:abstractNumId w:val="47"/>
+  </w:num>
+  <w:num w:numId="6" w16cid:durableId="97222032">
+    <w:abstractNumId w:val="30"/>
+  </w:num>
+  <w:num w:numId="7" w16cid:durableId="1440831680">
+    <w:abstractNumId w:val="4"/>
+  </w:num>
+  <w:num w:numId="8" w16cid:durableId="1997419994">
+    <w:abstractNumId w:val="25"/>
+  </w:num>
+  <w:num w:numId="9" w16cid:durableId="1643541625">
+    <w:abstractNumId w:val="17"/>
+  </w:num>
+  <w:num w:numId="10" w16cid:durableId="1144346347">
+    <w:abstractNumId w:val="32"/>
+  </w:num>
+  <w:num w:numId="11" w16cid:durableId="1677921456">
+    <w:abstractNumId w:val="49"/>
+  </w:num>
+  <w:num w:numId="12" w16cid:durableId="1491604121">
+    <w:abstractNumId w:val="18"/>
+  </w:num>
+  <w:num w:numId="13" w16cid:durableId="929313535">
+    <w:abstractNumId w:val="8"/>
+  </w:num>
+  <w:num w:numId="14" w16cid:durableId="1387991290">
+    <w:abstractNumId w:val="45"/>
+  </w:num>
+  <w:num w:numId="15" w16cid:durableId="1125075866">
+    <w:abstractNumId w:val="22"/>
+  </w:num>
+  <w:num w:numId="16" w16cid:durableId="478503407">
+    <w:abstractNumId w:val="7"/>
+  </w:num>
+  <w:num w:numId="17" w16cid:durableId="1552883859">
+    <w:abstractNumId w:val="43"/>
+  </w:num>
+  <w:num w:numId="18" w16cid:durableId="2029401844">
+    <w:abstractNumId w:val="38"/>
+  </w:num>
+  <w:num w:numId="19" w16cid:durableId="946741820">
+    <w:abstractNumId w:val="1"/>
+  </w:num>
+  <w:num w:numId="20" w16cid:durableId="1818767231">
+    <w:abstractNumId w:val="29"/>
+  </w:num>
+  <w:num w:numId="21" w16cid:durableId="1902280564">
+    <w:abstractNumId w:val="44"/>
+  </w:num>
+  <w:num w:numId="22" w16cid:durableId="521355933">
+    <w:abstractNumId w:val="31"/>
+  </w:num>
+  <w:num w:numId="23" w16cid:durableId="1642274332">
+    <w:abstractNumId w:val="37"/>
+  </w:num>
+  <w:num w:numId="24" w16cid:durableId="1269776188">
     <w:abstractNumId w:val="11"/>
   </w:num>
-  <w:num w:numId="2" w16cid:durableId="605575612">
+  <w:num w:numId="25" w16cid:durableId="1083834992">
+    <w:abstractNumId w:val="23"/>
+  </w:num>
+  <w:num w:numId="26" w16cid:durableId="1854880581">
+    <w:abstractNumId w:val="48"/>
+  </w:num>
+  <w:num w:numId="27" w16cid:durableId="162478030">
+    <w:abstractNumId w:val="6"/>
+  </w:num>
+  <w:num w:numId="28" w16cid:durableId="917397100">
+    <w:abstractNumId w:val="41"/>
+  </w:num>
+  <w:num w:numId="29" w16cid:durableId="527451920">
+    <w:abstractNumId w:val="13"/>
+  </w:num>
+  <w:num w:numId="30" w16cid:durableId="296759938">
+    <w:abstractNumId w:val="46"/>
+  </w:num>
+  <w:num w:numId="31" w16cid:durableId="1297220354">
+    <w:abstractNumId w:val="14"/>
+  </w:num>
+  <w:num w:numId="32" w16cid:durableId="711730269">
+    <w:abstractNumId w:val="26"/>
+  </w:num>
+  <w:num w:numId="33" w16cid:durableId="201477401">
+    <w:abstractNumId w:val="3"/>
+  </w:num>
+  <w:num w:numId="34" w16cid:durableId="400300820">
+    <w:abstractNumId w:val="5"/>
+  </w:num>
+  <w:num w:numId="35" w16cid:durableId="1540896866">
+    <w:abstractNumId w:val="27"/>
+  </w:num>
+  <w:num w:numId="36" w16cid:durableId="359548237">
+    <w:abstractNumId w:val="35"/>
+  </w:num>
+  <w:num w:numId="37" w16cid:durableId="643856243">
+    <w:abstractNumId w:val="9"/>
+  </w:num>
+  <w:num w:numId="38" w16cid:durableId="205027738">
+    <w:abstractNumId w:val="39"/>
+  </w:num>
+  <w:num w:numId="39" w16cid:durableId="2018576854">
+    <w:abstractNumId w:val="24"/>
+  </w:num>
+  <w:num w:numId="40" w16cid:durableId="414522937">
+    <w:abstractNumId w:val="51"/>
+  </w:num>
+  <w:num w:numId="41" w16cid:durableId="562373334">
+    <w:abstractNumId w:val="50"/>
+  </w:num>
+  <w:num w:numId="42" w16cid:durableId="42095081">
+    <w:abstractNumId w:val="10"/>
+  </w:num>
+  <w:num w:numId="43" w16cid:durableId="788475379">
+    <w:abstractNumId w:val="40"/>
+  </w:num>
+  <w:num w:numId="44" w16cid:durableId="1605386044">
+    <w:abstractNumId w:val="42"/>
+  </w:num>
+  <w:num w:numId="45" w16cid:durableId="938681811">
+    <w:abstractNumId w:val="28"/>
+  </w:num>
+  <w:num w:numId="46" w16cid:durableId="1772437253">
+    <w:abstractNumId w:val="36"/>
+  </w:num>
+  <w:num w:numId="47" w16cid:durableId="1216549966">
+    <w:abstractNumId w:val="33"/>
+  </w:num>
+  <w:num w:numId="48" w16cid:durableId="573928269">
     <w:abstractNumId w:val="16"/>
   </w:num>
-  <w:num w:numId="3" w16cid:durableId="910702977">
-    <w:abstractNumId w:val="1"/>
+  <w:num w:numId="49" w16cid:durableId="819879892">
+    <w:abstractNumId w:val="15"/>
   </w:num>
-  <w:num w:numId="4" w16cid:durableId="1923250291">
-    <w:abstractNumId w:val="17"/>
+  <w:num w:numId="50" w16cid:durableId="1617524786">
+    <w:abstractNumId w:val="34"/>
   </w:num>
-  <w:num w:numId="5" w16cid:durableId="1593396735">
-    <w:abstractNumId w:val="42"/>
-  </w:num>
-  <w:num w:numId="6" w16cid:durableId="97222032">
-    <w:abstractNumId w:val="26"/>
-  </w:num>
-  <w:num w:numId="7" w16cid:durableId="1440831680">
-    <w:abstractNumId w:val="3"/>
-  </w:num>
-  <w:num w:numId="8" w16cid:durableId="1997419994">
+  <w:num w:numId="51" w16cid:durableId="174537072">
     <w:abstractNumId w:val="21"/>
   </w:num>
-  <w:num w:numId="9" w16cid:durableId="1643541625">
-    <w:abstractNumId w:val="14"/>
-  </w:num>
-  <w:num w:numId="10" w16cid:durableId="1144346347">
-    <w:abstractNumId w:val="28"/>
-  </w:num>
-  <w:num w:numId="11" w16cid:durableId="1677921456">
-    <w:abstractNumId w:val="44"/>
-  </w:num>
-  <w:num w:numId="12" w16cid:durableId="1491604121">
-    <w:abstractNumId w:val="15"/>
-  </w:num>
-  <w:num w:numId="13" w16cid:durableId="929313535">
-    <w:abstractNumId w:val="7"/>
-  </w:num>
-  <w:num w:numId="14" w16cid:durableId="1387991290">
-    <w:abstractNumId w:val="40"/>
-  </w:num>
-  <w:num w:numId="15" w16cid:durableId="1125075866">
-    <w:abstractNumId w:val="18"/>
-  </w:num>
-  <w:num w:numId="16" w16cid:durableId="478503407">
-    <w:abstractNumId w:val="6"/>
-  </w:num>
-  <w:num w:numId="17" w16cid:durableId="1552883859">
-    <w:abstractNumId w:val="38"/>
-  </w:num>
-  <w:num w:numId="18" w16cid:durableId="2029401844">
-    <w:abstractNumId w:val="33"/>
-  </w:num>
-  <w:num w:numId="19" w16cid:durableId="946741820">
+  <w:num w:numId="52" w16cid:durableId="1127940575">
     <w:abstractNumId w:val="0"/>
-  </w:num>
-  <w:num w:numId="20" w16cid:durableId="1818767231">
-    <w:abstractNumId w:val="25"/>
-  </w:num>
-  <w:num w:numId="21" w16cid:durableId="1902280564">
-    <w:abstractNumId w:val="39"/>
-  </w:num>
-  <w:num w:numId="22" w16cid:durableId="521355933">
-    <w:abstractNumId w:val="27"/>
-  </w:num>
-  <w:num w:numId="23" w16cid:durableId="1642274332">
-    <w:abstractNumId w:val="32"/>
-  </w:num>
-  <w:num w:numId="24" w16cid:durableId="1269776188">
-    <w:abstractNumId w:val="10"/>
-  </w:num>
-  <w:num w:numId="25" w16cid:durableId="1083834992">
-    <w:abstractNumId w:val="19"/>
-  </w:num>
-  <w:num w:numId="26" w16cid:durableId="1854880581">
-    <w:abstractNumId w:val="43"/>
-  </w:num>
-  <w:num w:numId="27" w16cid:durableId="162478030">
-    <w:abstractNumId w:val="5"/>
-  </w:num>
-  <w:num w:numId="28" w16cid:durableId="917397100">
-    <w:abstractNumId w:val="36"/>
-  </w:num>
-  <w:num w:numId="29" w16cid:durableId="527451920">
-    <w:abstractNumId w:val="12"/>
-  </w:num>
-  <w:num w:numId="30" w16cid:durableId="296759938">
-    <w:abstractNumId w:val="41"/>
-  </w:num>
-  <w:num w:numId="31" w16cid:durableId="1297220354">
-    <w:abstractNumId w:val="13"/>
-  </w:num>
-  <w:num w:numId="32" w16cid:durableId="711730269">
-    <w:abstractNumId w:val="22"/>
-  </w:num>
-  <w:num w:numId="33" w16cid:durableId="201477401">
-    <w:abstractNumId w:val="2"/>
-  </w:num>
-  <w:num w:numId="34" w16cid:durableId="400300820">
-    <w:abstractNumId w:val="4"/>
-  </w:num>
-  <w:num w:numId="35" w16cid:durableId="1540896866">
-    <w:abstractNumId w:val="23"/>
-  </w:num>
-  <w:num w:numId="36" w16cid:durableId="359548237">
-    <w:abstractNumId w:val="30"/>
-  </w:num>
-  <w:num w:numId="37" w16cid:durableId="643856243">
-    <w:abstractNumId w:val="8"/>
-  </w:num>
-  <w:num w:numId="38" w16cid:durableId="205027738">
-    <w:abstractNumId w:val="34"/>
-  </w:num>
-  <w:num w:numId="39" w16cid:durableId="2018576854">
-    <w:abstractNumId w:val="20"/>
-  </w:num>
-  <w:num w:numId="40" w16cid:durableId="414522937">
-    <w:abstractNumId w:val="46"/>
-  </w:num>
-  <w:num w:numId="41" w16cid:durableId="562373334">
-    <w:abstractNumId w:val="45"/>
-  </w:num>
-  <w:num w:numId="42" w16cid:durableId="42095081">
-    <w:abstractNumId w:val="9"/>
-  </w:num>
-  <w:num w:numId="43" w16cid:durableId="788475379">
-    <w:abstractNumId w:val="35"/>
-  </w:num>
-  <w:num w:numId="44" w16cid:durableId="1605386044">
-    <w:abstractNumId w:val="37"/>
-  </w:num>
-  <w:num w:numId="45" w16cid:durableId="938681811">
-    <w:abstractNumId w:val="24"/>
-  </w:num>
-  <w:num w:numId="46" w16cid:durableId="1772437253">
-    <w:abstractNumId w:val="31"/>
-  </w:num>
-  <w:num w:numId="47" w16cid:durableId="1216549966">
-    <w:abstractNumId w:val="29"/>
   </w:num>
 </w:numbering>
 </file>

--- a/Rust Notes.docx
+++ b/Rust Notes.docx
@@ -1498,7 +1498,25 @@
           <w:sz w:val="24"/>
           <w:szCs w:val="24"/>
         </w:rPr>
-        <w:t xml:space="preserve"> panic!() macro is used to stop the program immediately when something goes wrong, displaying an error message.</w:t>
+        <w:t xml:space="preserve"> </w:t>
+      </w:r>
+      <w:proofErr w:type="gramStart"/>
+      <w:r>
+        <w:rPr>
+          <w:rFonts w:ascii="Times New Roman" w:hAnsi="Times New Roman" w:cs="Times New Roman"/>
+          <w:sz w:val="24"/>
+          <w:szCs w:val="24"/>
+        </w:rPr>
+        <w:t>panic!(</w:t>
+      </w:r>
+      <w:proofErr w:type="gramEnd"/>
+      <w:r>
+        <w:rPr>
+          <w:rFonts w:ascii="Times New Roman" w:hAnsi="Times New Roman" w:cs="Times New Roman"/>
+          <w:sz w:val="24"/>
+          <w:szCs w:val="24"/>
+        </w:rPr>
+        <w:t>) macro is used to stop the program immediately when something goes wrong, displaying an error message.</w:t>
       </w:r>
     </w:p>
     <w:p>
@@ -2759,6 +2777,7 @@
         </w:rPr>
       </w:pPr>
       <w:proofErr w:type="spellStart"/>
+      <w:proofErr w:type="gramStart"/>
       <w:r>
         <w:rPr>
           <w:rFonts w:ascii="Times New Roman" w:hAnsi="Times New Roman" w:cs="Times New Roman"/>
@@ -2774,7 +2793,16 @@
           <w:sz w:val="24"/>
           <w:szCs w:val="24"/>
         </w:rPr>
-        <w:t>() allows you to loop through each item in the collection (like a list or array) one by one.</w:t>
+        <w:t>(</w:t>
+      </w:r>
+      <w:proofErr w:type="gramEnd"/>
+      <w:r>
+        <w:rPr>
+          <w:rFonts w:ascii="Times New Roman" w:hAnsi="Times New Roman" w:cs="Times New Roman"/>
+          <w:sz w:val="24"/>
+          <w:szCs w:val="24"/>
+        </w:rPr>
+        <w:t>) allows you to loop through each item in the collection (like a list or array) one by one.</w:t>
       </w:r>
     </w:p>
     <w:p>
@@ -2791,6 +2819,7 @@
         </w:rPr>
       </w:pPr>
       <w:proofErr w:type="spellStart"/>
+      <w:proofErr w:type="gramStart"/>
       <w:r>
         <w:rPr>
           <w:rFonts w:ascii="Times New Roman" w:hAnsi="Times New Roman" w:cs="Times New Roman"/>
@@ -2806,7 +2835,16 @@
           <w:sz w:val="24"/>
           <w:szCs w:val="24"/>
         </w:rPr>
-        <w:t>() gives references to elements.</w:t>
+        <w:t>(</w:t>
+      </w:r>
+      <w:proofErr w:type="gramEnd"/>
+      <w:r>
+        <w:rPr>
+          <w:rFonts w:ascii="Times New Roman" w:hAnsi="Times New Roman" w:cs="Times New Roman"/>
+          <w:sz w:val="24"/>
+          <w:szCs w:val="24"/>
+        </w:rPr>
+        <w:t>) gives references to elements.</w:t>
       </w:r>
     </w:p>
     <w:p>
@@ -2822,13 +2860,23 @@
           <w:szCs w:val="24"/>
         </w:rPr>
       </w:pPr>
-      <w:r>
-        <w:rPr>
-          <w:rFonts w:ascii="Times New Roman" w:hAnsi="Times New Roman" w:cs="Times New Roman"/>
-          <w:sz w:val="24"/>
-          <w:szCs w:val="24"/>
-        </w:rPr>
-        <w:t>enumerate() gives each item an index, so you can access both the index and the item in the loop.</w:t>
+      <w:proofErr w:type="gramStart"/>
+      <w:r>
+        <w:rPr>
+          <w:rFonts w:ascii="Times New Roman" w:hAnsi="Times New Roman" w:cs="Times New Roman"/>
+          <w:sz w:val="24"/>
+          <w:szCs w:val="24"/>
+        </w:rPr>
+        <w:t>enumerate(</w:t>
+      </w:r>
+      <w:proofErr w:type="gramEnd"/>
+      <w:r>
+        <w:rPr>
+          <w:rFonts w:ascii="Times New Roman" w:hAnsi="Times New Roman" w:cs="Times New Roman"/>
+          <w:sz w:val="24"/>
+          <w:szCs w:val="24"/>
+        </w:rPr>
+        <w:t>) gives each item an index, so you can access both the index and the item in the loop.</w:t>
       </w:r>
     </w:p>
     <w:p>
@@ -2904,6 +2952,7 @@
         <w:t xml:space="preserve">&amp;item is used because </w:t>
       </w:r>
       <w:proofErr w:type="spellStart"/>
+      <w:proofErr w:type="gramStart"/>
       <w:r>
         <w:rPr>
           <w:rFonts w:ascii="Times New Roman" w:hAnsi="Times New Roman" w:cs="Times New Roman"/>
@@ -2919,7 +2968,16 @@
           <w:sz w:val="24"/>
           <w:szCs w:val="24"/>
         </w:rPr>
-        <w:t>() gives references to elements. Writing &amp;item lets you access the value directly instead of a reference.</w:t>
+        <w:t>(</w:t>
+      </w:r>
+      <w:proofErr w:type="gramEnd"/>
+      <w:r>
+        <w:rPr>
+          <w:rFonts w:ascii="Times New Roman" w:hAnsi="Times New Roman" w:cs="Times New Roman"/>
+          <w:sz w:val="24"/>
+          <w:szCs w:val="24"/>
+        </w:rPr>
+        <w:t>) gives references to elements. Writing &amp;item lets you access the value directly instead of a reference.</w:t>
       </w:r>
     </w:p>
     <w:p>
@@ -3168,7 +3226,25 @@
           <w:sz w:val="24"/>
           <w:szCs w:val="24"/>
         </w:rPr>
-        <w:t>Repeat a block of code N times -&gt; iterate over range 0..N.</w:t>
+        <w:t xml:space="preserve">Repeat a block of code N times -&gt; iterate over range </w:t>
+      </w:r>
+      <w:proofErr w:type="gramStart"/>
+      <w:r>
+        <w:rPr>
+          <w:rFonts w:ascii="Times New Roman" w:hAnsi="Times New Roman" w:cs="Times New Roman"/>
+          <w:sz w:val="24"/>
+          <w:szCs w:val="24"/>
+        </w:rPr>
+        <w:t>0..</w:t>
+      </w:r>
+      <w:proofErr w:type="gramEnd"/>
+      <w:r>
+        <w:rPr>
+          <w:rFonts w:ascii="Times New Roman" w:hAnsi="Times New Roman" w:cs="Times New Roman"/>
+          <w:sz w:val="24"/>
+          <w:szCs w:val="24"/>
+        </w:rPr>
+        <w:t>N.</w:t>
       </w:r>
     </w:p>
     <w:p>
@@ -4328,7 +4404,25 @@
           <w:sz w:val="24"/>
           <w:szCs w:val="24"/>
         </w:rPr>
-        <w:t>Programmer is the responsible for memory management e.g. C/C++ malloc() and free() function</w:t>
+        <w:t xml:space="preserve">Programmer is the responsible for memory management e.g. C/C++ </w:t>
+      </w:r>
+      <w:proofErr w:type="gramStart"/>
+      <w:r>
+        <w:rPr>
+          <w:rFonts w:ascii="Times New Roman" w:hAnsi="Times New Roman" w:cs="Times New Roman"/>
+          <w:sz w:val="24"/>
+          <w:szCs w:val="24"/>
+        </w:rPr>
+        <w:t>malloc(</w:t>
+      </w:r>
+      <w:proofErr w:type="gramEnd"/>
+      <w:r>
+        <w:rPr>
+          <w:rFonts w:ascii="Times New Roman" w:hAnsi="Times New Roman" w:cs="Times New Roman"/>
+          <w:sz w:val="24"/>
+          <w:szCs w:val="24"/>
+        </w:rPr>
+        <w:t>) and free() function</w:t>
       </w:r>
     </w:p>
     <w:p>
@@ -5583,7 +5677,25 @@
           <w:sz w:val="24"/>
           <w:szCs w:val="24"/>
         </w:rPr>
-        <w:t>Converts a string (&amp;str) to a byte slice (&amp;[u8]), showing the UTF-8 byte representation.</w:t>
+        <w:t>Converts a string (&amp;str) to a byte slice (&amp;[u8]), showing the UTF-</w:t>
+      </w:r>
+      <w:proofErr w:type="gramStart"/>
+      <w:r>
+        <w:rPr>
+          <w:rFonts w:ascii="Times New Roman" w:hAnsi="Times New Roman" w:cs="Times New Roman"/>
+          <w:sz w:val="24"/>
+          <w:szCs w:val="24"/>
+        </w:rPr>
+        <w:t>8 byte</w:t>
+      </w:r>
+      <w:proofErr w:type="gramEnd"/>
+      <w:r>
+        <w:rPr>
+          <w:rFonts w:ascii="Times New Roman" w:hAnsi="Times New Roman" w:cs="Times New Roman"/>
+          <w:sz w:val="24"/>
+          <w:szCs w:val="24"/>
+        </w:rPr>
+        <w:t xml:space="preserve"> representation.</w:t>
       </w:r>
     </w:p>
     <w:p>
@@ -5758,7 +5870,29 @@
           <w:szCs w:val="24"/>
           <w14:ligatures w14:val="none"/>
         </w:rPr>
-        <w:t>Prefer &amp;str for function parameters when possible</w:t>
+        <w:t xml:space="preserve">Prefer &amp;str for function </w:t>
+      </w:r>
+      <w:proofErr w:type="gramStart"/>
+      <w:r>
+        <w:rPr>
+          <w:rFonts w:ascii="Times New Roman" w:eastAsia="Times New Roman" w:hAnsi="Times New Roman" w:cs="Times New Roman"/>
+          <w:kern w:val="0"/>
+          <w:sz w:val="24"/>
+          <w:szCs w:val="24"/>
+          <w14:ligatures w14:val="none"/>
+        </w:rPr>
+        <w:t>parameters</w:t>
+      </w:r>
+      <w:proofErr w:type="gramEnd"/>
+      <w:r>
+        <w:rPr>
+          <w:rFonts w:ascii="Times New Roman" w:eastAsia="Times New Roman" w:hAnsi="Times New Roman" w:cs="Times New Roman"/>
+          <w:kern w:val="0"/>
+          <w:sz w:val="24"/>
+          <w:szCs w:val="24"/>
+          <w14:ligatures w14:val="none"/>
+        </w:rPr>
+        <w:t xml:space="preserve"> when possible</w:t>
       </w:r>
       <w:r>
         <w:rPr>
@@ -5908,15 +6042,27 @@
           <w:szCs w:val="24"/>
         </w:rPr>
       </w:pPr>
-      <w:r>
-        <w:rPr>
-          <w:rFonts w:ascii="Times New Roman" w:hAnsi="Times New Roman" w:cs="Times New Roman"/>
-          <w:b/>
-          <w:bCs/>
-          <w:sz w:val="24"/>
-          <w:szCs w:val="24"/>
-        </w:rPr>
-        <w:t>String::from("...")</w:t>
+      <w:proofErr w:type="gramStart"/>
+      <w:r>
+        <w:rPr>
+          <w:rFonts w:ascii="Times New Roman" w:hAnsi="Times New Roman" w:cs="Times New Roman"/>
+          <w:b/>
+          <w:bCs/>
+          <w:sz w:val="24"/>
+          <w:szCs w:val="24"/>
+        </w:rPr>
+        <w:t>String::</w:t>
+      </w:r>
+      <w:proofErr w:type="gramEnd"/>
+      <w:r>
+        <w:rPr>
+          <w:rFonts w:ascii="Times New Roman" w:hAnsi="Times New Roman" w:cs="Times New Roman"/>
+          <w:b/>
+          <w:bCs/>
+          <w:sz w:val="24"/>
+          <w:szCs w:val="24"/>
+        </w:rPr>
+        <w:t>from("...")</w:t>
       </w:r>
     </w:p>
     <w:p>
@@ -6425,15 +6571,27 @@
         </w:rPr>
         <w:t xml:space="preserve">Part of the </w:t>
       </w:r>
-      <w:r>
-        <w:rPr>
-          <w:rFonts w:ascii="Times New Roman" w:hAnsi="Times New Roman" w:cs="Times New Roman"/>
-          <w:b/>
-          <w:bCs/>
-          <w:sz w:val="24"/>
-          <w:szCs w:val="24"/>
-        </w:rPr>
-        <w:t>std::io</w:t>
+      <w:proofErr w:type="gramStart"/>
+      <w:r>
+        <w:rPr>
+          <w:rFonts w:ascii="Times New Roman" w:hAnsi="Times New Roman" w:cs="Times New Roman"/>
+          <w:b/>
+          <w:bCs/>
+          <w:sz w:val="24"/>
+          <w:szCs w:val="24"/>
+        </w:rPr>
+        <w:t>std::</w:t>
+      </w:r>
+      <w:proofErr w:type="gramEnd"/>
+      <w:r>
+        <w:rPr>
+          <w:rFonts w:ascii="Times New Roman" w:hAnsi="Times New Roman" w:cs="Times New Roman"/>
+          <w:b/>
+          <w:bCs/>
+          <w:sz w:val="24"/>
+          <w:szCs w:val="24"/>
+        </w:rPr>
+        <w:t>io</w:t>
       </w:r>
       <w:r>
         <w:rPr>
@@ -6478,15 +6636,27 @@
           <w:szCs w:val="24"/>
         </w:rPr>
       </w:pPr>
-      <w:r>
-        <w:rPr>
-          <w:rFonts w:ascii="Times New Roman" w:hAnsi="Times New Roman" w:cs="Times New Roman"/>
-          <w:b/>
-          <w:bCs/>
-          <w:sz w:val="24"/>
-          <w:szCs w:val="24"/>
-        </w:rPr>
-        <w:t xml:space="preserve">trim(): </w:t>
+      <w:proofErr w:type="gramStart"/>
+      <w:r>
+        <w:rPr>
+          <w:rFonts w:ascii="Times New Roman" w:hAnsi="Times New Roman" w:cs="Times New Roman"/>
+          <w:b/>
+          <w:bCs/>
+          <w:sz w:val="24"/>
+          <w:szCs w:val="24"/>
+        </w:rPr>
+        <w:t>trim(</w:t>
+      </w:r>
+      <w:proofErr w:type="gramEnd"/>
+      <w:r>
+        <w:rPr>
+          <w:rFonts w:ascii="Times New Roman" w:hAnsi="Times New Roman" w:cs="Times New Roman"/>
+          <w:b/>
+          <w:bCs/>
+          <w:sz w:val="24"/>
+          <w:szCs w:val="24"/>
+        </w:rPr>
+        <w:t xml:space="preserve">): </w:t>
       </w:r>
       <w:r>
         <w:rPr>
@@ -6512,15 +6682,27 @@
           <w:szCs w:val="24"/>
         </w:rPr>
       </w:pPr>
-      <w:r>
-        <w:rPr>
-          <w:rFonts w:ascii="Times New Roman" w:hAnsi="Times New Roman" w:cs="Times New Roman"/>
-          <w:b/>
-          <w:bCs/>
-          <w:sz w:val="24"/>
-          <w:szCs w:val="24"/>
-        </w:rPr>
-        <w:t xml:space="preserve">parse(): </w:t>
+      <w:proofErr w:type="gramStart"/>
+      <w:r>
+        <w:rPr>
+          <w:rFonts w:ascii="Times New Roman" w:hAnsi="Times New Roman" w:cs="Times New Roman"/>
+          <w:b/>
+          <w:bCs/>
+          <w:sz w:val="24"/>
+          <w:szCs w:val="24"/>
+        </w:rPr>
+        <w:t>parse(</w:t>
+      </w:r>
+      <w:proofErr w:type="gramEnd"/>
+      <w:r>
+        <w:rPr>
+          <w:rFonts w:ascii="Times New Roman" w:hAnsi="Times New Roman" w:cs="Times New Roman"/>
+          <w:b/>
+          <w:bCs/>
+          <w:sz w:val="24"/>
+          <w:szCs w:val="24"/>
+        </w:rPr>
+        <w:t xml:space="preserve">): </w:t>
       </w:r>
       <w:r>
         <w:rPr>
@@ -6544,23 +6726,53 @@
           <w:szCs w:val="24"/>
         </w:rPr>
       </w:pPr>
-      <w:r>
-        <w:rPr>
-          <w:rFonts w:ascii="Times New Roman" w:hAnsi="Times New Roman" w:cs="Times New Roman"/>
-          <w:b/>
-          <w:bCs/>
-          <w:sz w:val="24"/>
-          <w:szCs w:val="24"/>
-        </w:rPr>
-        <w:t>unwrap()</w:t>
-      </w:r>
-      <w:r>
-        <w:rPr>
-          <w:rFonts w:ascii="Times New Roman" w:hAnsi="Times New Roman" w:cs="Times New Roman"/>
-          <w:sz w:val="24"/>
-          <w:szCs w:val="24"/>
-        </w:rPr>
-        <w:t>: This function is used to get the actual value from the result of parse(). If parsing fails, unwrap() will cause the program to panic (stop running with an error).</w:t>
+      <w:proofErr w:type="gramStart"/>
+      <w:r>
+        <w:rPr>
+          <w:rFonts w:ascii="Times New Roman" w:hAnsi="Times New Roman" w:cs="Times New Roman"/>
+          <w:b/>
+          <w:bCs/>
+          <w:sz w:val="24"/>
+          <w:szCs w:val="24"/>
+        </w:rPr>
+        <w:t>unwrap(</w:t>
+      </w:r>
+      <w:proofErr w:type="gramEnd"/>
+      <w:r>
+        <w:rPr>
+          <w:rFonts w:ascii="Times New Roman" w:hAnsi="Times New Roman" w:cs="Times New Roman"/>
+          <w:b/>
+          <w:bCs/>
+          <w:sz w:val="24"/>
+          <w:szCs w:val="24"/>
+        </w:rPr>
+        <w:t>)</w:t>
+      </w:r>
+      <w:r>
+        <w:rPr>
+          <w:rFonts w:ascii="Times New Roman" w:hAnsi="Times New Roman" w:cs="Times New Roman"/>
+          <w:sz w:val="24"/>
+          <w:szCs w:val="24"/>
+        </w:rPr>
+        <w:t xml:space="preserve">: This function is used to get the actual value from the result of parse(). If parsing fails, </w:t>
+      </w:r>
+      <w:proofErr w:type="gramStart"/>
+      <w:r>
+        <w:rPr>
+          <w:rFonts w:ascii="Times New Roman" w:hAnsi="Times New Roman" w:cs="Times New Roman"/>
+          <w:sz w:val="24"/>
+          <w:szCs w:val="24"/>
+        </w:rPr>
+        <w:t>unwrap(</w:t>
+      </w:r>
+      <w:proofErr w:type="gramEnd"/>
+      <w:r>
+        <w:rPr>
+          <w:rFonts w:ascii="Times New Roman" w:hAnsi="Times New Roman" w:cs="Times New Roman"/>
+          <w:sz w:val="24"/>
+          <w:szCs w:val="24"/>
+        </w:rPr>
+        <w:t>) will cause the program to panic (stop running with an error).</w:t>
       </w:r>
     </w:p>
     <w:p>
@@ -6710,6 +6922,345 @@
           <w:szCs w:val="24"/>
         </w:rPr>
         <w:t>The cargo tool is used to create, manage, and add crates to your Rust projects.</w:t>
+      </w:r>
+    </w:p>
+    <w:p>
+      <w:pPr>
+        <w:rPr>
+          <w:rFonts w:ascii="Times New Roman" w:hAnsi="Times New Roman" w:cs="Times New Roman"/>
+          <w:b/>
+          <w:bCs/>
+          <w:sz w:val="24"/>
+          <w:szCs w:val="24"/>
+        </w:rPr>
+      </w:pPr>
+      <w:r>
+        <w:rPr>
+          <w:rFonts w:ascii="Times New Roman" w:hAnsi="Times New Roman" w:cs="Times New Roman"/>
+          <w:b/>
+          <w:bCs/>
+          <w:sz w:val="24"/>
+          <w:szCs w:val="24"/>
+        </w:rPr>
+        <w:t>Command Line Argument:</w:t>
+      </w:r>
+    </w:p>
+    <w:p>
+      <w:pPr>
+        <w:pStyle w:val="ListParagraph"/>
+        <w:numPr>
+          <w:ilvl w:val="0"/>
+          <w:numId w:val="53"/>
+        </w:numPr>
+        <w:rPr>
+          <w:rFonts w:ascii="Times New Roman" w:hAnsi="Times New Roman" w:cs="Times New Roman"/>
+          <w:sz w:val="24"/>
+          <w:szCs w:val="24"/>
+        </w:rPr>
+      </w:pPr>
+      <w:r>
+        <w:rPr>
+          <w:rFonts w:ascii="Times New Roman" w:hAnsi="Times New Roman" w:cs="Times New Roman"/>
+          <w:sz w:val="24"/>
+          <w:szCs w:val="24"/>
+        </w:rPr>
+        <w:t>Arguments passed to the program when it is invoked.</w:t>
+      </w:r>
+    </w:p>
+    <w:p>
+      <w:pPr>
+        <w:pStyle w:val="ListParagraph"/>
+        <w:numPr>
+          <w:ilvl w:val="0"/>
+          <w:numId w:val="53"/>
+        </w:numPr>
+        <w:rPr>
+          <w:rFonts w:ascii="Times New Roman" w:hAnsi="Times New Roman" w:cs="Times New Roman"/>
+          <w:sz w:val="24"/>
+          <w:szCs w:val="24"/>
+        </w:rPr>
+      </w:pPr>
+      <w:r>
+        <w:rPr>
+          <w:rFonts w:ascii="Times New Roman" w:hAnsi="Times New Roman" w:cs="Times New Roman"/>
+          <w:sz w:val="24"/>
+          <w:szCs w:val="24"/>
+        </w:rPr>
+        <w:t>Common Uses:</w:t>
+      </w:r>
+    </w:p>
+    <w:p>
+      <w:pPr>
+        <w:pStyle w:val="ListParagraph"/>
+        <w:numPr>
+          <w:ilvl w:val="1"/>
+          <w:numId w:val="53"/>
+        </w:numPr>
+        <w:rPr>
+          <w:rFonts w:ascii="Times New Roman" w:hAnsi="Times New Roman" w:cs="Times New Roman"/>
+          <w:sz w:val="24"/>
+          <w:szCs w:val="24"/>
+        </w:rPr>
+      </w:pPr>
+      <w:r>
+        <w:rPr>
+          <w:rFonts w:ascii="Times New Roman" w:hAnsi="Times New Roman" w:cs="Times New Roman"/>
+          <w:sz w:val="24"/>
+          <w:szCs w:val="24"/>
+        </w:rPr>
+        <w:t>File paths</w:t>
+      </w:r>
+    </w:p>
+    <w:p>
+      <w:pPr>
+        <w:pStyle w:val="ListParagraph"/>
+        <w:numPr>
+          <w:ilvl w:val="1"/>
+          <w:numId w:val="53"/>
+        </w:numPr>
+        <w:rPr>
+          <w:rFonts w:ascii="Times New Roman" w:hAnsi="Times New Roman" w:cs="Times New Roman"/>
+          <w:sz w:val="24"/>
+          <w:szCs w:val="24"/>
+        </w:rPr>
+      </w:pPr>
+      <w:r>
+        <w:rPr>
+          <w:rFonts w:ascii="Times New Roman" w:hAnsi="Times New Roman" w:cs="Times New Roman"/>
+          <w:sz w:val="24"/>
+          <w:szCs w:val="24"/>
+        </w:rPr>
+        <w:t>Configuration Setting</w:t>
+      </w:r>
+    </w:p>
+    <w:p>
+      <w:pPr>
+        <w:rPr>
+          <w:rFonts w:ascii="Times New Roman" w:hAnsi="Times New Roman" w:cs="Times New Roman"/>
+          <w:b/>
+          <w:bCs/>
+          <w:sz w:val="24"/>
+          <w:szCs w:val="24"/>
+        </w:rPr>
+      </w:pPr>
+      <w:proofErr w:type="gramStart"/>
+      <w:r>
+        <w:rPr>
+          <w:rFonts w:ascii="Times New Roman" w:hAnsi="Times New Roman" w:cs="Times New Roman"/>
+          <w:b/>
+          <w:bCs/>
+          <w:sz w:val="24"/>
+          <w:szCs w:val="24"/>
+        </w:rPr>
+        <w:t>std::</w:t>
+      </w:r>
+      <w:proofErr w:type="gramEnd"/>
+      <w:r>
+        <w:rPr>
+          <w:rFonts w:ascii="Times New Roman" w:hAnsi="Times New Roman" w:cs="Times New Roman"/>
+          <w:b/>
+          <w:bCs/>
+          <w:sz w:val="24"/>
+          <w:szCs w:val="24"/>
+        </w:rPr>
+        <w:t>env::</w:t>
+      </w:r>
+      <w:proofErr w:type="spellStart"/>
+      <w:r>
+        <w:rPr>
+          <w:rFonts w:ascii="Times New Roman" w:hAnsi="Times New Roman" w:cs="Times New Roman"/>
+          <w:b/>
+          <w:bCs/>
+          <w:sz w:val="24"/>
+          <w:szCs w:val="24"/>
+        </w:rPr>
+        <w:t>args</w:t>
+      </w:r>
+      <w:proofErr w:type="spellEnd"/>
+      <w:r>
+        <w:rPr>
+          <w:rFonts w:ascii="Times New Roman" w:hAnsi="Times New Roman" w:cs="Times New Roman"/>
+          <w:b/>
+          <w:bCs/>
+          <w:sz w:val="24"/>
+          <w:szCs w:val="24"/>
+        </w:rPr>
+        <w:t>:</w:t>
+      </w:r>
+      <w:r>
+        <w:rPr>
+          <w:rFonts w:ascii="Times New Roman" w:hAnsi="Times New Roman" w:cs="Times New Roman"/>
+          <w:b/>
+          <w:bCs/>
+          <w:sz w:val="24"/>
+          <w:szCs w:val="24"/>
+        </w:rPr>
+        <w:t xml:space="preserve"> </w:t>
+      </w:r>
+    </w:p>
+    <w:p>
+      <w:pPr>
+        <w:pStyle w:val="ListParagraph"/>
+        <w:numPr>
+          <w:ilvl w:val="0"/>
+          <w:numId w:val="54"/>
+        </w:numPr>
+        <w:rPr>
+          <w:rFonts w:ascii="Times New Roman" w:hAnsi="Times New Roman" w:cs="Times New Roman"/>
+          <w:sz w:val="24"/>
+          <w:szCs w:val="24"/>
+        </w:rPr>
+      </w:pPr>
+      <w:r>
+        <w:rPr>
+          <w:rFonts w:ascii="Times New Roman" w:hAnsi="Times New Roman" w:cs="Times New Roman"/>
+          <w:sz w:val="24"/>
+          <w:szCs w:val="24"/>
+        </w:rPr>
+        <w:t>It returns a list (iterator) of all the arguments given.</w:t>
+      </w:r>
+    </w:p>
+    <w:p>
+      <w:pPr>
+        <w:pStyle w:val="ListParagraph"/>
+        <w:numPr>
+          <w:ilvl w:val="0"/>
+          <w:numId w:val="54"/>
+        </w:numPr>
+        <w:rPr>
+          <w:rFonts w:ascii="Times New Roman" w:hAnsi="Times New Roman" w:cs="Times New Roman"/>
+          <w:sz w:val="24"/>
+          <w:szCs w:val="24"/>
+        </w:rPr>
+      </w:pPr>
+      <w:r>
+        <w:rPr>
+          <w:rFonts w:ascii="Times New Roman" w:hAnsi="Times New Roman" w:cs="Times New Roman"/>
+          <w:sz w:val="24"/>
+          <w:szCs w:val="24"/>
+        </w:rPr>
+        <w:t>The first thing in the list is usually the path to the program itself.</w:t>
+      </w:r>
+    </w:p>
+    <w:p>
+      <w:pPr>
+        <w:rPr>
+          <w:rFonts w:ascii="Times New Roman" w:hAnsi="Times New Roman" w:cs="Times New Roman"/>
+          <w:b/>
+          <w:bCs/>
+          <w:sz w:val="24"/>
+          <w:szCs w:val="24"/>
+        </w:rPr>
+      </w:pPr>
+      <w:r>
+        <w:rPr>
+          <w:rFonts w:ascii="Times New Roman" w:hAnsi="Times New Roman" w:cs="Times New Roman"/>
+          <w:b/>
+          <w:bCs/>
+          <w:sz w:val="24"/>
+          <w:szCs w:val="24"/>
+        </w:rPr>
+        <w:t>e</w:t>
+      </w:r>
+      <w:r>
+        <w:rPr>
+          <w:rFonts w:ascii="Times New Roman" w:hAnsi="Times New Roman" w:cs="Times New Roman"/>
+          <w:b/>
+          <w:bCs/>
+          <w:sz w:val="24"/>
+          <w:szCs w:val="24"/>
+        </w:rPr>
+        <w:t>nv</w:t>
+      </w:r>
+      <w:r>
+        <w:rPr>
+          <w:rFonts w:ascii="Times New Roman" w:hAnsi="Times New Roman" w:cs="Times New Roman"/>
+          <w:b/>
+          <w:bCs/>
+          <w:sz w:val="24"/>
+          <w:szCs w:val="24"/>
+        </w:rPr>
+        <w:t>:</w:t>
+      </w:r>
+    </w:p>
+    <w:p>
+      <w:pPr>
+        <w:rPr>
+          <w:rFonts w:ascii="Times New Roman" w:hAnsi="Times New Roman" w:cs="Times New Roman"/>
+          <w:sz w:val="24"/>
+          <w:szCs w:val="24"/>
+        </w:rPr>
+      </w:pPr>
+      <w:r>
+        <w:rPr>
+          <w:rFonts w:ascii="Times New Roman" w:hAnsi="Times New Roman" w:cs="Times New Roman"/>
+          <w:sz w:val="24"/>
+          <w:szCs w:val="24"/>
+        </w:rPr>
+        <w:t>env in Rust is a tool that helps your program interact with its environment. It lets you:</w:t>
+      </w:r>
+    </w:p>
+    <w:p>
+      <w:pPr>
+        <w:numPr>
+          <w:ilvl w:val="0"/>
+          <w:numId w:val="55"/>
+        </w:numPr>
+        <w:rPr>
+          <w:rFonts w:ascii="Times New Roman" w:hAnsi="Times New Roman" w:cs="Times New Roman"/>
+          <w:sz w:val="24"/>
+          <w:szCs w:val="24"/>
+        </w:rPr>
+      </w:pPr>
+      <w:r>
+        <w:rPr>
+          <w:rFonts w:ascii="Times New Roman" w:hAnsi="Times New Roman" w:cs="Times New Roman"/>
+          <w:sz w:val="24"/>
+          <w:szCs w:val="24"/>
+        </w:rPr>
+        <w:t>Access command-line arguments</w:t>
+      </w:r>
+    </w:p>
+    <w:p>
+      <w:pPr>
+        <w:numPr>
+          <w:ilvl w:val="0"/>
+          <w:numId w:val="55"/>
+        </w:numPr>
+        <w:rPr>
+          <w:rFonts w:ascii="Times New Roman" w:hAnsi="Times New Roman" w:cs="Times New Roman"/>
+          <w:sz w:val="24"/>
+          <w:szCs w:val="24"/>
+        </w:rPr>
+      </w:pPr>
+      <w:r>
+        <w:rPr>
+          <w:rFonts w:ascii="Times New Roman" w:hAnsi="Times New Roman" w:cs="Times New Roman"/>
+          <w:sz w:val="24"/>
+          <w:szCs w:val="24"/>
+        </w:rPr>
+        <w:t>Read and set environment variables</w:t>
+      </w:r>
+    </w:p>
+    <w:p>
+      <w:pPr>
+        <w:numPr>
+          <w:ilvl w:val="0"/>
+          <w:numId w:val="55"/>
+        </w:numPr>
+        <w:rPr>
+          <w:rFonts w:ascii="Times New Roman" w:hAnsi="Times New Roman" w:cs="Times New Roman"/>
+          <w:sz w:val="24"/>
+          <w:szCs w:val="24"/>
+        </w:rPr>
+      </w:pPr>
+      <w:r>
+        <w:rPr>
+          <w:rFonts w:ascii="Times New Roman" w:hAnsi="Times New Roman" w:cs="Times New Roman"/>
+          <w:sz w:val="24"/>
+          <w:szCs w:val="24"/>
+        </w:rPr>
+        <w:t>Find or change the current folder</w:t>
       </w:r>
     </w:p>
     <w:p>
@@ -6960,6 +7511,155 @@
     </w:lvl>
   </w:abstractNum>
   <w:abstractNum w:abstractNumId="2" w15:restartNumberingAfterBreak="0">
+    <w:nsid w:val="081F3A5A"/>
+    <w:multiLevelType w:val="multilevel"/>
+    <w:tmpl w:val="8AEAB37E"/>
+    <w:lvl w:ilvl="0">
+      <w:start w:val="1"/>
+      <w:numFmt w:val="bullet"/>
+      <w:lvlText w:val=""/>
+      <w:lvlJc w:val="left"/>
+      <w:pPr>
+        <w:tabs>
+          <w:tab w:val="num" w:pos="720"/>
+        </w:tabs>
+        <w:ind w:left="720" w:hanging="360"/>
+      </w:pPr>
+      <w:rPr>
+        <w:rFonts w:ascii="Symbol" w:hAnsi="Symbol" w:hint="default"/>
+        <w:sz w:val="20"/>
+      </w:rPr>
+    </w:lvl>
+    <w:lvl w:ilvl="1" w:tentative="1">
+      <w:start w:val="1"/>
+      <w:numFmt w:val="bullet"/>
+      <w:lvlText w:val="o"/>
+      <w:lvlJc w:val="left"/>
+      <w:pPr>
+        <w:tabs>
+          <w:tab w:val="num" w:pos="1440"/>
+        </w:tabs>
+        <w:ind w:left="1440" w:hanging="360"/>
+      </w:pPr>
+      <w:rPr>
+        <w:rFonts w:ascii="Courier New" w:hAnsi="Courier New" w:hint="default"/>
+        <w:sz w:val="20"/>
+      </w:rPr>
+    </w:lvl>
+    <w:lvl w:ilvl="2" w:tentative="1">
+      <w:start w:val="1"/>
+      <w:numFmt w:val="bullet"/>
+      <w:lvlText w:val=""/>
+      <w:lvlJc w:val="left"/>
+      <w:pPr>
+        <w:tabs>
+          <w:tab w:val="num" w:pos="2160"/>
+        </w:tabs>
+        <w:ind w:left="2160" w:hanging="360"/>
+      </w:pPr>
+      <w:rPr>
+        <w:rFonts w:ascii="Wingdings" w:hAnsi="Wingdings" w:hint="default"/>
+        <w:sz w:val="20"/>
+      </w:rPr>
+    </w:lvl>
+    <w:lvl w:ilvl="3" w:tentative="1">
+      <w:start w:val="1"/>
+      <w:numFmt w:val="bullet"/>
+      <w:lvlText w:val=""/>
+      <w:lvlJc w:val="left"/>
+      <w:pPr>
+        <w:tabs>
+          <w:tab w:val="num" w:pos="2880"/>
+        </w:tabs>
+        <w:ind w:left="2880" w:hanging="360"/>
+      </w:pPr>
+      <w:rPr>
+        <w:rFonts w:ascii="Wingdings" w:hAnsi="Wingdings" w:hint="default"/>
+        <w:sz w:val="20"/>
+      </w:rPr>
+    </w:lvl>
+    <w:lvl w:ilvl="4" w:tentative="1">
+      <w:start w:val="1"/>
+      <w:numFmt w:val="bullet"/>
+      <w:lvlText w:val=""/>
+      <w:lvlJc w:val="left"/>
+      <w:pPr>
+        <w:tabs>
+          <w:tab w:val="num" w:pos="3600"/>
+        </w:tabs>
+        <w:ind w:left="3600" w:hanging="360"/>
+      </w:pPr>
+      <w:rPr>
+        <w:rFonts w:ascii="Wingdings" w:hAnsi="Wingdings" w:hint="default"/>
+        <w:sz w:val="20"/>
+      </w:rPr>
+    </w:lvl>
+    <w:lvl w:ilvl="5" w:tentative="1">
+      <w:start w:val="1"/>
+      <w:numFmt w:val="bullet"/>
+      <w:lvlText w:val=""/>
+      <w:lvlJc w:val="left"/>
+      <w:pPr>
+        <w:tabs>
+          <w:tab w:val="num" w:pos="4320"/>
+        </w:tabs>
+        <w:ind w:left="4320" w:hanging="360"/>
+      </w:pPr>
+      <w:rPr>
+        <w:rFonts w:ascii="Wingdings" w:hAnsi="Wingdings" w:hint="default"/>
+        <w:sz w:val="20"/>
+      </w:rPr>
+    </w:lvl>
+    <w:lvl w:ilvl="6" w:tentative="1">
+      <w:start w:val="1"/>
+      <w:numFmt w:val="bullet"/>
+      <w:lvlText w:val=""/>
+      <w:lvlJc w:val="left"/>
+      <w:pPr>
+        <w:tabs>
+          <w:tab w:val="num" w:pos="5040"/>
+        </w:tabs>
+        <w:ind w:left="5040" w:hanging="360"/>
+      </w:pPr>
+      <w:rPr>
+        <w:rFonts w:ascii="Wingdings" w:hAnsi="Wingdings" w:hint="default"/>
+        <w:sz w:val="20"/>
+      </w:rPr>
+    </w:lvl>
+    <w:lvl w:ilvl="7" w:tentative="1">
+      <w:start w:val="1"/>
+      <w:numFmt w:val="bullet"/>
+      <w:lvlText w:val=""/>
+      <w:lvlJc w:val="left"/>
+      <w:pPr>
+        <w:tabs>
+          <w:tab w:val="num" w:pos="5760"/>
+        </w:tabs>
+        <w:ind w:left="5760" w:hanging="360"/>
+      </w:pPr>
+      <w:rPr>
+        <w:rFonts w:ascii="Wingdings" w:hAnsi="Wingdings" w:hint="default"/>
+        <w:sz w:val="20"/>
+      </w:rPr>
+    </w:lvl>
+    <w:lvl w:ilvl="8" w:tentative="1">
+      <w:start w:val="1"/>
+      <w:numFmt w:val="bullet"/>
+      <w:lvlText w:val=""/>
+      <w:lvlJc w:val="left"/>
+      <w:pPr>
+        <w:tabs>
+          <w:tab w:val="num" w:pos="6480"/>
+        </w:tabs>
+        <w:ind w:left="6480" w:hanging="360"/>
+      </w:pPr>
+      <w:rPr>
+        <w:rFonts w:ascii="Wingdings" w:hAnsi="Wingdings" w:hint="default"/>
+        <w:sz w:val="20"/>
+      </w:rPr>
+    </w:lvl>
+  </w:abstractNum>
+  <w:abstractNum w:abstractNumId="3" w15:restartNumberingAfterBreak="0">
     <w:nsid w:val="0A977988"/>
     <w:multiLevelType w:val="multilevel"/>
     <w:tmpl w:val="55AAC412"/>
@@ -7108,7 +7808,7 @@
       </w:rPr>
     </w:lvl>
   </w:abstractNum>
-  <w:abstractNum w:abstractNumId="3" w15:restartNumberingAfterBreak="0">
+  <w:abstractNum w:abstractNumId="4" w15:restartNumberingAfterBreak="0">
     <w:nsid w:val="0A9D57E9"/>
     <w:multiLevelType w:val="hybridMultilevel"/>
     <w:tmpl w:val="9A54365C"/>
@@ -7221,7 +7921,7 @@
       </w:rPr>
     </w:lvl>
   </w:abstractNum>
-  <w:abstractNum w:abstractNumId="4" w15:restartNumberingAfterBreak="0">
+  <w:abstractNum w:abstractNumId="5" w15:restartNumberingAfterBreak="0">
     <w:nsid w:val="0CB9365C"/>
     <w:multiLevelType w:val="hybridMultilevel"/>
     <w:tmpl w:val="6768A1C2"/>
@@ -7334,7 +8034,7 @@
       </w:rPr>
     </w:lvl>
   </w:abstractNum>
-  <w:abstractNum w:abstractNumId="5" w15:restartNumberingAfterBreak="0">
+  <w:abstractNum w:abstractNumId="6" w15:restartNumberingAfterBreak="0">
     <w:nsid w:val="0CE43C83"/>
     <w:multiLevelType w:val="hybridMultilevel"/>
     <w:tmpl w:val="69848628"/>
@@ -7447,7 +8147,7 @@
       </w:rPr>
     </w:lvl>
   </w:abstractNum>
-  <w:abstractNum w:abstractNumId="6" w15:restartNumberingAfterBreak="0">
+  <w:abstractNum w:abstractNumId="7" w15:restartNumberingAfterBreak="0">
     <w:nsid w:val="146B0106"/>
     <w:multiLevelType w:val="hybridMultilevel"/>
     <w:tmpl w:val="D92CED92"/>
@@ -7560,7 +8260,7 @@
       </w:rPr>
     </w:lvl>
   </w:abstractNum>
-  <w:abstractNum w:abstractNumId="7" w15:restartNumberingAfterBreak="0">
+  <w:abstractNum w:abstractNumId="8" w15:restartNumberingAfterBreak="0">
     <w:nsid w:val="15936919"/>
     <w:multiLevelType w:val="multilevel"/>
     <w:tmpl w:val="4BB82ABE"/>
@@ -7709,7 +8409,7 @@
       </w:rPr>
     </w:lvl>
   </w:abstractNum>
-  <w:abstractNum w:abstractNumId="8" w15:restartNumberingAfterBreak="0">
+  <w:abstractNum w:abstractNumId="9" w15:restartNumberingAfterBreak="0">
     <w:nsid w:val="163A6170"/>
     <w:multiLevelType w:val="hybridMultilevel"/>
     <w:tmpl w:val="903AA0AC"/>
@@ -7822,7 +8522,7 @@
       </w:rPr>
     </w:lvl>
   </w:abstractNum>
-  <w:abstractNum w:abstractNumId="9" w15:restartNumberingAfterBreak="0">
+  <w:abstractNum w:abstractNumId="10" w15:restartNumberingAfterBreak="0">
     <w:nsid w:val="17FE33A9"/>
     <w:multiLevelType w:val="hybridMultilevel"/>
     <w:tmpl w:val="9D6CCB10"/>
@@ -7935,7 +8635,7 @@
       </w:rPr>
     </w:lvl>
   </w:abstractNum>
-  <w:abstractNum w:abstractNumId="10" w15:restartNumberingAfterBreak="0">
+  <w:abstractNum w:abstractNumId="11" w15:restartNumberingAfterBreak="0">
     <w:nsid w:val="187F7117"/>
     <w:multiLevelType w:val="hybridMultilevel"/>
     <w:tmpl w:val="A8B22BFE"/>
@@ -8048,7 +8748,7 @@
       </w:rPr>
     </w:lvl>
   </w:abstractNum>
-  <w:abstractNum w:abstractNumId="11" w15:restartNumberingAfterBreak="0">
+  <w:abstractNum w:abstractNumId="12" w15:restartNumberingAfterBreak="0">
     <w:nsid w:val="198A685B"/>
     <w:multiLevelType w:val="hybridMultilevel"/>
     <w:tmpl w:val="7E808E58"/>
@@ -8161,7 +8861,7 @@
       </w:rPr>
     </w:lvl>
   </w:abstractNum>
-  <w:abstractNum w:abstractNumId="12" w15:restartNumberingAfterBreak="0">
+  <w:abstractNum w:abstractNumId="13" w15:restartNumberingAfterBreak="0">
     <w:nsid w:val="1B7F19EF"/>
     <w:multiLevelType w:val="hybridMultilevel"/>
     <w:tmpl w:val="28C8C896"/>
@@ -8274,7 +8974,7 @@
       </w:rPr>
     </w:lvl>
   </w:abstractNum>
-  <w:abstractNum w:abstractNumId="13" w15:restartNumberingAfterBreak="0">
+  <w:abstractNum w:abstractNumId="14" w15:restartNumberingAfterBreak="0">
     <w:nsid w:val="1BA07E37"/>
     <w:multiLevelType w:val="multilevel"/>
     <w:tmpl w:val="961AF194"/>
@@ -8423,7 +9123,7 @@
       </w:rPr>
     </w:lvl>
   </w:abstractNum>
-  <w:abstractNum w:abstractNumId="14" w15:restartNumberingAfterBreak="0">
+  <w:abstractNum w:abstractNumId="15" w15:restartNumberingAfterBreak="0">
     <w:nsid w:val="1DBF64F6"/>
     <w:multiLevelType w:val="hybridMultilevel"/>
     <w:tmpl w:val="0EE01B46"/>
@@ -8536,7 +9236,7 @@
       </w:rPr>
     </w:lvl>
   </w:abstractNum>
-  <w:abstractNum w:abstractNumId="15" w15:restartNumberingAfterBreak="0">
+  <w:abstractNum w:abstractNumId="16" w15:restartNumberingAfterBreak="0">
     <w:nsid w:val="1EEC6E84"/>
     <w:multiLevelType w:val="hybridMultilevel"/>
     <w:tmpl w:val="36A261A0"/>
@@ -8649,7 +9349,7 @@
       </w:rPr>
     </w:lvl>
   </w:abstractNum>
-  <w:abstractNum w:abstractNumId="16" w15:restartNumberingAfterBreak="0">
+  <w:abstractNum w:abstractNumId="17" w15:restartNumberingAfterBreak="0">
     <w:nsid w:val="1EFB2A14"/>
     <w:multiLevelType w:val="hybridMultilevel"/>
     <w:tmpl w:val="0326360C"/>
@@ -8762,7 +9462,7 @@
       </w:rPr>
     </w:lvl>
   </w:abstractNum>
-  <w:abstractNum w:abstractNumId="17" w15:restartNumberingAfterBreak="0">
+  <w:abstractNum w:abstractNumId="18" w15:restartNumberingAfterBreak="0">
     <w:nsid w:val="1F3B5DA4"/>
     <w:multiLevelType w:val="hybridMultilevel"/>
     <w:tmpl w:val="531E330A"/>
@@ -8875,7 +9575,7 @@
       </w:rPr>
     </w:lvl>
   </w:abstractNum>
-  <w:abstractNum w:abstractNumId="18" w15:restartNumberingAfterBreak="0">
+  <w:abstractNum w:abstractNumId="19" w15:restartNumberingAfterBreak="0">
     <w:nsid w:val="20773452"/>
     <w:multiLevelType w:val="hybridMultilevel"/>
     <w:tmpl w:val="C102EDB6"/>
@@ -8988,7 +9688,7 @@
       </w:rPr>
     </w:lvl>
   </w:abstractNum>
-  <w:abstractNum w:abstractNumId="19" w15:restartNumberingAfterBreak="0">
+  <w:abstractNum w:abstractNumId="20" w15:restartNumberingAfterBreak="0">
     <w:nsid w:val="246F6109"/>
     <w:multiLevelType w:val="multilevel"/>
     <w:tmpl w:val="C60C3C22"/>
@@ -9137,7 +9837,7 @@
       </w:rPr>
     </w:lvl>
   </w:abstractNum>
-  <w:abstractNum w:abstractNumId="20" w15:restartNumberingAfterBreak="0">
+  <w:abstractNum w:abstractNumId="21" w15:restartNumberingAfterBreak="0">
     <w:nsid w:val="26182EB1"/>
     <w:multiLevelType w:val="hybridMultilevel"/>
     <w:tmpl w:val="E5300716"/>
@@ -9250,7 +9950,7 @@
       </w:rPr>
     </w:lvl>
   </w:abstractNum>
-  <w:abstractNum w:abstractNumId="21" w15:restartNumberingAfterBreak="0">
+  <w:abstractNum w:abstractNumId="22" w15:restartNumberingAfterBreak="0">
     <w:nsid w:val="336B5A37"/>
     <w:multiLevelType w:val="hybridMultilevel"/>
     <w:tmpl w:val="71204D2C"/>
@@ -9363,7 +10063,7 @@
       </w:rPr>
     </w:lvl>
   </w:abstractNum>
-  <w:abstractNum w:abstractNumId="22" w15:restartNumberingAfterBreak="0">
+  <w:abstractNum w:abstractNumId="23" w15:restartNumberingAfterBreak="0">
     <w:nsid w:val="37447394"/>
     <w:multiLevelType w:val="multilevel"/>
     <w:tmpl w:val="A4467DD2"/>
@@ -9512,7 +10212,7 @@
       </w:rPr>
     </w:lvl>
   </w:abstractNum>
-  <w:abstractNum w:abstractNumId="23" w15:restartNumberingAfterBreak="0">
+  <w:abstractNum w:abstractNumId="24" w15:restartNumberingAfterBreak="0">
     <w:nsid w:val="39C206E9"/>
     <w:multiLevelType w:val="hybridMultilevel"/>
     <w:tmpl w:val="86F6F6F2"/>
@@ -9625,7 +10325,7 @@
       </w:rPr>
     </w:lvl>
   </w:abstractNum>
-  <w:abstractNum w:abstractNumId="24" w15:restartNumberingAfterBreak="0">
+  <w:abstractNum w:abstractNumId="25" w15:restartNumberingAfterBreak="0">
     <w:nsid w:val="39DD0425"/>
     <w:multiLevelType w:val="multilevel"/>
     <w:tmpl w:val="7B280E04"/>
@@ -9774,7 +10474,7 @@
       </w:rPr>
     </w:lvl>
   </w:abstractNum>
-  <w:abstractNum w:abstractNumId="25" w15:restartNumberingAfterBreak="0">
+  <w:abstractNum w:abstractNumId="26" w15:restartNumberingAfterBreak="0">
     <w:nsid w:val="3BB07F7C"/>
     <w:multiLevelType w:val="hybridMultilevel"/>
     <w:tmpl w:val="256E5A8E"/>
@@ -9887,7 +10587,7 @@
       </w:rPr>
     </w:lvl>
   </w:abstractNum>
-  <w:abstractNum w:abstractNumId="26" w15:restartNumberingAfterBreak="0">
+  <w:abstractNum w:abstractNumId="27" w15:restartNumberingAfterBreak="0">
     <w:nsid w:val="40764125"/>
     <w:multiLevelType w:val="hybridMultilevel"/>
     <w:tmpl w:val="E7AC5622"/>
@@ -10000,7 +10700,7 @@
       </w:rPr>
     </w:lvl>
   </w:abstractNum>
-  <w:abstractNum w:abstractNumId="27" w15:restartNumberingAfterBreak="0">
+  <w:abstractNum w:abstractNumId="28" w15:restartNumberingAfterBreak="0">
     <w:nsid w:val="43F5625A"/>
     <w:multiLevelType w:val="hybridMultilevel"/>
     <w:tmpl w:val="A2B20CAE"/>
@@ -10113,7 +10813,7 @@
       </w:rPr>
     </w:lvl>
   </w:abstractNum>
-  <w:abstractNum w:abstractNumId="28" w15:restartNumberingAfterBreak="0">
+  <w:abstractNum w:abstractNumId="29" w15:restartNumberingAfterBreak="0">
     <w:nsid w:val="4D266202"/>
     <w:multiLevelType w:val="hybridMultilevel"/>
     <w:tmpl w:val="BCB61924"/>
@@ -10226,7 +10926,7 @@
       </w:rPr>
     </w:lvl>
   </w:abstractNum>
-  <w:abstractNum w:abstractNumId="29" w15:restartNumberingAfterBreak="0">
+  <w:abstractNum w:abstractNumId="30" w15:restartNumberingAfterBreak="0">
     <w:nsid w:val="4D266264"/>
     <w:multiLevelType w:val="hybridMultilevel"/>
     <w:tmpl w:val="D0583956"/>
@@ -10339,7 +11039,7 @@
       </w:rPr>
     </w:lvl>
   </w:abstractNum>
-  <w:abstractNum w:abstractNumId="30" w15:restartNumberingAfterBreak="0">
+  <w:abstractNum w:abstractNumId="31" w15:restartNumberingAfterBreak="0">
     <w:nsid w:val="4E153DED"/>
     <w:multiLevelType w:val="hybridMultilevel"/>
     <w:tmpl w:val="F6AA92F6"/>
@@ -10452,7 +11152,7 @@
       </w:rPr>
     </w:lvl>
   </w:abstractNum>
-  <w:abstractNum w:abstractNumId="31" w15:restartNumberingAfterBreak="0">
+  <w:abstractNum w:abstractNumId="32" w15:restartNumberingAfterBreak="0">
     <w:nsid w:val="4E531166"/>
     <w:multiLevelType w:val="hybridMultilevel"/>
     <w:tmpl w:val="7C124D42"/>
@@ -10565,7 +11265,7 @@
       </w:rPr>
     </w:lvl>
   </w:abstractNum>
-  <w:abstractNum w:abstractNumId="32" w15:restartNumberingAfterBreak="0">
+  <w:abstractNum w:abstractNumId="33" w15:restartNumberingAfterBreak="0">
     <w:nsid w:val="4F5E0F1F"/>
     <w:multiLevelType w:val="hybridMultilevel"/>
     <w:tmpl w:val="7948350E"/>
@@ -10678,7 +11378,7 @@
       </w:rPr>
     </w:lvl>
   </w:abstractNum>
-  <w:abstractNum w:abstractNumId="33" w15:restartNumberingAfterBreak="0">
+  <w:abstractNum w:abstractNumId="34" w15:restartNumberingAfterBreak="0">
     <w:nsid w:val="52B1113C"/>
     <w:multiLevelType w:val="multilevel"/>
     <w:tmpl w:val="E22E8868"/>
@@ -10827,7 +11527,120 @@
       </w:rPr>
     </w:lvl>
   </w:abstractNum>
-  <w:abstractNum w:abstractNumId="34" w15:restartNumberingAfterBreak="0">
+  <w:abstractNum w:abstractNumId="35" w15:restartNumberingAfterBreak="0">
+    <w:nsid w:val="557D727F"/>
+    <w:multiLevelType w:val="hybridMultilevel"/>
+    <w:tmpl w:val="90767744"/>
+    <w:lvl w:ilvl="0" w:tplc="04090001">
+      <w:start w:val="1"/>
+      <w:numFmt w:val="bullet"/>
+      <w:lvlText w:val=""/>
+      <w:lvlJc w:val="left"/>
+      <w:pPr>
+        <w:ind w:left="720" w:hanging="360"/>
+      </w:pPr>
+      <w:rPr>
+        <w:rFonts w:ascii="Symbol" w:hAnsi="Symbol" w:hint="default"/>
+      </w:rPr>
+    </w:lvl>
+    <w:lvl w:ilvl="1" w:tplc="04090003" w:tentative="1">
+      <w:start w:val="1"/>
+      <w:numFmt w:val="bullet"/>
+      <w:lvlText w:val="o"/>
+      <w:lvlJc w:val="left"/>
+      <w:pPr>
+        <w:ind w:left="1440" w:hanging="360"/>
+      </w:pPr>
+      <w:rPr>
+        <w:rFonts w:ascii="Courier New" w:hAnsi="Courier New" w:cs="Courier New" w:hint="default"/>
+      </w:rPr>
+    </w:lvl>
+    <w:lvl w:ilvl="2" w:tplc="04090005" w:tentative="1">
+      <w:start w:val="1"/>
+      <w:numFmt w:val="bullet"/>
+      <w:lvlText w:val=""/>
+      <w:lvlJc w:val="left"/>
+      <w:pPr>
+        <w:ind w:left="2160" w:hanging="360"/>
+      </w:pPr>
+      <w:rPr>
+        <w:rFonts w:ascii="Wingdings" w:hAnsi="Wingdings" w:hint="default"/>
+      </w:rPr>
+    </w:lvl>
+    <w:lvl w:ilvl="3" w:tplc="04090001" w:tentative="1">
+      <w:start w:val="1"/>
+      <w:numFmt w:val="bullet"/>
+      <w:lvlText w:val=""/>
+      <w:lvlJc w:val="left"/>
+      <w:pPr>
+        <w:ind w:left="2880" w:hanging="360"/>
+      </w:pPr>
+      <w:rPr>
+        <w:rFonts w:ascii="Symbol" w:hAnsi="Symbol" w:hint="default"/>
+      </w:rPr>
+    </w:lvl>
+    <w:lvl w:ilvl="4" w:tplc="04090003" w:tentative="1">
+      <w:start w:val="1"/>
+      <w:numFmt w:val="bullet"/>
+      <w:lvlText w:val="o"/>
+      <w:lvlJc w:val="left"/>
+      <w:pPr>
+        <w:ind w:left="3600" w:hanging="360"/>
+      </w:pPr>
+      <w:rPr>
+        <w:rFonts w:ascii="Courier New" w:hAnsi="Courier New" w:cs="Courier New" w:hint="default"/>
+      </w:rPr>
+    </w:lvl>
+    <w:lvl w:ilvl="5" w:tplc="04090005" w:tentative="1">
+      <w:start w:val="1"/>
+      <w:numFmt w:val="bullet"/>
+      <w:lvlText w:val=""/>
+      <w:lvlJc w:val="left"/>
+      <w:pPr>
+        <w:ind w:left="4320" w:hanging="360"/>
+      </w:pPr>
+      <w:rPr>
+        <w:rFonts w:ascii="Wingdings" w:hAnsi="Wingdings" w:hint="default"/>
+      </w:rPr>
+    </w:lvl>
+    <w:lvl w:ilvl="6" w:tplc="04090001" w:tentative="1">
+      <w:start w:val="1"/>
+      <w:numFmt w:val="bullet"/>
+      <w:lvlText w:val=""/>
+      <w:lvlJc w:val="left"/>
+      <w:pPr>
+        <w:ind w:left="5040" w:hanging="360"/>
+      </w:pPr>
+      <w:rPr>
+        <w:rFonts w:ascii="Symbol" w:hAnsi="Symbol" w:hint="default"/>
+      </w:rPr>
+    </w:lvl>
+    <w:lvl w:ilvl="7" w:tplc="04090003" w:tentative="1">
+      <w:start w:val="1"/>
+      <w:numFmt w:val="bullet"/>
+      <w:lvlText w:val="o"/>
+      <w:lvlJc w:val="left"/>
+      <w:pPr>
+        <w:ind w:left="5760" w:hanging="360"/>
+      </w:pPr>
+      <w:rPr>
+        <w:rFonts w:ascii="Courier New" w:hAnsi="Courier New" w:cs="Courier New" w:hint="default"/>
+      </w:rPr>
+    </w:lvl>
+    <w:lvl w:ilvl="8" w:tplc="04090005" w:tentative="1">
+      <w:start w:val="1"/>
+      <w:numFmt w:val="bullet"/>
+      <w:lvlText w:val=""/>
+      <w:lvlJc w:val="left"/>
+      <w:pPr>
+        <w:ind w:left="6480" w:hanging="360"/>
+      </w:pPr>
+      <w:rPr>
+        <w:rFonts w:ascii="Wingdings" w:hAnsi="Wingdings" w:hint="default"/>
+      </w:rPr>
+    </w:lvl>
+  </w:abstractNum>
+  <w:abstractNum w:abstractNumId="36" w15:restartNumberingAfterBreak="0">
     <w:nsid w:val="57FE73A0"/>
     <w:multiLevelType w:val="hybridMultilevel"/>
     <w:tmpl w:val="3496DD80"/>
@@ -10940,7 +11753,7 @@
       </w:rPr>
     </w:lvl>
   </w:abstractNum>
-  <w:abstractNum w:abstractNumId="35" w15:restartNumberingAfterBreak="0">
+  <w:abstractNum w:abstractNumId="37" w15:restartNumberingAfterBreak="0">
     <w:nsid w:val="5B533AC0"/>
     <w:multiLevelType w:val="hybridMultilevel"/>
     <w:tmpl w:val="31E0B378"/>
@@ -11053,7 +11866,7 @@
       </w:rPr>
     </w:lvl>
   </w:abstractNum>
-  <w:abstractNum w:abstractNumId="36" w15:restartNumberingAfterBreak="0">
+  <w:abstractNum w:abstractNumId="38" w15:restartNumberingAfterBreak="0">
     <w:nsid w:val="5CDD6656"/>
     <w:multiLevelType w:val="multilevel"/>
     <w:tmpl w:val="9702B0D0"/>
@@ -11202,7 +12015,7 @@
       </w:rPr>
     </w:lvl>
   </w:abstractNum>
-  <w:abstractNum w:abstractNumId="37" w15:restartNumberingAfterBreak="0">
+  <w:abstractNum w:abstractNumId="39" w15:restartNumberingAfterBreak="0">
     <w:nsid w:val="5D973683"/>
     <w:multiLevelType w:val="hybridMultilevel"/>
     <w:tmpl w:val="1DACD9F6"/>
@@ -11315,7 +12128,7 @@
       </w:rPr>
     </w:lvl>
   </w:abstractNum>
-  <w:abstractNum w:abstractNumId="38" w15:restartNumberingAfterBreak="0">
+  <w:abstractNum w:abstractNumId="40" w15:restartNumberingAfterBreak="0">
     <w:nsid w:val="5DD877C1"/>
     <w:multiLevelType w:val="hybridMultilevel"/>
     <w:tmpl w:val="E8A82728"/>
@@ -11428,7 +12241,7 @@
       </w:rPr>
     </w:lvl>
   </w:abstractNum>
-  <w:abstractNum w:abstractNumId="39" w15:restartNumberingAfterBreak="0">
+  <w:abstractNum w:abstractNumId="41" w15:restartNumberingAfterBreak="0">
     <w:nsid w:val="5F4D645A"/>
     <w:multiLevelType w:val="hybridMultilevel"/>
     <w:tmpl w:val="34866830"/>
@@ -11541,7 +12354,7 @@
       </w:rPr>
     </w:lvl>
   </w:abstractNum>
-  <w:abstractNum w:abstractNumId="40" w15:restartNumberingAfterBreak="0">
+  <w:abstractNum w:abstractNumId="42" w15:restartNumberingAfterBreak="0">
     <w:nsid w:val="62301FF7"/>
     <w:multiLevelType w:val="multilevel"/>
     <w:tmpl w:val="21587C9E"/>
@@ -11690,7 +12503,7 @@
       </w:rPr>
     </w:lvl>
   </w:abstractNum>
-  <w:abstractNum w:abstractNumId="41" w15:restartNumberingAfterBreak="0">
+  <w:abstractNum w:abstractNumId="43" w15:restartNumberingAfterBreak="0">
     <w:nsid w:val="67131AC8"/>
     <w:multiLevelType w:val="multilevel"/>
     <w:tmpl w:val="397CB850"/>
@@ -11839,7 +12652,7 @@
       </w:rPr>
     </w:lvl>
   </w:abstractNum>
-  <w:abstractNum w:abstractNumId="42" w15:restartNumberingAfterBreak="0">
+  <w:abstractNum w:abstractNumId="44" w15:restartNumberingAfterBreak="0">
     <w:nsid w:val="68695EAA"/>
     <w:multiLevelType w:val="multilevel"/>
     <w:tmpl w:val="ED881F3C"/>
@@ -11988,7 +12801,7 @@
       </w:rPr>
     </w:lvl>
   </w:abstractNum>
-  <w:abstractNum w:abstractNumId="43" w15:restartNumberingAfterBreak="0">
+  <w:abstractNum w:abstractNumId="45" w15:restartNumberingAfterBreak="0">
     <w:nsid w:val="6B6E278D"/>
     <w:multiLevelType w:val="hybridMultilevel"/>
     <w:tmpl w:val="E6F28DA0"/>
@@ -12101,7 +12914,7 @@
       </w:rPr>
     </w:lvl>
   </w:abstractNum>
-  <w:abstractNum w:abstractNumId="44" w15:restartNumberingAfterBreak="0">
+  <w:abstractNum w:abstractNumId="46" w15:restartNumberingAfterBreak="0">
     <w:nsid w:val="6B9B6196"/>
     <w:multiLevelType w:val="hybridMultilevel"/>
     <w:tmpl w:val="1922AAB4"/>
@@ -12214,7 +13027,7 @@
       </w:rPr>
     </w:lvl>
   </w:abstractNum>
-  <w:abstractNum w:abstractNumId="45" w15:restartNumberingAfterBreak="0">
+  <w:abstractNum w:abstractNumId="47" w15:restartNumberingAfterBreak="0">
     <w:nsid w:val="6F31705A"/>
     <w:multiLevelType w:val="hybridMultilevel"/>
     <w:tmpl w:val="F3BAC85E"/>
@@ -12327,7 +13140,7 @@
       </w:rPr>
     </w:lvl>
   </w:abstractNum>
-  <w:abstractNum w:abstractNumId="46" w15:restartNumberingAfterBreak="0">
+  <w:abstractNum w:abstractNumId="48" w15:restartNumberingAfterBreak="0">
     <w:nsid w:val="70D312DF"/>
     <w:multiLevelType w:val="hybridMultilevel"/>
     <w:tmpl w:val="43DCD528"/>
@@ -12440,7 +13253,120 @@
       </w:rPr>
     </w:lvl>
   </w:abstractNum>
-  <w:abstractNum w:abstractNumId="47" w15:restartNumberingAfterBreak="0">
+  <w:abstractNum w:abstractNumId="49" w15:restartNumberingAfterBreak="0">
+    <w:nsid w:val="712B568B"/>
+    <w:multiLevelType w:val="hybridMultilevel"/>
+    <w:tmpl w:val="BF5EF602"/>
+    <w:lvl w:ilvl="0" w:tplc="04090001">
+      <w:start w:val="1"/>
+      <w:numFmt w:val="bullet"/>
+      <w:lvlText w:val=""/>
+      <w:lvlJc w:val="left"/>
+      <w:pPr>
+        <w:ind w:left="720" w:hanging="360"/>
+      </w:pPr>
+      <w:rPr>
+        <w:rFonts w:ascii="Symbol" w:hAnsi="Symbol" w:hint="default"/>
+      </w:rPr>
+    </w:lvl>
+    <w:lvl w:ilvl="1" w:tplc="04090003">
+      <w:start w:val="1"/>
+      <w:numFmt w:val="bullet"/>
+      <w:lvlText w:val="o"/>
+      <w:lvlJc w:val="left"/>
+      <w:pPr>
+        <w:ind w:left="1440" w:hanging="360"/>
+      </w:pPr>
+      <w:rPr>
+        <w:rFonts w:ascii="Courier New" w:hAnsi="Courier New" w:cs="Courier New" w:hint="default"/>
+      </w:rPr>
+    </w:lvl>
+    <w:lvl w:ilvl="2" w:tplc="04090005" w:tentative="1">
+      <w:start w:val="1"/>
+      <w:numFmt w:val="bullet"/>
+      <w:lvlText w:val=""/>
+      <w:lvlJc w:val="left"/>
+      <w:pPr>
+        <w:ind w:left="2160" w:hanging="360"/>
+      </w:pPr>
+      <w:rPr>
+        <w:rFonts w:ascii="Wingdings" w:hAnsi="Wingdings" w:hint="default"/>
+      </w:rPr>
+    </w:lvl>
+    <w:lvl w:ilvl="3" w:tplc="04090001" w:tentative="1">
+      <w:start w:val="1"/>
+      <w:numFmt w:val="bullet"/>
+      <w:lvlText w:val=""/>
+      <w:lvlJc w:val="left"/>
+      <w:pPr>
+        <w:ind w:left="2880" w:hanging="360"/>
+      </w:pPr>
+      <w:rPr>
+        <w:rFonts w:ascii="Symbol" w:hAnsi="Symbol" w:hint="default"/>
+      </w:rPr>
+    </w:lvl>
+    <w:lvl w:ilvl="4" w:tplc="04090003" w:tentative="1">
+      <w:start w:val="1"/>
+      <w:numFmt w:val="bullet"/>
+      <w:lvlText w:val="o"/>
+      <w:lvlJc w:val="left"/>
+      <w:pPr>
+        <w:ind w:left="3600" w:hanging="360"/>
+      </w:pPr>
+      <w:rPr>
+        <w:rFonts w:ascii="Courier New" w:hAnsi="Courier New" w:cs="Courier New" w:hint="default"/>
+      </w:rPr>
+    </w:lvl>
+    <w:lvl w:ilvl="5" w:tplc="04090005" w:tentative="1">
+      <w:start w:val="1"/>
+      <w:numFmt w:val="bullet"/>
+      <w:lvlText w:val=""/>
+      <w:lvlJc w:val="left"/>
+      <w:pPr>
+        <w:ind w:left="4320" w:hanging="360"/>
+      </w:pPr>
+      <w:rPr>
+        <w:rFonts w:ascii="Wingdings" w:hAnsi="Wingdings" w:hint="default"/>
+      </w:rPr>
+    </w:lvl>
+    <w:lvl w:ilvl="6" w:tplc="04090001" w:tentative="1">
+      <w:start w:val="1"/>
+      <w:numFmt w:val="bullet"/>
+      <w:lvlText w:val=""/>
+      <w:lvlJc w:val="left"/>
+      <w:pPr>
+        <w:ind w:left="5040" w:hanging="360"/>
+      </w:pPr>
+      <w:rPr>
+        <w:rFonts w:ascii="Symbol" w:hAnsi="Symbol" w:hint="default"/>
+      </w:rPr>
+    </w:lvl>
+    <w:lvl w:ilvl="7" w:tplc="04090003" w:tentative="1">
+      <w:start w:val="1"/>
+      <w:numFmt w:val="bullet"/>
+      <w:lvlText w:val="o"/>
+      <w:lvlJc w:val="left"/>
+      <w:pPr>
+        <w:ind w:left="5760" w:hanging="360"/>
+      </w:pPr>
+      <w:rPr>
+        <w:rFonts w:ascii="Courier New" w:hAnsi="Courier New" w:cs="Courier New" w:hint="default"/>
+      </w:rPr>
+    </w:lvl>
+    <w:lvl w:ilvl="8" w:tplc="04090005" w:tentative="1">
+      <w:start w:val="1"/>
+      <w:numFmt w:val="bullet"/>
+      <w:lvlText w:val=""/>
+      <w:lvlJc w:val="left"/>
+      <w:pPr>
+        <w:ind w:left="6480" w:hanging="360"/>
+      </w:pPr>
+      <w:rPr>
+        <w:rFonts w:ascii="Wingdings" w:hAnsi="Wingdings" w:hint="default"/>
+      </w:rPr>
+    </w:lvl>
+  </w:abstractNum>
+  <w:abstractNum w:abstractNumId="50" w15:restartNumberingAfterBreak="0">
     <w:nsid w:val="71470401"/>
     <w:multiLevelType w:val="hybridMultilevel"/>
     <w:tmpl w:val="A2B45D96"/>
@@ -12553,7 +13479,7 @@
       </w:rPr>
     </w:lvl>
   </w:abstractNum>
-  <w:abstractNum w:abstractNumId="48" w15:restartNumberingAfterBreak="0">
+  <w:abstractNum w:abstractNumId="51" w15:restartNumberingAfterBreak="0">
     <w:nsid w:val="79F32510"/>
     <w:multiLevelType w:val="hybridMultilevel"/>
     <w:tmpl w:val="335A64A2"/>
@@ -12666,7 +13592,7 @@
       </w:rPr>
     </w:lvl>
   </w:abstractNum>
-  <w:abstractNum w:abstractNumId="49" w15:restartNumberingAfterBreak="0">
+  <w:abstractNum w:abstractNumId="52" w15:restartNumberingAfterBreak="0">
     <w:nsid w:val="7B48469B"/>
     <w:multiLevelType w:val="hybridMultilevel"/>
     <w:tmpl w:val="DCDA4114"/>
@@ -12779,7 +13705,7 @@
       </w:rPr>
     </w:lvl>
   </w:abstractNum>
-  <w:abstractNum w:abstractNumId="50" w15:restartNumberingAfterBreak="0">
+  <w:abstractNum w:abstractNumId="53" w15:restartNumberingAfterBreak="0">
     <w:nsid w:val="7CB02EB9"/>
     <w:multiLevelType w:val="multilevel"/>
     <w:tmpl w:val="6002C084"/>
@@ -12928,7 +13854,7 @@
       </w:rPr>
     </w:lvl>
   </w:abstractNum>
-  <w:abstractNum w:abstractNumId="51" w15:restartNumberingAfterBreak="0">
+  <w:abstractNum w:abstractNumId="54" w15:restartNumberingAfterBreak="0">
     <w:nsid w:val="7D1F74CA"/>
     <w:multiLevelType w:val="multilevel"/>
     <w:tmpl w:val="6002C084"/>
@@ -13078,160 +14004,169 @@
     </w:lvl>
   </w:abstractNum>
   <w:num w:numId="1" w16cid:durableId="497188846">
-    <w:abstractNumId w:val="12"/>
+    <w:abstractNumId w:val="13"/>
   </w:num>
   <w:num w:numId="2" w16cid:durableId="605575612">
+    <w:abstractNumId w:val="20"/>
+  </w:num>
+  <w:num w:numId="3" w16cid:durableId="910702977">
+    <w:abstractNumId w:val="3"/>
+  </w:num>
+  <w:num w:numId="4" w16cid:durableId="1923250291">
+    <w:abstractNumId w:val="21"/>
+  </w:num>
+  <w:num w:numId="5" w16cid:durableId="1593396735">
+    <w:abstractNumId w:val="50"/>
+  </w:num>
+  <w:num w:numId="6" w16cid:durableId="97222032">
+    <w:abstractNumId w:val="31"/>
+  </w:num>
+  <w:num w:numId="7" w16cid:durableId="1440831680">
+    <w:abstractNumId w:val="5"/>
+  </w:num>
+  <w:num w:numId="8" w16cid:durableId="1997419994">
+    <w:abstractNumId w:val="26"/>
+  </w:num>
+  <w:num w:numId="9" w16cid:durableId="1643541625">
+    <w:abstractNumId w:val="18"/>
+  </w:num>
+  <w:num w:numId="10" w16cid:durableId="1144346347">
+    <w:abstractNumId w:val="33"/>
+  </w:num>
+  <w:num w:numId="11" w16cid:durableId="1677921456">
+    <w:abstractNumId w:val="52"/>
+  </w:num>
+  <w:num w:numId="12" w16cid:durableId="1491604121">
     <w:abstractNumId w:val="19"/>
   </w:num>
-  <w:num w:numId="3" w16cid:durableId="910702977">
-    <w:abstractNumId w:val="2"/>
+  <w:num w:numId="13" w16cid:durableId="929313535">
+    <w:abstractNumId w:val="9"/>
   </w:num>
-  <w:num w:numId="4" w16cid:durableId="1923250291">
-    <w:abstractNumId w:val="20"/>
-  </w:num>
-  <w:num w:numId="5" w16cid:durableId="1593396735">
+  <w:num w:numId="14" w16cid:durableId="1387991290">
     <w:abstractNumId w:val="47"/>
   </w:num>
-  <w:num w:numId="6" w16cid:durableId="97222032">
-    <w:abstractNumId w:val="30"/>
+  <w:num w:numId="15" w16cid:durableId="1125075866">
+    <w:abstractNumId w:val="23"/>
   </w:num>
-  <w:num w:numId="7" w16cid:durableId="1440831680">
-    <w:abstractNumId w:val="4"/>
-  </w:num>
-  <w:num w:numId="8" w16cid:durableId="1997419994">
-    <w:abstractNumId w:val="25"/>
-  </w:num>
-  <w:num w:numId="9" w16cid:durableId="1643541625">
-    <w:abstractNumId w:val="17"/>
-  </w:num>
-  <w:num w:numId="10" w16cid:durableId="1144346347">
-    <w:abstractNumId w:val="32"/>
-  </w:num>
-  <w:num w:numId="11" w16cid:durableId="1677921456">
-    <w:abstractNumId w:val="49"/>
-  </w:num>
-  <w:num w:numId="12" w16cid:durableId="1491604121">
-    <w:abstractNumId w:val="18"/>
-  </w:num>
-  <w:num w:numId="13" w16cid:durableId="929313535">
+  <w:num w:numId="16" w16cid:durableId="478503407">
     <w:abstractNumId w:val="8"/>
   </w:num>
-  <w:num w:numId="14" w16cid:durableId="1387991290">
+  <w:num w:numId="17" w16cid:durableId="1552883859">
     <w:abstractNumId w:val="45"/>
   </w:num>
-  <w:num w:numId="15" w16cid:durableId="1125075866">
-    <w:abstractNumId w:val="22"/>
-  </w:num>
-  <w:num w:numId="16" w16cid:durableId="478503407">
-    <w:abstractNumId w:val="7"/>
-  </w:num>
-  <w:num w:numId="17" w16cid:durableId="1552883859">
-    <w:abstractNumId w:val="43"/>
-  </w:num>
   <w:num w:numId="18" w16cid:durableId="2029401844">
-    <w:abstractNumId w:val="38"/>
+    <w:abstractNumId w:val="40"/>
   </w:num>
   <w:num w:numId="19" w16cid:durableId="946741820">
     <w:abstractNumId w:val="1"/>
   </w:num>
   <w:num w:numId="20" w16cid:durableId="1818767231">
+    <w:abstractNumId w:val="30"/>
+  </w:num>
+  <w:num w:numId="21" w16cid:durableId="1902280564">
+    <w:abstractNumId w:val="46"/>
+  </w:num>
+  <w:num w:numId="22" w16cid:durableId="521355933">
+    <w:abstractNumId w:val="32"/>
+  </w:num>
+  <w:num w:numId="23" w16cid:durableId="1642274332">
+    <w:abstractNumId w:val="39"/>
+  </w:num>
+  <w:num w:numId="24" w16cid:durableId="1269776188">
+    <w:abstractNumId w:val="12"/>
+  </w:num>
+  <w:num w:numId="25" w16cid:durableId="1083834992">
+    <w:abstractNumId w:val="24"/>
+  </w:num>
+  <w:num w:numId="26" w16cid:durableId="1854880581">
+    <w:abstractNumId w:val="51"/>
+  </w:num>
+  <w:num w:numId="27" w16cid:durableId="162478030">
+    <w:abstractNumId w:val="7"/>
+  </w:num>
+  <w:num w:numId="28" w16cid:durableId="917397100">
+    <w:abstractNumId w:val="43"/>
+  </w:num>
+  <w:num w:numId="29" w16cid:durableId="527451920">
+    <w:abstractNumId w:val="14"/>
+  </w:num>
+  <w:num w:numId="30" w16cid:durableId="296759938">
+    <w:abstractNumId w:val="48"/>
+  </w:num>
+  <w:num w:numId="31" w16cid:durableId="1297220354">
+    <w:abstractNumId w:val="15"/>
+  </w:num>
+  <w:num w:numId="32" w16cid:durableId="711730269">
+    <w:abstractNumId w:val="27"/>
+  </w:num>
+  <w:num w:numId="33" w16cid:durableId="201477401">
+    <w:abstractNumId w:val="4"/>
+  </w:num>
+  <w:num w:numId="34" w16cid:durableId="400300820">
+    <w:abstractNumId w:val="6"/>
+  </w:num>
+  <w:num w:numId="35" w16cid:durableId="1540896866">
+    <w:abstractNumId w:val="28"/>
+  </w:num>
+  <w:num w:numId="36" w16cid:durableId="359548237">
+    <w:abstractNumId w:val="37"/>
+  </w:num>
+  <w:num w:numId="37" w16cid:durableId="643856243">
+    <w:abstractNumId w:val="10"/>
+  </w:num>
+  <w:num w:numId="38" w16cid:durableId="205027738">
+    <w:abstractNumId w:val="41"/>
+  </w:num>
+  <w:num w:numId="39" w16cid:durableId="2018576854">
+    <w:abstractNumId w:val="25"/>
+  </w:num>
+  <w:num w:numId="40" w16cid:durableId="414522937">
+    <w:abstractNumId w:val="54"/>
+  </w:num>
+  <w:num w:numId="41" w16cid:durableId="562373334">
+    <w:abstractNumId w:val="53"/>
+  </w:num>
+  <w:num w:numId="42" w16cid:durableId="42095081">
+    <w:abstractNumId w:val="11"/>
+  </w:num>
+  <w:num w:numId="43" w16cid:durableId="788475379">
+    <w:abstractNumId w:val="42"/>
+  </w:num>
+  <w:num w:numId="44" w16cid:durableId="1605386044">
+    <w:abstractNumId w:val="44"/>
+  </w:num>
+  <w:num w:numId="45" w16cid:durableId="938681811">
     <w:abstractNumId w:val="29"/>
   </w:num>
-  <w:num w:numId="21" w16cid:durableId="1902280564">
-    <w:abstractNumId w:val="44"/>
+  <w:num w:numId="46" w16cid:durableId="1772437253">
+    <w:abstractNumId w:val="38"/>
   </w:num>
-  <w:num w:numId="22" w16cid:durableId="521355933">
-    <w:abstractNumId w:val="31"/>
+  <w:num w:numId="47" w16cid:durableId="1216549966">
+    <w:abstractNumId w:val="34"/>
   </w:num>
-  <w:num w:numId="23" w16cid:durableId="1642274332">
-    <w:abstractNumId w:val="37"/>
+  <w:num w:numId="48" w16cid:durableId="573928269">
+    <w:abstractNumId w:val="17"/>
   </w:num>
-  <w:num w:numId="24" w16cid:durableId="1269776188">
-    <w:abstractNumId w:val="11"/>
+  <w:num w:numId="49" w16cid:durableId="819879892">
+    <w:abstractNumId w:val="16"/>
   </w:num>
-  <w:num w:numId="25" w16cid:durableId="1083834992">
-    <w:abstractNumId w:val="23"/>
-  </w:num>
-  <w:num w:numId="26" w16cid:durableId="1854880581">
-    <w:abstractNumId w:val="48"/>
-  </w:num>
-  <w:num w:numId="27" w16cid:durableId="162478030">
-    <w:abstractNumId w:val="6"/>
-  </w:num>
-  <w:num w:numId="28" w16cid:durableId="917397100">
-    <w:abstractNumId w:val="41"/>
-  </w:num>
-  <w:num w:numId="29" w16cid:durableId="527451920">
-    <w:abstractNumId w:val="13"/>
-  </w:num>
-  <w:num w:numId="30" w16cid:durableId="296759938">
-    <w:abstractNumId w:val="46"/>
-  </w:num>
-  <w:num w:numId="31" w16cid:durableId="1297220354">
-    <w:abstractNumId w:val="14"/>
-  </w:num>
-  <w:num w:numId="32" w16cid:durableId="711730269">
-    <w:abstractNumId w:val="26"/>
-  </w:num>
-  <w:num w:numId="33" w16cid:durableId="201477401">
-    <w:abstractNumId w:val="3"/>
-  </w:num>
-  <w:num w:numId="34" w16cid:durableId="400300820">
-    <w:abstractNumId w:val="5"/>
-  </w:num>
-  <w:num w:numId="35" w16cid:durableId="1540896866">
-    <w:abstractNumId w:val="27"/>
-  </w:num>
-  <w:num w:numId="36" w16cid:durableId="359548237">
-    <w:abstractNumId w:val="35"/>
-  </w:num>
-  <w:num w:numId="37" w16cid:durableId="643856243">
-    <w:abstractNumId w:val="9"/>
-  </w:num>
-  <w:num w:numId="38" w16cid:durableId="205027738">
-    <w:abstractNumId w:val="39"/>
-  </w:num>
-  <w:num w:numId="39" w16cid:durableId="2018576854">
-    <w:abstractNumId w:val="24"/>
-  </w:num>
-  <w:num w:numId="40" w16cid:durableId="414522937">
-    <w:abstractNumId w:val="51"/>
-  </w:num>
-  <w:num w:numId="41" w16cid:durableId="562373334">
-    <w:abstractNumId w:val="50"/>
-  </w:num>
-  <w:num w:numId="42" w16cid:durableId="42095081">
-    <w:abstractNumId w:val="10"/>
-  </w:num>
-  <w:num w:numId="43" w16cid:durableId="788475379">
-    <w:abstractNumId w:val="40"/>
-  </w:num>
-  <w:num w:numId="44" w16cid:durableId="1605386044">
-    <w:abstractNumId w:val="42"/>
-  </w:num>
-  <w:num w:numId="45" w16cid:durableId="938681811">
-    <w:abstractNumId w:val="28"/>
-  </w:num>
-  <w:num w:numId="46" w16cid:durableId="1772437253">
+  <w:num w:numId="50" w16cid:durableId="1617524786">
     <w:abstractNumId w:val="36"/>
   </w:num>
-  <w:num w:numId="47" w16cid:durableId="1216549966">
-    <w:abstractNumId w:val="33"/>
-  </w:num>
-  <w:num w:numId="48" w16cid:durableId="573928269">
-    <w:abstractNumId w:val="16"/>
-  </w:num>
-  <w:num w:numId="49" w16cid:durableId="819879892">
-    <w:abstractNumId w:val="15"/>
-  </w:num>
-  <w:num w:numId="50" w16cid:durableId="1617524786">
-    <w:abstractNumId w:val="34"/>
-  </w:num>
   <w:num w:numId="51" w16cid:durableId="174537072">
-    <w:abstractNumId w:val="21"/>
+    <w:abstractNumId w:val="22"/>
   </w:num>
   <w:num w:numId="52" w16cid:durableId="1127940575">
     <w:abstractNumId w:val="0"/>
+  </w:num>
+  <w:num w:numId="53" w16cid:durableId="1548563772">
+    <w:abstractNumId w:val="49"/>
+  </w:num>
+  <w:num w:numId="54" w16cid:durableId="797181416">
+    <w:abstractNumId w:val="35"/>
+  </w:num>
+  <w:num w:numId="55" w16cid:durableId="1291083874">
+    <w:abstractNumId w:val="2"/>
   </w:num>
 </w:numbering>
 </file>

--- a/Rust Notes.docx
+++ b/Rust Notes.docx
@@ -5119,9 +5119,32 @@
     </w:p>
     <w:p>
       <w:pPr>
-        <w:numPr>
-          <w:ilvl w:val="0"/>
-          <w:numId w:val="32"/>
+        <w:pStyle w:val="ListParagraph"/>
+        <w:numPr>
+          <w:ilvl w:val="0"/>
+          <w:numId w:val="49"/>
+        </w:numPr>
+        <w:rPr>
+          <w:rFonts w:ascii="Times New Roman" w:hAnsi="Times New Roman" w:cs="Times New Roman"/>
+          <w:sz w:val="24"/>
+          <w:szCs w:val="24"/>
+        </w:rPr>
+      </w:pPr>
+      <w:r>
+        <w:rPr>
+          <w:rFonts w:ascii="Times New Roman" w:hAnsi="Times New Roman" w:cs="Times New Roman"/>
+          <w:sz w:val="24"/>
+          <w:szCs w:val="24"/>
+        </w:rPr>
+        <w:t>Temporarily accessing data without taking full control.</w:t>
+      </w:r>
+    </w:p>
+    <w:p>
+      <w:pPr>
+        <w:pStyle w:val="ListParagraph"/>
+        <w:numPr>
+          <w:ilvl w:val="0"/>
+          <w:numId w:val="49"/>
         </w:numPr>
         <w:rPr>
           <w:rFonts w:ascii="Times New Roman" w:hAnsi="Times New Roman" w:cs="Times New Roman"/>
@@ -7170,17 +7193,7 @@
           <w:sz w:val="24"/>
           <w:szCs w:val="24"/>
         </w:rPr>
-        <w:t>nv</w:t>
-      </w:r>
-      <w:r>
-        <w:rPr>
-          <w:rFonts w:ascii="Times New Roman" w:hAnsi="Times New Roman" w:cs="Times New Roman"/>
-          <w:b/>
-          <w:bCs/>
-          <w:sz w:val="24"/>
-          <w:szCs w:val="24"/>
-        </w:rPr>
-        <w:t>:</w:t>
+        <w:t>nv:</w:t>
       </w:r>
     </w:p>
     <w:p>
@@ -11947,6 +11960,119 @@
     </w:lvl>
   </w:abstractNum>
   <w:abstractNum w:abstractNumId="39" w15:restartNumberingAfterBreak="0">
+    <w:nsid w:val="6B612AD9"/>
+    <w:multiLevelType w:val="hybridMultilevel"/>
+    <w:tmpl w:val="038A1D46"/>
+    <w:lvl w:ilvl="0" w:tplc="04090001">
+      <w:start w:val="1"/>
+      <w:numFmt w:val="bullet"/>
+      <w:lvlText w:val=""/>
+      <w:lvlJc w:val="left"/>
+      <w:pPr>
+        <w:ind w:left="1080" w:hanging="360"/>
+      </w:pPr>
+      <w:rPr>
+        <w:rFonts w:ascii="Symbol" w:hAnsi="Symbol" w:hint="default"/>
+      </w:rPr>
+    </w:lvl>
+    <w:lvl w:ilvl="1" w:tplc="04090003" w:tentative="1">
+      <w:start w:val="1"/>
+      <w:numFmt w:val="bullet"/>
+      <w:lvlText w:val="o"/>
+      <w:lvlJc w:val="left"/>
+      <w:pPr>
+        <w:ind w:left="1800" w:hanging="360"/>
+      </w:pPr>
+      <w:rPr>
+        <w:rFonts w:ascii="Courier New" w:hAnsi="Courier New" w:cs="Courier New" w:hint="default"/>
+      </w:rPr>
+    </w:lvl>
+    <w:lvl w:ilvl="2" w:tplc="04090005" w:tentative="1">
+      <w:start w:val="1"/>
+      <w:numFmt w:val="bullet"/>
+      <w:lvlText w:val=""/>
+      <w:lvlJc w:val="left"/>
+      <w:pPr>
+        <w:ind w:left="2520" w:hanging="360"/>
+      </w:pPr>
+      <w:rPr>
+        <w:rFonts w:ascii="Wingdings" w:hAnsi="Wingdings" w:hint="default"/>
+      </w:rPr>
+    </w:lvl>
+    <w:lvl w:ilvl="3" w:tplc="04090001" w:tentative="1">
+      <w:start w:val="1"/>
+      <w:numFmt w:val="bullet"/>
+      <w:lvlText w:val=""/>
+      <w:lvlJc w:val="left"/>
+      <w:pPr>
+        <w:ind w:left="3240" w:hanging="360"/>
+      </w:pPr>
+      <w:rPr>
+        <w:rFonts w:ascii="Symbol" w:hAnsi="Symbol" w:hint="default"/>
+      </w:rPr>
+    </w:lvl>
+    <w:lvl w:ilvl="4" w:tplc="04090003" w:tentative="1">
+      <w:start w:val="1"/>
+      <w:numFmt w:val="bullet"/>
+      <w:lvlText w:val="o"/>
+      <w:lvlJc w:val="left"/>
+      <w:pPr>
+        <w:ind w:left="3960" w:hanging="360"/>
+      </w:pPr>
+      <w:rPr>
+        <w:rFonts w:ascii="Courier New" w:hAnsi="Courier New" w:cs="Courier New" w:hint="default"/>
+      </w:rPr>
+    </w:lvl>
+    <w:lvl w:ilvl="5" w:tplc="04090005" w:tentative="1">
+      <w:start w:val="1"/>
+      <w:numFmt w:val="bullet"/>
+      <w:lvlText w:val=""/>
+      <w:lvlJc w:val="left"/>
+      <w:pPr>
+        <w:ind w:left="4680" w:hanging="360"/>
+      </w:pPr>
+      <w:rPr>
+        <w:rFonts w:ascii="Wingdings" w:hAnsi="Wingdings" w:hint="default"/>
+      </w:rPr>
+    </w:lvl>
+    <w:lvl w:ilvl="6" w:tplc="04090001" w:tentative="1">
+      <w:start w:val="1"/>
+      <w:numFmt w:val="bullet"/>
+      <w:lvlText w:val=""/>
+      <w:lvlJc w:val="left"/>
+      <w:pPr>
+        <w:ind w:left="5400" w:hanging="360"/>
+      </w:pPr>
+      <w:rPr>
+        <w:rFonts w:ascii="Symbol" w:hAnsi="Symbol" w:hint="default"/>
+      </w:rPr>
+    </w:lvl>
+    <w:lvl w:ilvl="7" w:tplc="04090003" w:tentative="1">
+      <w:start w:val="1"/>
+      <w:numFmt w:val="bullet"/>
+      <w:lvlText w:val="o"/>
+      <w:lvlJc w:val="left"/>
+      <w:pPr>
+        <w:ind w:left="6120" w:hanging="360"/>
+      </w:pPr>
+      <w:rPr>
+        <w:rFonts w:ascii="Courier New" w:hAnsi="Courier New" w:cs="Courier New" w:hint="default"/>
+      </w:rPr>
+    </w:lvl>
+    <w:lvl w:ilvl="8" w:tplc="04090005" w:tentative="1">
+      <w:start w:val="1"/>
+      <w:numFmt w:val="bullet"/>
+      <w:lvlText w:val=""/>
+      <w:lvlJc w:val="left"/>
+      <w:pPr>
+        <w:ind w:left="6840" w:hanging="360"/>
+      </w:pPr>
+      <w:rPr>
+        <w:rFonts w:ascii="Wingdings" w:hAnsi="Wingdings" w:hint="default"/>
+      </w:rPr>
+    </w:lvl>
+  </w:abstractNum>
+  <w:abstractNum w:abstractNumId="40" w15:restartNumberingAfterBreak="0">
     <w:nsid w:val="6B6E278D"/>
     <w:multiLevelType w:val="hybridMultilevel"/>
     <w:tmpl w:val="E6F28DA0"/>
@@ -12059,7 +12185,7 @@
       </w:rPr>
     </w:lvl>
   </w:abstractNum>
-  <w:abstractNum w:abstractNumId="40" w15:restartNumberingAfterBreak="0">
+  <w:abstractNum w:abstractNumId="41" w15:restartNumberingAfterBreak="0">
     <w:nsid w:val="6B9B6196"/>
     <w:multiLevelType w:val="hybridMultilevel"/>
     <w:tmpl w:val="1922AAB4"/>
@@ -12172,7 +12298,7 @@
       </w:rPr>
     </w:lvl>
   </w:abstractNum>
-  <w:abstractNum w:abstractNumId="41" w15:restartNumberingAfterBreak="0">
+  <w:abstractNum w:abstractNumId="42" w15:restartNumberingAfterBreak="0">
     <w:nsid w:val="70D312DF"/>
     <w:multiLevelType w:val="hybridMultilevel"/>
     <w:tmpl w:val="43DCD528"/>
@@ -12285,7 +12411,7 @@
       </w:rPr>
     </w:lvl>
   </w:abstractNum>
-  <w:abstractNum w:abstractNumId="42" w15:restartNumberingAfterBreak="0">
+  <w:abstractNum w:abstractNumId="43" w15:restartNumberingAfterBreak="0">
     <w:nsid w:val="712B568B"/>
     <w:multiLevelType w:val="hybridMultilevel"/>
     <w:tmpl w:val="BF5EF602"/>
@@ -12398,7 +12524,7 @@
       </w:rPr>
     </w:lvl>
   </w:abstractNum>
-  <w:abstractNum w:abstractNumId="43" w15:restartNumberingAfterBreak="0">
+  <w:abstractNum w:abstractNumId="44" w15:restartNumberingAfterBreak="0">
     <w:nsid w:val="71470401"/>
     <w:multiLevelType w:val="hybridMultilevel"/>
     <w:tmpl w:val="A2B45D96"/>
@@ -12511,7 +12637,7 @@
       </w:rPr>
     </w:lvl>
   </w:abstractNum>
-  <w:abstractNum w:abstractNumId="44" w15:restartNumberingAfterBreak="0">
+  <w:abstractNum w:abstractNumId="45" w15:restartNumberingAfterBreak="0">
     <w:nsid w:val="79F32510"/>
     <w:multiLevelType w:val="hybridMultilevel"/>
     <w:tmpl w:val="335A64A2"/>
@@ -12624,7 +12750,7 @@
       </w:rPr>
     </w:lvl>
   </w:abstractNum>
-  <w:abstractNum w:abstractNumId="45" w15:restartNumberingAfterBreak="0">
+  <w:abstractNum w:abstractNumId="46" w15:restartNumberingAfterBreak="0">
     <w:nsid w:val="7B48469B"/>
     <w:multiLevelType w:val="hybridMultilevel"/>
     <w:tmpl w:val="DCDA4114"/>
@@ -12737,7 +12863,7 @@
       </w:rPr>
     </w:lvl>
   </w:abstractNum>
-  <w:abstractNum w:abstractNumId="46" w15:restartNumberingAfterBreak="0">
+  <w:abstractNum w:abstractNumId="47" w15:restartNumberingAfterBreak="0">
     <w:nsid w:val="7CB02EB9"/>
     <w:multiLevelType w:val="multilevel"/>
     <w:tmpl w:val="6002C084"/>
@@ -12886,7 +13012,7 @@
       </w:rPr>
     </w:lvl>
   </w:abstractNum>
-  <w:abstractNum w:abstractNumId="47" w15:restartNumberingAfterBreak="0">
+  <w:abstractNum w:abstractNumId="48" w15:restartNumberingAfterBreak="0">
     <w:nsid w:val="7D1F74CA"/>
     <w:multiLevelType w:val="multilevel"/>
     <w:tmpl w:val="6002C084"/>
@@ -13039,7 +13165,7 @@
     <w:abstractNumId w:val="10"/>
   </w:num>
   <w:num w:numId="2" w16cid:durableId="1593396735">
-    <w:abstractNumId w:val="43"/>
+    <w:abstractNumId w:val="44"/>
   </w:num>
   <w:num w:numId="3" w16cid:durableId="97222032">
     <w:abstractNumId w:val="25"/>
@@ -13057,7 +13183,7 @@
     <w:abstractNumId w:val="27"/>
   </w:num>
   <w:num w:numId="8" w16cid:durableId="1677921456">
-    <w:abstractNumId w:val="45"/>
+    <w:abstractNumId w:val="46"/>
   </w:num>
   <w:num w:numId="9" w16cid:durableId="1491604121">
     <w:abstractNumId w:val="15"/>
@@ -13072,7 +13198,7 @@
     <w:abstractNumId w:val="5"/>
   </w:num>
   <w:num w:numId="13" w16cid:durableId="1552883859">
-    <w:abstractNumId w:val="39"/>
+    <w:abstractNumId w:val="40"/>
   </w:num>
   <w:num w:numId="14" w16cid:durableId="2029401844">
     <w:abstractNumId w:val="35"/>
@@ -13084,7 +13210,7 @@
     <w:abstractNumId w:val="24"/>
   </w:num>
   <w:num w:numId="17" w16cid:durableId="1902280564">
-    <w:abstractNumId w:val="40"/>
+    <w:abstractNumId w:val="41"/>
   </w:num>
   <w:num w:numId="18" w16cid:durableId="521355933">
     <w:abstractNumId w:val="26"/>
@@ -13099,10 +13225,10 @@
     <w:abstractNumId w:val="18"/>
   </w:num>
   <w:num w:numId="22" w16cid:durableId="1854880581">
-    <w:abstractNumId w:val="44"/>
+    <w:abstractNumId w:val="45"/>
   </w:num>
   <w:num w:numId="23" w16cid:durableId="296759938">
-    <w:abstractNumId w:val="41"/>
+    <w:abstractNumId w:val="42"/>
   </w:num>
   <w:num w:numId="24" w16cid:durableId="1297220354">
     <w:abstractNumId w:val="11"/>
@@ -13132,10 +13258,10 @@
     <w:abstractNumId w:val="19"/>
   </w:num>
   <w:num w:numId="33" w16cid:durableId="414522937">
-    <w:abstractNumId w:val="47"/>
+    <w:abstractNumId w:val="48"/>
   </w:num>
   <w:num w:numId="34" w16cid:durableId="562373334">
-    <w:abstractNumId w:val="46"/>
+    <w:abstractNumId w:val="47"/>
   </w:num>
   <w:num w:numId="35" w16cid:durableId="42095081">
     <w:abstractNumId w:val="8"/>
@@ -13171,13 +13297,16 @@
     <w:abstractNumId w:val="0"/>
   </w:num>
   <w:num w:numId="46" w16cid:durableId="1548563772">
-    <w:abstractNumId w:val="42"/>
+    <w:abstractNumId w:val="43"/>
   </w:num>
   <w:num w:numId="47" w16cid:durableId="797181416">
     <w:abstractNumId w:val="29"/>
   </w:num>
   <w:num w:numId="48" w16cid:durableId="1194343853">
     <w:abstractNumId w:val="31"/>
+  </w:num>
+  <w:num w:numId="49" w16cid:durableId="1565065398">
+    <w:abstractNumId w:val="39"/>
   </w:num>
   <w:numIdMacAtCleanup w:val="48"/>
 </w:numbering>
@@ -13587,6 +13716,7 @@
   <w:style w:type="character" w:default="1" w:styleId="DefaultParagraphFont">
     <w:name w:val="Default Paragraph Font"/>
     <w:uiPriority w:val="1"/>
+    <w:semiHidden/>
     <w:unhideWhenUsed/>
   </w:style>
   <w:style w:type="table" w:default="1" w:styleId="TableNormal">
